--- a/Scriptie2.docx
+++ b/Scriptie2.docx
@@ -1,10 +1,10 @@
 
 <file path=word/document.xml><?xml version="1.0" encoding="utf-8"?>
-<w:document xmlns:wpc="http://schemas.microsoft.com/office/word/2010/wordprocessingCanvas" xmlns:cx="http://schemas.microsoft.com/office/drawing/2014/chartex" xmlns:cx1="http://schemas.microsoft.com/office/drawing/2015/9/8/chartex" xmlns:cx2="http://schemas.microsoft.com/office/drawing/2015/10/21/chartex" xmlns:mc="http://schemas.openxmlformats.org/markup-compatibility/2006" xmlns:o="urn:schemas-microsoft-com:office:office" xmlns:r="http://schemas.openxmlformats.org/officeDocument/2006/relationships" xmlns:m="http://schemas.openxmlformats.org/officeDocument/2006/math" xmlns:v="urn:schemas-microsoft-com:vml" xmlns:wp14="http://schemas.microsoft.com/office/word/2010/wordprocessingDrawing" xmlns:wp="http://schemas.openxmlformats.org/drawingml/2006/wordprocessingDrawing" xmlns:w10="urn:schemas-microsoft-com:office:word" xmlns:w="http://schemas.openxmlformats.org/wordprocessingml/2006/main" xmlns:w14="http://schemas.microsoft.com/office/word/2010/wordml" xmlns:w15="http://schemas.microsoft.com/office/word/2012/wordml" xmlns:w16se="http://schemas.microsoft.com/office/word/2015/wordml/symex" xmlns:wpg="http://schemas.microsoft.com/office/word/2010/wordprocessingGroup" xmlns:wpi="http://schemas.microsoft.com/office/word/2010/wordprocessingInk" xmlns:wne="http://schemas.microsoft.com/office/word/2006/wordml" xmlns:wps="http://schemas.microsoft.com/office/word/2010/wordprocessingShape" mc:Ignorable="w14 w15 w16se wp14">
+<w:document xmlns:wpc="http://schemas.microsoft.com/office/word/2010/wordprocessingCanvas" xmlns:mc="http://schemas.openxmlformats.org/markup-compatibility/2006" xmlns:o="urn:schemas-microsoft-com:office:office" xmlns:r="http://schemas.openxmlformats.org/officeDocument/2006/relationships" xmlns:m="http://schemas.openxmlformats.org/officeDocument/2006/math" xmlns:v="urn:schemas-microsoft-com:vml" xmlns:wp14="http://schemas.microsoft.com/office/word/2010/wordprocessingDrawing" xmlns:wp="http://schemas.openxmlformats.org/drawingml/2006/wordprocessingDrawing" xmlns:w10="urn:schemas-microsoft-com:office:word" xmlns:w="http://schemas.openxmlformats.org/wordprocessingml/2006/main" xmlns:w14="http://schemas.microsoft.com/office/word/2010/wordml" xmlns:w15="http://schemas.microsoft.com/office/word/2012/wordml" xmlns:wpg="http://schemas.microsoft.com/office/word/2010/wordprocessingGroup" xmlns:wpi="http://schemas.microsoft.com/office/word/2010/wordprocessingInk" xmlns:wne="http://schemas.microsoft.com/office/word/2006/wordml" xmlns:wps="http://schemas.microsoft.com/office/word/2010/wordprocessingShape" mc:Ignorable="w14 w15 wp14">
   <w:body>
     <w:p>
       <w:pPr>
-        <w:pStyle w:val="Kop1"/>
+        <w:pStyle w:val="Heading1"/>
         <w:rPr>
           <w:lang w:val="nl-NL"/>
         </w:rPr>
@@ -204,7 +204,7 @@
       <w:sdtContent>
         <w:p>
           <w:pPr>
-            <w:pStyle w:val="Kopvaninhoudsopgave"/>
+            <w:pStyle w:val="TOCHeading"/>
           </w:pPr>
           <w:r>
             <w:t>Inhoud</w:t>
@@ -212,7 +212,7 @@
         </w:p>
         <w:p>
           <w:pPr>
-            <w:pStyle w:val="Inhopg1"/>
+            <w:pStyle w:val="TOC1"/>
             <w:tabs>
               <w:tab w:val="right" w:leader="dot" w:pos="9350"/>
             </w:tabs>
@@ -300,7 +300,7 @@
         </w:p>
         <w:p>
           <w:pPr>
-            <w:pStyle w:val="Inhopg1"/>
+            <w:pStyle w:val="TOC1"/>
             <w:tabs>
               <w:tab w:val="right" w:leader="dot" w:pos="9350"/>
             </w:tabs>
@@ -370,7 +370,7 @@
         </w:p>
         <w:p>
           <w:pPr>
-            <w:pStyle w:val="Inhopg2"/>
+            <w:pStyle w:val="TOC2"/>
             <w:tabs>
               <w:tab w:val="right" w:leader="dot" w:pos="9350"/>
             </w:tabs>
@@ -440,7 +440,7 @@
         </w:p>
         <w:p>
           <w:pPr>
-            <w:pStyle w:val="Inhopg2"/>
+            <w:pStyle w:val="TOC2"/>
             <w:tabs>
               <w:tab w:val="right" w:leader="dot" w:pos="9350"/>
             </w:tabs>
@@ -510,7 +510,7 @@
         </w:p>
         <w:p>
           <w:pPr>
-            <w:pStyle w:val="Inhopg2"/>
+            <w:pStyle w:val="TOC2"/>
             <w:tabs>
               <w:tab w:val="right" w:leader="dot" w:pos="9350"/>
             </w:tabs>
@@ -580,7 +580,7 @@
         </w:p>
         <w:p>
           <w:pPr>
-            <w:pStyle w:val="Inhopg1"/>
+            <w:pStyle w:val="TOC1"/>
             <w:tabs>
               <w:tab w:val="right" w:leader="dot" w:pos="9350"/>
             </w:tabs>
@@ -650,7 +650,7 @@
         </w:p>
         <w:p>
           <w:pPr>
-            <w:pStyle w:val="Inhopg2"/>
+            <w:pStyle w:val="TOC2"/>
             <w:tabs>
               <w:tab w:val="right" w:leader="dot" w:pos="9350"/>
             </w:tabs>
@@ -720,7 +720,7 @@
         </w:p>
         <w:p>
           <w:pPr>
-            <w:pStyle w:val="Inhopg2"/>
+            <w:pStyle w:val="TOC2"/>
             <w:tabs>
               <w:tab w:val="right" w:leader="dot" w:pos="9350"/>
             </w:tabs>
@@ -790,7 +790,7 @@
         </w:p>
         <w:p>
           <w:pPr>
-            <w:pStyle w:val="Inhopg2"/>
+            <w:pStyle w:val="TOC2"/>
             <w:tabs>
               <w:tab w:val="right" w:leader="dot" w:pos="9350"/>
             </w:tabs>
@@ -860,7 +860,7 @@
         </w:p>
         <w:p>
           <w:pPr>
-            <w:pStyle w:val="Inhopg2"/>
+            <w:pStyle w:val="TOC2"/>
             <w:tabs>
               <w:tab w:val="right" w:leader="dot" w:pos="9350"/>
             </w:tabs>
@@ -930,7 +930,7 @@
         </w:p>
         <w:p>
           <w:pPr>
-            <w:pStyle w:val="Inhopg1"/>
+            <w:pStyle w:val="TOC1"/>
             <w:tabs>
               <w:tab w:val="right" w:leader="dot" w:pos="9350"/>
             </w:tabs>
@@ -1000,7 +1000,7 @@
         </w:p>
         <w:p>
           <w:pPr>
-            <w:pStyle w:val="Inhopg1"/>
+            <w:pStyle w:val="TOC1"/>
             <w:tabs>
               <w:tab w:val="right" w:leader="dot" w:pos="9350"/>
             </w:tabs>
@@ -1070,7 +1070,7 @@
         </w:p>
         <w:p>
           <w:pPr>
-            <w:pStyle w:val="Inhopg1"/>
+            <w:pStyle w:val="TOC1"/>
             <w:tabs>
               <w:tab w:val="right" w:leader="dot" w:pos="9350"/>
             </w:tabs>
@@ -1140,7 +1140,7 @@
         </w:p>
         <w:p>
           <w:pPr>
-            <w:pStyle w:val="Inhopg2"/>
+            <w:pStyle w:val="TOC2"/>
             <w:tabs>
               <w:tab w:val="right" w:leader="dot" w:pos="9350"/>
             </w:tabs>
@@ -1209,7 +1209,7 @@
         </w:p>
         <w:p>
           <w:pPr>
-            <w:pStyle w:val="Inhopg2"/>
+            <w:pStyle w:val="TOC2"/>
             <w:tabs>
               <w:tab w:val="right" w:leader="dot" w:pos="9350"/>
             </w:tabs>
@@ -1279,7 +1279,7 @@
         </w:p>
         <w:p>
           <w:pPr>
-            <w:pStyle w:val="Inhopg1"/>
+            <w:pStyle w:val="TOC1"/>
             <w:tabs>
               <w:tab w:val="right" w:leader="dot" w:pos="9350"/>
             </w:tabs>
@@ -1349,7 +1349,7 @@
         </w:p>
         <w:p>
           <w:pPr>
-            <w:pStyle w:val="Inhopg2"/>
+            <w:pStyle w:val="TOC2"/>
             <w:tabs>
               <w:tab w:val="right" w:leader="dot" w:pos="9350"/>
             </w:tabs>
@@ -1418,7 +1418,7 @@
         </w:p>
         <w:p>
           <w:pPr>
-            <w:pStyle w:val="Inhopg3"/>
+            <w:pStyle w:val="TOC3"/>
             <w:tabs>
               <w:tab w:val="right" w:leader="dot" w:pos="9350"/>
             </w:tabs>
@@ -1488,7 +1488,7 @@
         </w:p>
         <w:p>
           <w:pPr>
-            <w:pStyle w:val="Inhopg3"/>
+            <w:pStyle w:val="TOC3"/>
             <w:tabs>
               <w:tab w:val="right" w:leader="dot" w:pos="9350"/>
             </w:tabs>
@@ -1558,7 +1558,7 @@
         </w:p>
         <w:p>
           <w:pPr>
-            <w:pStyle w:val="Inhopg3"/>
+            <w:pStyle w:val="TOC3"/>
             <w:tabs>
               <w:tab w:val="right" w:leader="dot" w:pos="9350"/>
             </w:tabs>
@@ -1628,7 +1628,7 @@
         </w:p>
         <w:p>
           <w:pPr>
-            <w:pStyle w:val="Inhopg3"/>
+            <w:pStyle w:val="TOC3"/>
             <w:tabs>
               <w:tab w:val="right" w:leader="dot" w:pos="9350"/>
             </w:tabs>
@@ -1698,7 +1698,7 @@
         </w:p>
         <w:p>
           <w:pPr>
-            <w:pStyle w:val="Inhopg2"/>
+            <w:pStyle w:val="TOC2"/>
             <w:tabs>
               <w:tab w:val="right" w:leader="dot" w:pos="9350"/>
             </w:tabs>
@@ -1768,7 +1768,7 @@
         </w:p>
         <w:p>
           <w:pPr>
-            <w:pStyle w:val="Inhopg3"/>
+            <w:pStyle w:val="TOC3"/>
             <w:tabs>
               <w:tab w:val="right" w:leader="dot" w:pos="9350"/>
             </w:tabs>
@@ -1838,7 +1838,7 @@
         </w:p>
         <w:p>
           <w:pPr>
-            <w:pStyle w:val="Inhopg3"/>
+            <w:pStyle w:val="TOC3"/>
             <w:tabs>
               <w:tab w:val="right" w:leader="dot" w:pos="9350"/>
             </w:tabs>
@@ -1908,7 +1908,7 @@
         </w:p>
         <w:p>
           <w:pPr>
-            <w:pStyle w:val="Inhopg3"/>
+            <w:pStyle w:val="TOC3"/>
             <w:tabs>
               <w:tab w:val="right" w:leader="dot" w:pos="9350"/>
             </w:tabs>
@@ -1978,7 +1978,7 @@
         </w:p>
         <w:p>
           <w:pPr>
-            <w:pStyle w:val="Inhopg3"/>
+            <w:pStyle w:val="TOC3"/>
             <w:tabs>
               <w:tab w:val="left" w:pos="1320"/>
               <w:tab w:val="right" w:leader="dot" w:pos="9350"/>
@@ -2064,7 +2064,7 @@
         </w:p>
         <w:p>
           <w:pPr>
-            <w:pStyle w:val="Inhopg2"/>
+            <w:pStyle w:val="TOC2"/>
             <w:tabs>
               <w:tab w:val="right" w:leader="dot" w:pos="9350"/>
             </w:tabs>
@@ -2134,7 +2134,7 @@
         </w:p>
         <w:p>
           <w:pPr>
-            <w:pStyle w:val="Inhopg1"/>
+            <w:pStyle w:val="TOC1"/>
             <w:tabs>
               <w:tab w:val="right" w:leader="dot" w:pos="9350"/>
             </w:tabs>
@@ -2204,7 +2204,7 @@
         </w:p>
         <w:p>
           <w:pPr>
-            <w:pStyle w:val="Inhopg3"/>
+            <w:pStyle w:val="TOC3"/>
             <w:tabs>
               <w:tab w:val="right" w:leader="dot" w:pos="9350"/>
             </w:tabs>
@@ -2274,7 +2274,7 @@
         </w:p>
         <w:p>
           <w:pPr>
-            <w:pStyle w:val="Inhopg3"/>
+            <w:pStyle w:val="TOC3"/>
             <w:tabs>
               <w:tab w:val="right" w:leader="dot" w:pos="9350"/>
             </w:tabs>
@@ -2344,7 +2344,7 @@
         </w:p>
         <w:p>
           <w:pPr>
-            <w:pStyle w:val="Inhopg3"/>
+            <w:pStyle w:val="TOC3"/>
             <w:tabs>
               <w:tab w:val="right" w:leader="dot" w:pos="9350"/>
             </w:tabs>
@@ -2414,7 +2414,7 @@
         </w:p>
         <w:p>
           <w:pPr>
-            <w:pStyle w:val="Inhopg3"/>
+            <w:pStyle w:val="TOC3"/>
             <w:tabs>
               <w:tab w:val="right" w:leader="dot" w:pos="9350"/>
             </w:tabs>
@@ -2484,7 +2484,7 @@
         </w:p>
         <w:p>
           <w:pPr>
-            <w:pStyle w:val="Inhopg2"/>
+            <w:pStyle w:val="TOC2"/>
             <w:tabs>
               <w:tab w:val="right" w:leader="dot" w:pos="9350"/>
             </w:tabs>
@@ -2554,7 +2554,7 @@
         </w:p>
         <w:p>
           <w:pPr>
-            <w:pStyle w:val="Inhopg1"/>
+            <w:pStyle w:val="TOC1"/>
             <w:tabs>
               <w:tab w:val="right" w:leader="dot" w:pos="9350"/>
             </w:tabs>
@@ -2624,7 +2624,7 @@
         </w:p>
         <w:p>
           <w:pPr>
-            <w:pStyle w:val="Inhopg2"/>
+            <w:pStyle w:val="TOC2"/>
             <w:tabs>
               <w:tab w:val="right" w:leader="dot" w:pos="9350"/>
             </w:tabs>
@@ -2694,7 +2694,7 @@
         </w:p>
         <w:p>
           <w:pPr>
-            <w:pStyle w:val="Inhopg2"/>
+            <w:pStyle w:val="TOC2"/>
             <w:tabs>
               <w:tab w:val="right" w:leader="dot" w:pos="9350"/>
             </w:tabs>
@@ -2764,7 +2764,7 @@
         </w:p>
         <w:p>
           <w:pPr>
-            <w:pStyle w:val="Inhopg2"/>
+            <w:pStyle w:val="TOC2"/>
             <w:tabs>
               <w:tab w:val="right" w:leader="dot" w:pos="9350"/>
             </w:tabs>
@@ -2834,7 +2834,7 @@
         </w:p>
         <w:p>
           <w:pPr>
-            <w:pStyle w:val="Inhopg2"/>
+            <w:pStyle w:val="TOC2"/>
             <w:tabs>
               <w:tab w:val="right" w:leader="dot" w:pos="9350"/>
             </w:tabs>
@@ -2904,7 +2904,7 @@
         </w:p>
         <w:p>
           <w:pPr>
-            <w:pStyle w:val="Inhopg2"/>
+            <w:pStyle w:val="TOC2"/>
             <w:tabs>
               <w:tab w:val="right" w:leader="dot" w:pos="9350"/>
             </w:tabs>
@@ -2974,7 +2974,7 @@
         </w:p>
         <w:p>
           <w:pPr>
-            <w:pStyle w:val="Inhopg2"/>
+            <w:pStyle w:val="TOC2"/>
             <w:tabs>
               <w:tab w:val="right" w:leader="dot" w:pos="9350"/>
             </w:tabs>
@@ -3044,7 +3044,7 @@
         </w:p>
         <w:p>
           <w:pPr>
-            <w:pStyle w:val="Inhopg1"/>
+            <w:pStyle w:val="TOC1"/>
             <w:tabs>
               <w:tab w:val="right" w:leader="dot" w:pos="9350"/>
             </w:tabs>
@@ -3114,7 +3114,7 @@
         </w:p>
         <w:p>
           <w:pPr>
-            <w:pStyle w:val="Inhopg2"/>
+            <w:pStyle w:val="TOC2"/>
             <w:tabs>
               <w:tab w:val="right" w:leader="dot" w:pos="9350"/>
             </w:tabs>
@@ -3184,7 +3184,7 @@
         </w:p>
         <w:p>
           <w:pPr>
-            <w:pStyle w:val="Inhopg3"/>
+            <w:pStyle w:val="TOC3"/>
             <w:tabs>
               <w:tab w:val="right" w:leader="dot" w:pos="9350"/>
             </w:tabs>
@@ -3254,7 +3254,7 @@
         </w:p>
         <w:p>
           <w:pPr>
-            <w:pStyle w:val="Inhopg3"/>
+            <w:pStyle w:val="TOC3"/>
             <w:tabs>
               <w:tab w:val="right" w:leader="dot" w:pos="9350"/>
             </w:tabs>
@@ -3324,7 +3324,7 @@
         </w:p>
         <w:p>
           <w:pPr>
-            <w:pStyle w:val="Inhopg2"/>
+            <w:pStyle w:val="TOC2"/>
             <w:tabs>
               <w:tab w:val="right" w:leader="dot" w:pos="9350"/>
             </w:tabs>
@@ -3394,7 +3394,7 @@
         </w:p>
         <w:p>
           <w:pPr>
-            <w:pStyle w:val="Inhopg3"/>
+            <w:pStyle w:val="TOC3"/>
             <w:tabs>
               <w:tab w:val="right" w:leader="dot" w:pos="9350"/>
             </w:tabs>
@@ -3464,7 +3464,7 @@
         </w:p>
         <w:p>
           <w:pPr>
-            <w:pStyle w:val="Inhopg3"/>
+            <w:pStyle w:val="TOC3"/>
             <w:tabs>
               <w:tab w:val="right" w:leader="dot" w:pos="9350"/>
             </w:tabs>
@@ -3534,7 +3534,7 @@
         </w:p>
         <w:p>
           <w:pPr>
-            <w:pStyle w:val="Inhopg2"/>
+            <w:pStyle w:val="TOC2"/>
             <w:tabs>
               <w:tab w:val="right" w:leader="dot" w:pos="9350"/>
             </w:tabs>
@@ -3604,7 +3604,7 @@
         </w:p>
         <w:p>
           <w:pPr>
-            <w:pStyle w:val="Inhopg3"/>
+            <w:pStyle w:val="TOC3"/>
             <w:tabs>
               <w:tab w:val="right" w:leader="dot" w:pos="9350"/>
             </w:tabs>
@@ -3674,7 +3674,7 @@
         </w:p>
         <w:p>
           <w:pPr>
-            <w:pStyle w:val="Inhopg3"/>
+            <w:pStyle w:val="TOC3"/>
             <w:tabs>
               <w:tab w:val="right" w:leader="dot" w:pos="9350"/>
             </w:tabs>
@@ -3744,7 +3744,7 @@
         </w:p>
         <w:p>
           <w:pPr>
-            <w:pStyle w:val="Inhopg3"/>
+            <w:pStyle w:val="TOC3"/>
             <w:tabs>
               <w:tab w:val="right" w:leader="dot" w:pos="9350"/>
             </w:tabs>
@@ -3814,7 +3814,7 @@
         </w:p>
         <w:p>
           <w:pPr>
-            <w:pStyle w:val="Inhopg2"/>
+            <w:pStyle w:val="TOC2"/>
             <w:tabs>
               <w:tab w:val="right" w:leader="dot" w:pos="9350"/>
             </w:tabs>
@@ -3884,7 +3884,7 @@
         </w:p>
         <w:p>
           <w:pPr>
-            <w:pStyle w:val="Inhopg1"/>
+            <w:pStyle w:val="TOC1"/>
             <w:tabs>
               <w:tab w:val="right" w:leader="dot" w:pos="9350"/>
             </w:tabs>
@@ -3954,7 +3954,7 @@
         </w:p>
         <w:p>
           <w:pPr>
-            <w:pStyle w:val="Inhopg2"/>
+            <w:pStyle w:val="TOC2"/>
             <w:tabs>
               <w:tab w:val="right" w:leader="dot" w:pos="9350"/>
             </w:tabs>
@@ -4024,7 +4024,7 @@
         </w:p>
         <w:p>
           <w:pPr>
-            <w:pStyle w:val="Inhopg2"/>
+            <w:pStyle w:val="TOC2"/>
             <w:tabs>
               <w:tab w:val="right" w:leader="dot" w:pos="9350"/>
             </w:tabs>
@@ -4094,7 +4094,7 @@
         </w:p>
         <w:p>
           <w:pPr>
-            <w:pStyle w:val="Inhopg2"/>
+            <w:pStyle w:val="TOC2"/>
             <w:tabs>
               <w:tab w:val="right" w:leader="dot" w:pos="9350"/>
             </w:tabs>
@@ -4164,7 +4164,7 @@
         </w:p>
         <w:p>
           <w:pPr>
-            <w:pStyle w:val="Inhopg3"/>
+            <w:pStyle w:val="TOC3"/>
             <w:tabs>
               <w:tab w:val="right" w:leader="dot" w:pos="9350"/>
             </w:tabs>
@@ -4234,7 +4234,7 @@
         </w:p>
         <w:p>
           <w:pPr>
-            <w:pStyle w:val="Inhopg3"/>
+            <w:pStyle w:val="TOC3"/>
             <w:tabs>
               <w:tab w:val="right" w:leader="dot" w:pos="9350"/>
             </w:tabs>
@@ -4304,7 +4304,7 @@
         </w:p>
         <w:p>
           <w:pPr>
-            <w:pStyle w:val="Inhopg3"/>
+            <w:pStyle w:val="TOC3"/>
             <w:tabs>
               <w:tab w:val="right" w:leader="dot" w:pos="9350"/>
             </w:tabs>
@@ -4374,7 +4374,7 @@
         </w:p>
         <w:p>
           <w:pPr>
-            <w:pStyle w:val="Inhopg2"/>
+            <w:pStyle w:val="TOC2"/>
             <w:tabs>
               <w:tab w:val="right" w:leader="dot" w:pos="9350"/>
             </w:tabs>
@@ -4444,7 +4444,7 @@
         </w:p>
         <w:p>
           <w:pPr>
-            <w:pStyle w:val="Inhopg3"/>
+            <w:pStyle w:val="TOC3"/>
             <w:tabs>
               <w:tab w:val="right" w:leader="dot" w:pos="9350"/>
             </w:tabs>
@@ -4514,7 +4514,7 @@
         </w:p>
         <w:p>
           <w:pPr>
-            <w:pStyle w:val="Inhopg3"/>
+            <w:pStyle w:val="TOC3"/>
             <w:tabs>
               <w:tab w:val="right" w:leader="dot" w:pos="9350"/>
             </w:tabs>
@@ -4584,7 +4584,7 @@
         </w:p>
         <w:p>
           <w:pPr>
-            <w:pStyle w:val="Inhopg2"/>
+            <w:pStyle w:val="TOC2"/>
             <w:tabs>
               <w:tab w:val="right" w:leader="dot" w:pos="9350"/>
             </w:tabs>
@@ -4654,7 +4654,7 @@
         </w:p>
         <w:p>
           <w:pPr>
-            <w:pStyle w:val="Inhopg2"/>
+            <w:pStyle w:val="TOC2"/>
             <w:tabs>
               <w:tab w:val="right" w:leader="dot" w:pos="9350"/>
             </w:tabs>
@@ -4724,7 +4724,7 @@
         </w:p>
         <w:p>
           <w:pPr>
-            <w:pStyle w:val="Inhopg2"/>
+            <w:pStyle w:val="TOC2"/>
             <w:tabs>
               <w:tab w:val="right" w:leader="dot" w:pos="9350"/>
             </w:tabs>
@@ -4794,7 +4794,7 @@
         </w:p>
         <w:p>
           <w:pPr>
-            <w:pStyle w:val="Inhopg1"/>
+            <w:pStyle w:val="TOC1"/>
             <w:tabs>
               <w:tab w:val="right" w:leader="dot" w:pos="9350"/>
             </w:tabs>
@@ -4864,7 +4864,7 @@
         </w:p>
         <w:p>
           <w:pPr>
-            <w:pStyle w:val="Inhopg2"/>
+            <w:pStyle w:val="TOC2"/>
             <w:tabs>
               <w:tab w:val="right" w:leader="dot" w:pos="9350"/>
             </w:tabs>
@@ -4934,7 +4934,7 @@
         </w:p>
         <w:p>
           <w:pPr>
-            <w:pStyle w:val="Inhopg2"/>
+            <w:pStyle w:val="TOC2"/>
             <w:tabs>
               <w:tab w:val="right" w:leader="dot" w:pos="9350"/>
             </w:tabs>
@@ -5004,7 +5004,7 @@
         </w:p>
         <w:p>
           <w:pPr>
-            <w:pStyle w:val="Inhopg2"/>
+            <w:pStyle w:val="TOC2"/>
             <w:tabs>
               <w:tab w:val="right" w:leader="dot" w:pos="9350"/>
             </w:tabs>
@@ -5074,7 +5074,7 @@
         </w:p>
         <w:p>
           <w:pPr>
-            <w:pStyle w:val="Inhopg2"/>
+            <w:pStyle w:val="TOC2"/>
             <w:tabs>
               <w:tab w:val="right" w:leader="dot" w:pos="9350"/>
             </w:tabs>
@@ -5144,7 +5144,7 @@
         </w:p>
         <w:p>
           <w:pPr>
-            <w:pStyle w:val="Inhopg1"/>
+            <w:pStyle w:val="TOC1"/>
             <w:tabs>
               <w:tab w:val="right" w:leader="dot" w:pos="9350"/>
             </w:tabs>
@@ -5214,7 +5214,7 @@
         </w:p>
         <w:p>
           <w:pPr>
-            <w:pStyle w:val="Inhopg1"/>
+            <w:pStyle w:val="TOC1"/>
             <w:tabs>
               <w:tab w:val="right" w:leader="dot" w:pos="9350"/>
             </w:tabs>
@@ -5284,7 +5284,7 @@
         </w:p>
         <w:p>
           <w:pPr>
-            <w:pStyle w:val="Inhopg1"/>
+            <w:pStyle w:val="TOC1"/>
             <w:tabs>
               <w:tab w:val="right" w:leader="dot" w:pos="9350"/>
             </w:tabs>
@@ -5353,7 +5353,7 @@
         </w:p>
         <w:p>
           <w:pPr>
-            <w:pStyle w:val="Inhopg1"/>
+            <w:pStyle w:val="TOC1"/>
             <w:tabs>
               <w:tab w:val="right" w:leader="dot" w:pos="9350"/>
             </w:tabs>
@@ -5460,7 +5460,7 @@
     </w:p>
     <w:p>
       <w:pPr>
-        <w:pStyle w:val="Kop1"/>
+        <w:pStyle w:val="Heading1"/>
         <w:rPr>
           <w:lang w:val="nl-NL"/>
         </w:rPr>
@@ -5535,7 +5535,7 @@
     </w:p>
     <w:p>
       <w:pPr>
-        <w:pStyle w:val="Kop2"/>
+        <w:pStyle w:val="Heading2"/>
         <w:rPr>
           <w:lang w:val="nl-NL"/>
         </w:rPr>
@@ -5824,7 +5824,21 @@
         <w:rPr>
           <w:lang w:val="nl-NL"/>
         </w:rPr>
-        <w:t xml:space="preserve"> suite en daarom makkelijk met elkaar te integreren.</w:t>
+        <w:t xml:space="preserve"> suite en daarom </w:t>
+      </w:r>
+      <w:proofErr w:type="gramStart"/>
+      <w:r>
+        <w:rPr>
+          <w:lang w:val="nl-NL"/>
+        </w:rPr>
+        <w:t>makkelijk</w:t>
+      </w:r>
+      <w:proofErr w:type="gramEnd"/>
+      <w:r>
+        <w:rPr>
+          <w:lang w:val="nl-NL"/>
+        </w:rPr>
+        <w:t xml:space="preserve"> met elkaar te integreren.</w:t>
       </w:r>
       <w:r>
         <w:rPr>
@@ -5835,7 +5849,7 @@
     </w:p>
     <w:p>
       <w:pPr>
-        <w:pStyle w:val="Kop2"/>
+        <w:pStyle w:val="Heading2"/>
         <w:rPr>
           <w:lang w:val="nl-NL"/>
         </w:rPr>
@@ -5889,8 +5903,16 @@
         <w:rPr>
           <w:lang w:val="nl-NL"/>
         </w:rPr>
-        <w:t>, en exporteert deze productinformatie naar webshops</w:t>
-      </w:r>
+        <w:t xml:space="preserve">, en exporteert deze productinformatie naar </w:t>
+      </w:r>
+      <w:proofErr w:type="gramStart"/>
+      <w:r>
+        <w:rPr>
+          <w:lang w:val="nl-NL"/>
+        </w:rPr>
+        <w:t>webshops</w:t>
+      </w:r>
+      <w:proofErr w:type="gramEnd"/>
       <w:r>
         <w:rPr>
           <w:lang w:val="nl-NL"/>
@@ -5983,7 +6005,14 @@
         <w:rPr>
           <w:lang w:val="nl-NL"/>
         </w:rPr>
-        <w:t xml:space="preserve"> kleur. Deze informatie is beschikbaar in verschillende contexten zoals taal, import- of exportlocatie.</w:t>
+        <w:t xml:space="preserve"> kleur. Deze informatie is beschikbaar in verschillende contexten zoals taal, import- of </w:t>
+      </w:r>
+      <w:proofErr w:type="gramStart"/>
+      <w:r>
+        <w:rPr>
+          <w:lang w:val="nl-NL"/>
+        </w:rPr>
+        <w:t>exportlocatie.</w:t>
       </w:r>
       <w:r>
         <w:rPr>
@@ -5997,6 +6026,7 @@
         </w:rPr>
         <w:t xml:space="preserve"> </w:t>
       </w:r>
+      <w:proofErr w:type="gramEnd"/>
     </w:p>
     <w:p>
       <w:pPr>
@@ -6009,7 +6039,7 @@
     </w:p>
     <w:p>
       <w:pPr>
-        <w:pStyle w:val="Kop2"/>
+        <w:pStyle w:val="Heading2"/>
         <w:rPr>
           <w:lang w:val="nl-NL"/>
         </w:rPr>
@@ -6121,7 +6151,7 @@
     </w:p>
     <w:p>
       <w:pPr>
-        <w:pStyle w:val="Kop2"/>
+        <w:pStyle w:val="Heading2"/>
         <w:rPr>
           <w:lang w:val="nl-NL"/>
         </w:rPr>
@@ -6187,7 +6217,7 @@
     </w:p>
     <w:p>
       <w:pPr>
-        <w:pStyle w:val="Kop1"/>
+        <w:pStyle w:val="Heading1"/>
         <w:rPr>
           <w:lang w:val="nl-NL"/>
         </w:rPr>
@@ -6494,7 +6524,7 @@
     </w:p>
     <w:p>
       <w:pPr>
-        <w:pStyle w:val="Kop1"/>
+        <w:pStyle w:val="Heading1"/>
         <w:rPr>
           <w:lang w:val="nl-NL"/>
         </w:rPr>
@@ -6591,14 +6621,22 @@
         <w:rPr>
           <w:lang w:val="nl-NL"/>
         </w:rPr>
-        <w:t xml:space="preserve"> gebruikt. </w:t>
-      </w:r>
-      <w:r>
-        <w:rPr>
-          <w:lang w:val="nl-NL"/>
-        </w:rPr>
         <w:t xml:space="preserve"> </w:t>
       </w:r>
+      <w:proofErr w:type="gramStart"/>
+      <w:r>
+        <w:rPr>
+          <w:lang w:val="nl-NL"/>
+        </w:rPr>
+        <w:t xml:space="preserve">gebruikt. </w:t>
+      </w:r>
+      <w:r>
+        <w:rPr>
+          <w:lang w:val="nl-NL"/>
+        </w:rPr>
+        <w:t xml:space="preserve"> </w:t>
+      </w:r>
+      <w:proofErr w:type="gramEnd"/>
       <w:r>
         <w:rPr>
           <w:lang w:val="nl-NL"/>
@@ -6657,7 +6695,7 @@
     </w:p>
     <w:p>
       <w:pPr>
-        <w:pStyle w:val="Kop1"/>
+        <w:pStyle w:val="Heading1"/>
         <w:rPr>
           <w:lang w:val="nl-NL"/>
         </w:rPr>
@@ -6832,7 +6870,7 @@
     </w:p>
     <w:p>
       <w:pPr>
-        <w:pStyle w:val="Kop1"/>
+        <w:pStyle w:val="Heading1"/>
         <w:rPr>
           <w:lang w:val="nl-NL"/>
         </w:rPr>
@@ -6887,7 +6925,7 @@
     </w:p>
     <w:p>
       <w:pPr>
-        <w:pStyle w:val="Kop1"/>
+        <w:pStyle w:val="Heading1"/>
         <w:rPr>
           <w:lang w:val="nl-NL"/>
         </w:rPr>
@@ -6910,22 +6948,20 @@
     </w:p>
     <w:p>
       <w:pPr>
-        <w:pStyle w:val="Ondertitel"/>
-        <w:rPr>
-          <w:lang w:val="nl-NL"/>
-        </w:rPr>
+        <w:pStyle w:val="Subtitle"/>
       </w:pPr>
       <w:bookmarkStart w:id="10" w:name="_Toc450681700"/>
-      <w:r>
-        <w:rPr>
-          <w:lang w:val="nl-NL"/>
-        </w:rPr>
+      <w:proofErr w:type="spellStart"/>
+      <w:proofErr w:type="gramStart"/>
+      <w:r>
         <w:t>subtitel</w:t>
       </w:r>
-    </w:p>
-    <w:p>
-      <w:pPr>
-        <w:pStyle w:val="Kop2"/>
+      <w:proofErr w:type="spellEnd"/>
+      <w:proofErr w:type="gramEnd"/>
+    </w:p>
+    <w:p>
+      <w:pPr>
+        <w:pStyle w:val="Heading2"/>
       </w:pPr>
       <w:r>
         <w:t>PACMAD</w:t>
@@ -6934,10 +6970,18 @@
     </w:p>
     <w:p>
       <w:pPr>
-        <w:pStyle w:val="Ondertitel"/>
-      </w:pPr>
-      <w:r>
-        <w:t>People At the C</w:t>
+        <w:pStyle w:val="Subtitle"/>
+      </w:pPr>
+      <w:r>
+        <w:t xml:space="preserve">People </w:t>
+      </w:r>
+      <w:proofErr w:type="gramStart"/>
+      <w:r>
+        <w:t>At</w:t>
+      </w:r>
+      <w:proofErr w:type="gramEnd"/>
+      <w:r>
+        <w:t xml:space="preserve"> the C</w:t>
       </w:r>
       <w:r>
         <w:t>ente</w:t>
@@ -7029,6 +7073,7 @@
           <w:id w:val="452444939"/>
           <w:citation/>
         </w:sdtPr>
+        <w:sdtEndPr/>
         <w:sdtContent>
           <w:r>
             <w:rPr>
@@ -7107,7 +7152,7 @@
     </w:p>
     <w:p>
       <w:pPr>
-        <w:pStyle w:val="Lijstalinea"/>
+        <w:pStyle w:val="ListParagraph"/>
         <w:numPr>
           <w:ilvl w:val="0"/>
           <w:numId w:val="3"/>
@@ -7125,7 +7170,7 @@
     </w:p>
     <w:p>
       <w:pPr>
-        <w:pStyle w:val="Lijstalinea"/>
+        <w:pStyle w:val="ListParagraph"/>
         <w:numPr>
           <w:ilvl w:val="0"/>
           <w:numId w:val="3"/>
@@ -7143,7 +7188,7 @@
     </w:p>
     <w:p>
       <w:pPr>
-        <w:pStyle w:val="Lijstalinea"/>
+        <w:pStyle w:val="ListParagraph"/>
         <w:numPr>
           <w:ilvl w:val="0"/>
           <w:numId w:val="3"/>
@@ -7236,7 +7281,21 @@
         <w:rPr>
           <w:lang w:val="nl-NL"/>
         </w:rPr>
-        <w:t>Zij zijn respectievelijk verantwoordelijk voor het bijhouden van productinformatie en order afhandeling. Van beide kan een basiskunde van computers worden verwacht.</w:t>
+        <w:t xml:space="preserve">Zij zijn </w:t>
+      </w:r>
+      <w:proofErr w:type="gramStart"/>
+      <w:r>
+        <w:rPr>
+          <w:lang w:val="nl-NL"/>
+        </w:rPr>
+        <w:t>respectievelijk</w:t>
+      </w:r>
+      <w:proofErr w:type="gramEnd"/>
+      <w:r>
+        <w:rPr>
+          <w:lang w:val="nl-NL"/>
+        </w:rPr>
+        <w:t xml:space="preserve"> verantwoordelijk voor het bijhouden van productinformatie en order afhandeling. Van beide kan een basiskunde van computers worden verwacht.</w:t>
       </w:r>
       <w:r>
         <w:rPr>
@@ -7476,7 +7535,7 @@
     </w:p>
     <w:p>
       <w:pPr>
-        <w:pStyle w:val="Lijstalinea"/>
+        <w:pStyle w:val="ListParagraph"/>
         <w:numPr>
           <w:ilvl w:val="0"/>
           <w:numId w:val="7"/>
@@ -7494,7 +7553,7 @@
     </w:p>
     <w:p>
       <w:pPr>
-        <w:pStyle w:val="Lijstalinea"/>
+        <w:pStyle w:val="ListParagraph"/>
         <w:numPr>
           <w:ilvl w:val="1"/>
           <w:numId w:val="7"/>
@@ -7557,7 +7616,7 @@
     </w:p>
     <w:p>
       <w:pPr>
-        <w:pStyle w:val="Lijstalinea"/>
+        <w:pStyle w:val="ListParagraph"/>
         <w:numPr>
           <w:ilvl w:val="0"/>
           <w:numId w:val="7"/>
@@ -7575,7 +7634,7 @@
     </w:p>
     <w:p>
       <w:pPr>
-        <w:pStyle w:val="Lijstalinea"/>
+        <w:pStyle w:val="ListParagraph"/>
         <w:numPr>
           <w:ilvl w:val="1"/>
           <w:numId w:val="7"/>
@@ -7593,7 +7652,7 @@
     </w:p>
     <w:p>
       <w:pPr>
-        <w:pStyle w:val="Lijstalinea"/>
+        <w:pStyle w:val="ListParagraph"/>
         <w:numPr>
           <w:ilvl w:val="0"/>
           <w:numId w:val="7"/>
@@ -7611,7 +7670,7 @@
     </w:p>
     <w:p>
       <w:pPr>
-        <w:pStyle w:val="Lijstalinea"/>
+        <w:pStyle w:val="ListParagraph"/>
         <w:numPr>
           <w:ilvl w:val="1"/>
           <w:numId w:val="7"/>
@@ -7629,7 +7688,7 @@
     </w:p>
     <w:p>
       <w:pPr>
-        <w:pStyle w:val="Lijstalinea"/>
+        <w:pStyle w:val="ListParagraph"/>
         <w:numPr>
           <w:ilvl w:val="0"/>
           <w:numId w:val="7"/>
@@ -7647,7 +7706,7 @@
     </w:p>
     <w:p>
       <w:pPr>
-        <w:pStyle w:val="Lijstalinea"/>
+        <w:pStyle w:val="ListParagraph"/>
         <w:numPr>
           <w:ilvl w:val="1"/>
           <w:numId w:val="7"/>
@@ -7666,7 +7725,7 @@
     </w:p>
     <w:p>
       <w:pPr>
-        <w:pStyle w:val="Lijstalinea"/>
+        <w:pStyle w:val="ListParagraph"/>
         <w:numPr>
           <w:ilvl w:val="0"/>
           <w:numId w:val="7"/>
@@ -7690,7 +7749,7 @@
     </w:p>
     <w:p>
       <w:pPr>
-        <w:pStyle w:val="Lijstalinea"/>
+        <w:pStyle w:val="ListParagraph"/>
         <w:numPr>
           <w:ilvl w:val="1"/>
           <w:numId w:val="7"/>
@@ -7714,7 +7773,7 @@
     </w:p>
     <w:p>
       <w:pPr>
-        <w:pStyle w:val="Lijstalinea"/>
+        <w:pStyle w:val="ListParagraph"/>
         <w:numPr>
           <w:ilvl w:val="0"/>
           <w:numId w:val="7"/>
@@ -7732,7 +7791,7 @@
     </w:p>
     <w:p>
       <w:pPr>
-        <w:pStyle w:val="Lijstalinea"/>
+        <w:pStyle w:val="ListParagraph"/>
         <w:numPr>
           <w:ilvl w:val="1"/>
           <w:numId w:val="7"/>
@@ -7750,7 +7809,7 @@
     </w:p>
     <w:p>
       <w:pPr>
-        <w:pStyle w:val="Lijstalinea"/>
+        <w:pStyle w:val="ListParagraph"/>
         <w:numPr>
           <w:ilvl w:val="0"/>
           <w:numId w:val="7"/>
@@ -7768,7 +7827,7 @@
     </w:p>
     <w:p>
       <w:pPr>
-        <w:pStyle w:val="Lijstalinea"/>
+        <w:pStyle w:val="ListParagraph"/>
         <w:numPr>
           <w:ilvl w:val="1"/>
           <w:numId w:val="7"/>
@@ -8092,7 +8151,7 @@
     </w:p>
     <w:p>
       <w:pPr>
-        <w:pStyle w:val="Kop2"/>
+        <w:pStyle w:val="Heading2"/>
         <w:rPr>
           <w:lang w:val="nl-NL"/>
         </w:rPr>
@@ -8272,7 +8331,21 @@
         <w:rPr>
           <w:lang w:val="nl-NL"/>
         </w:rPr>
-        <w:t xml:space="preserve">De effectiviteit van de manager is in grote mate afhankelijk van de implementatie van de user </w:t>
+        <w:t xml:space="preserve">De effectiviteit van de manager is in grote mate afhankelijk van de </w:t>
+      </w:r>
+      <w:proofErr w:type="gramStart"/>
+      <w:r>
+        <w:rPr>
+          <w:lang w:val="nl-NL"/>
+        </w:rPr>
+        <w:t>implementatie</w:t>
+      </w:r>
+      <w:proofErr w:type="gramEnd"/>
+      <w:r>
+        <w:rPr>
+          <w:lang w:val="nl-NL"/>
+        </w:rPr>
+        <w:t xml:space="preserve"> van de user </w:t>
       </w:r>
       <w:proofErr w:type="spellStart"/>
       <w:r>
@@ -8330,7 +8403,19 @@
         <w:rPr>
           <w:lang w:val="nl-NL"/>
         </w:rPr>
-        <w:t>Foutafhandeling kan met validatie worden bewerkstelligd. Ongeacht gebruiker- of systeemfout moet het systeem duidelijk aangeven wat er verkeerd is gegaan en liefst</w:t>
+        <w:t>Foutafhandeling kan worden bewerkstelligd</w:t>
+      </w:r>
+      <w:r>
+        <w:rPr>
+          <w:lang w:val="nl-NL"/>
+        </w:rPr>
+        <w:t xml:space="preserve"> met het valideren van velden en pop-ups die fouten aangeven</w:t>
+      </w:r>
+      <w:r>
+        <w:rPr>
+          <w:lang w:val="nl-NL"/>
+        </w:rPr>
+        <w:t>. Ongeacht gebruiker- of systeemfout moet het systeem duidelijk aangeven wat er verkeerd is gegaan en liefst</w:t>
       </w:r>
       <w:r>
         <w:rPr>
@@ -8348,40 +8433,38 @@
         <w:rPr>
           <w:lang w:val="nl-NL"/>
         </w:rPr>
-        <w:t xml:space="preserve">Voor gebruikers is feedback cruciaal bij het maken van een fout, en voor ontwikkelaars en support maakt goede foutafhandeling </w:t>
-      </w:r>
-      <w:r>
-        <w:rPr>
-          <w:lang w:val="nl-NL"/>
-        </w:rPr>
-        <w:t xml:space="preserve">het mogelijk sneller te kunnen reageren. In het </w:t>
-      </w:r>
-      <w:proofErr w:type="spellStart"/>
-      <w:r>
-        <w:rPr>
-          <w:lang w:val="nl-NL"/>
-        </w:rPr>
-        <w:t>proof</w:t>
-      </w:r>
-      <w:proofErr w:type="spellEnd"/>
-      <w:r>
-        <w:rPr>
-          <w:lang w:val="nl-NL"/>
-        </w:rPr>
-        <w:t>-of-concept is er een kleine module voor het tonen van fouten. Daarnaast zijn een paar velden van validatie voorzien.</w:t>
-      </w:r>
-    </w:p>
-    <w:p>
-      <w:pPr>
-        <w:rPr>
-          <w:lang w:val="nl-NL"/>
-        </w:rPr>
-      </w:pPr>
-      <w:r>
-        <w:rPr>
-          <w:lang w:val="nl-NL"/>
-        </w:rPr>
-        <w:t xml:space="preserve">Voor de leerbaarheid en onthoudbaarheid van de applicatie is het nodig een goede handleiding aan te bieden, aan de hand van de taken van de gebruiker. Deze kan digitaal worden verstrekt in de webapplicatie zelf en/of via </w:t>
+        <w:t xml:space="preserve">Voor gebruikers is feedback cruciaal bij het </w:t>
+      </w:r>
+      <w:r>
+        <w:rPr>
+          <w:lang w:val="nl-NL"/>
+        </w:rPr>
+        <w:t>corrigeren</w:t>
+      </w:r>
+      <w:r>
+        <w:rPr>
+          <w:lang w:val="nl-NL"/>
+        </w:rPr>
+        <w:t xml:space="preserve"> van een fout, en voor ontwikkelaars en support maakt goede foutafhandeling </w:t>
+      </w:r>
+      <w:r>
+        <w:rPr>
+          <w:lang w:val="nl-NL"/>
+        </w:rPr>
+        <w:t>het mogelijk sneller te kunnen reageren. Daarnaast zijn een paar velden van validatie voorzien.</w:t>
+      </w:r>
+    </w:p>
+    <w:p>
+      <w:pPr>
+        <w:rPr>
+          <w:lang w:val="nl-NL"/>
+        </w:rPr>
+      </w:pPr>
+      <w:r>
+        <w:rPr>
+          <w:lang w:val="nl-NL"/>
+        </w:rPr>
+        <w:t xml:space="preserve">Voor de leerbaarheid en onthoudbaarheid van de applicatie is het nodig een aan te bieden, aan de hand van de taken van de gebruiker. Deze kan digitaal worden verstrekt in de webapplicatie zelf en/of via </w:t>
       </w:r>
       <w:r>
         <w:rPr>
@@ -8412,26 +8495,18 @@
         <w:rPr>
           <w:lang w:val="nl-NL"/>
         </w:rPr>
-        <w:t xml:space="preserve"> houden van de applicatie is een van de primaire doelen. Omdat er automatisch een kleiner beeldscherm aanwezig is op een telefoon is het makkelijk het overzicht te verliezen. Door een relatief ondiepe navigatie-boom te gebruiken</w:t>
-      </w:r>
-      <w:r>
-        <w:rPr>
-          <w:lang w:val="nl-NL"/>
-        </w:rPr>
-        <w:t xml:space="preserve"> met een hoge doorklikbaarheid.</w:t>
-      </w:r>
-    </w:p>
-    <w:p>
-      <w:pPr>
-        <w:pStyle w:val="Kop2"/>
-        <w:rPr>
-          <w:lang w:val="nl-NL"/>
-        </w:rPr>
-      </w:pPr>
-    </w:p>
-    <w:p>
-      <w:pPr>
-        <w:pStyle w:val="Kop2"/>
+        <w:t xml:space="preserve"> houden van de applicatie</w:t>
+      </w:r>
+      <w:r>
+        <w:rPr>
+          <w:lang w:val="nl-NL"/>
+        </w:rPr>
+        <w:t xml:space="preserve"> is een van de primaire doelen.</w:t>
+      </w:r>
+    </w:p>
+    <w:p>
+      <w:pPr>
+        <w:pStyle w:val="Heading2"/>
         <w:rPr>
           <w:lang w:val="nl-NL"/>
         </w:rPr>
@@ -8526,258 +8601,273 @@
         <w:rPr>
           <w:lang w:val="nl-NL"/>
         </w:rPr>
+        <w:t xml:space="preserve"> gaat worden gebruikt. Dit zijn simpele taken zoals het lezen, toevoegen, aanpassen en verwijderen van producten en gerelateerde resources. </w:t>
+      </w:r>
+      <w:r>
+        <w:rPr>
+          <w:lang w:val="nl-NL"/>
+        </w:rPr>
+        <w:t>Dit is gedaan naar de effectiviteit van de applicatie. Er is ook een lijst aan producten aangemaakt waarover gezocht kan worden.</w:t>
+      </w:r>
+    </w:p>
+    <w:p>
+      <w:pPr>
+        <w:rPr>
+          <w:lang w:val="nl-NL"/>
+        </w:rPr>
+      </w:pPr>
+      <w:r>
+        <w:rPr>
+          <w:lang w:val="nl-NL"/>
+        </w:rPr>
+        <w:t xml:space="preserve">Nieuwe contexten zoals het aanbieden van de applicatie in meerdere talen (Engels, Nederlands) is verwerkt door het maken van een module die een </w:t>
+      </w:r>
+      <w:proofErr w:type="spellStart"/>
+      <w:r>
+        <w:rPr>
+          <w:lang w:val="nl-NL"/>
+        </w:rPr>
+        <w:t>key-value</w:t>
+      </w:r>
+      <w:proofErr w:type="spellEnd"/>
+      <w:r>
+        <w:rPr>
+          <w:lang w:val="nl-NL"/>
+        </w:rPr>
+        <w:t xml:space="preserve"> store </w:t>
+      </w:r>
+      <w:proofErr w:type="spellStart"/>
+      <w:r>
+        <w:rPr>
+          <w:lang w:val="nl-NL"/>
+        </w:rPr>
+        <w:t>leegtrekt</w:t>
+      </w:r>
+      <w:proofErr w:type="spellEnd"/>
+      <w:r>
+        <w:rPr>
+          <w:lang w:val="nl-NL"/>
+        </w:rPr>
+        <w:t>. Dit is in de conclusie van het volgende hoofdstuk beter beschreven.</w:t>
+      </w:r>
+    </w:p>
+    <w:p>
+      <w:pPr>
+        <w:rPr>
+          <w:lang w:val="nl-NL"/>
+        </w:rPr>
+      </w:pPr>
+      <w:r>
+        <w:rPr>
+          <w:lang w:val="nl-NL"/>
+        </w:rPr>
+        <w:t xml:space="preserve">Producten hebben gerelateerde data zoals attributen en taalcontexten die geselecteerd moeten worden. Op de invoervelden van deze gerelateerde dat word er automatisch een aantal opties getoond, die met </w:t>
+      </w:r>
+      <w:r>
+        <w:rPr>
+          <w:lang w:val="nl-NL"/>
+        </w:rPr>
+        <w:t>(tijdelijke)</w:t>
+      </w:r>
+      <w:r>
+        <w:rPr>
+          <w:lang w:val="nl-NL"/>
+        </w:rPr>
+        <w:t xml:space="preserve"> invoer gefilterd kan worden. </w:t>
+      </w:r>
+      <w:r>
+        <w:rPr>
+          <w:lang w:val="nl-NL"/>
+        </w:rPr>
+        <w:t>Dit onderdeel staat over in het volgende hoofdstuk beschreven.</w:t>
+      </w:r>
+    </w:p>
+    <w:p>
+      <w:pPr>
+        <w:rPr>
+          <w:lang w:val="nl-NL"/>
+        </w:rPr>
+      </w:pPr>
+      <w:r>
+        <w:rPr>
+          <w:lang w:val="nl-NL"/>
+        </w:rPr>
+        <w:t xml:space="preserve">Op het gebied van foutafhandeling is het beter om te voorkomen dan te genezen; invoervelden zijn voorzien van eisen en geven aan dat de invoer incorrect is. Voor daadwerkelijke fouten en uitzonderingen </w:t>
+      </w:r>
+      <w:r>
+        <w:rPr>
+          <w:lang w:val="nl-NL"/>
+        </w:rPr>
+        <w:t>wordt</w:t>
+      </w:r>
+      <w:r>
+        <w:rPr>
+          <w:lang w:val="nl-NL"/>
+        </w:rPr>
+        <w:t xml:space="preserve"> er een pop</w:t>
+      </w:r>
+      <w:r>
+        <w:rPr>
+          <w:lang w:val="nl-NL"/>
+        </w:rPr>
+        <w:t>-up getoond</w:t>
+      </w:r>
+      <w:r>
+        <w:rPr>
+          <w:lang w:val="nl-NL"/>
+        </w:rPr>
+        <w:t xml:space="preserve"> die aangeeft </w:t>
+      </w:r>
+      <w:r>
+        <w:rPr>
+          <w:lang w:val="nl-NL"/>
+        </w:rPr>
+        <w:t>welk</w:t>
+      </w:r>
+      <w:r>
+        <w:rPr>
+          <w:lang w:val="nl-NL"/>
+        </w:rPr>
         <w:t xml:space="preserve"> </w:t>
       </w:r>
-      <w:r>
-        <w:rPr>
-          <w:lang w:val="nl-NL"/>
-        </w:rPr>
-        <w:t xml:space="preserve"> </w:t>
-      </w:r>
-      <w:r>
-        <w:rPr>
-          <w:lang w:val="nl-NL"/>
-        </w:rPr>
-        <w:t xml:space="preserve">gaat worden gebruikt. Dit zijn simpele taken zoals het lezen, toevoegen, aanpassen en verwijderen van producten en gerelateerde resources. </w:t>
-      </w:r>
-      <w:r>
-        <w:rPr>
-          <w:lang w:val="nl-NL"/>
-        </w:rPr>
-        <w:t>Dit is gedaan naar de effectiviteit van de applicatie. Er is ook een lijst aan producten aangemaakt waarover gezocht kan worden.</w:t>
-      </w:r>
-    </w:p>
-    <w:p>
-      <w:pPr>
-        <w:rPr>
-          <w:lang w:val="nl-NL"/>
-        </w:rPr>
-      </w:pPr>
-      <w:r>
-        <w:rPr>
-          <w:lang w:val="nl-NL"/>
-        </w:rPr>
-        <w:t xml:space="preserve">Nieuwe contexten zoals het aanbieden van de applicatie in meerdere talen (Engels, Nederlands) is verwerkt door het maken van een module die een </w:t>
-      </w:r>
       <w:proofErr w:type="spellStart"/>
       <w:r>
         <w:rPr>
           <w:lang w:val="nl-NL"/>
         </w:rPr>
-        <w:t>key-value</w:t>
+        <w:t>request</w:t>
       </w:r>
       <w:proofErr w:type="spellEnd"/>
       <w:r>
         <w:rPr>
           <w:lang w:val="nl-NL"/>
         </w:rPr>
-        <w:t xml:space="preserve"> store </w:t>
+        <w:t xml:space="preserve"> is </w:t>
       </w:r>
       <w:proofErr w:type="spellStart"/>
       <w:r>
         <w:rPr>
           <w:lang w:val="nl-NL"/>
         </w:rPr>
-        <w:t>leegtrekt</w:t>
+        <w:t>foutgegaan</w:t>
       </w:r>
       <w:proofErr w:type="spellEnd"/>
       <w:r>
         <w:rPr>
           <w:lang w:val="nl-NL"/>
         </w:rPr>
-        <w:t>. Dit is in de conclusie van het volgende hoofdstuk beter beschreven.</w:t>
-      </w:r>
-    </w:p>
-    <w:p>
-      <w:pPr>
-        <w:rPr>
-          <w:lang w:val="nl-NL"/>
-        </w:rPr>
-      </w:pPr>
-      <w:r>
-        <w:rPr>
-          <w:lang w:val="nl-NL"/>
-        </w:rPr>
-        <w:t xml:space="preserve">Producten hebben gerelateerde data zoals attributen en taalcontexten die geselecteerd moeten worden. Op de invoervelden van deze gerelateerde dat word er automatisch een aantal opties getoond, die met </w:t>
-      </w:r>
-      <w:r>
-        <w:rPr>
-          <w:lang w:val="nl-NL"/>
-        </w:rPr>
-        <w:t>(tijdelijke)</w:t>
-      </w:r>
-      <w:r>
-        <w:rPr>
-          <w:lang w:val="nl-NL"/>
-        </w:rPr>
-        <w:t xml:space="preserve"> invoer gefilterd kan worden. </w:t>
-      </w:r>
-      <w:r>
-        <w:rPr>
-          <w:lang w:val="nl-NL"/>
-        </w:rPr>
-        <w:t>Dit onderdeel staat over in het volgende hoofdstuk beschreven.</w:t>
-      </w:r>
-    </w:p>
-    <w:p>
-      <w:pPr>
-        <w:rPr>
-          <w:lang w:val="nl-NL"/>
-        </w:rPr>
-      </w:pPr>
-      <w:r>
-        <w:rPr>
-          <w:lang w:val="nl-NL"/>
-        </w:rPr>
-        <w:t>Op het gebied van foutafhandeling is het beter om te voorkomen dan te genezen; invoervelden zijn voorzien van eisen en geven aan dat de invoer incorrect is. Voor daadwerkelijke fouten en uitzonderingen word er een pop</w:t>
-      </w:r>
-      <w:r>
-        <w:rPr>
-          <w:lang w:val="nl-NL"/>
-        </w:rPr>
-        <w:t xml:space="preserve">-up </w:t>
+        <w:t>,</w:t>
+      </w:r>
+      <w:r>
+        <w:rPr>
+          <w:lang w:val="nl-NL"/>
+        </w:rPr>
+        <w:t xml:space="preserve"> de reden waarom </w:t>
+      </w:r>
+      <w:r>
+        <w:rPr>
+          <w:lang w:val="nl-NL"/>
+        </w:rPr>
+        <w:t xml:space="preserve">de </w:t>
       </w:r>
       <w:proofErr w:type="spellStart"/>
       <w:r>
         <w:rPr>
           <w:lang w:val="nl-NL"/>
         </w:rPr>
-        <w:t>getoont</w:t>
+        <w:t>request</w:t>
       </w:r>
       <w:proofErr w:type="spellEnd"/>
       <w:r>
         <w:rPr>
           <w:lang w:val="nl-NL"/>
         </w:rPr>
-        <w:t xml:space="preserve"> die aangeeft </w:t>
-      </w:r>
-      <w:r>
-        <w:rPr>
-          <w:lang w:val="nl-NL"/>
-        </w:rPr>
-        <w:t xml:space="preserve">welke </w:t>
+        <w:t xml:space="preserve"> is mislukt </w:t>
+      </w:r>
+      <w:r>
+        <w:rPr>
+          <w:lang w:val="nl-NL"/>
+        </w:rPr>
+        <w:t>en enige statuscode.</w:t>
+      </w:r>
+    </w:p>
+    <w:p>
+      <w:pPr>
+        <w:rPr>
+          <w:lang w:val="nl-NL"/>
+        </w:rPr>
+      </w:pPr>
+    </w:p>
+    <w:p>
+      <w:pPr>
+        <w:pStyle w:val="Heading1"/>
+        <w:rPr>
+          <w:lang w:val="nl-NL"/>
+        </w:rPr>
+      </w:pPr>
+      <w:r>
+        <w:rPr>
+          <w:lang w:val="nl-NL"/>
+        </w:rPr>
+        <w:t xml:space="preserve">Wat zijn mobiele </w:t>
+      </w:r>
+      <w:r>
+        <w:rPr>
+          <w:lang w:val="nl-NL"/>
+        </w:rPr>
+        <w:t>l</w:t>
+      </w:r>
+      <w:r>
+        <w:rPr>
+          <w:lang w:val="nl-NL"/>
+        </w:rPr>
+        <w:t xml:space="preserve">imitatie en hoe kunnen deze </w:t>
+      </w:r>
+      <w:r>
+        <w:rPr>
+          <w:lang w:val="nl-NL"/>
+        </w:rPr>
+        <w:t xml:space="preserve">worden </w:t>
+      </w:r>
+      <w:r>
+        <w:rPr>
+          <w:lang w:val="nl-NL"/>
+        </w:rPr>
+        <w:t>gecompenseerd</w:t>
+      </w:r>
+      <w:r>
+        <w:rPr>
+          <w:lang w:val="nl-NL"/>
+        </w:rPr>
+        <w:t>?</w:t>
+      </w:r>
+      <w:bookmarkEnd w:id="12"/>
+    </w:p>
+    <w:p>
+      <w:pPr>
+        <w:pStyle w:val="Subtitle"/>
+        <w:rPr>
+          <w:lang w:val="nl-NL"/>
+        </w:rPr>
+      </w:pPr>
+      <w:r>
+        <w:rPr>
+          <w:lang w:val="nl-NL"/>
+        </w:rPr>
+        <w:t xml:space="preserve">De </w:t>
       </w:r>
       <w:proofErr w:type="spellStart"/>
       <w:r>
         <w:rPr>
           <w:lang w:val="nl-NL"/>
         </w:rPr>
-        <w:t>request</w:t>
+        <w:t>limitaties</w:t>
       </w:r>
       <w:proofErr w:type="spellEnd"/>
       <w:r>
         <w:rPr>
           <w:lang w:val="nl-NL"/>
         </w:rPr>
-        <w:t xml:space="preserve"> is </w:t>
-      </w:r>
-      <w:proofErr w:type="spellStart"/>
-      <w:r>
-        <w:rPr>
-          <w:lang w:val="nl-NL"/>
-        </w:rPr>
-        <w:t>foutgegaan</w:t>
-      </w:r>
-      <w:proofErr w:type="spellEnd"/>
-      <w:r>
-        <w:rPr>
-          <w:lang w:val="nl-NL"/>
-        </w:rPr>
-        <w:t xml:space="preserve">,  de reden waarom er iets is </w:t>
-      </w:r>
-      <w:proofErr w:type="spellStart"/>
-      <w:r>
-        <w:rPr>
-          <w:lang w:val="nl-NL"/>
-        </w:rPr>
-        <w:t>foutgegaan</w:t>
-      </w:r>
-      <w:proofErr w:type="spellEnd"/>
-      <w:r>
-        <w:rPr>
-          <w:lang w:val="nl-NL"/>
-        </w:rPr>
-        <w:t xml:space="preserve"> en enige statuscode.</w:t>
-      </w:r>
-    </w:p>
-    <w:p>
-      <w:pPr>
-        <w:rPr>
-          <w:lang w:val="nl-NL"/>
-        </w:rPr>
-      </w:pPr>
-    </w:p>
-    <w:p>
-      <w:pPr>
-        <w:pStyle w:val="Kop1"/>
-        <w:rPr>
-          <w:lang w:val="nl-NL"/>
-        </w:rPr>
-      </w:pPr>
-      <w:r>
-        <w:rPr>
-          <w:lang w:val="nl-NL"/>
-        </w:rPr>
-        <w:lastRenderedPageBreak/>
-        <w:t xml:space="preserve">Wat zijn mobiele </w:t>
-      </w:r>
-      <w:r>
-        <w:rPr>
-          <w:lang w:val="nl-NL"/>
-        </w:rPr>
-        <w:t>l</w:t>
-      </w:r>
-      <w:r>
-        <w:rPr>
-          <w:lang w:val="nl-NL"/>
-        </w:rPr>
-        <w:t xml:space="preserve">imitatie en hoe kunnen deze </w:t>
-      </w:r>
-      <w:r>
-        <w:rPr>
-          <w:lang w:val="nl-NL"/>
-        </w:rPr>
-        <w:t xml:space="preserve">worden </w:t>
-      </w:r>
-      <w:r>
-        <w:rPr>
-          <w:lang w:val="nl-NL"/>
-        </w:rPr>
-        <w:t>gecompenseerd</w:t>
-      </w:r>
-      <w:r>
-        <w:rPr>
-          <w:lang w:val="nl-NL"/>
-        </w:rPr>
-        <w:t>?</w:t>
-      </w:r>
-      <w:bookmarkEnd w:id="12"/>
-    </w:p>
-    <w:p>
-      <w:pPr>
-        <w:pStyle w:val="Ondertitel"/>
-        <w:rPr>
-          <w:lang w:val="nl-NL"/>
-        </w:rPr>
-      </w:pPr>
-      <w:r>
-        <w:rPr>
-          <w:lang w:val="nl-NL"/>
-        </w:rPr>
-        <w:t xml:space="preserve">De </w:t>
-      </w:r>
-      <w:proofErr w:type="spellStart"/>
-      <w:r>
-        <w:rPr>
-          <w:lang w:val="nl-NL"/>
-        </w:rPr>
-        <w:t>limitaties</w:t>
-      </w:r>
-      <w:proofErr w:type="spellEnd"/>
-      <w:r>
-        <w:rPr>
-          <w:lang w:val="nl-NL"/>
-        </w:rPr>
         <w:t xml:space="preserve"> van mobiele apparaten tegenover het traditionele desktop met toets</w:t>
       </w:r>
       <w:r>
@@ -8789,7 +8879,7 @@
     </w:p>
     <w:p>
       <w:pPr>
-        <w:pStyle w:val="Kop2"/>
+        <w:pStyle w:val="Heading2"/>
         <w:rPr>
           <w:lang w:val="nl-NL"/>
         </w:rPr>
@@ -8800,6 +8890,7 @@
         <w:rPr>
           <w:lang w:val="nl-NL"/>
         </w:rPr>
+        <w:lastRenderedPageBreak/>
         <w:t>Limitaties</w:t>
       </w:r>
       <w:bookmarkEnd w:id="13"/>
@@ -8807,7 +8898,7 @@
     </w:p>
     <w:p>
       <w:pPr>
-        <w:pStyle w:val="Kop3"/>
+        <w:pStyle w:val="Heading3"/>
         <w:rPr>
           <w:lang w:val="nl-NL"/>
         </w:rPr>
@@ -8992,7 +9083,19 @@
         <w:rPr>
           <w:lang w:val="nl-NL"/>
         </w:rPr>
-        <w:t xml:space="preserve">Het beeldscherm word opgedeeld in 12 kolommen, en de grootte van de elementen kan per </w:t>
+        <w:t xml:space="preserve">Het beeldscherm </w:t>
+      </w:r>
+      <w:r>
+        <w:rPr>
+          <w:lang w:val="nl-NL"/>
+        </w:rPr>
+        <w:t>wordt</w:t>
+      </w:r>
+      <w:r>
+        <w:rPr>
+          <w:lang w:val="nl-NL"/>
+        </w:rPr>
+        <w:t xml:space="preserve"> opgedeeld in 12 kolommen, en de grootte van de elementen kan per </w:t>
       </w:r>
       <w:r>
         <w:rPr>
@@ -9029,21 +9132,7 @@
         <w:rPr>
           <w:lang w:val="nl-NL"/>
         </w:rPr>
-        <w:t xml:space="preserve">Er zijn meerdere </w:t>
-      </w:r>
-      <w:proofErr w:type="spellStart"/>
-      <w:r>
-        <w:rPr>
-          <w:lang w:val="nl-NL"/>
-        </w:rPr>
-        <w:t>frameworks</w:t>
-      </w:r>
-      <w:proofErr w:type="spellEnd"/>
-      <w:r>
-        <w:rPr>
-          <w:lang w:val="nl-NL"/>
-        </w:rPr>
-        <w:t xml:space="preserve"> waarmee RWD </w:t>
+        <w:t xml:space="preserve">Er zijn meerdere frameworks waarmee RWD </w:t>
       </w:r>
       <w:r>
         <w:rPr>
@@ -9103,41 +9192,13 @@
         <w:rPr>
           <w:lang w:val="nl-NL"/>
         </w:rPr>
-        <w:t xml:space="preserve">Qua RWD is er weinig verschil tussen de </w:t>
-      </w:r>
-      <w:proofErr w:type="spellStart"/>
-      <w:r>
-        <w:rPr>
-          <w:lang w:val="nl-NL"/>
-        </w:rPr>
-        <w:t>frameworks</w:t>
-      </w:r>
-      <w:proofErr w:type="spellEnd"/>
-      <w:r>
-        <w:rPr>
-          <w:lang w:val="nl-NL"/>
-        </w:rPr>
-        <w:t xml:space="preserve"> te bekennen</w:t>
-      </w:r>
-      <w:r>
-        <w:rPr>
-          <w:lang w:val="nl-NL"/>
-        </w:rPr>
-        <w:t xml:space="preserve">. Alle </w:t>
-      </w:r>
-      <w:proofErr w:type="spellStart"/>
-      <w:r>
-        <w:rPr>
-          <w:lang w:val="nl-NL"/>
-        </w:rPr>
-        <w:t>frameworks</w:t>
-      </w:r>
-      <w:proofErr w:type="spellEnd"/>
-      <w:r>
-        <w:rPr>
-          <w:lang w:val="nl-NL"/>
-        </w:rPr>
-        <w:t xml:space="preserve"> gebruiken</w:t>
+        <w:t>Qua RWD is er weinig verschil tussen de frameworks te bekennen</w:t>
+      </w:r>
+      <w:r>
+        <w:rPr>
+          <w:lang w:val="nl-NL"/>
+        </w:rPr>
+        <w:t>. Alle frameworks gebruiken</w:t>
       </w:r>
       <w:r>
         <w:rPr>
@@ -9162,7 +9223,7 @@
     </w:p>
     <w:tbl>
       <w:tblPr>
-        <w:tblStyle w:val="Tabelraster"/>
+        <w:tblStyle w:val="TableGrid"/>
         <w:tblW w:w="0" w:type="auto"/>
         <w:tblLook w:val="04A0" w:firstRow="1" w:lastRow="0" w:firstColumn="1" w:lastColumn="0" w:noHBand="0" w:noVBand="1"/>
       </w:tblPr>
@@ -9736,7 +9797,7 @@
     </w:p>
     <w:p>
       <w:pPr>
-        <w:pStyle w:val="Kop3"/>
+        <w:pStyle w:val="Heading3"/>
         <w:rPr>
           <w:lang w:val="nl-NL"/>
         </w:rPr>
@@ -9759,7 +9820,21 @@
         <w:rPr>
           <w:lang w:val="nl-NL"/>
         </w:rPr>
-        <w:t>Mobiele apparaten beschikken over een touchscreen als primair invoerapparaat. Het touchscreen functioneert beide als muis en toetsenbord.</w:t>
+        <w:t xml:space="preserve">Mobiele apparaten beschikken over een touchscreen als primair invoerapparaat. Het </w:t>
+      </w:r>
+      <w:proofErr w:type="gramStart"/>
+      <w:r>
+        <w:rPr>
+          <w:lang w:val="nl-NL"/>
+        </w:rPr>
+        <w:t>touchscreen</w:t>
+      </w:r>
+      <w:proofErr w:type="gramEnd"/>
+      <w:r>
+        <w:rPr>
+          <w:lang w:val="nl-NL"/>
+        </w:rPr>
+        <w:t xml:space="preserve"> functioneert beide als muis en toetsenbord.</w:t>
       </w:r>
       <w:r>
         <w:rPr>
@@ -10345,7 +10420,6 @@
                 <w:szCs w:val="21"/>
                 <w:lang w:val="nl-NL" w:eastAsia="nl-NL"/>
               </w:rPr>
-              <w:lastRenderedPageBreak/>
               <w:t>Number</w:t>
             </w:r>
             <w:proofErr w:type="spellEnd"/>
@@ -10522,7 +10596,33 @@
                 <w:szCs w:val="21"/>
                 <w:lang w:val="nl-NL" w:eastAsia="nl-NL"/>
               </w:rPr>
-              <w:t xml:space="preserve"> time?</w:t>
+              <w:t xml:space="preserve"> </w:t>
+            </w:r>
+            <w:proofErr w:type="gramStart"/>
+            <w:r>
+              <w:rPr>
+                <w:rFonts w:ascii="Helvetica" w:eastAsia="Times New Roman" w:hAnsi="Helvetica" w:cs="Times New Roman"/>
+                <w:b/>
+                <w:bCs/>
+                <w:color w:val="222222"/>
+                <w:sz w:val="21"/>
+                <w:szCs w:val="21"/>
+                <w:lang w:val="nl-NL" w:eastAsia="nl-NL"/>
+              </w:rPr>
+              <w:t>time</w:t>
+            </w:r>
+            <w:proofErr w:type="gramEnd"/>
+            <w:r>
+              <w:rPr>
+                <w:rFonts w:ascii="Helvetica" w:eastAsia="Times New Roman" w:hAnsi="Helvetica" w:cs="Times New Roman"/>
+                <w:b/>
+                <w:bCs/>
+                <w:color w:val="222222"/>
+                <w:sz w:val="21"/>
+                <w:szCs w:val="21"/>
+                <w:lang w:val="nl-NL" w:eastAsia="nl-NL"/>
+              </w:rPr>
+              <w:t>?</w:t>
             </w:r>
           </w:p>
         </w:tc>
@@ -10855,6 +10955,7 @@
                 <w:szCs w:val="21"/>
                 <w:lang w:val="nl-NL" w:eastAsia="nl-NL"/>
               </w:rPr>
+              <w:lastRenderedPageBreak/>
               <w:t>Accelerated</w:t>
             </w:r>
             <w:proofErr w:type="spellEnd"/>
@@ -11086,8 +11187,9 @@
                 <w:szCs w:val="21"/>
                 <w:lang w:val="nl-NL" w:eastAsia="nl-NL"/>
               </w:rPr>
-              <w:t>Yes,</w:t>
-            </w:r>
+              <w:t>Yes</w:t>
+            </w:r>
+            <w:proofErr w:type="gramStart"/>
             <w:r>
               <w:rPr>
                 <w:rFonts w:ascii="Helvetica" w:eastAsia="Times New Roman" w:hAnsi="Helvetica" w:cs="Times New Roman"/>
@@ -11096,9 +11198,8 @@
                 <w:szCs w:val="21"/>
                 <w:lang w:val="nl-NL" w:eastAsia="nl-NL"/>
               </w:rPr>
-              <w:br/>
-            </w:r>
-            <w:proofErr w:type="spellStart"/>
+              <w:t>,</w:t>
+            </w:r>
             <w:r>
               <w:rPr>
                 <w:rFonts w:ascii="Helvetica" w:eastAsia="Times New Roman" w:hAnsi="Helvetica" w:cs="Times New Roman"/>
@@ -11107,9 +11208,21 @@
                 <w:szCs w:val="21"/>
                 <w:lang w:val="nl-NL" w:eastAsia="nl-NL"/>
               </w:rPr>
+              <w:br/>
+            </w:r>
+            <w:proofErr w:type="spellStart"/>
+            <w:r>
+              <w:rPr>
+                <w:rFonts w:ascii="Helvetica" w:eastAsia="Times New Roman" w:hAnsi="Helvetica" w:cs="Times New Roman"/>
+                <w:color w:val="222222"/>
+                <w:sz w:val="21"/>
+                <w:szCs w:val="21"/>
+                <w:lang w:val="nl-NL" w:eastAsia="nl-NL"/>
+              </w:rPr>
               <w:t>because</w:t>
             </w:r>
             <w:proofErr w:type="spellEnd"/>
+            <w:proofErr w:type="gramEnd"/>
             <w:r>
               <w:rPr>
                 <w:rFonts w:ascii="Helvetica" w:eastAsia="Times New Roman" w:hAnsi="Helvetica" w:cs="Times New Roman"/>
@@ -11173,8 +11286,9 @@
                 <w:szCs w:val="21"/>
                 <w:lang w:val="nl-NL" w:eastAsia="nl-NL"/>
               </w:rPr>
-              <w:t>No:</w:t>
-            </w:r>
+              <w:t>No</w:t>
+            </w:r>
+            <w:proofErr w:type="gramStart"/>
             <w:r>
               <w:rPr>
                 <w:rFonts w:ascii="Helvetica" w:eastAsia="Times New Roman" w:hAnsi="Helvetica" w:cs="Times New Roman"/>
@@ -11183,8 +11297,29 @@
                 <w:szCs w:val="21"/>
                 <w:lang w:val="nl-NL" w:eastAsia="nl-NL"/>
               </w:rPr>
+              <w:t>:</w:t>
+            </w:r>
+            <w:r>
+              <w:rPr>
+                <w:rFonts w:ascii="Helvetica" w:eastAsia="Times New Roman" w:hAnsi="Helvetica" w:cs="Times New Roman"/>
+                <w:color w:val="222222"/>
+                <w:sz w:val="21"/>
+                <w:szCs w:val="21"/>
+                <w:lang w:val="nl-NL" w:eastAsia="nl-NL"/>
+              </w:rPr>
               <w:br/>
-              <w:t xml:space="preserve">arm </w:t>
+              <w:t>arm</w:t>
+            </w:r>
+            <w:proofErr w:type="gramEnd"/>
+            <w:r>
+              <w:rPr>
+                <w:rFonts w:ascii="Helvetica" w:eastAsia="Times New Roman" w:hAnsi="Helvetica" w:cs="Times New Roman"/>
+                <w:color w:val="222222"/>
+                <w:sz w:val="21"/>
+                <w:szCs w:val="21"/>
+                <w:lang w:val="nl-NL" w:eastAsia="nl-NL"/>
+              </w:rPr>
+              <w:t xml:space="preserve"> </w:t>
             </w:r>
             <w:proofErr w:type="spellStart"/>
             <w:r>
@@ -11889,8 +12024,20 @@
                 <w:szCs w:val="21"/>
                 <w:lang w:val="nl-NL" w:eastAsia="nl-NL"/>
               </w:rPr>
-              <w:t xml:space="preserve"> time</w:t>
-            </w:r>
+              <w:t xml:space="preserve"> </w:t>
+            </w:r>
+            <w:proofErr w:type="gramStart"/>
+            <w:r>
+              <w:rPr>
+                <w:rFonts w:ascii="Helvetica" w:eastAsia="Times New Roman" w:hAnsi="Helvetica" w:cs="Times New Roman"/>
+                <w:color w:val="222222"/>
+                <w:sz w:val="21"/>
+                <w:szCs w:val="21"/>
+                <w:lang w:val="nl-NL" w:eastAsia="nl-NL"/>
+              </w:rPr>
+              <w:t>time</w:t>
+            </w:r>
+            <w:proofErr w:type="gramEnd"/>
           </w:p>
         </w:tc>
       </w:tr>
@@ -12167,7 +12314,7 @@
     </w:tbl>
     <w:p>
       <w:pPr>
-        <w:pStyle w:val="Ondertitel"/>
+        <w:pStyle w:val="Subtitle"/>
         <w:rPr>
           <w:lang w:val="nl-NL"/>
         </w:rPr>
@@ -12219,7 +12366,21 @@
         <w:rPr>
           <w:lang w:val="nl-NL"/>
         </w:rPr>
-        <w:t xml:space="preserve">Het touchscreen doet niet onder de muis, maar is wel sterk anders in gebruik. Vingers zijn minder precies dan een muiscursor, en nemen daarnaast het scherm in beslag. Daartegen is de touchscreen wel intuïtief in gebruik, omdat ze de meest natuurlijke impuls </w:t>
+        <w:t xml:space="preserve">Het </w:t>
+      </w:r>
+      <w:proofErr w:type="gramStart"/>
+      <w:r>
+        <w:rPr>
+          <w:lang w:val="nl-NL"/>
+        </w:rPr>
+        <w:t>touchscreen</w:t>
+      </w:r>
+      <w:proofErr w:type="gramEnd"/>
+      <w:r>
+        <w:rPr>
+          <w:lang w:val="nl-NL"/>
+        </w:rPr>
+        <w:t xml:space="preserve"> doet niet onder de muis, maar is wel sterk anders in gebruik. Vingers zijn minder precies dan een muiscursor, en nemen daarnaast het scherm in beslag. Daartegen is de touchscreen wel intuïtief in gebruik, omdat ze de meest natuurlijke impuls </w:t>
       </w:r>
       <w:r>
         <w:rPr>
@@ -12296,7 +12457,15 @@
         <w:rPr>
           <w:lang w:val="nl-NL"/>
         </w:rPr>
-        <w:t xml:space="preserve">Beginnende touchscreen typisten halen een </w:t>
+        <w:t>Beginnende touchscreen typist</w:t>
+      </w:r>
+      <w:bookmarkStart w:id="16" w:name="_GoBack"/>
+      <w:bookmarkEnd w:id="16"/>
+      <w:r>
+        <w:rPr>
+          <w:lang w:val="nl-NL"/>
+        </w:rPr>
+        <w:t xml:space="preserve">en halen een </w:t>
       </w:r>
       <w:r>
         <w:rPr>
@@ -12378,13 +12547,57 @@
           <w:color w:val="FF0000"/>
           <w:lang w:val="nl-NL"/>
         </w:rPr>
-        <w:t xml:space="preserve">Typefouten zijn daarnaast makkelijk te maken op een touchscreen, voornamelijk </w:t>
+        <w:t>Typefouten zijn makkelijk</w:t>
       </w:r>
       <w:r>
         <w:rPr>
           <w:color w:val="FF0000"/>
           <w:lang w:val="nl-NL"/>
         </w:rPr>
+        <w:t>er</w:t>
+      </w:r>
+      <w:r>
+        <w:rPr>
+          <w:color w:val="FF0000"/>
+          <w:lang w:val="nl-NL"/>
+        </w:rPr>
+        <w:t xml:space="preserve"> te maken op een touchscreen</w:t>
+      </w:r>
+      <w:r>
+        <w:rPr>
+          <w:color w:val="FF0000"/>
+          <w:lang w:val="nl-NL"/>
+        </w:rPr>
+        <w:t xml:space="preserve"> dan </w:t>
+      </w:r>
+      <w:proofErr w:type="gramStart"/>
+      <w:r>
+        <w:rPr>
+          <w:color w:val="FF0000"/>
+          <w:lang w:val="nl-NL"/>
+        </w:rPr>
+        <w:t xml:space="preserve">een </w:t>
+      </w:r>
+      <w:r>
+        <w:rPr>
+          <w:color w:val="FF0000"/>
+          <w:lang w:val="nl-NL"/>
+        </w:rPr>
+        <w:t>,</w:t>
+      </w:r>
+      <w:proofErr w:type="gramEnd"/>
+      <w:r>
+        <w:rPr>
+          <w:color w:val="FF0000"/>
+          <w:lang w:val="nl-NL"/>
+        </w:rPr>
+        <w:t xml:space="preserve"> voornamelijk </w:t>
+      </w:r>
+      <w:r>
+        <w:rPr>
+          <w:color w:val="FF0000"/>
+          <w:lang w:val="nl-NL"/>
+        </w:rPr>
         <w:t>vanwege de kleine afmetingen van het touchscreen toetsenbordje.</w:t>
       </w:r>
     </w:p>
@@ -12410,738 +12623,677 @@
     </w:p>
     <w:p>
       <w:pPr>
-        <w:rPr>
-          <w:lang w:val="nl-NL"/>
-        </w:rPr>
-      </w:pPr>
-      <w:r>
-        <w:rPr>
-          <w:lang w:val="nl-NL"/>
-        </w:rPr>
-        <w:t xml:space="preserve">De tweede oplossing is het gebruik van de sterke eigenschappen van de telefoon, en wordt </w:t>
+        <w:pStyle w:val="Heading3"/>
+        <w:rPr>
+          <w:lang w:val="nl-NL"/>
+        </w:rPr>
+      </w:pPr>
+      <w:bookmarkStart w:id="17" w:name="_Toc450681706"/>
+      <w:r>
+        <w:rPr>
+          <w:lang w:val="nl-NL"/>
+        </w:rPr>
+        <w:t>Netwerk</w:t>
+      </w:r>
+      <w:bookmarkEnd w:id="17"/>
+    </w:p>
+    <w:p>
+      <w:pPr>
+        <w:rPr>
+          <w:lang w:val="nl-NL"/>
+        </w:rPr>
+      </w:pPr>
+      <w:r>
+        <w:rPr>
+          <w:lang w:val="nl-NL"/>
+        </w:rPr>
+        <w:t>Een snelle internetconnectie is voor mobiele apparaten minder vanzelfsprekend</w:t>
+      </w:r>
+      <w:r>
+        <w:rPr>
+          <w:lang w:val="nl-NL"/>
+        </w:rPr>
+        <w:t xml:space="preserve"> dan een desktop</w:t>
+      </w:r>
+      <w:r>
+        <w:rPr>
+          <w:lang w:val="nl-NL"/>
+        </w:rPr>
+        <w:t>.</w:t>
+      </w:r>
+      <w:r>
+        <w:rPr>
+          <w:lang w:val="nl-NL"/>
+        </w:rPr>
+        <w:t xml:space="preserve"> Telefoons zijn afhankelijk van snelle draadloze netwerken die niet altijd en overal beschikbaar zijn. Zelfs wifi kan overbezet worden door de bandbreedte van de radiofrequenties.</w:t>
+      </w:r>
+      <w:r>
+        <w:rPr>
+          <w:lang w:val="nl-NL"/>
+        </w:rPr>
+        <w:t xml:space="preserve"> </w:t>
+      </w:r>
+    </w:p>
+    <w:p>
+      <w:pPr>
+        <w:rPr>
+          <w:lang w:val="nl-NL"/>
+        </w:rPr>
+      </w:pPr>
+      <w:r>
+        <w:rPr>
+          <w:lang w:val="nl-NL"/>
+        </w:rPr>
+        <w:t xml:space="preserve">Een lage bandbreedte in combinatie met </w:t>
+      </w:r>
+      <w:r>
+        <w:rPr>
+          <w:lang w:val="nl-NL"/>
+        </w:rPr>
+        <w:t xml:space="preserve">een grote </w:t>
+      </w:r>
+      <w:r>
+        <w:rPr>
+          <w:lang w:val="nl-NL"/>
+        </w:rPr>
+        <w:t xml:space="preserve">applicatie kan tot een trage gebruikerservaring </w:t>
+      </w:r>
+      <w:r>
+        <w:rPr>
+          <w:lang w:val="nl-NL"/>
+        </w:rPr>
+        <w:t xml:space="preserve">(Effectiviteit) </w:t>
+      </w:r>
+      <w:r>
+        <w:rPr>
+          <w:lang w:val="nl-NL"/>
+        </w:rPr>
+        <w:t xml:space="preserve">leiden. Wachten op het laden van de applicatie kan voor frustraties zorgen. Dit is een grote frustraties voor </w:t>
+      </w:r>
+      <w:r>
+        <w:rPr>
+          <w:i/>
+          <w:lang w:val="nl-NL"/>
+        </w:rPr>
+        <w:t>productmanagers</w:t>
+      </w:r>
+      <w:r>
+        <w:rPr>
+          <w:lang w:val="nl-NL"/>
+        </w:rPr>
+        <w:t xml:space="preserve"> die </w:t>
+      </w:r>
+      <w:r>
+        <w:rPr>
+          <w:lang w:val="nl-NL"/>
+        </w:rPr>
+        <w:t>efficiënt</w:t>
+      </w:r>
+      <w:r>
+        <w:rPr>
+          <w:lang w:val="nl-NL"/>
+        </w:rPr>
+        <w:t xml:space="preserve"> en effectief een aantal operaties willen uitvoeren. </w:t>
+      </w:r>
+    </w:p>
+    <w:p>
+      <w:pPr>
+        <w:rPr>
+          <w:lang w:val="nl-NL"/>
+        </w:rPr>
+      </w:pPr>
+      <w:r>
+        <w:rPr>
+          <w:lang w:val="nl-NL"/>
+        </w:rPr>
+        <w:t xml:space="preserve">Het dynamisch inladen van dependencies kan laadtijden verkorten. Voornamelijk dependencies met een significante grootte en </w:t>
+      </w:r>
+      <w:r>
+        <w:rPr>
+          <w:lang w:val="nl-NL"/>
+        </w:rPr>
+        <w:t>situationeel gebruik hoeven niet vanaf het begin ingeladen te worden.</w:t>
+      </w:r>
+    </w:p>
+    <w:p>
+      <w:pPr>
+        <w:rPr>
+          <w:lang w:val="nl-NL"/>
+        </w:rPr>
+      </w:pPr>
+      <w:r>
+        <w:rPr>
+          <w:lang w:val="nl-NL"/>
+        </w:rPr>
+        <w:lastRenderedPageBreak/>
+        <w:t xml:space="preserve">Door dependencies </w:t>
+      </w:r>
+      <w:r>
+        <w:rPr>
+          <w:lang w:val="nl-NL"/>
+        </w:rPr>
+        <w:t xml:space="preserve">en data </w:t>
+      </w:r>
+      <w:r>
+        <w:rPr>
+          <w:lang w:val="nl-NL"/>
+        </w:rPr>
+        <w:t xml:space="preserve">vooraf te laden kunnen wachttijden worden verminderd naar </w:t>
+      </w:r>
+      <w:r>
+        <w:rPr>
+          <w:lang w:val="nl-NL"/>
+        </w:rPr>
+        <w:t>nagenoeg nul</w:t>
+      </w:r>
+      <w:r>
+        <w:rPr>
+          <w:lang w:val="nl-NL"/>
+        </w:rPr>
+        <w:t>.</w:t>
+      </w:r>
+      <w:r>
+        <w:rPr>
+          <w:lang w:val="nl-NL"/>
+        </w:rPr>
+        <w:t xml:space="preserve"> Door de dependencies van modules net-op-tijd in te laden is het mogelijk de </w:t>
+      </w:r>
+      <w:r>
+        <w:rPr>
+          <w:lang w:val="nl-NL"/>
+        </w:rPr>
+        <w:t>initiële</w:t>
+      </w:r>
+      <w:r>
+        <w:rPr>
+          <w:lang w:val="nl-NL"/>
+        </w:rPr>
+        <w:t xml:space="preserve"> laadtijd naar nagenoeg nul te brengen, en </w:t>
+      </w:r>
+      <w:r>
+        <w:rPr>
+          <w:lang w:val="nl-NL"/>
+        </w:rPr>
+        <w:t>wint de gebruiker aan Efficiëntie</w:t>
+      </w:r>
+      <w:r>
+        <w:rPr>
+          <w:lang w:val="nl-NL"/>
+        </w:rPr>
+        <w:t>.</w:t>
+      </w:r>
+      <w:r>
+        <w:rPr>
+          <w:lang w:val="nl-NL"/>
+        </w:rPr>
+        <w:t xml:space="preserve"> In bepaalde omstandigheden kan ook alvast data worden ingeladen; bijvoorbeeld het inladen van een twee pagina in een overzicht van zoekresultaten.</w:t>
+      </w:r>
+    </w:p>
+    <w:p>
+      <w:pPr>
+        <w:rPr>
+          <w:lang w:val="nl-NL"/>
+        </w:rPr>
+      </w:pPr>
+    </w:p>
+    <w:p>
+      <w:pPr>
+        <w:pStyle w:val="Heading3"/>
+        <w:rPr>
+          <w:lang w:val="nl-NL"/>
+        </w:rPr>
+      </w:pPr>
+      <w:bookmarkStart w:id="18" w:name="_Toc450681707"/>
+      <w:r>
+        <w:rPr>
+          <w:lang w:val="nl-NL"/>
+        </w:rPr>
+        <w:t>Hardware</w:t>
+      </w:r>
+      <w:bookmarkEnd w:id="18"/>
+    </w:p>
+    <w:p>
+      <w:pPr>
+        <w:rPr>
+          <w:lang w:val="nl-NL"/>
+        </w:rPr>
+      </w:pPr>
+      <w:r>
+        <w:rPr>
+          <w:lang w:val="nl-NL"/>
+        </w:rPr>
+        <w:t>Mobiele telefoons beschikken over</w:t>
+      </w:r>
+      <w:r>
+        <w:rPr>
+          <w:lang w:val="nl-NL"/>
+        </w:rPr>
+        <w:t xml:space="preserve"> het algemeen over</w:t>
+      </w:r>
+      <w:r>
+        <w:rPr>
+          <w:lang w:val="nl-NL"/>
+        </w:rPr>
+        <w:t xml:space="preserve"> m</w:t>
+      </w:r>
+      <w:r>
+        <w:rPr>
+          <w:lang w:val="nl-NL"/>
+        </w:rPr>
+        <w:t>inder geheugen dan een desktop</w:t>
+      </w:r>
+      <w:r>
+        <w:rPr>
+          <w:lang w:val="nl-NL"/>
+        </w:rPr>
+        <w:t>.</w:t>
+      </w:r>
+      <w:r>
+        <w:rPr>
+          <w:lang w:val="nl-NL"/>
+        </w:rPr>
+        <w:t xml:space="preserve"> Als er te veel geheugen wordt gebruikt, wordt het apparaat traag en onbruikbaar, wat ten koste gaat van de efficiency. Javascript data-objecten worden automatisch opgeschoond, maar het is niet het geval dat een javascript ontwikkelaar </w:t>
+      </w:r>
+      <w:proofErr w:type="spellStart"/>
+      <w:r>
+        <w:rPr>
+          <w:lang w:val="nl-NL"/>
+        </w:rPr>
+        <w:t>luklaak</w:t>
+      </w:r>
+      <w:proofErr w:type="spellEnd"/>
+      <w:r>
+        <w:rPr>
+          <w:lang w:val="nl-NL"/>
+        </w:rPr>
+        <w:t xml:space="preserve"> objecten in het geheugen kan blijven laden.</w:t>
+      </w:r>
+    </w:p>
+    <w:p>
+      <w:pPr>
+        <w:rPr>
+          <w:lang w:val="nl-NL"/>
+        </w:rPr>
+      </w:pPr>
+      <w:proofErr w:type="spellStart"/>
+      <w:r>
+        <w:rPr>
+          <w:lang w:val="nl-NL"/>
+        </w:rPr>
+        <w:t>Garbage</w:t>
+      </w:r>
+      <w:proofErr w:type="spellEnd"/>
+      <w:r>
+        <w:rPr>
+          <w:lang w:val="nl-NL"/>
+        </w:rPr>
+        <w:t xml:space="preserve">-collectors werken door elke object en gerelateerde objecten in een boom te stoppen. Op het moment dat een object vanuit de root (document) niet meer bereikbaar is, wordt het object uit het geheugen verwijderd. Het is in </w:t>
+      </w:r>
+      <w:proofErr w:type="spellStart"/>
+      <w:r>
+        <w:rPr>
+          <w:lang w:val="nl-NL"/>
+        </w:rPr>
+        <w:t>barebone</w:t>
+      </w:r>
+      <w:proofErr w:type="spellEnd"/>
+      <w:r>
+        <w:rPr>
+          <w:lang w:val="nl-NL"/>
+        </w:rPr>
+        <w:t xml:space="preserve"> javascript behoorlijk </w:t>
+      </w:r>
+      <w:proofErr w:type="gramStart"/>
+      <w:r>
+        <w:rPr>
+          <w:lang w:val="nl-NL"/>
+        </w:rPr>
+        <w:t>makkelijk</w:t>
+      </w:r>
+      <w:proofErr w:type="gramEnd"/>
+      <w:r>
+        <w:rPr>
+          <w:lang w:val="nl-NL"/>
+        </w:rPr>
+        <w:t xml:space="preserve"> om objecten aan te maken en nooit te verwijderen. </w:t>
+      </w:r>
+    </w:p>
+    <w:p>
+      <w:pPr>
+        <w:rPr>
+          <w:lang w:val="nl-NL"/>
+        </w:rPr>
+      </w:pPr>
+      <w:r>
+        <w:rPr>
+          <w:lang w:val="nl-NL"/>
+        </w:rPr>
+        <w:t xml:space="preserve">Een goed framework zoals </w:t>
+      </w:r>
+      <w:r>
+        <w:rPr>
+          <w:lang w:val="nl-NL"/>
+        </w:rPr>
+        <w:t>kan</w:t>
+      </w:r>
+      <w:r>
+        <w:rPr>
+          <w:lang w:val="nl-NL"/>
+        </w:rPr>
+        <w:t xml:space="preserve"> een appl</w:t>
+      </w:r>
+      <w:r>
+        <w:rPr>
+          <w:lang w:val="nl-NL"/>
+        </w:rPr>
+        <w:t>icatie architectuur te forceren.</w:t>
+      </w:r>
+      <w:r>
+        <w:rPr>
+          <w:lang w:val="nl-NL"/>
+        </w:rPr>
+        <w:t xml:space="preserve"> </w:t>
+      </w:r>
+      <w:r>
+        <w:rPr>
+          <w:lang w:val="nl-NL"/>
+        </w:rPr>
+        <w:t>D</w:t>
+      </w:r>
+      <w:r>
+        <w:rPr>
+          <w:lang w:val="nl-NL"/>
+        </w:rPr>
+        <w:t xml:space="preserve">oor een architectuur te forceren (MVVC) </w:t>
+      </w:r>
+      <w:r>
+        <w:rPr>
+          <w:lang w:val="nl-NL"/>
+        </w:rPr>
+        <w:t xml:space="preserve">kan het automatisch relevante data-objecten inladen en is het voor de </w:t>
+      </w:r>
+      <w:proofErr w:type="spellStart"/>
+      <w:r>
+        <w:rPr>
+          <w:lang w:val="nl-NL"/>
+        </w:rPr>
+        <w:t>garbage</w:t>
+      </w:r>
+      <w:proofErr w:type="spellEnd"/>
+      <w:r>
+        <w:rPr>
+          <w:lang w:val="nl-NL"/>
+        </w:rPr>
+        <w:t>-collector duidelijk welke objecten verwijderd kunnen worden.</w:t>
+      </w:r>
+    </w:p>
+    <w:p>
+      <w:pPr>
+        <w:pStyle w:val="Heading2"/>
+        <w:rPr>
+          <w:lang w:val="nl-NL"/>
+        </w:rPr>
+      </w:pPr>
+      <w:bookmarkStart w:id="19" w:name="_Toc450681708"/>
+      <w:r>
+        <w:rPr>
+          <w:lang w:val="nl-NL"/>
+        </w:rPr>
+        <w:t>Voordelen</w:t>
+      </w:r>
+      <w:bookmarkEnd w:id="19"/>
+    </w:p>
+    <w:p>
+      <w:pPr>
+        <w:rPr>
+          <w:lang w:val="nl-NL"/>
+        </w:rPr>
+      </w:pPr>
+      <w:r>
+        <w:rPr>
+          <w:lang w:val="nl-NL"/>
+        </w:rPr>
+        <w:t>De meeste smartphones en tablets komen met capaciteiten die niet</w:t>
+      </w:r>
+      <w:r>
+        <w:rPr>
+          <w:lang w:val="nl-NL"/>
+        </w:rPr>
+        <w:t xml:space="preserve"> standaard</w:t>
+      </w:r>
+      <w:r>
+        <w:rPr>
+          <w:lang w:val="nl-NL"/>
+        </w:rPr>
+        <w:t xml:space="preserve"> beschikbaar zijn op een </w:t>
+      </w:r>
+      <w:r>
+        <w:rPr>
+          <w:lang w:val="nl-NL"/>
+        </w:rPr>
+        <w:t>normale desktop</w:t>
+      </w:r>
+      <w:r>
+        <w:rPr>
+          <w:lang w:val="nl-NL"/>
+        </w:rPr>
+        <w:t xml:space="preserve">. </w:t>
       </w:r>
       <w:r>
         <w:rPr>
           <w:color w:val="FF0000"/>
           <w:lang w:val="nl-NL"/>
         </w:rPr>
-        <w:t>in volgende hoofdstukken behandeld</w:t>
-      </w:r>
-      <w:r>
-        <w:rPr>
-          <w:lang w:val="nl-NL"/>
-        </w:rPr>
-        <w:t xml:space="preserve">. </w:t>
-      </w:r>
-    </w:p>
-    <w:p>
-      <w:pPr>
-        <w:pStyle w:val="Kop3"/>
-        <w:rPr>
-          <w:lang w:val="nl-NL"/>
-        </w:rPr>
-      </w:pPr>
-      <w:bookmarkStart w:id="16" w:name="_Toc450681706"/>
+        <w:t xml:space="preserve">Het meest overduidelijke voordeel is de transporteerbaarheid van mobiele apparaten. </w:t>
+      </w:r>
+    </w:p>
+    <w:p>
+      <w:pPr>
+        <w:pStyle w:val="Heading3"/>
+        <w:rPr>
+          <w:lang w:val="nl-NL"/>
+        </w:rPr>
+      </w:pPr>
+      <w:bookmarkStart w:id="20" w:name="_Toc450681709"/>
+      <w:r>
+        <w:rPr>
+          <w:lang w:val="nl-NL"/>
+        </w:rPr>
+        <w:t>Touchscreen</w:t>
+      </w:r>
+      <w:bookmarkEnd w:id="20"/>
+    </w:p>
+    <w:p>
+      <w:pPr>
+        <w:rPr>
+          <w:lang w:val="nl-NL"/>
+        </w:rPr>
+      </w:pPr>
+      <w:r>
+        <w:rPr>
+          <w:lang w:val="nl-NL"/>
+        </w:rPr>
+        <w:t>Touchscr</w:t>
+      </w:r>
+      <w:r>
+        <w:rPr>
+          <w:lang w:val="nl-NL"/>
+        </w:rPr>
+        <w:t xml:space="preserve">eens zijn </w:t>
+      </w:r>
+      <w:r>
+        <w:rPr>
+          <w:lang w:val="nl-NL"/>
+        </w:rPr>
+        <w:t>intuïtief</w:t>
+      </w:r>
+      <w:r>
+        <w:rPr>
+          <w:lang w:val="nl-NL"/>
+        </w:rPr>
+        <w:t xml:space="preserve"> in gebruik. Bijna alle touchscreens komen met de capaciteit voor </w:t>
+      </w:r>
+      <w:r>
+        <w:rPr>
+          <w:lang w:val="nl-NL"/>
+        </w:rPr>
+        <w:t>Multi Touch</w:t>
+      </w:r>
+      <w:r>
+        <w:rPr>
+          <w:lang w:val="nl-NL"/>
+        </w:rPr>
+        <w:t xml:space="preserve">. Touchscreens zijn zeer goed in herkennen van </w:t>
+      </w:r>
+      <w:proofErr w:type="spellStart"/>
+      <w:r>
+        <w:rPr>
+          <w:lang w:val="nl-NL"/>
+        </w:rPr>
+        <w:t>gestures</w:t>
+      </w:r>
+      <w:proofErr w:type="spellEnd"/>
+      <w:r>
+        <w:rPr>
+          <w:lang w:val="nl-NL"/>
+        </w:rPr>
+        <w:t xml:space="preserve"> (gebaren). Dit zijn relatief grove bewegingen die dingen bewerkstelligen. Denk bijvoorbeeld aan het </w:t>
+      </w:r>
+      <w:r>
+        <w:rPr>
+          <w:lang w:val="nl-NL"/>
+        </w:rPr>
+        <w:t xml:space="preserve">openen van een menu door </w:t>
+      </w:r>
+    </w:p>
+    <w:p>
+      <w:pPr>
+        <w:pStyle w:val="Heading3"/>
+        <w:rPr>
+          <w:lang w:val="nl-NL"/>
+        </w:rPr>
+      </w:pPr>
+      <w:bookmarkStart w:id="21" w:name="_Toc450681710"/>
+      <w:r>
+        <w:rPr>
+          <w:lang w:val="nl-NL"/>
+        </w:rPr>
+        <w:t>Microfoon</w:t>
+      </w:r>
+      <w:bookmarkEnd w:id="21"/>
+    </w:p>
+    <w:p>
+      <w:pPr>
+        <w:rPr>
+          <w:lang w:val="nl-NL"/>
+        </w:rPr>
+      </w:pPr>
+      <w:r>
+        <w:rPr>
+          <w:lang w:val="nl-NL"/>
+        </w:rPr>
+        <w:t>De meeste tablets en smartphones zijn uitgerust met een microfoon. Deze kan gebruik maken van nieuwe ontwikkelingen in het gebied van spraakherkenning.</w:t>
+      </w:r>
+      <w:r>
+        <w:rPr>
+          <w:lang w:val="nl-NL"/>
+        </w:rPr>
+        <w:t xml:space="preserve"> De toepassing van spraa</w:t>
+      </w:r>
+      <w:r>
+        <w:rPr>
+          <w:lang w:val="nl-NL"/>
+        </w:rPr>
+        <w:t>kherkenning is niet triviaal,</w:t>
+      </w:r>
+      <w:r>
+        <w:rPr>
+          <w:lang w:val="nl-NL"/>
+        </w:rPr>
+        <w:t xml:space="preserve"> de toepasbaarheid op de werkvloer is niet ideaal, maar het is in de praktijk mogelijk.</w:t>
+      </w:r>
+      <w:r>
+        <w:rPr>
+          <w:lang w:val="nl-NL"/>
+        </w:rPr>
+        <w:t xml:space="preserve"> </w:t>
+      </w:r>
+    </w:p>
+    <w:p>
+      <w:pPr>
+        <w:pStyle w:val="Heading3"/>
+        <w:rPr>
+          <w:lang w:val="nl-NL"/>
+        </w:rPr>
+      </w:pPr>
+      <w:bookmarkStart w:id="22" w:name="_Toc450681711"/>
+      <w:r>
+        <w:rPr>
+          <w:lang w:val="nl-NL"/>
+        </w:rPr>
+        <w:t>Camera</w:t>
+      </w:r>
+      <w:bookmarkEnd w:id="22"/>
+    </w:p>
+    <w:p>
+      <w:pPr>
+        <w:rPr>
+          <w:lang w:val="nl-NL"/>
+        </w:rPr>
+      </w:pPr>
+      <w:r>
+        <w:rPr>
+          <w:lang w:val="nl-NL"/>
+        </w:rPr>
+        <w:t xml:space="preserve">Mobiele camera’s zijn steeds beter geïntegreerd met mobiele browsers. </w:t>
+      </w:r>
+    </w:p>
+    <w:p>
+      <w:pPr>
+        <w:rPr>
+          <w:lang w:val="nl-NL"/>
+        </w:rPr>
+      </w:pPr>
+      <w:r>
+        <w:rPr>
+          <w:lang w:val="nl-NL"/>
+        </w:rPr>
+        <w:t xml:space="preserve">Eindgebruikers van Concentrator en WMS werken veel met barcodes, en deze kunnen door bepaalde libraries live of vanuit een afbeelding worden gelezen. </w:t>
+      </w:r>
+    </w:p>
+    <w:p>
+      <w:pPr>
+        <w:rPr>
+          <w:lang w:val="nl-NL"/>
+        </w:rPr>
+      </w:pPr>
+      <w:r>
+        <w:rPr>
+          <w:lang w:val="nl-NL"/>
+        </w:rPr>
+        <w:t>Een camera met goede resolutie kan worden gebruikt om teksten te herkennen. De informatie in een stuk tekst kan met een computer worden ingelezen en als invoer worden gebruikt. Dit zou de moeizame invoer van tekst op een touchscreen gedeeltelijk kunnen vervangen.</w:t>
+      </w:r>
+    </w:p>
+    <w:p>
+      <w:pPr>
+        <w:rPr>
+          <w:lang w:val="nl-NL"/>
+        </w:rPr>
+      </w:pPr>
+    </w:p>
+    <w:p>
+      <w:pPr>
+        <w:pStyle w:val="Heading3"/>
+        <w:rPr>
+          <w:lang w:val="nl-NL"/>
+        </w:rPr>
+      </w:pPr>
+      <w:bookmarkStart w:id="23" w:name="_Toc450681712"/>
       <w:r>
         <w:rPr>
           <w:lang w:val="nl-NL"/>
         </w:rPr>
         <w:lastRenderedPageBreak/>
-        <w:t>Netwerk</w:t>
-      </w:r>
-      <w:bookmarkEnd w:id="16"/>
-    </w:p>
-    <w:p>
-      <w:pPr>
-        <w:rPr>
-          <w:lang w:val="nl-NL"/>
-        </w:rPr>
-      </w:pPr>
-      <w:r>
-        <w:rPr>
-          <w:lang w:val="nl-NL"/>
-        </w:rPr>
-        <w:t>Een snelle internetconnectie is voor mobiele apparaten minder vanzelfsprekend</w:t>
-      </w:r>
-      <w:r>
-        <w:rPr>
-          <w:lang w:val="nl-NL"/>
-        </w:rPr>
-        <w:t xml:space="preserve"> dan een desktop</w:t>
-      </w:r>
-      <w:r>
-        <w:rPr>
-          <w:lang w:val="nl-NL"/>
-        </w:rPr>
-        <w:t>.</w:t>
-      </w:r>
-      <w:r>
-        <w:rPr>
-          <w:lang w:val="nl-NL"/>
-        </w:rPr>
-        <w:t xml:space="preserve"> Telefoons zijn afhankelijk van snelle draadloze netwerken die niet altijd en overal beschikbaar zijn. Zelfs wifi kan overbezet worden door de bandbreedte van de radiofrequenties.</w:t>
-      </w:r>
-      <w:r>
-        <w:rPr>
-          <w:lang w:val="nl-NL"/>
-        </w:rPr>
-        <w:t xml:space="preserve"> </w:t>
-      </w:r>
-    </w:p>
-    <w:p>
-      <w:pPr>
-        <w:rPr>
-          <w:lang w:val="nl-NL"/>
-        </w:rPr>
-      </w:pPr>
-      <w:r>
-        <w:rPr>
-          <w:lang w:val="nl-NL"/>
-        </w:rPr>
-        <w:t xml:space="preserve">Een lage bandbreedte in combinatie met </w:t>
-      </w:r>
-      <w:r>
-        <w:rPr>
-          <w:lang w:val="nl-NL"/>
-        </w:rPr>
-        <w:t xml:space="preserve">een grote </w:t>
-      </w:r>
-      <w:r>
-        <w:rPr>
-          <w:lang w:val="nl-NL"/>
-        </w:rPr>
-        <w:t xml:space="preserve">applicatie kan tot een trage gebruikerservaring </w:t>
-      </w:r>
-      <w:r>
-        <w:rPr>
-          <w:lang w:val="nl-NL"/>
-        </w:rPr>
-        <w:t xml:space="preserve">(Effectiviteit) </w:t>
-      </w:r>
-      <w:r>
-        <w:rPr>
-          <w:lang w:val="nl-NL"/>
-        </w:rPr>
-        <w:t xml:space="preserve">leiden. Wachten op het laden van de applicatie kan voor frustraties zorgen. Dit is een grote frustraties voor </w:t>
-      </w:r>
-      <w:r>
-        <w:rPr>
-          <w:i/>
-          <w:lang w:val="nl-NL"/>
-        </w:rPr>
-        <w:t>productmanagers</w:t>
-      </w:r>
-      <w:r>
-        <w:rPr>
-          <w:lang w:val="nl-NL"/>
-        </w:rPr>
-        <w:t xml:space="preserve"> die </w:t>
-      </w:r>
-      <w:r>
-        <w:rPr>
-          <w:lang w:val="nl-NL"/>
-        </w:rPr>
-        <w:t>efficiënt</w:t>
-      </w:r>
-      <w:r>
-        <w:rPr>
-          <w:lang w:val="nl-NL"/>
-        </w:rPr>
-        <w:t xml:space="preserve"> en effectief een aantal operaties willen uitvoeren. </w:t>
-      </w:r>
-    </w:p>
-    <w:p>
-      <w:pPr>
-        <w:rPr>
-          <w:lang w:val="nl-NL"/>
-        </w:rPr>
-      </w:pPr>
-      <w:r>
-        <w:rPr>
-          <w:lang w:val="nl-NL"/>
-        </w:rPr>
-        <w:t xml:space="preserve">Het dynamisch inladen van dependencies kan laadtijden verkorten. Voornamelijk dependencies met een significante grootte en </w:t>
-      </w:r>
-      <w:r>
-        <w:rPr>
-          <w:lang w:val="nl-NL"/>
-        </w:rPr>
-        <w:t>situationeel gebruik hoeven niet vanaf het begin ingeladen te worden.</w:t>
-      </w:r>
-    </w:p>
-    <w:p>
-      <w:pPr>
-        <w:rPr>
-          <w:lang w:val="nl-NL"/>
-        </w:rPr>
-      </w:pPr>
-      <w:r>
-        <w:rPr>
-          <w:lang w:val="nl-NL"/>
-        </w:rPr>
-        <w:t xml:space="preserve">Door dependencies </w:t>
-      </w:r>
-      <w:r>
-        <w:rPr>
-          <w:lang w:val="nl-NL"/>
-        </w:rPr>
-        <w:t xml:space="preserve">en data </w:t>
-      </w:r>
-      <w:r>
-        <w:rPr>
-          <w:lang w:val="nl-NL"/>
-        </w:rPr>
-        <w:t xml:space="preserve">vooraf te laden kunnen wachttijden worden verminderd naar </w:t>
-      </w:r>
-      <w:r>
-        <w:rPr>
-          <w:lang w:val="nl-NL"/>
-        </w:rPr>
-        <w:t>nagenoeg nul</w:t>
-      </w:r>
-      <w:r>
-        <w:rPr>
-          <w:lang w:val="nl-NL"/>
-        </w:rPr>
-        <w:t>.</w:t>
-      </w:r>
-      <w:r>
-        <w:rPr>
-          <w:lang w:val="nl-NL"/>
-        </w:rPr>
-        <w:t xml:space="preserve"> Door de dependencies van modules net-op-tijd in te laden is het mogelijk de </w:t>
-      </w:r>
-      <w:r>
-        <w:rPr>
-          <w:lang w:val="nl-NL"/>
-        </w:rPr>
-        <w:t>initiële</w:t>
-      </w:r>
-      <w:r>
-        <w:rPr>
-          <w:lang w:val="nl-NL"/>
-        </w:rPr>
-        <w:t xml:space="preserve"> laadtijd naar nagenoeg nul te brengen, en </w:t>
-      </w:r>
-      <w:r>
-        <w:rPr>
-          <w:lang w:val="nl-NL"/>
-        </w:rPr>
-        <w:t>wint de gebruiker aan Efficiëntie</w:t>
-      </w:r>
-      <w:r>
-        <w:rPr>
-          <w:lang w:val="nl-NL"/>
-        </w:rPr>
-        <w:t>.</w:t>
-      </w:r>
-      <w:r>
-        <w:rPr>
-          <w:lang w:val="nl-NL"/>
-        </w:rPr>
-        <w:t xml:space="preserve"> In bepaalde omstandigheden kan ook alvast data worden ingeladen; bijvoorbeeld het inladen van een twee pagina in een overzicht van zoekresultaten.</w:t>
-      </w:r>
-    </w:p>
-    <w:p>
-      <w:pPr>
-        <w:rPr>
-          <w:lang w:val="nl-NL"/>
-        </w:rPr>
-      </w:pPr>
-      <w:r>
-        <w:rPr>
-          <w:lang w:val="nl-NL"/>
-        </w:rPr>
-        <w:t xml:space="preserve">Onderdelen worden uit zichzelf al door de browsen </w:t>
-      </w:r>
-      <w:proofErr w:type="spellStart"/>
-      <w:r>
-        <w:rPr>
-          <w:lang w:val="nl-NL"/>
-        </w:rPr>
-        <w:t>gecached</w:t>
-      </w:r>
-      <w:proofErr w:type="spellEnd"/>
-      <w:r>
-        <w:rPr>
-          <w:lang w:val="nl-NL"/>
-        </w:rPr>
-        <w:t xml:space="preserve"> en opgeslagen. </w:t>
-      </w:r>
-    </w:p>
-    <w:p>
-      <w:pPr>
-        <w:rPr>
-          <w:color w:val="FF0000"/>
-          <w:lang w:val="nl-NL"/>
-        </w:rPr>
-      </w:pPr>
-    </w:p>
-    <w:p>
-      <w:pPr>
-        <w:rPr>
-          <w:lang w:val="nl-NL"/>
-        </w:rPr>
-      </w:pPr>
-    </w:p>
-    <w:p>
-      <w:pPr>
-        <w:pStyle w:val="Kop3"/>
-        <w:rPr>
-          <w:lang w:val="nl-NL"/>
-        </w:rPr>
-      </w:pPr>
-      <w:bookmarkStart w:id="17" w:name="_Toc450681707"/>
-      <w:r>
-        <w:rPr>
-          <w:lang w:val="nl-NL"/>
-        </w:rPr>
-        <w:t>Hardware</w:t>
-      </w:r>
-      <w:bookmarkEnd w:id="17"/>
-    </w:p>
-    <w:p>
-      <w:pPr>
-        <w:rPr>
-          <w:lang w:val="nl-NL"/>
-        </w:rPr>
-      </w:pPr>
-      <w:r>
-        <w:rPr>
-          <w:lang w:val="nl-NL"/>
-        </w:rPr>
-        <w:t>Mobiele telefoons beschikken over</w:t>
-      </w:r>
-      <w:r>
-        <w:rPr>
-          <w:lang w:val="nl-NL"/>
-        </w:rPr>
-        <w:t xml:space="preserve"> het algemeen over</w:t>
-      </w:r>
-      <w:r>
-        <w:rPr>
-          <w:lang w:val="nl-NL"/>
-        </w:rPr>
-        <w:t xml:space="preserve"> m</w:t>
-      </w:r>
-      <w:r>
-        <w:rPr>
-          <w:lang w:val="nl-NL"/>
-        </w:rPr>
-        <w:t>inder geheugen dan een desktop</w:t>
-      </w:r>
-      <w:r>
-        <w:rPr>
-          <w:lang w:val="nl-NL"/>
-        </w:rPr>
-        <w:t>.</w:t>
-      </w:r>
-      <w:r>
-        <w:rPr>
-          <w:lang w:val="nl-NL"/>
-        </w:rPr>
-        <w:t xml:space="preserve"> Als er te veel geheugen wordt gebruikt, wordt het apparaat traag en onbruikbaar, wat ten koste gaat van de efficiency. Javascript data-objecten worden automatisch opgeschoond, maar het is niet het geval dat een javascript ontwikkelaar </w:t>
-      </w:r>
-      <w:proofErr w:type="spellStart"/>
-      <w:r>
-        <w:rPr>
-          <w:lang w:val="nl-NL"/>
-        </w:rPr>
-        <w:t>luklaak</w:t>
-      </w:r>
-      <w:proofErr w:type="spellEnd"/>
-      <w:r>
-        <w:rPr>
-          <w:lang w:val="nl-NL"/>
-        </w:rPr>
-        <w:t xml:space="preserve"> objecten in het geheugen kan blijven laden.</w:t>
-      </w:r>
-    </w:p>
-    <w:p>
-      <w:pPr>
-        <w:rPr>
-          <w:lang w:val="nl-NL"/>
-        </w:rPr>
-      </w:pPr>
-      <w:proofErr w:type="spellStart"/>
-      <w:r>
-        <w:rPr>
-          <w:lang w:val="nl-NL"/>
-        </w:rPr>
-        <w:t>Garbage</w:t>
-      </w:r>
-      <w:proofErr w:type="spellEnd"/>
-      <w:r>
-        <w:rPr>
-          <w:lang w:val="nl-NL"/>
-        </w:rPr>
-        <w:t xml:space="preserve">-collectors werken door elke object en gerelateerde objecten in een boom te stoppen. Op het moment dat een object vanuit de root (document) niet meer bereikbaar is, wordt het object uit het geheugen verwijderd. Het is in </w:t>
-      </w:r>
-      <w:proofErr w:type="spellStart"/>
-      <w:r>
-        <w:rPr>
-          <w:lang w:val="nl-NL"/>
-        </w:rPr>
-        <w:t>barebone</w:t>
-      </w:r>
-      <w:proofErr w:type="spellEnd"/>
-      <w:r>
-        <w:rPr>
-          <w:lang w:val="nl-NL"/>
-        </w:rPr>
-        <w:t xml:space="preserve"> javascript behoorlijk makkelijk om objecten aan te maken en nooit te verwijderen. </w:t>
-      </w:r>
-    </w:p>
-    <w:p>
-      <w:pPr>
-        <w:rPr>
-          <w:lang w:val="nl-NL"/>
-        </w:rPr>
-      </w:pPr>
-      <w:r>
-        <w:rPr>
-          <w:lang w:val="nl-NL"/>
-        </w:rPr>
-        <w:t xml:space="preserve">Een goed </w:t>
-      </w:r>
-      <w:proofErr w:type="spellStart"/>
-      <w:r>
-        <w:rPr>
-          <w:lang w:val="nl-NL"/>
-        </w:rPr>
-        <w:t>framework</w:t>
-      </w:r>
-      <w:proofErr w:type="spellEnd"/>
-      <w:r>
-        <w:rPr>
-          <w:lang w:val="nl-NL"/>
-        </w:rPr>
-        <w:t xml:space="preserve"> zoals </w:t>
-      </w:r>
-      <w:r>
-        <w:rPr>
-          <w:lang w:val="nl-NL"/>
-        </w:rPr>
-        <w:t>kan</w:t>
-      </w:r>
-      <w:r>
-        <w:rPr>
-          <w:lang w:val="nl-NL"/>
-        </w:rPr>
-        <w:t xml:space="preserve"> een appl</w:t>
-      </w:r>
-      <w:r>
-        <w:rPr>
-          <w:lang w:val="nl-NL"/>
-        </w:rPr>
-        <w:t>icatie architectuur te forceren.</w:t>
-      </w:r>
-      <w:r>
-        <w:rPr>
-          <w:lang w:val="nl-NL"/>
-        </w:rPr>
-        <w:t xml:space="preserve"> </w:t>
-      </w:r>
-      <w:r>
-        <w:rPr>
-          <w:lang w:val="nl-NL"/>
-        </w:rPr>
-        <w:t>D</w:t>
-      </w:r>
-      <w:r>
-        <w:rPr>
-          <w:lang w:val="nl-NL"/>
-        </w:rPr>
-        <w:t xml:space="preserve">oor een architectuur te forceren (MVVC) </w:t>
-      </w:r>
-      <w:r>
-        <w:rPr>
-          <w:lang w:val="nl-NL"/>
-        </w:rPr>
-        <w:t xml:space="preserve">kan het automatisch relevante data-objecten inladen en is het voor de </w:t>
-      </w:r>
-      <w:proofErr w:type="spellStart"/>
-      <w:r>
-        <w:rPr>
-          <w:lang w:val="nl-NL"/>
-        </w:rPr>
-        <w:t>garbage</w:t>
-      </w:r>
-      <w:proofErr w:type="spellEnd"/>
-      <w:r>
-        <w:rPr>
-          <w:lang w:val="nl-NL"/>
-        </w:rPr>
-        <w:t>-collector duidelijk welke objecten verwijderd kunnen worden.</w:t>
-      </w:r>
-    </w:p>
-    <w:p>
-      <w:pPr>
-        <w:pStyle w:val="Kop2"/>
-        <w:rPr>
-          <w:lang w:val="nl-NL"/>
-        </w:rPr>
-      </w:pPr>
-      <w:bookmarkStart w:id="18" w:name="_Toc450681708"/>
-      <w:r>
-        <w:rPr>
-          <w:lang w:val="nl-NL"/>
-        </w:rPr>
-        <w:t>Voordelen</w:t>
-      </w:r>
-      <w:bookmarkEnd w:id="18"/>
-    </w:p>
-    <w:p>
-      <w:pPr>
-        <w:rPr>
-          <w:lang w:val="nl-NL"/>
-        </w:rPr>
-      </w:pPr>
-      <w:r>
-        <w:rPr>
-          <w:lang w:val="nl-NL"/>
-        </w:rPr>
-        <w:t>De meeste smartphones en tablets komen met capaciteiten die niet</w:t>
-      </w:r>
-      <w:r>
-        <w:rPr>
-          <w:lang w:val="nl-NL"/>
-        </w:rPr>
-        <w:t xml:space="preserve"> standaard</w:t>
-      </w:r>
-      <w:r>
-        <w:rPr>
-          <w:lang w:val="nl-NL"/>
-        </w:rPr>
-        <w:t xml:space="preserve"> beschikbaar zijn op een </w:t>
-      </w:r>
-      <w:r>
-        <w:rPr>
-          <w:lang w:val="nl-NL"/>
-        </w:rPr>
-        <w:t>normale desktop</w:t>
-      </w:r>
-      <w:r>
-        <w:rPr>
-          <w:lang w:val="nl-NL"/>
-        </w:rPr>
-        <w:t xml:space="preserve">. </w:t>
-      </w:r>
-      <w:r>
-        <w:rPr>
-          <w:color w:val="FF0000"/>
-          <w:lang w:val="nl-NL"/>
-        </w:rPr>
-        <w:t xml:space="preserve">Het meest overduidelijke voordeel is de transporteerbaarheid van mobiele apparaten. </w:t>
-      </w:r>
-    </w:p>
-    <w:p>
-      <w:pPr>
-        <w:pStyle w:val="Kop3"/>
-        <w:rPr>
-          <w:lang w:val="nl-NL"/>
-        </w:rPr>
-      </w:pPr>
-      <w:bookmarkStart w:id="19" w:name="_Toc450681709"/>
-      <w:r>
-        <w:rPr>
-          <w:lang w:val="nl-NL"/>
-        </w:rPr>
-        <w:t>Touchscreen</w:t>
-      </w:r>
-      <w:bookmarkEnd w:id="19"/>
-    </w:p>
-    <w:p>
-      <w:pPr>
-        <w:rPr>
-          <w:lang w:val="nl-NL"/>
-        </w:rPr>
-      </w:pPr>
-      <w:r>
-        <w:rPr>
-          <w:lang w:val="nl-NL"/>
-        </w:rPr>
-        <w:t>Touchscr</w:t>
-      </w:r>
-      <w:r>
-        <w:rPr>
-          <w:lang w:val="nl-NL"/>
-        </w:rPr>
-        <w:t xml:space="preserve">eens zijn </w:t>
-      </w:r>
-      <w:r>
-        <w:rPr>
-          <w:lang w:val="nl-NL"/>
-        </w:rPr>
-        <w:t>intuïtief</w:t>
-      </w:r>
-      <w:r>
-        <w:rPr>
-          <w:lang w:val="nl-NL"/>
-        </w:rPr>
-        <w:t xml:space="preserve"> in gebruik. Bijna alle touchscreens komen met de capaciteit voor </w:t>
-      </w:r>
-      <w:r>
-        <w:rPr>
-          <w:lang w:val="nl-NL"/>
-        </w:rPr>
-        <w:t>Multi Touch</w:t>
-      </w:r>
-      <w:r>
-        <w:rPr>
-          <w:lang w:val="nl-NL"/>
-        </w:rPr>
-        <w:t xml:space="preserve">. Touchscreens zijn zeer goed in herkennen van </w:t>
-      </w:r>
-      <w:proofErr w:type="spellStart"/>
-      <w:r>
-        <w:rPr>
-          <w:lang w:val="nl-NL"/>
-        </w:rPr>
-        <w:t>gestures</w:t>
-      </w:r>
-      <w:proofErr w:type="spellEnd"/>
-      <w:r>
-        <w:rPr>
-          <w:lang w:val="nl-NL"/>
-        </w:rPr>
-        <w:t xml:space="preserve"> (gebaren). Dit zijn relatief grove bewegingen die dingen bewerkstelligen. Denk bijvoorbeeld aan het </w:t>
-      </w:r>
-      <w:r>
-        <w:rPr>
-          <w:lang w:val="nl-NL"/>
-        </w:rPr>
-        <w:t xml:space="preserve">openen van een menu door </w:t>
-      </w:r>
-    </w:p>
-    <w:p>
-      <w:pPr>
-        <w:pStyle w:val="Kop3"/>
-        <w:rPr>
-          <w:lang w:val="nl-NL"/>
-        </w:rPr>
-      </w:pPr>
-      <w:bookmarkStart w:id="20" w:name="_Toc450681710"/>
-      <w:r>
-        <w:rPr>
-          <w:lang w:val="nl-NL"/>
-        </w:rPr>
-        <w:lastRenderedPageBreak/>
-        <w:t>Microfoon</w:t>
-      </w:r>
-      <w:bookmarkEnd w:id="20"/>
-    </w:p>
-    <w:p>
-      <w:pPr>
-        <w:rPr>
-          <w:lang w:val="nl-NL"/>
-        </w:rPr>
-      </w:pPr>
-      <w:r>
-        <w:rPr>
-          <w:lang w:val="nl-NL"/>
-        </w:rPr>
-        <w:t>De meeste tablets en smartphones zijn uitgerust met een microfoon. Deze kan gebruik maken van nieuwe ontwikkelingen in het gebied van spraakherkenning.</w:t>
-      </w:r>
-      <w:r>
-        <w:rPr>
-          <w:lang w:val="nl-NL"/>
-        </w:rPr>
-        <w:t xml:space="preserve"> De toepassing van spraa</w:t>
-      </w:r>
-      <w:r>
-        <w:rPr>
-          <w:lang w:val="nl-NL"/>
-        </w:rPr>
-        <w:t>kherkenning is niet triviaal,</w:t>
-      </w:r>
-      <w:r>
-        <w:rPr>
-          <w:lang w:val="nl-NL"/>
-        </w:rPr>
-        <w:t xml:space="preserve"> de toepasbaarheid op de werkvloer is niet ideaal, maar het is in de praktijk mogelijk.</w:t>
-      </w:r>
-      <w:r>
-        <w:rPr>
-          <w:lang w:val="nl-NL"/>
-        </w:rPr>
-        <w:t xml:space="preserve"> </w:t>
-      </w:r>
-    </w:p>
-    <w:p>
-      <w:pPr>
-        <w:pStyle w:val="Kop3"/>
-        <w:rPr>
-          <w:lang w:val="nl-NL"/>
-        </w:rPr>
-      </w:pPr>
-      <w:bookmarkStart w:id="21" w:name="_Toc450681711"/>
-      <w:r>
-        <w:rPr>
-          <w:lang w:val="nl-NL"/>
-        </w:rPr>
-        <w:t>Camera</w:t>
-      </w:r>
-      <w:bookmarkEnd w:id="21"/>
-    </w:p>
-    <w:p>
-      <w:pPr>
-        <w:rPr>
-          <w:lang w:val="nl-NL"/>
-        </w:rPr>
-      </w:pPr>
-      <w:r>
-        <w:rPr>
-          <w:lang w:val="nl-NL"/>
-        </w:rPr>
-        <w:t xml:space="preserve">Mobiele camera’s zijn steeds beter geïntegreerd met mobiele browsers. </w:t>
-      </w:r>
-    </w:p>
-    <w:p>
-      <w:pPr>
-        <w:rPr>
-          <w:lang w:val="nl-NL"/>
-        </w:rPr>
-      </w:pPr>
-      <w:r>
-        <w:rPr>
-          <w:lang w:val="nl-NL"/>
-        </w:rPr>
-        <w:t xml:space="preserve">Eindgebruikers van Concentrator en WMS werken veel met barcodes, en deze kunnen door bepaalde libraries live of vanuit een afbeelding worden gelezen. </w:t>
-      </w:r>
-    </w:p>
-    <w:p>
-      <w:pPr>
-        <w:rPr>
-          <w:lang w:val="nl-NL"/>
-        </w:rPr>
-      </w:pPr>
-      <w:r>
-        <w:rPr>
-          <w:lang w:val="nl-NL"/>
-        </w:rPr>
-        <w:t>Een camera met goede resolutie kan worden gebruikt om teksten te herkennen. De informatie in een stuk tekst kan met een computer worden ingelezen en als invoer worden gebruikt. Dit zou de moeizame invoer van tekst op een touchscreen gedeeltelijk kunnen vervangen.</w:t>
-      </w:r>
-    </w:p>
-    <w:p>
-      <w:pPr>
-        <w:rPr>
-          <w:lang w:val="nl-NL"/>
-        </w:rPr>
-      </w:pPr>
-    </w:p>
-    <w:p>
-      <w:pPr>
-        <w:pStyle w:val="Kop3"/>
-        <w:rPr>
-          <w:lang w:val="nl-NL"/>
-        </w:rPr>
-      </w:pPr>
-      <w:bookmarkStart w:id="22" w:name="_Toc450681712"/>
-      <w:r>
-        <w:rPr>
-          <w:lang w:val="nl-NL"/>
-        </w:rPr>
         <w:t>Tacti</w:t>
       </w:r>
       <w:r>
@@ -13174,7 +13326,7 @@
         </w:rPr>
         <w:t xml:space="preserve"> gebaseerde informatie</w:t>
       </w:r>
-      <w:bookmarkEnd w:id="22"/>
+      <w:bookmarkEnd w:id="23"/>
     </w:p>
     <w:p>
       <w:pPr>
@@ -13212,7 +13364,7 @@
     </w:p>
     <w:p>
       <w:pPr>
-        <w:pStyle w:val="Kop3"/>
+        <w:pStyle w:val="Heading3"/>
         <w:rPr>
           <w:lang w:val="nl-NL"/>
         </w:rPr>
@@ -13226,7 +13378,7 @@
     </w:p>
     <w:p>
       <w:pPr>
-        <w:pStyle w:val="Kop2"/>
+        <w:pStyle w:val="Heading2"/>
         <w:rPr>
           <w:lang w:val="nl-NL"/>
         </w:rPr>
@@ -13254,19 +13406,19 @@
     </w:p>
     <w:p>
       <w:pPr>
-        <w:pStyle w:val="Kop2"/>
-        <w:rPr>
-          <w:lang w:val="nl-NL"/>
-        </w:rPr>
-      </w:pPr>
-      <w:bookmarkStart w:id="23" w:name="_Toc450681713"/>
+        <w:pStyle w:val="Heading2"/>
+        <w:rPr>
+          <w:lang w:val="nl-NL"/>
+        </w:rPr>
+      </w:pPr>
+      <w:bookmarkStart w:id="24" w:name="_Toc450681713"/>
       <w:r>
         <w:rPr>
           <w:lang w:val="nl-NL"/>
         </w:rPr>
         <w:t>Deelconclusie</w:t>
       </w:r>
-      <w:bookmarkEnd w:id="23"/>
+      <w:bookmarkEnd w:id="24"/>
     </w:p>
     <w:p>
       <w:pPr>
@@ -13311,21 +13463,7 @@
         <w:rPr>
           <w:lang w:val="nl-NL"/>
         </w:rPr>
-        <w:t xml:space="preserve"> Web Design </w:t>
-      </w:r>
-      <w:proofErr w:type="spellStart"/>
-      <w:r>
-        <w:rPr>
-          <w:lang w:val="nl-NL"/>
-        </w:rPr>
-        <w:t>framework</w:t>
-      </w:r>
-      <w:proofErr w:type="spellEnd"/>
-      <w:r>
-        <w:rPr>
-          <w:lang w:val="nl-NL"/>
-        </w:rPr>
-        <w:t xml:space="preserve"> kan de applicatie overzichtelijk maken door de inhoud van de applicatie te schalen naar het formaat van het platform. Er zijn meerdere platformen getest, en zijn qua ondersteuning van RWD allemaal ongeveer het zelfde. Er is geen sluitende beslissing gemaakt, omdat dit meer in de handen van een eventuele webdesigner ligt.</w:t>
+        <w:t xml:space="preserve"> Web Design framework kan de applicatie overzichtelijk maken door de inhoud van de applicatie te schalen naar het formaat van het platform. Er zijn meerdere platformen getest, en zijn qua ondersteuning van RWD allemaal ongeveer het zelfde. Er is geen sluitende beslissing gemaakt, omdat dit meer in de handen van een eventuele webdesigner ligt.</w:t>
       </w:r>
       <w:r>
         <w:rPr>
@@ -13564,137 +13702,158 @@
     </w:p>
     <w:p>
       <w:pPr>
-        <w:pStyle w:val="Kop1"/>
-        <w:rPr>
-          <w:lang w:val="nl-NL"/>
-        </w:rPr>
-      </w:pPr>
-      <w:bookmarkStart w:id="24" w:name="_Toc450681714"/>
-      <w:r>
-        <w:rPr>
-          <w:lang w:val="nl-NL"/>
+        <w:pStyle w:val="Heading1"/>
+        <w:rPr>
+          <w:lang w:val="nl-NL"/>
+        </w:rPr>
+      </w:pPr>
+      <w:bookmarkStart w:id="25" w:name="_Toc450681714"/>
+      <w:r>
+        <w:rPr>
+          <w:lang w:val="nl-NL"/>
+        </w:rPr>
+        <w:t>Hoe kunnen we de webapplicatie structureren om de mobiele toegankelijkheid te vergroten?</w:t>
+      </w:r>
+      <w:bookmarkEnd w:id="25"/>
+      <w:r>
+        <w:rPr>
+          <w:lang w:val="nl-NL"/>
+        </w:rPr>
+        <w:t xml:space="preserve"> </w:t>
+      </w:r>
+    </w:p>
+    <w:p>
+      <w:pPr>
+        <w:rPr>
+          <w:lang w:val="nl-NL"/>
+        </w:rPr>
+      </w:pPr>
+      <w:r>
+        <w:rPr>
+          <w:lang w:val="nl-NL"/>
+        </w:rPr>
+        <w:t xml:space="preserve">De context waarin de gebruiker zich </w:t>
+      </w:r>
+      <w:proofErr w:type="gramStart"/>
+      <w:r>
+        <w:rPr>
+          <w:lang w:val="nl-NL"/>
+        </w:rPr>
+        <w:t>bevind</w:t>
+      </w:r>
+      <w:proofErr w:type="gramEnd"/>
+      <w:r>
+        <w:rPr>
+          <w:lang w:val="nl-NL"/>
+        </w:rPr>
+        <w:t xml:space="preserve"> moet grafisch duidelijk worden weergegeven. Dit kan op veel verschillende manieren; het tonen van een klein icoontje is er een van. </w:t>
+      </w:r>
+    </w:p>
+    <w:p>
+      <w:pPr>
+        <w:rPr>
+          <w:lang w:val="nl-NL"/>
+        </w:rPr>
+      </w:pPr>
+      <w:r>
+        <w:rPr>
+          <w:lang w:val="nl-NL"/>
+        </w:rPr>
+        <w:t xml:space="preserve">Momenteel is de meeste </w:t>
+      </w:r>
+      <w:r>
+        <w:rPr>
+          <w:color w:val="FF0000"/>
+          <w:lang w:val="nl-NL"/>
+        </w:rPr>
+        <w:t xml:space="preserve">informatie </w:t>
+      </w:r>
+      <w:proofErr w:type="spellStart"/>
+      <w:r>
+        <w:rPr>
+          <w:color w:val="FF0000"/>
+          <w:lang w:val="nl-NL"/>
+        </w:rPr>
+        <w:t>getabt</w:t>
+      </w:r>
+      <w:proofErr w:type="spellEnd"/>
+      <w:r>
+        <w:rPr>
+          <w:color w:val="FF0000"/>
+          <w:lang w:val="nl-NL"/>
+        </w:rPr>
+        <w:t xml:space="preserve"> aanwezig, maar dit is niet per sé de meest gebruiksvriendelijke manier</w:t>
+      </w:r>
+      <w:r>
+        <w:rPr>
+          <w:color w:val="FF0000"/>
+          <w:lang w:val="nl-NL"/>
+        </w:rPr>
+        <w:t xml:space="preserve"> (onderzoek terugvinden)</w:t>
+      </w:r>
+      <w:r>
+        <w:rPr>
+          <w:lang w:val="nl-NL"/>
+        </w:rPr>
+        <w:t xml:space="preserve">. Onderzoek toont aan dat er een subjectieve voorkeur is voor een ‘plat’ geheel, terwijl gebruikers </w:t>
+      </w:r>
+      <w:r>
+        <w:rPr>
+          <w:lang w:val="nl-NL"/>
+        </w:rPr>
+        <w:t>0,</w:t>
+      </w:r>
+      <w:r>
+        <w:rPr>
+          <w:lang w:val="nl-NL"/>
+        </w:rPr>
+        <w:t>3 seconden effectiever zijn in een gelaagd ontwerp. Gebruikers krijgen een subjectief gevoel van overzicht in een platte applicatiestructuur, maar kunnen hun taken net iets sneller u</w:t>
+      </w:r>
+      <w:r>
+        <w:rPr>
+          <w:lang w:val="nl-NL"/>
+        </w:rPr>
+        <w:t>it</w:t>
+      </w:r>
+      <w:r>
+        <w:rPr>
+          <w:lang w:val="nl-NL"/>
+        </w:rPr>
+        <w:t xml:space="preserve">voeren in een gelaagd ontwerp. Ik ga er van uit dat de </w:t>
+      </w:r>
+      <w:proofErr w:type="gramStart"/>
+      <w:r>
+        <w:rPr>
+          <w:lang w:val="nl-NL"/>
+        </w:rPr>
+        <w:t xml:space="preserve">subjectieve </w:t>
+      </w:r>
+      <w:r>
+        <w:rPr>
+          <w:lang w:val="nl-NL"/>
+        </w:rPr>
+        <w:t xml:space="preserve"> </w:t>
+      </w:r>
+      <w:proofErr w:type="gramEnd"/>
+    </w:p>
+    <w:p>
+      <w:pPr>
+        <w:rPr>
+          <w:lang w:val="nl-NL"/>
+        </w:rPr>
+      </w:pPr>
+    </w:p>
+    <w:p>
+      <w:pPr>
+        <w:rPr>
+          <w:lang w:val="nl-NL"/>
+        </w:rPr>
+      </w:pPr>
+      <w:r>
+        <w:rPr>
+          <w:noProof/>
         </w:rPr>
         <w:lastRenderedPageBreak/>
-        <w:t>Hoe kunnen we de webapplicatie structureren om de mobiele toegankelijkheid te vergroten?</w:t>
-      </w:r>
-      <w:bookmarkEnd w:id="24"/>
-      <w:r>
-        <w:rPr>
-          <w:lang w:val="nl-NL"/>
-        </w:rPr>
-        <w:t xml:space="preserve"> </w:t>
-      </w:r>
-    </w:p>
-    <w:p>
-      <w:pPr>
-        <w:rPr>
-          <w:lang w:val="nl-NL"/>
-        </w:rPr>
-      </w:pPr>
-      <w:r>
-        <w:rPr>
-          <w:lang w:val="nl-NL"/>
-        </w:rPr>
-        <w:t xml:space="preserve">De context waarin de gebruiker zich bevind moet grafisch duidelijk worden weergegeven. Dit kan op veel verschillende manieren; het tonen van een klein icoontje is er een van. </w:t>
-      </w:r>
-    </w:p>
-    <w:p>
-      <w:pPr>
-        <w:rPr>
-          <w:lang w:val="nl-NL"/>
-        </w:rPr>
-      </w:pPr>
-      <w:r>
-        <w:rPr>
-          <w:lang w:val="nl-NL"/>
-        </w:rPr>
-        <w:t xml:space="preserve">Momenteel is de meeste </w:t>
-      </w:r>
-      <w:r>
-        <w:rPr>
-          <w:color w:val="FF0000"/>
-          <w:lang w:val="nl-NL"/>
-        </w:rPr>
-        <w:t xml:space="preserve">informatie </w:t>
-      </w:r>
-      <w:proofErr w:type="spellStart"/>
-      <w:r>
-        <w:rPr>
-          <w:color w:val="FF0000"/>
-          <w:lang w:val="nl-NL"/>
-        </w:rPr>
-        <w:t>getabt</w:t>
-      </w:r>
-      <w:proofErr w:type="spellEnd"/>
-      <w:r>
-        <w:rPr>
-          <w:color w:val="FF0000"/>
-          <w:lang w:val="nl-NL"/>
-        </w:rPr>
-        <w:t xml:space="preserve"> aanwezig, maar dit is niet per sé de meest gebruiksvriendelijke manier</w:t>
-      </w:r>
-      <w:r>
-        <w:rPr>
-          <w:color w:val="FF0000"/>
-          <w:lang w:val="nl-NL"/>
-        </w:rPr>
-        <w:t xml:space="preserve"> (onderzoek terugvinden)</w:t>
-      </w:r>
-      <w:r>
-        <w:rPr>
-          <w:lang w:val="nl-NL"/>
-        </w:rPr>
-        <w:t xml:space="preserve">. Onderzoek toont aan dat er een subjectieve voorkeur is voor een ‘plat’ geheel, terwijl gebruikers </w:t>
-      </w:r>
-      <w:r>
-        <w:rPr>
-          <w:lang w:val="nl-NL"/>
-        </w:rPr>
-        <w:t>0,</w:t>
-      </w:r>
-      <w:r>
-        <w:rPr>
-          <w:lang w:val="nl-NL"/>
-        </w:rPr>
-        <w:t>3 seconden effectiever zijn in een gelaagd ontwerp. Gebruikers krijgen een subjectief gevoel van overzicht in een platte applicatiestructuur, maar kunnen hun taken net iets sneller u</w:t>
-      </w:r>
-      <w:r>
-        <w:rPr>
-          <w:lang w:val="nl-NL"/>
-        </w:rPr>
-        <w:t>it</w:t>
-      </w:r>
-      <w:r>
-        <w:rPr>
-          <w:lang w:val="nl-NL"/>
-        </w:rPr>
-        <w:t xml:space="preserve">voeren in een gelaagd ontwerp. Ik ga er van uit dat de subjectieve </w:t>
-      </w:r>
-      <w:r>
-        <w:rPr>
-          <w:lang w:val="nl-NL"/>
-        </w:rPr>
-        <w:t xml:space="preserve"> </w:t>
-      </w:r>
-    </w:p>
-    <w:p>
-      <w:pPr>
-        <w:rPr>
-          <w:lang w:val="nl-NL"/>
-        </w:rPr>
-      </w:pPr>
-    </w:p>
-    <w:p>
-      <w:pPr>
-        <w:rPr>
-          <w:lang w:val="nl-NL"/>
-        </w:rPr>
-      </w:pPr>
-      <w:r>
-        <w:rPr>
-          <w:noProof/>
-          <w:lang w:val="nl-NL" w:eastAsia="nl-NL"/>
-        </w:rPr>
         <w:drawing>
           <wp:inline distT="0" distB="0" distL="0" distR="0">
             <wp:extent cx="5486400" cy="5076825"/>
@@ -13719,7 +13878,7 @@
     </w:p>
     <w:p>
       <w:pPr>
-        <w:pStyle w:val="Kop2"/>
+        <w:pStyle w:val="Heading2"/>
         <w:rPr>
           <w:lang w:val="nl-NL"/>
         </w:rPr>
@@ -13730,35 +13889,34 @@
         </w:rPr>
         <w:tab/>
       </w:r>
-      <w:bookmarkStart w:id="25" w:name="_Toc450681719"/>
+      <w:bookmarkStart w:id="26" w:name="_Toc450681719"/>
       <w:r>
         <w:rPr>
           <w:lang w:val="nl-NL"/>
         </w:rPr>
         <w:t>Details abstraheren</w:t>
       </w:r>
-      <w:bookmarkEnd w:id="25"/>
-    </w:p>
-    <w:p>
-      <w:pPr>
-        <w:rPr>
-          <w:lang w:val="nl-NL"/>
-        </w:rPr>
-      </w:pPr>
-    </w:p>
-    <w:p>
-      <w:pPr>
-        <w:pStyle w:val="Kop1"/>
-        <w:rPr>
-          <w:lang w:val="nl-NL"/>
-        </w:rPr>
-      </w:pPr>
-      <w:bookmarkStart w:id="26" w:name="_Toc450681720"/>
-      <w:r>
-        <w:rPr>
-          <w:lang w:val="nl-NL"/>
-        </w:rPr>
-        <w:lastRenderedPageBreak/>
+      <w:bookmarkEnd w:id="26"/>
+    </w:p>
+    <w:p>
+      <w:pPr>
+        <w:rPr>
+          <w:lang w:val="nl-NL"/>
+        </w:rPr>
+      </w:pPr>
+    </w:p>
+    <w:p>
+      <w:pPr>
+        <w:pStyle w:val="Heading1"/>
+        <w:rPr>
+          <w:lang w:val="nl-NL"/>
+        </w:rPr>
+      </w:pPr>
+      <w:bookmarkStart w:id="27" w:name="_Toc450681720"/>
+      <w:r>
+        <w:rPr>
+          <w:lang w:val="nl-NL"/>
+        </w:rPr>
         <w:t>Wat is N</w:t>
       </w:r>
       <w:r>
@@ -13767,11 +13925,11 @@
         </w:rPr>
         <w:t>odeJs en waarom gebruikt iedereen het?</w:t>
       </w:r>
-      <w:bookmarkEnd w:id="26"/>
-    </w:p>
-    <w:p>
-      <w:pPr>
-        <w:pStyle w:val="Ondertitel"/>
+      <w:bookmarkEnd w:id="27"/>
+    </w:p>
+    <w:p>
+      <w:pPr>
+        <w:pStyle w:val="Subtitle"/>
         <w:rPr>
           <w:lang w:val="nl-NL"/>
         </w:rPr>
@@ -13886,7 +14044,7 @@
     </w:p>
     <w:p>
       <w:pPr>
-        <w:pStyle w:val="Lijstalinea"/>
+        <w:pStyle w:val="ListParagraph"/>
         <w:numPr>
           <w:ilvl w:val="0"/>
           <w:numId w:val="11"/>
@@ -13899,6 +14057,7 @@
         <w:rPr>
           <w:lang w:val="nl-NL"/>
         </w:rPr>
+        <w:lastRenderedPageBreak/>
         <w:t>Debuggen van javascript gebeurt in de browser</w:t>
       </w:r>
       <w:r>
@@ -13910,7 +14069,7 @@
     </w:p>
     <w:p>
       <w:pPr>
-        <w:pStyle w:val="Lijstalinea"/>
+        <w:pStyle w:val="ListParagraph"/>
         <w:numPr>
           <w:ilvl w:val="0"/>
           <w:numId w:val="11"/>
@@ -13934,7 +14093,7 @@
     </w:p>
     <w:p>
       <w:pPr>
-        <w:pStyle w:val="Lijstalinea"/>
+        <w:pStyle w:val="ListParagraph"/>
         <w:numPr>
           <w:ilvl w:val="1"/>
           <w:numId w:val="11"/>
@@ -13952,7 +14111,7 @@
     </w:p>
     <w:p>
       <w:pPr>
-        <w:pStyle w:val="Lijstalinea"/>
+        <w:pStyle w:val="ListParagraph"/>
         <w:numPr>
           <w:ilvl w:val="1"/>
           <w:numId w:val="11"/>
@@ -13970,7 +14129,7 @@
     </w:p>
     <w:p>
       <w:pPr>
-        <w:pStyle w:val="Lijstalinea"/>
+        <w:pStyle w:val="ListParagraph"/>
         <w:numPr>
           <w:ilvl w:val="0"/>
           <w:numId w:val="11"/>
@@ -13988,7 +14147,7 @@
     </w:p>
     <w:p>
       <w:pPr>
-        <w:pStyle w:val="Lijstalinea"/>
+        <w:pStyle w:val="ListParagraph"/>
         <w:numPr>
           <w:ilvl w:val="0"/>
           <w:numId w:val="11"/>
@@ -14020,7 +14179,7 @@
     </w:p>
     <w:p>
       <w:pPr>
-        <w:pStyle w:val="Lijstalinea"/>
+        <w:pStyle w:val="ListParagraph"/>
         <w:numPr>
           <w:ilvl w:val="0"/>
           <w:numId w:val="11"/>
@@ -14050,7 +14209,7 @@
     </w:p>
     <w:p>
       <w:pPr>
-        <w:pStyle w:val="Lijstalinea"/>
+        <w:pStyle w:val="ListParagraph"/>
         <w:numPr>
           <w:ilvl w:val="0"/>
           <w:numId w:val="11"/>
@@ -14063,12 +14222,26 @@
         <w:rPr>
           <w:lang w:val="nl-NL"/>
         </w:rPr>
-        <w:t>Javascript kent maar een enkele scope; de functiescope.</w:t>
-      </w:r>
-    </w:p>
-    <w:p>
-      <w:pPr>
-        <w:pStyle w:val="Lijstalinea"/>
+        <w:t xml:space="preserve">Javascript kent maar een enkele scope; de </w:t>
+      </w:r>
+      <w:proofErr w:type="gramStart"/>
+      <w:r>
+        <w:rPr>
+          <w:lang w:val="nl-NL"/>
+        </w:rPr>
+        <w:t>functiescope</w:t>
+      </w:r>
+      <w:proofErr w:type="gramEnd"/>
+      <w:r>
+        <w:rPr>
+          <w:lang w:val="nl-NL"/>
+        </w:rPr>
+        <w:t>.</w:t>
+      </w:r>
+    </w:p>
+    <w:p>
+      <w:pPr>
+        <w:pStyle w:val="ListParagraph"/>
         <w:numPr>
           <w:ilvl w:val="0"/>
           <w:numId w:val="11"/>
@@ -14149,6 +14322,7 @@
         <w:t xml:space="preserve"> aan functionaliteit binnen javascript is ook zeer beperkt vergeleken met programmeertalen als C# of </w:t>
       </w:r>
       <w:proofErr w:type="spellStart"/>
+      <w:proofErr w:type="gramStart"/>
       <w:r>
         <w:rPr>
           <w:lang w:val="nl-NL"/>
@@ -14156,6 +14330,7 @@
         <w:t>java</w:t>
       </w:r>
       <w:proofErr w:type="spellEnd"/>
+      <w:proofErr w:type="gramEnd"/>
       <w:r>
         <w:rPr>
           <w:lang w:val="nl-NL"/>
@@ -14208,6 +14383,7 @@
         <w:t xml:space="preserve">. Ook deze </w:t>
       </w:r>
       <w:proofErr w:type="spellStart"/>
+      <w:proofErr w:type="gramStart"/>
       <w:r>
         <w:rPr>
           <w:lang w:val="nl-NL"/>
@@ -14219,7 +14395,14 @@
         <w:rPr>
           <w:lang w:val="nl-NL"/>
         </w:rPr>
-        <w:t xml:space="preserve">  zijn in javascript uitgevoerd zodat ontwikkelaars die enkel javascript-ontwikkelaars hun eigen </w:t>
+        <w:t xml:space="preserve">  </w:t>
+      </w:r>
+      <w:proofErr w:type="gramEnd"/>
+      <w:r>
+        <w:rPr>
+          <w:lang w:val="nl-NL"/>
+        </w:rPr>
+        <w:t xml:space="preserve">zijn in javascript uitgevoerd zodat ontwikkelaars die enkel javascript-ontwikkelaars hun eigen </w:t>
       </w:r>
       <w:proofErr w:type="spellStart"/>
       <w:r>
@@ -14238,19 +14421,19 @@
     </w:p>
     <w:p>
       <w:pPr>
-        <w:pStyle w:val="Kop2"/>
-        <w:rPr>
-          <w:lang w:val="nl-NL"/>
-        </w:rPr>
-      </w:pPr>
-      <w:bookmarkStart w:id="27" w:name="_Toc450681721"/>
+        <w:pStyle w:val="Heading2"/>
+        <w:rPr>
+          <w:lang w:val="nl-NL"/>
+        </w:rPr>
+      </w:pPr>
+      <w:bookmarkStart w:id="28" w:name="_Toc450681721"/>
       <w:r>
         <w:rPr>
           <w:lang w:val="nl-NL"/>
         </w:rPr>
         <w:t>Node.JS</w:t>
       </w:r>
-      <w:bookmarkEnd w:id="27"/>
+      <w:bookmarkEnd w:id="28"/>
     </w:p>
     <w:p>
       <w:pPr>
@@ -14274,9 +14457,7 @@
       <w:r>
         <w:rPr>
           <w:noProof/>
-          <w:lang w:val="nl-NL" w:eastAsia="nl-NL"/>
-        </w:rPr>
-        <w:lastRenderedPageBreak/>
+        </w:rPr>
         <w:drawing>
           <wp:inline distT="0" distB="0" distL="0" distR="0">
             <wp:extent cx="5486400" cy="3200400"/>
@@ -14330,7 +14511,14 @@
         <w:rPr>
           <w:lang w:val="nl-NL"/>
         </w:rPr>
-        <w:t>. Webservers gebaseerd op NodeJS maken gebruik van een enkele thread voor het inlezen en monitoren</w:t>
+        <w:t xml:space="preserve">. Webservers gebaseerd op NodeJS maken gebruik van een </w:t>
+      </w:r>
+      <w:r>
+        <w:rPr>
+          <w:lang w:val="nl-NL"/>
+        </w:rPr>
+        <w:lastRenderedPageBreak/>
+        <w:t>enkele thread voor het inlezen en monitoren</w:t>
       </w:r>
       <w:r>
         <w:rPr>
@@ -14488,17 +14676,25 @@
           <w:lang w:val="nl-NL"/>
         </w:rPr>
       </w:pPr>
-      <w:r>
-        <w:rPr>
-          <w:lang w:val="nl-NL"/>
-        </w:rPr>
-        <w:t xml:space="preserve">NodeJS is de </w:t>
-      </w:r>
       <w:proofErr w:type="spellStart"/>
       <w:r>
         <w:rPr>
           <w:lang w:val="nl-NL"/>
         </w:rPr>
+        <w:t>NodeJS</w:t>
+      </w:r>
+      <w:proofErr w:type="spellEnd"/>
+      <w:r>
+        <w:rPr>
+          <w:lang w:val="nl-NL"/>
+        </w:rPr>
+        <w:t xml:space="preserve"> is de </w:t>
+      </w:r>
+      <w:proofErr w:type="spellStart"/>
+      <w:r>
+        <w:rPr>
+          <w:lang w:val="nl-NL"/>
+        </w:rPr>
         <w:t>defacto</w:t>
       </w:r>
       <w:proofErr w:type="spellEnd"/>
@@ -14552,12 +14748,12 @@
     </w:p>
     <w:p>
       <w:pPr>
-        <w:pStyle w:val="Kop2"/>
-        <w:rPr>
-          <w:lang w:val="nl-NL"/>
-        </w:rPr>
-      </w:pPr>
-      <w:bookmarkStart w:id="28" w:name="_Toc450681722"/>
+        <w:pStyle w:val="Heading2"/>
+        <w:rPr>
+          <w:lang w:val="nl-NL"/>
+        </w:rPr>
+      </w:pPr>
+      <w:bookmarkStart w:id="29" w:name="_Toc450681722"/>
       <w:proofErr w:type="spellStart"/>
       <w:r>
         <w:rPr>
@@ -14572,7 +14768,7 @@
         </w:rPr>
         <w:t xml:space="preserve"> management</w:t>
       </w:r>
-      <w:bookmarkEnd w:id="28"/>
+      <w:bookmarkEnd w:id="29"/>
     </w:p>
     <w:p>
       <w:pPr>
@@ -14706,7 +14902,21 @@
         <w:rPr>
           <w:lang w:val="nl-NL"/>
         </w:rPr>
-        <w:t xml:space="preserve"> repository </w:t>
+        <w:t xml:space="preserve"> </w:t>
+      </w:r>
+      <w:proofErr w:type="spellStart"/>
+      <w:r>
+        <w:rPr>
+          <w:lang w:val="nl-NL"/>
+        </w:rPr>
+        <w:t>repository</w:t>
+      </w:r>
+      <w:proofErr w:type="spellEnd"/>
+      <w:r>
+        <w:rPr>
+          <w:lang w:val="nl-NL"/>
+        </w:rPr>
+        <w:t xml:space="preserve"> </w:t>
       </w:r>
       <w:r>
         <w:rPr>
@@ -14750,326 +14960,644 @@
         <w:rPr>
           <w:lang w:val="nl-NL"/>
         </w:rPr>
+        <w:t xml:space="preserve">Persoonlijk denk ik dat </w:t>
+      </w:r>
+      <w:proofErr w:type="spellStart"/>
+      <w:r>
+        <w:rPr>
+          <w:lang w:val="nl-NL"/>
+        </w:rPr>
+        <w:t>bower</w:t>
+      </w:r>
+      <w:proofErr w:type="spellEnd"/>
+      <w:r>
+        <w:rPr>
+          <w:lang w:val="nl-NL"/>
+        </w:rPr>
+        <w:t xml:space="preserve"> en NPM niet de uiteindelijke oplossingen zijn voor </w:t>
+      </w:r>
+      <w:proofErr w:type="spellStart"/>
+      <w:r>
+        <w:rPr>
+          <w:lang w:val="nl-NL"/>
+        </w:rPr>
+        <w:t>dependencymanagement</w:t>
+      </w:r>
+      <w:proofErr w:type="spellEnd"/>
+      <w:r>
+        <w:rPr>
+          <w:lang w:val="nl-NL"/>
+        </w:rPr>
+        <w:t xml:space="preserve">, en dat er vast en zeker een nieuwe generatie </w:t>
+      </w:r>
+      <w:r>
+        <w:rPr>
+          <w:lang w:val="nl-NL"/>
+        </w:rPr>
+        <w:t xml:space="preserve">zal opkomen met betere oplossingen. </w:t>
+      </w:r>
+    </w:p>
+    <w:p>
+      <w:pPr>
+        <w:rPr>
+          <w:lang w:val="nl-NL"/>
+        </w:rPr>
+      </w:pPr>
+    </w:p>
+    <w:p>
+      <w:pPr>
+        <w:pStyle w:val="Heading2"/>
+        <w:rPr>
+          <w:lang w:val="nl-NL"/>
+        </w:rPr>
+      </w:pPr>
+      <w:r>
+        <w:rPr>
+          <w:lang w:val="nl-NL"/>
+        </w:rPr>
+        <w:t>Karma frameworks</w:t>
+      </w:r>
+    </w:p>
+    <w:p>
+      <w:pPr>
+        <w:rPr>
+          <w:lang w:val="nl-NL"/>
+        </w:rPr>
+      </w:pPr>
+      <w:r>
+        <w:rPr>
+          <w:lang w:val="nl-NL"/>
+        </w:rPr>
+        <w:t xml:space="preserve">Het Karma </w:t>
+      </w:r>
+      <w:proofErr w:type="spellStart"/>
+      <w:r>
+        <w:rPr>
+          <w:lang w:val="nl-NL"/>
+        </w:rPr>
+        <w:t>testframework</w:t>
+      </w:r>
+      <w:proofErr w:type="spellEnd"/>
+      <w:r>
+        <w:rPr>
+          <w:lang w:val="nl-NL"/>
+        </w:rPr>
+        <w:t xml:space="preserve"> is bedoelt om verschillende geautomatiseerde testparadigma’s zoals unit-</w:t>
+      </w:r>
+      <w:proofErr w:type="spellStart"/>
+      <w:r>
+        <w:rPr>
+          <w:lang w:val="nl-NL"/>
+        </w:rPr>
+        <w:t>testing</w:t>
+      </w:r>
+      <w:proofErr w:type="spellEnd"/>
+      <w:r>
+        <w:rPr>
+          <w:lang w:val="nl-NL"/>
+        </w:rPr>
+        <w:t xml:space="preserve"> en … </w:t>
+      </w:r>
+      <w:proofErr w:type="spellStart"/>
+      <w:r>
+        <w:rPr>
+          <w:lang w:val="nl-NL"/>
+        </w:rPr>
+        <w:t>testing</w:t>
+      </w:r>
+      <w:proofErr w:type="spellEnd"/>
+      <w:r>
+        <w:rPr>
+          <w:lang w:val="nl-NL"/>
+        </w:rPr>
+        <w:t xml:space="preserve"> te implementeren. </w:t>
+      </w:r>
+      <w:r>
+        <w:rPr>
+          <w:lang w:val="nl-NL"/>
+        </w:rPr>
+        <w:t xml:space="preserve">De karma stack bestaat uit drie onderdelen; karma, een aanname framework en een browser. Het is hiermee mogelijk de functionaliteit op meerdere browsers te testen. </w:t>
+      </w:r>
+    </w:p>
+    <w:p>
+      <w:pPr>
+        <w:rPr>
+          <w:lang w:val="nl-NL"/>
+        </w:rPr>
+      </w:pPr>
+      <w:r>
+        <w:rPr>
+          <w:lang w:val="nl-NL"/>
+        </w:rPr>
+        <w:t xml:space="preserve">Ik ben vast en zeker dat javascript testen waarde oplevert, maar veel javascript code is simpelweg </w:t>
+      </w:r>
+      <w:proofErr w:type="spellStart"/>
+      <w:r>
+        <w:rPr>
+          <w:lang w:val="nl-NL"/>
+        </w:rPr>
+        <w:t>ontestbaar</w:t>
+      </w:r>
+      <w:proofErr w:type="spellEnd"/>
+      <w:r>
+        <w:rPr>
+          <w:lang w:val="nl-NL"/>
+        </w:rPr>
+        <w:t xml:space="preserve">. Pas bij een grotere hoeveelheid gebruikers zou het waardevol zijn unittests door het systeem te voeren. </w:t>
+      </w:r>
+    </w:p>
+    <w:p>
+      <w:pPr>
+        <w:rPr>
+          <w:lang w:val="nl-NL"/>
+        </w:rPr>
+      </w:pPr>
+    </w:p>
+    <w:p>
+      <w:pPr>
+        <w:pStyle w:val="Heading2"/>
+        <w:rPr>
+          <w:lang w:val="nl-NL"/>
+        </w:rPr>
+      </w:pPr>
+      <w:r>
+        <w:rPr>
+          <w:lang w:val="nl-NL"/>
+        </w:rPr>
+        <w:t>Transpilers</w:t>
+      </w:r>
+    </w:p>
+    <w:p>
+      <w:pPr>
+        <w:rPr>
+          <w:lang w:val="nl-NL"/>
+        </w:rPr>
+      </w:pPr>
+      <w:bookmarkStart w:id="30" w:name="_Toc450681726"/>
+      <w:r>
+        <w:rPr>
+          <w:lang w:val="nl-NL"/>
+        </w:rPr>
+        <w:t>Compilers compileren programmacode naar machinetaal. Transpilers transpileren een superset van javascript naar javascript. Transpilers lossen problemen op waarbij libraries eigenlijk te kort schieten.</w:t>
+      </w:r>
+    </w:p>
+    <w:p>
+      <w:pPr>
+        <w:rPr>
+          <w:lang w:val="nl-NL"/>
+        </w:rPr>
+      </w:pPr>
+      <w:r>
+        <w:rPr>
+          <w:lang w:val="nl-NL"/>
+        </w:rPr>
         <w:lastRenderedPageBreak/>
-        <w:t xml:space="preserve">Persoonlijk denk ik dat </w:t>
+        <w:t xml:space="preserve">Javascript wordt het meeste zonder </w:t>
       </w:r>
       <w:proofErr w:type="spellStart"/>
       <w:r>
         <w:rPr>
           <w:lang w:val="nl-NL"/>
         </w:rPr>
-        <w:t>bower</w:t>
+        <w:t>tranpiler</w:t>
       </w:r>
       <w:proofErr w:type="spellEnd"/>
       <w:r>
         <w:rPr>
           <w:lang w:val="nl-NL"/>
         </w:rPr>
-        <w:t xml:space="preserve"> en NPM niet de uiteindelijke oplossingen zijn voor </w:t>
+        <w:t xml:space="preserve"> gebruikt, en goede javascript ontwikkelaars gebruiken bijna exclusief javascript. </w:t>
       </w:r>
       <w:proofErr w:type="spellStart"/>
       <w:r>
         <w:rPr>
           <w:lang w:val="nl-NL"/>
         </w:rPr>
-        <w:t>dependencymanagement</w:t>
+        <w:t>Coffeescript</w:t>
       </w:r>
       <w:proofErr w:type="spellEnd"/>
       <w:r>
         <w:rPr>
           <w:lang w:val="nl-NL"/>
         </w:rPr>
-        <w:t xml:space="preserve">, en dat er vast en zeker een nieuwe generatie </w:t>
-      </w:r>
-      <w:r>
-        <w:rPr>
-          <w:lang w:val="nl-NL"/>
-        </w:rPr>
-        <w:t xml:space="preserve">zal opkomen met betere oplossingen. </w:t>
-      </w:r>
-    </w:p>
-    <w:p>
-      <w:pPr>
-        <w:rPr>
-          <w:lang w:val="nl-NL"/>
-        </w:rPr>
-      </w:pPr>
-    </w:p>
-    <w:p>
-      <w:pPr>
-        <w:pStyle w:val="Kop2"/>
-        <w:rPr>
-          <w:lang w:val="nl-NL"/>
-        </w:rPr>
-      </w:pPr>
-      <w:r>
-        <w:rPr>
-          <w:lang w:val="nl-NL"/>
-        </w:rPr>
-        <w:t xml:space="preserve">Karma </w:t>
+        <w:t xml:space="preserve"> en Dart vallen voornamelijk uit de gratie omdat ze niet of weinig overeenkomsten hebben met </w:t>
       </w:r>
       <w:proofErr w:type="spellStart"/>
       <w:r>
         <w:rPr>
           <w:lang w:val="nl-NL"/>
         </w:rPr>
-        <w:t>frameworks</w:t>
+        <w:t>javascrip</w:t>
       </w:r>
       <w:proofErr w:type="spellEnd"/>
-    </w:p>
-    <w:p>
-      <w:pPr>
-        <w:rPr>
-          <w:lang w:val="nl-NL"/>
-        </w:rPr>
-      </w:pPr>
-      <w:r>
-        <w:rPr>
-          <w:lang w:val="nl-NL"/>
-        </w:rPr>
-        <w:t xml:space="preserve">Het Karma </w:t>
+      <w:r>
+        <w:rPr>
+          <w:lang w:val="nl-NL"/>
+        </w:rPr>
+        <w:t xml:space="preserve">. </w:t>
+      </w:r>
+    </w:p>
+    <w:p>
+      <w:pPr>
+        <w:rPr>
+          <w:lang w:val="nl-NL"/>
+        </w:rPr>
+      </w:pPr>
+      <w:r>
+        <w:rPr>
+          <w:lang w:val="nl-NL"/>
+        </w:rPr>
+        <w:t xml:space="preserve">Typescript </w:t>
+      </w:r>
+      <w:proofErr w:type="gramStart"/>
+      <w:r>
+        <w:rPr>
+          <w:lang w:val="nl-NL"/>
+        </w:rPr>
+        <w:t>bied</w:t>
+      </w:r>
+      <w:proofErr w:type="gramEnd"/>
+      <w:r>
+        <w:rPr>
+          <w:lang w:val="nl-NL"/>
+        </w:rPr>
+        <w:t xml:space="preserve"> </w:t>
+      </w:r>
+      <w:r>
+        <w:rPr>
+          <w:lang w:val="nl-NL"/>
+        </w:rPr>
+        <w:t xml:space="preserve">een hoop nieuwe functionaliteit; maar de voornaamste toevoegingen zijn interfaces, een harder typesystem en </w:t>
       </w:r>
       <w:proofErr w:type="spellStart"/>
       <w:r>
         <w:rPr>
           <w:lang w:val="nl-NL"/>
         </w:rPr>
-        <w:t>testframework</w:t>
+        <w:t>generics</w:t>
       </w:r>
       <w:proofErr w:type="spellEnd"/>
       <w:r>
         <w:rPr>
           <w:lang w:val="nl-NL"/>
         </w:rPr>
-        <w:t xml:space="preserve"> is bedoelt om verschillende geautomatiseerde testparadigma’s zoals unit-</w:t>
-      </w:r>
+        <w:t>. Deze functionaliteit is zeer handig bij het ontwikkelen van een complexere javascript applicatie die meerdere jaren aan uitbreidingen tegemoet moet komen.</w:t>
+      </w:r>
+    </w:p>
+    <w:p>
+      <w:pPr>
+        <w:rPr>
+          <w:lang w:val="nl-NL"/>
+        </w:rPr>
+      </w:pPr>
+    </w:p>
+    <w:p>
+      <w:pPr>
+        <w:pStyle w:val="Heading2"/>
+        <w:rPr>
+          <w:lang w:val="nl-NL"/>
+        </w:rPr>
+      </w:pPr>
+      <w:bookmarkStart w:id="31" w:name="_Toc450681723"/>
       <w:proofErr w:type="spellStart"/>
       <w:r>
         <w:rPr>
           <w:lang w:val="nl-NL"/>
         </w:rPr>
-        <w:t>testing</w:t>
+        <w:t>Build</w:t>
       </w:r>
       <w:proofErr w:type="spellEnd"/>
       <w:r>
         <w:rPr>
           <w:lang w:val="nl-NL"/>
         </w:rPr>
-        <w:t xml:space="preserve"> en … </w:t>
+        <w:t>-management</w:t>
+      </w:r>
+      <w:bookmarkEnd w:id="31"/>
+    </w:p>
+    <w:p>
+      <w:pPr>
+        <w:rPr>
+          <w:lang w:val="nl-NL"/>
+        </w:rPr>
+      </w:pPr>
+      <w:r>
+        <w:rPr>
+          <w:lang w:val="nl-NL"/>
+        </w:rPr>
+        <w:t xml:space="preserve">Alhoewel er tijdens het bouwen code wordt gecompileerd, moeten dependencies wel op een gedefinieerde plaats. Handmatig kopiëren is tijdrovend en foutgevoelig. </w:t>
+      </w:r>
+    </w:p>
+    <w:p>
+      <w:pPr>
+        <w:rPr>
+          <w:lang w:val="nl-NL"/>
+        </w:rPr>
+      </w:pPr>
+      <w:r>
+        <w:rPr>
+          <w:lang w:val="nl-NL"/>
+        </w:rPr>
+        <w:t xml:space="preserve">Gulp is een </w:t>
       </w:r>
       <w:proofErr w:type="spellStart"/>
       <w:r>
         <w:rPr>
           <w:lang w:val="nl-NL"/>
         </w:rPr>
-        <w:t>testing</w:t>
+        <w:t>buildmanager</w:t>
       </w:r>
       <w:proofErr w:type="spellEnd"/>
       <w:r>
         <w:rPr>
           <w:lang w:val="nl-NL"/>
         </w:rPr>
-        <w:t xml:space="preserve"> te implementeren. </w:t>
-      </w:r>
-      <w:r>
-        <w:rPr>
-          <w:lang w:val="nl-NL"/>
-        </w:rPr>
-        <w:t xml:space="preserve">De karma stack bestaat uit drie onderdelen; karma, een aanname </w:t>
+        <w:t xml:space="preserve"> voor </w:t>
       </w:r>
       <w:proofErr w:type="spellStart"/>
       <w:r>
         <w:rPr>
           <w:lang w:val="nl-NL"/>
         </w:rPr>
-        <w:t>framework</w:t>
+        <w:t>nodejs</w:t>
       </w:r>
       <w:proofErr w:type="spellEnd"/>
       <w:r>
         <w:rPr>
           <w:lang w:val="nl-NL"/>
         </w:rPr>
-        <w:t xml:space="preserve"> en een browser. Het is hiermee mogelijk de functionaliteit op meerdere browsers te testen. </w:t>
-      </w:r>
-    </w:p>
-    <w:p>
-      <w:pPr>
-        <w:rPr>
-          <w:lang w:val="nl-NL"/>
-        </w:rPr>
-      </w:pPr>
-      <w:r>
-        <w:rPr>
-          <w:lang w:val="nl-NL"/>
-        </w:rPr>
-        <w:t xml:space="preserve">Ik ben vast en zeker dat javascript testen waarde oplevert, maar veel javascript code is simpelweg </w:t>
+        <w:t>. Het bestaat uit taken die automatisch kunnen worden uitgevoerd. Buildstappen zoals “clean”, ”</w:t>
       </w:r>
       <w:proofErr w:type="spellStart"/>
       <w:r>
         <w:rPr>
           <w:lang w:val="nl-NL"/>
         </w:rPr>
-        <w:t>ontestbaar</w:t>
+        <w:t>build</w:t>
       </w:r>
       <w:proofErr w:type="spellEnd"/>
       <w:r>
         <w:rPr>
           <w:lang w:val="nl-NL"/>
         </w:rPr>
-        <w:t xml:space="preserve">. Pas bij een grotere hoeveelheid gebruikers zou het waardevol zijn unittests door het systeem te voeren. </w:t>
-      </w:r>
-    </w:p>
-    <w:p>
-      <w:pPr>
-        <w:rPr>
-          <w:lang w:val="nl-NL"/>
-        </w:rPr>
-      </w:pPr>
-    </w:p>
-    <w:p>
-      <w:pPr>
-        <w:pStyle w:val="Kop2"/>
-        <w:rPr>
-          <w:lang w:val="nl-NL"/>
-        </w:rPr>
-      </w:pPr>
-      <w:r>
-        <w:rPr>
-          <w:lang w:val="nl-NL"/>
-        </w:rPr>
-        <w:t>Transpilers</w:t>
-      </w:r>
-    </w:p>
-    <w:p>
-      <w:pPr>
-        <w:rPr>
-          <w:lang w:val="nl-NL"/>
-        </w:rPr>
-      </w:pPr>
-      <w:bookmarkStart w:id="29" w:name="_Toc450681726"/>
-      <w:r>
-        <w:rPr>
-          <w:lang w:val="nl-NL"/>
-        </w:rPr>
-        <w:t>Compilers compileren programmacode naar machinetaal. Transpilers transpileren een superset van javascript naar javascript. Transpilers lossen problemen op waarbij libraries eigenlijk te kort schieten.</w:t>
-      </w:r>
-    </w:p>
-    <w:p>
-      <w:pPr>
-        <w:rPr>
-          <w:lang w:val="nl-NL"/>
-        </w:rPr>
-      </w:pPr>
-      <w:r>
-        <w:rPr>
-          <w:lang w:val="nl-NL"/>
-        </w:rPr>
-        <w:t xml:space="preserve">Javascript wordt het meeste zonder </w:t>
+        <w:t>” of ”</w:t>
       </w:r>
       <w:proofErr w:type="spellStart"/>
       <w:r>
         <w:rPr>
           <w:lang w:val="nl-NL"/>
         </w:rPr>
-        <w:t>tranpiler</w:t>
+        <w:t>install</w:t>
       </w:r>
       <w:proofErr w:type="spellEnd"/>
       <w:r>
         <w:rPr>
           <w:lang w:val="nl-NL"/>
         </w:rPr>
-        <w:t xml:space="preserve"> gebruikt, en goede javascript ontwikkelaars gebruiken bijna exclusief javascript. </w:t>
+        <w:t>” kunnen met gulp worden geautomatiseerd. Ook kan gulp de ontwikkelaar ondersteunen door bijvoorbeeld gedeeltelijke “</w:t>
       </w:r>
       <w:proofErr w:type="spellStart"/>
       <w:r>
         <w:rPr>
           <w:lang w:val="nl-NL"/>
         </w:rPr>
-        <w:t>Coffeescript</w:t>
+        <w:t>builds</w:t>
       </w:r>
       <w:proofErr w:type="spellEnd"/>
       <w:r>
         <w:rPr>
           <w:lang w:val="nl-NL"/>
         </w:rPr>
-        <w:t xml:space="preserve"> en Dart vallen voornamelijk uit de gratie omdat ze niet of weinig overeenkomsten hebben met </w:t>
+        <w:t>” te doen als de ontwikkelaar een bestand opslaat.</w:t>
+      </w:r>
+    </w:p>
+    <w:p>
+      <w:pPr>
+        <w:pStyle w:val="Heading2"/>
+        <w:rPr>
+          <w:lang w:val="nl-NL"/>
+        </w:rPr>
+      </w:pPr>
+      <w:r>
+        <w:rPr>
+          <w:lang w:val="nl-NL"/>
+        </w:rPr>
+        <w:t xml:space="preserve">Overige </w:t>
       </w:r>
       <w:proofErr w:type="spellStart"/>
       <w:r>
         <w:rPr>
           <w:lang w:val="nl-NL"/>
         </w:rPr>
-        <w:t>javascrip</w:t>
+        <w:t>tooltjes</w:t>
       </w:r>
       <w:proofErr w:type="spellEnd"/>
-      <w:r>
-        <w:rPr>
-          <w:lang w:val="nl-NL"/>
-        </w:rPr>
-        <w:t xml:space="preserve">. </w:t>
-      </w:r>
-    </w:p>
-    <w:p>
-      <w:pPr>
-        <w:rPr>
-          <w:lang w:val="nl-NL"/>
-        </w:rPr>
-      </w:pPr>
-      <w:r>
-        <w:rPr>
-          <w:lang w:val="nl-NL"/>
-        </w:rPr>
-        <w:t xml:space="preserve">Typescript bied </w:t>
-      </w:r>
-      <w:r>
-        <w:rPr>
-          <w:lang w:val="nl-NL"/>
-        </w:rPr>
-        <w:t xml:space="preserve">een hoop nieuwe functionaliteit; maar de voornaamste toevoegingen zijn interfaces, een harder typesystem en </w:t>
+    </w:p>
+    <w:p>
+      <w:pPr>
+        <w:rPr>
+          <w:lang w:val="nl-NL"/>
+        </w:rPr>
+      </w:pPr>
+      <w:r>
+        <w:rPr>
+          <w:lang w:val="nl-NL"/>
+        </w:rPr>
+        <w:t xml:space="preserve">Underscore.js is een setje breed-toepasbare functies. </w:t>
+      </w:r>
+      <w:r>
+        <w:rPr>
+          <w:lang w:val="nl-NL"/>
+        </w:rPr>
+        <w:t>Het implementeert functies als “</w:t>
       </w:r>
       <w:proofErr w:type="spellStart"/>
       <w:r>
         <w:rPr>
           <w:lang w:val="nl-NL"/>
         </w:rPr>
-        <w:t>generics</w:t>
+        <w:t>foreach</w:t>
       </w:r>
       <w:proofErr w:type="spellEnd"/>
       <w:r>
         <w:rPr>
           <w:lang w:val="nl-NL"/>
         </w:rPr>
-        <w:t>. Deze functionaliteit is zeer handig bij het ontwikkelen van een complexere javascript applicatie die meerdere jaren aan uitbreidingen tegemoet moet komen.</w:t>
-      </w:r>
-    </w:p>
-    <w:p>
-      <w:pPr>
-        <w:rPr>
-          <w:lang w:val="nl-NL"/>
-        </w:rPr>
-      </w:pPr>
-    </w:p>
-    <w:p>
-      <w:pPr>
-        <w:pStyle w:val="Kop2"/>
-        <w:rPr>
-          <w:lang w:val="nl-NL"/>
-        </w:rPr>
-      </w:pPr>
-      <w:bookmarkStart w:id="30" w:name="_Toc450681723"/>
+        <w:t xml:space="preserve">” en bepaalde datastructuren als een </w:t>
+      </w:r>
       <w:proofErr w:type="spellStart"/>
       <w:r>
         <w:rPr>
           <w:lang w:val="nl-NL"/>
         </w:rPr>
-        <w:t>Build</w:t>
+        <w:t>iterator</w:t>
       </w:r>
       <w:proofErr w:type="spellEnd"/>
       <w:r>
         <w:rPr>
           <w:lang w:val="nl-NL"/>
         </w:rPr>
-        <w:t>-management</w:t>
+        <w:t xml:space="preserve"> en </w:t>
+      </w:r>
+      <w:proofErr w:type="spellStart"/>
+      <w:r>
+        <w:rPr>
+          <w:lang w:val="nl-NL"/>
+        </w:rPr>
+        <w:t>memoization</w:t>
+      </w:r>
+      <w:proofErr w:type="spellEnd"/>
+      <w:r>
+        <w:rPr>
+          <w:lang w:val="nl-NL"/>
+        </w:rPr>
+        <w:t xml:space="preserve"> en het casten van objecten naar arrays.</w:t>
+      </w:r>
+    </w:p>
+    <w:p>
+      <w:pPr>
+        <w:rPr>
+          <w:lang w:val="nl-NL"/>
+        </w:rPr>
+      </w:pPr>
+      <w:r>
+        <w:rPr>
+          <w:lang w:val="nl-NL"/>
+        </w:rPr>
+        <w:t xml:space="preserve">Require.js maakt het mogelijk dependencies dynamisch te laden. Dit kan handig zijn in het geval dat de totale grootte van de applicatie significant wordt. </w:t>
+      </w:r>
+    </w:p>
+    <w:p>
+      <w:pPr>
+        <w:rPr>
+          <w:lang w:val="nl-NL"/>
+        </w:rPr>
+      </w:pPr>
+      <w:proofErr w:type="gramStart"/>
+      <w:r>
+        <w:rPr>
+          <w:lang w:val="nl-NL"/>
+        </w:rPr>
+        <w:t xml:space="preserve">Quagga.js maakt het mogelijk de camera van de applicatie als barcode scanner te gebruiken. </w:t>
+      </w:r>
+      <w:proofErr w:type="gramEnd"/>
+    </w:p>
+    <w:p>
+      <w:pPr>
+        <w:rPr>
+          <w:lang w:val="nl-NL"/>
+        </w:rPr>
+      </w:pPr>
+    </w:p>
+    <w:p>
+      <w:pPr>
+        <w:pStyle w:val="Heading2"/>
+        <w:rPr>
+          <w:lang w:val="nl-NL"/>
+        </w:rPr>
+      </w:pPr>
+      <w:bookmarkStart w:id="32" w:name="_Toc450681725"/>
+      <w:r>
+        <w:rPr>
+          <w:lang w:val="nl-NL"/>
+        </w:rPr>
+        <w:t>Integratie met Visual Studio 2015</w:t>
+      </w:r>
+      <w:bookmarkEnd w:id="32"/>
+    </w:p>
+    <w:p>
+      <w:pPr>
+        <w:rPr>
+          <w:lang w:val="nl-NL"/>
+        </w:rPr>
+      </w:pPr>
+      <w:r>
+        <w:rPr>
+          <w:lang w:val="nl-NL"/>
+        </w:rPr>
+        <w:t xml:space="preserve">Visual Studio komt met integraties voor NodeJS en voornamelijk Typescript. </w:t>
+      </w:r>
+      <w:r>
+        <w:rPr>
+          <w:lang w:val="nl-NL"/>
+        </w:rPr>
+        <w:t>Events uit het VS15 bouwsysteem kunnen automatisch gulp-</w:t>
+      </w:r>
+      <w:proofErr w:type="spellStart"/>
+      <w:r>
+        <w:rPr>
+          <w:lang w:val="nl-NL"/>
+        </w:rPr>
+        <w:t>tasks</w:t>
+      </w:r>
+      <w:proofErr w:type="spellEnd"/>
+      <w:r>
+        <w:rPr>
+          <w:lang w:val="nl-NL"/>
+        </w:rPr>
+        <w:t xml:space="preserve"> laten uitvoeren.</w:t>
+      </w:r>
+    </w:p>
+    <w:p>
+      <w:pPr>
+        <w:rPr>
+          <w:lang w:val="nl-NL"/>
+        </w:rPr>
+      </w:pPr>
+      <w:r>
+        <w:rPr>
+          <w:lang w:val="nl-NL"/>
+        </w:rPr>
+        <w:t xml:space="preserve">Daarnaast heeft VS15 Typescript integraties waarbij onder andere de </w:t>
+      </w:r>
+      <w:proofErr w:type="spellStart"/>
+      <w:r>
+        <w:rPr>
+          <w:lang w:val="nl-NL"/>
+        </w:rPr>
+        <w:t>linting</w:t>
+      </w:r>
+      <w:proofErr w:type="spellEnd"/>
+      <w:r>
+        <w:rPr>
+          <w:lang w:val="nl-NL"/>
+        </w:rPr>
+        <w:t xml:space="preserve"> en code-</w:t>
+      </w:r>
+      <w:proofErr w:type="spellStart"/>
+      <w:r>
+        <w:rPr>
+          <w:lang w:val="nl-NL"/>
+        </w:rPr>
+        <w:t>completions</w:t>
+      </w:r>
+      <w:proofErr w:type="spellEnd"/>
+      <w:r>
+        <w:rPr>
+          <w:lang w:val="nl-NL"/>
+        </w:rPr>
+        <w:t xml:space="preserve"> voor typescript kunnen worden aangeboden. </w:t>
+      </w:r>
+    </w:p>
+    <w:p>
+      <w:pPr>
+        <w:rPr>
+          <w:lang w:val="nl-NL"/>
+        </w:rPr>
+      </w:pPr>
+    </w:p>
+    <w:p>
+      <w:pPr>
+        <w:pStyle w:val="Heading2"/>
+        <w:rPr>
+          <w:lang w:val="nl-NL"/>
+        </w:rPr>
+      </w:pPr>
+      <w:r>
+        <w:rPr>
+          <w:lang w:val="nl-NL"/>
+        </w:rPr>
+        <w:t>Conclusie</w:t>
       </w:r>
       <w:bookmarkEnd w:id="30"/>
     </w:p>
@@ -15083,20 +15611,40 @@
         <w:rPr>
           <w:lang w:val="nl-NL"/>
         </w:rPr>
-        <w:t xml:space="preserve">Alhoewel er tijdens het bouwen code wordt gecompileerd, moeten dependencies wel op een gedefinieerde plaats. Handmatig kopiëren is tijdrovend en foutgevoelig. </w:t>
-      </w:r>
-    </w:p>
-    <w:p>
-      <w:pPr>
-        <w:rPr>
-          <w:lang w:val="nl-NL"/>
-        </w:rPr>
-      </w:pPr>
-      <w:r>
-        <w:rPr>
-          <w:lang w:val="nl-NL"/>
-        </w:rPr>
-        <w:t xml:space="preserve">Gulp is een </w:t>
+        <w:t xml:space="preserve">Javascript is een volwaardige programmeertaal, en om als ontwikkelaar efficiënt en leuk te ontwikkelen is een ontwikkelomgeving </w:t>
+      </w:r>
+      <w:proofErr w:type="gramStart"/>
+      <w:r>
+        <w:rPr>
+          <w:lang w:val="nl-NL"/>
+        </w:rPr>
+        <w:t xml:space="preserve">onmisbaar.  </w:t>
+      </w:r>
+      <w:proofErr w:type="gramEnd"/>
+      <w:r>
+        <w:rPr>
+          <w:lang w:val="nl-NL"/>
+        </w:rPr>
+        <w:t xml:space="preserve">NodeJS bied een relatief compleet (maar veranderlijke omgeving) om javascript in te ontwikkelen. </w:t>
+      </w:r>
+      <w:r>
+        <w:rPr>
+          <w:lang w:val="nl-NL"/>
+        </w:rPr>
+        <w:t>NodeJs is daarnaast goed ondersteund door VS15.</w:t>
+      </w:r>
+    </w:p>
+    <w:p>
+      <w:pPr>
+        <w:rPr>
+          <w:lang w:val="nl-NL"/>
+        </w:rPr>
+      </w:pPr>
+      <w:r>
+        <w:rPr>
+          <w:lang w:val="nl-NL"/>
+        </w:rPr>
+        <w:t xml:space="preserve">Gulp wordt als </w:t>
       </w:r>
       <w:proofErr w:type="spellStart"/>
       <w:r>
@@ -15110,508 +15658,177 @@
         <w:rPr>
           <w:lang w:val="nl-NL"/>
         </w:rPr>
-        <w:t xml:space="preserve"> voor </w:t>
+        <w:t xml:space="preserve"> door VS15 gebruikt. Andere keuzes (</w:t>
       </w:r>
       <w:proofErr w:type="spellStart"/>
       <w:r>
         <w:rPr>
           <w:lang w:val="nl-NL"/>
         </w:rPr>
-        <w:t>nodejs</w:t>
+        <w:t>grunt</w:t>
       </w:r>
       <w:proofErr w:type="spellEnd"/>
       <w:r>
         <w:rPr>
           <w:lang w:val="nl-NL"/>
         </w:rPr>
-        <w:t>. Het bestaat uit taken die automatisch kunnen worden uitgevoerd. Buildstappen zoals “clean”, ”</w:t>
+        <w:t>, etc.</w:t>
+      </w:r>
+      <w:r>
+        <w:rPr>
+          <w:lang w:val="nl-NL"/>
+        </w:rPr>
+        <w:t>) niet. De keuze is daarmee snel gemaakt.</w:t>
+      </w:r>
+    </w:p>
+    <w:p>
+      <w:pPr>
+        <w:rPr>
+          <w:lang w:val="nl-NL"/>
+        </w:rPr>
+      </w:pPr>
+      <w:r>
+        <w:rPr>
+          <w:lang w:val="nl-NL"/>
+        </w:rPr>
+        <w:t xml:space="preserve">Hoewel </w:t>
       </w:r>
       <w:proofErr w:type="spellStart"/>
       <w:r>
         <w:rPr>
           <w:lang w:val="nl-NL"/>
         </w:rPr>
-        <w:t>build</w:t>
+        <w:t>Bower</w:t>
       </w:r>
       <w:proofErr w:type="spellEnd"/>
       <w:r>
         <w:rPr>
           <w:lang w:val="nl-NL"/>
         </w:rPr>
-        <w:t>” of ”</w:t>
+        <w:t xml:space="preserve"> en NPM</w:t>
+      </w:r>
+      <w:r>
+        <w:rPr>
+          <w:lang w:val="nl-NL"/>
+        </w:rPr>
+        <w:t xml:space="preserve"> </w:t>
       </w:r>
       <w:proofErr w:type="spellStart"/>
       <w:r>
         <w:rPr>
           <w:lang w:val="nl-NL"/>
         </w:rPr>
-        <w:t>install</w:t>
+        <w:t>repositories</w:t>
       </w:r>
       <w:proofErr w:type="spellEnd"/>
       <w:r>
         <w:rPr>
           <w:lang w:val="nl-NL"/>
         </w:rPr>
-        <w:t>” kunnen met gulp worden geautomatiseerd. Ook kan gulp de ontwikkelaar ondersteunen door bijvoorbeeld gedeeltelijke “</w:t>
+        <w:t xml:space="preserve"> waarschijnlijk ooit op de schop gaan, is het toch belangrijk de hoeveelheid javascript dependencies met een tool te beheren. </w:t>
       </w:r>
       <w:proofErr w:type="spellStart"/>
       <w:r>
         <w:rPr>
           <w:lang w:val="nl-NL"/>
         </w:rPr>
-        <w:t>builds</w:t>
+        <w:t>Repositorymanagers</w:t>
       </w:r>
       <w:proofErr w:type="spellEnd"/>
       <w:r>
         <w:rPr>
           <w:lang w:val="nl-NL"/>
         </w:rPr>
-        <w:t>” te doen als de ontwikkelaar een bestand opslaat.</w:t>
-      </w:r>
-    </w:p>
-    <w:p>
-      <w:pPr>
-        <w:pStyle w:val="Kop2"/>
-        <w:rPr>
-          <w:lang w:val="nl-NL"/>
-        </w:rPr>
-      </w:pPr>
-      <w:r>
-        <w:rPr>
-          <w:lang w:val="nl-NL"/>
-        </w:rPr>
-        <w:t xml:space="preserve">Overige </w:t>
+        <w:t xml:space="preserve"> komen met versiebeheer en kunnen upgrades van frameworks versimpelen.</w:t>
+      </w:r>
+      <w:r>
+        <w:rPr>
+          <w:lang w:val="nl-NL"/>
+        </w:rPr>
+        <w:t xml:space="preserve"> De kwaliteit van bepaalde </w:t>
       </w:r>
       <w:proofErr w:type="spellStart"/>
       <w:r>
         <w:rPr>
           <w:lang w:val="nl-NL"/>
         </w:rPr>
-        <w:t>tooltjes</w:t>
+        <w:t>libraries</w:t>
       </w:r>
       <w:proofErr w:type="spellEnd"/>
-    </w:p>
-    <w:p>
-      <w:pPr>
-        <w:rPr>
-          <w:lang w:val="nl-NL"/>
-        </w:rPr>
-      </w:pPr>
-      <w:r>
-        <w:rPr>
-          <w:lang w:val="nl-NL"/>
-        </w:rPr>
-        <w:t xml:space="preserve">Underscore.js is een setje breed-toepasbare functies. </w:t>
-      </w:r>
-      <w:r>
-        <w:rPr>
-          <w:lang w:val="nl-NL"/>
-        </w:rPr>
-        <w:t>Het implementeert functies als “</w:t>
+      <w:r>
+        <w:rPr>
+          <w:lang w:val="nl-NL"/>
+        </w:rPr>
+        <w:t xml:space="preserve"> </w:t>
+      </w:r>
+      <w:r>
+        <w:rPr>
+          <w:lang w:val="nl-NL"/>
+        </w:rPr>
+        <w:lastRenderedPageBreak/>
+        <w:t xml:space="preserve">moet per </w:t>
       </w:r>
       <w:proofErr w:type="spellStart"/>
       <w:r>
         <w:rPr>
           <w:lang w:val="nl-NL"/>
         </w:rPr>
-        <w:t>foreach</w:t>
+        <w:t>library</w:t>
       </w:r>
       <w:proofErr w:type="spellEnd"/>
       <w:r>
         <w:rPr>
           <w:lang w:val="nl-NL"/>
         </w:rPr>
-        <w:t xml:space="preserve">” en bepaalde datastructuren als een </w:t>
+        <w:t xml:space="preserve"> worden bepaald, en de noodzaak moet ook per </w:t>
       </w:r>
       <w:proofErr w:type="spellStart"/>
       <w:r>
         <w:rPr>
           <w:lang w:val="nl-NL"/>
         </w:rPr>
-        <w:t>iterator</w:t>
+        <w:t>library</w:t>
       </w:r>
       <w:proofErr w:type="spellEnd"/>
       <w:r>
         <w:rPr>
           <w:lang w:val="nl-NL"/>
         </w:rPr>
-        <w:t xml:space="preserve"> en </w:t>
+        <w:t xml:space="preserve"> worden bepaald. Bepaalde dependencies zijn zeer integer en voegen veel toe aan het ontwikkelproces. </w:t>
       </w:r>
       <w:proofErr w:type="spellStart"/>
       <w:r>
         <w:rPr>
           <w:lang w:val="nl-NL"/>
         </w:rPr>
-        <w:t>memoization</w:t>
+        <w:t>Require</w:t>
       </w:r>
       <w:proofErr w:type="spellEnd"/>
-      <w:r>
-        <w:rPr>
-          <w:lang w:val="nl-NL"/>
-        </w:rPr>
-        <w:t xml:space="preserve"> en het casten van objecten naar arrays.</w:t>
-      </w:r>
-    </w:p>
-    <w:p>
-      <w:pPr>
-        <w:rPr>
-          <w:lang w:val="nl-NL"/>
-        </w:rPr>
-      </w:pPr>
-      <w:r>
-        <w:rPr>
-          <w:lang w:val="nl-NL"/>
-        </w:rPr>
-        <w:t xml:space="preserve">Require.js maakt het mogelijk dependencies dynamisch te laden. Dit kan handig zijn in het geval dat de totale grootte van de applicatie significant wordt. </w:t>
-      </w:r>
-    </w:p>
-    <w:p>
-      <w:pPr>
-        <w:rPr>
-          <w:lang w:val="nl-NL"/>
-        </w:rPr>
-      </w:pPr>
-      <w:r>
-        <w:rPr>
-          <w:lang w:val="nl-NL"/>
-        </w:rPr>
-        <w:t xml:space="preserve">Quagga.js maakt het mogelijk de camera van de applicatie als barcode scanner te gebruiken. </w:t>
-      </w:r>
-    </w:p>
-    <w:p>
-      <w:pPr>
-        <w:rPr>
-          <w:lang w:val="nl-NL"/>
-        </w:rPr>
-      </w:pPr>
-    </w:p>
-    <w:p>
-      <w:pPr>
-        <w:pStyle w:val="Kop2"/>
-        <w:rPr>
-          <w:lang w:val="nl-NL"/>
-        </w:rPr>
-      </w:pPr>
-      <w:bookmarkStart w:id="31" w:name="_Toc450681725"/>
-      <w:r>
-        <w:rPr>
-          <w:lang w:val="nl-NL"/>
-        </w:rPr>
-        <w:t>Integratie met Visual Studio 2015</w:t>
-      </w:r>
-      <w:bookmarkEnd w:id="31"/>
-    </w:p>
-    <w:p>
-      <w:pPr>
-        <w:rPr>
-          <w:lang w:val="nl-NL"/>
-        </w:rPr>
-      </w:pPr>
-      <w:r>
-        <w:rPr>
-          <w:lang w:val="nl-NL"/>
-        </w:rPr>
-        <w:t xml:space="preserve">Visual Studio komt met integraties voor NodeJS en voornamelijk Typescript. </w:t>
-      </w:r>
-      <w:r>
-        <w:rPr>
-          <w:lang w:val="nl-NL"/>
-        </w:rPr>
-        <w:t>Events uit het VS15 bouwsysteem kunnen automatisch gulp-</w:t>
-      </w:r>
-      <w:proofErr w:type="spellStart"/>
-      <w:r>
-        <w:rPr>
-          <w:lang w:val="nl-NL"/>
-        </w:rPr>
-        <w:t>tasks</w:t>
-      </w:r>
-      <w:proofErr w:type="spellEnd"/>
-      <w:r>
-        <w:rPr>
-          <w:lang w:val="nl-NL"/>
-        </w:rPr>
-        <w:t xml:space="preserve"> laten uitvoeren.</w:t>
-      </w:r>
-    </w:p>
-    <w:p>
-      <w:pPr>
-        <w:rPr>
-          <w:lang w:val="nl-NL"/>
-        </w:rPr>
-      </w:pPr>
-      <w:r>
-        <w:rPr>
-          <w:lang w:val="nl-NL"/>
-        </w:rPr>
-        <w:t xml:space="preserve">Daarnaast heeft VS15 Typescript integraties waarbij onder andere de </w:t>
-      </w:r>
-      <w:proofErr w:type="spellStart"/>
-      <w:r>
-        <w:rPr>
-          <w:lang w:val="nl-NL"/>
-        </w:rPr>
-        <w:t>linting</w:t>
-      </w:r>
-      <w:proofErr w:type="spellEnd"/>
-      <w:r>
-        <w:rPr>
-          <w:lang w:val="nl-NL"/>
-        </w:rPr>
-        <w:t xml:space="preserve"> en code-</w:t>
-      </w:r>
-      <w:proofErr w:type="spellStart"/>
-      <w:r>
-        <w:rPr>
-          <w:lang w:val="nl-NL"/>
-        </w:rPr>
-        <w:t>completions</w:t>
-      </w:r>
-      <w:proofErr w:type="spellEnd"/>
-      <w:r>
-        <w:rPr>
-          <w:lang w:val="nl-NL"/>
-        </w:rPr>
-        <w:t xml:space="preserve"> voor typescript kunnen worden aangeboden. </w:t>
-      </w:r>
-    </w:p>
-    <w:p>
-      <w:pPr>
-        <w:rPr>
-          <w:lang w:val="nl-NL"/>
-        </w:rPr>
-      </w:pPr>
-    </w:p>
-    <w:p>
-      <w:pPr>
-        <w:pStyle w:val="Kop2"/>
-        <w:rPr>
-          <w:lang w:val="nl-NL"/>
-        </w:rPr>
-      </w:pPr>
-      <w:r>
-        <w:rPr>
-          <w:lang w:val="nl-NL"/>
-        </w:rPr>
-        <w:t>Conclusie</w:t>
-      </w:r>
-      <w:bookmarkEnd w:id="29"/>
-    </w:p>
-    <w:p>
-      <w:pPr>
-        <w:rPr>
-          <w:lang w:val="nl-NL"/>
-        </w:rPr>
-      </w:pPr>
-      <w:r>
-        <w:rPr>
-          <w:lang w:val="nl-NL"/>
-        </w:rPr>
-        <w:t xml:space="preserve">Javascript is een volwaardige programmeertaal, en om als ontwikkelaar efficiënt en leuk te ontwikkelen is een ontwikkelomgeving onmisbaar.  NodeJS bied een relatief compleet (maar veranderlijke omgeving) om javascript in te ontwikkelen. </w:t>
-      </w:r>
-      <w:r>
-        <w:rPr>
-          <w:lang w:val="nl-NL"/>
-        </w:rPr>
-        <w:t>NodeJs is daarnaast goed ondersteund door VS15.</w:t>
-      </w:r>
-    </w:p>
-    <w:p>
-      <w:pPr>
-        <w:rPr>
-          <w:lang w:val="nl-NL"/>
-        </w:rPr>
-      </w:pPr>
-      <w:r>
-        <w:rPr>
-          <w:lang w:val="nl-NL"/>
-        </w:rPr>
-        <w:t xml:space="preserve">Gulp wordt als </w:t>
-      </w:r>
-      <w:proofErr w:type="spellStart"/>
-      <w:r>
-        <w:rPr>
-          <w:lang w:val="nl-NL"/>
-        </w:rPr>
-        <w:t>buildmanager</w:t>
-      </w:r>
-      <w:proofErr w:type="spellEnd"/>
-      <w:r>
-        <w:rPr>
-          <w:lang w:val="nl-NL"/>
-        </w:rPr>
-        <w:t xml:space="preserve"> door VS15 gebruikt. Andere keuzes (</w:t>
-      </w:r>
-      <w:proofErr w:type="spellStart"/>
-      <w:r>
-        <w:rPr>
-          <w:lang w:val="nl-NL"/>
-        </w:rPr>
-        <w:t>grunt</w:t>
-      </w:r>
-      <w:proofErr w:type="spellEnd"/>
-      <w:r>
-        <w:rPr>
-          <w:lang w:val="nl-NL"/>
-        </w:rPr>
-        <w:t>, etc.</w:t>
-      </w:r>
-      <w:r>
-        <w:rPr>
-          <w:lang w:val="nl-NL"/>
-        </w:rPr>
-        <w:t>) niet. De keuze is daarmee snel gemaakt.</w:t>
-      </w:r>
-    </w:p>
-    <w:p>
-      <w:pPr>
-        <w:rPr>
-          <w:lang w:val="nl-NL"/>
-        </w:rPr>
-      </w:pPr>
-      <w:r>
-        <w:rPr>
-          <w:lang w:val="nl-NL"/>
-        </w:rPr>
-        <w:t xml:space="preserve">Hoewel </w:t>
-      </w:r>
-      <w:proofErr w:type="spellStart"/>
-      <w:r>
-        <w:rPr>
-          <w:lang w:val="nl-NL"/>
-        </w:rPr>
-        <w:t>Bower</w:t>
-      </w:r>
-      <w:proofErr w:type="spellEnd"/>
-      <w:r>
-        <w:rPr>
-          <w:lang w:val="nl-NL"/>
-        </w:rPr>
-        <w:t xml:space="preserve"> en NPM</w:t>
-      </w:r>
-      <w:r>
-        <w:rPr>
-          <w:lang w:val="nl-NL"/>
-        </w:rPr>
-        <w:t xml:space="preserve"> repositories waarschijnlijk ooit op de schop gaan, is het toch belangrijk de hoeveelheid javascript dependencies met een tool te beheren. </w:t>
-      </w:r>
-      <w:proofErr w:type="spellStart"/>
-      <w:r>
-        <w:rPr>
-          <w:lang w:val="nl-NL"/>
-        </w:rPr>
-        <w:t>Repositorymanagers</w:t>
-      </w:r>
-      <w:proofErr w:type="spellEnd"/>
-      <w:r>
-        <w:rPr>
-          <w:lang w:val="nl-NL"/>
-        </w:rPr>
-        <w:t xml:space="preserve"> komen met versiebeheer en kunnen upgrades van </w:t>
-      </w:r>
-      <w:proofErr w:type="spellStart"/>
-      <w:r>
-        <w:rPr>
-          <w:lang w:val="nl-NL"/>
-        </w:rPr>
-        <w:t>frameworks</w:t>
-      </w:r>
-      <w:proofErr w:type="spellEnd"/>
-      <w:r>
-        <w:rPr>
-          <w:lang w:val="nl-NL"/>
-        </w:rPr>
-        <w:t xml:space="preserve"> versimpelen.</w:t>
-      </w:r>
-      <w:r>
-        <w:rPr>
-          <w:lang w:val="nl-NL"/>
-        </w:rPr>
-        <w:t xml:space="preserve"> De kwaliteit van bepaalde libraries moet per </w:t>
-      </w:r>
-      <w:proofErr w:type="spellStart"/>
-      <w:r>
-        <w:rPr>
-          <w:lang w:val="nl-NL"/>
-        </w:rPr>
-        <w:t>library</w:t>
-      </w:r>
-      <w:proofErr w:type="spellEnd"/>
-      <w:r>
-        <w:rPr>
-          <w:lang w:val="nl-NL"/>
-        </w:rPr>
-        <w:t xml:space="preserve"> worden bepaald, en de noodzaak moet ook per </w:t>
-      </w:r>
-      <w:proofErr w:type="spellStart"/>
-      <w:r>
-        <w:rPr>
-          <w:lang w:val="nl-NL"/>
-        </w:rPr>
-        <w:t>library</w:t>
-      </w:r>
-      <w:proofErr w:type="spellEnd"/>
-      <w:r>
-        <w:rPr>
-          <w:lang w:val="nl-NL"/>
-        </w:rPr>
-        <w:t xml:space="preserve"> worden bepaald. Bepaalde dependencies zijn zeer integer en voegen veel toe aan het ontwikkelproces. </w:t>
-      </w:r>
-      <w:proofErr w:type="spellStart"/>
-      <w:r>
-        <w:rPr>
-          <w:lang w:val="nl-NL"/>
-        </w:rPr>
-        <w:t>Require</w:t>
-      </w:r>
-      <w:proofErr w:type="spellEnd"/>
-    </w:p>
-    <w:p>
-      <w:pPr>
-        <w:rPr>
-          <w:lang w:val="nl-NL"/>
-        </w:rPr>
-      </w:pPr>
-    </w:p>
-    <w:p>
-      <w:pPr>
-        <w:rPr>
-          <w:lang w:val="nl-NL"/>
-        </w:rPr>
-      </w:pPr>
-      <w:r>
-        <w:rPr>
-          <w:lang w:val="nl-NL"/>
-        </w:rPr>
-        <w:t>Karma, en soortgelijke test-</w:t>
-      </w:r>
-      <w:proofErr w:type="spellStart"/>
-      <w:r>
-        <w:rPr>
-          <w:lang w:val="nl-NL"/>
-        </w:rPr>
-        <w:t>frameworks</w:t>
-      </w:r>
-      <w:proofErr w:type="spellEnd"/>
-      <w:r>
-        <w:rPr>
-          <w:lang w:val="nl-NL"/>
-        </w:rPr>
-        <w:t xml:space="preserve"> zijn moeilijk te integreren met </w:t>
-      </w:r>
-      <w:proofErr w:type="spellStart"/>
-      <w:r>
-        <w:rPr>
-          <w:lang w:val="nl-NL"/>
-        </w:rPr>
-        <w:t>frameworks</w:t>
-      </w:r>
-      <w:proofErr w:type="spellEnd"/>
-      <w:r>
-        <w:rPr>
-          <w:lang w:val="nl-NL"/>
-        </w:rPr>
-        <w:t>, en vereisen een specifieke vorm van programmeren.</w:t>
+    </w:p>
+    <w:p>
+      <w:pPr>
+        <w:rPr>
+          <w:lang w:val="nl-NL"/>
+        </w:rPr>
+      </w:pPr>
+    </w:p>
+    <w:p>
+      <w:pPr>
+        <w:rPr>
+          <w:lang w:val="nl-NL"/>
+        </w:rPr>
+      </w:pPr>
+      <w:r>
+        <w:rPr>
+          <w:lang w:val="nl-NL"/>
+        </w:rPr>
+        <w:t xml:space="preserve">Karma, en soortgelijke test-frameworks zijn moeilijk te integreren met </w:t>
+      </w:r>
+      <w:r>
+        <w:rPr>
+          <w:lang w:val="nl-NL"/>
+        </w:rPr>
+        <w:t>frameworks, en vereisen een specifieke vorm van programmeren.</w:t>
       </w:r>
       <w:r>
         <w:rPr>
@@ -15732,7 +15949,21 @@
         <w:rPr>
           <w:lang w:val="nl-NL"/>
         </w:rPr>
-        <w:t xml:space="preserve"> voorkomt kleine foutjes die programmeurs maken, en maakt het makkelijk componenten te onderzoeken. </w:t>
+        <w:t xml:space="preserve"> voorkomt kleine foutjes die programmeurs maken, en maakt het </w:t>
+      </w:r>
+      <w:proofErr w:type="gramStart"/>
+      <w:r>
+        <w:rPr>
+          <w:lang w:val="nl-NL"/>
+        </w:rPr>
+        <w:t>makkelijk</w:t>
+      </w:r>
+      <w:proofErr w:type="gramEnd"/>
+      <w:r>
+        <w:rPr>
+          <w:lang w:val="nl-NL"/>
+        </w:rPr>
+        <w:t xml:space="preserve"> componenten te onderzoeken. </w:t>
       </w:r>
       <w:r>
         <w:rPr>
@@ -15750,7 +15981,7 @@
     </w:p>
     <w:p>
       <w:pPr>
-        <w:pStyle w:val="Kop2"/>
+        <w:pStyle w:val="Heading2"/>
         <w:rPr>
           <w:lang w:val="nl-NL"/>
         </w:rPr>
@@ -15878,7 +16109,6 @@
         <w:rPr>
           <w:lang w:val="nl-NL"/>
         </w:rPr>
-        <w:lastRenderedPageBreak/>
         <w:t xml:space="preserve">De keuze voor </w:t>
       </w:r>
       <w:proofErr w:type="spellStart"/>
@@ -15912,7 +16142,7 @@
     </w:p>
     <w:p>
       <w:pPr>
-        <w:pStyle w:val="Lijstalinea"/>
+        <w:pStyle w:val="ListParagraph"/>
         <w:numPr>
           <w:ilvl w:val="0"/>
           <w:numId w:val="12"/>
@@ -15936,7 +16166,7 @@
     </w:p>
     <w:p>
       <w:pPr>
-        <w:pStyle w:val="Lijstalinea"/>
+        <w:pStyle w:val="ListParagraph"/>
         <w:numPr>
           <w:ilvl w:val="0"/>
           <w:numId w:val="12"/>
@@ -15954,7 +16184,7 @@
     </w:p>
     <w:p>
       <w:pPr>
-        <w:pStyle w:val="Lijstalinea"/>
+        <w:pStyle w:val="ListParagraph"/>
         <w:numPr>
           <w:ilvl w:val="0"/>
           <w:numId w:val="12"/>
@@ -15963,11 +16193,19 @@
           <w:lang w:val="nl-NL"/>
         </w:rPr>
       </w:pPr>
-      <w:r>
-        <w:rPr>
-          <w:lang w:val="nl-NL"/>
-        </w:rPr>
-        <w:t xml:space="preserve">Opschonen van de </w:t>
+      <w:proofErr w:type="gramStart"/>
+      <w:r>
+        <w:rPr>
+          <w:lang w:val="nl-NL"/>
+        </w:rPr>
+        <w:t>Opschonen</w:t>
+      </w:r>
+      <w:proofErr w:type="gramEnd"/>
+      <w:r>
+        <w:rPr>
+          <w:lang w:val="nl-NL"/>
+        </w:rPr>
+        <w:t xml:space="preserve"> van de </w:t>
       </w:r>
       <w:proofErr w:type="spellStart"/>
       <w:r>
@@ -15980,7 +16218,7 @@
     </w:p>
     <w:p>
       <w:pPr>
-        <w:pStyle w:val="Lijstalinea"/>
+        <w:pStyle w:val="ListParagraph"/>
         <w:numPr>
           <w:ilvl w:val="0"/>
           <w:numId w:val="12"/>
@@ -16004,7 +16242,7 @@
     </w:p>
     <w:p>
       <w:pPr>
-        <w:pStyle w:val="Lijstalinea"/>
+        <w:pStyle w:val="ListParagraph"/>
         <w:numPr>
           <w:ilvl w:val="0"/>
           <w:numId w:val="12"/>
@@ -16022,7 +16260,7 @@
     </w:p>
     <w:p>
       <w:pPr>
-        <w:pStyle w:val="Lijstalinea"/>
+        <w:pStyle w:val="ListParagraph"/>
         <w:numPr>
           <w:ilvl w:val="1"/>
           <w:numId w:val="12"/>
@@ -16040,7 +16278,7 @@
     </w:p>
     <w:p>
       <w:pPr>
-        <w:pStyle w:val="Lijstalinea"/>
+        <w:pStyle w:val="ListParagraph"/>
         <w:numPr>
           <w:ilvl w:val="1"/>
           <w:numId w:val="12"/>
@@ -16082,12 +16320,12 @@
     </w:p>
     <w:p>
       <w:pPr>
-        <w:pStyle w:val="Kop1"/>
-        <w:rPr>
-          <w:lang w:val="nl-NL"/>
-        </w:rPr>
-      </w:pPr>
-      <w:bookmarkStart w:id="32" w:name="_Toc450681727"/>
+        <w:pStyle w:val="Heading1"/>
+        <w:rPr>
+          <w:lang w:val="nl-NL"/>
+        </w:rPr>
+      </w:pPr>
+      <w:bookmarkStart w:id="33" w:name="_Toc450681727"/>
       <w:r>
         <w:rPr>
           <w:lang w:val="nl-NL"/>
@@ -16106,11 +16344,11 @@
         </w:rPr>
         <w:t xml:space="preserve"> frameworks sluiten het beste aan bij de vereisten?</w:t>
       </w:r>
-      <w:bookmarkEnd w:id="32"/>
-    </w:p>
-    <w:p>
-      <w:pPr>
-        <w:pStyle w:val="Ondertitel"/>
+      <w:bookmarkEnd w:id="33"/>
+    </w:p>
+    <w:p>
+      <w:pPr>
+        <w:pStyle w:val="Subtitle"/>
         <w:rPr>
           <w:lang w:val="nl-NL"/>
         </w:rPr>
@@ -16317,7 +16555,7 @@
     </w:p>
     <w:p>
       <w:pPr>
-        <w:pStyle w:val="Lijstalinea"/>
+        <w:pStyle w:val="ListParagraph"/>
         <w:numPr>
           <w:ilvl w:val="0"/>
           <w:numId w:val="5"/>
@@ -16335,7 +16573,7 @@
     </w:p>
     <w:p>
       <w:pPr>
-        <w:pStyle w:val="Lijstalinea"/>
+        <w:pStyle w:val="ListParagraph"/>
         <w:numPr>
           <w:ilvl w:val="0"/>
           <w:numId w:val="5"/>
@@ -16353,7 +16591,7 @@
     </w:p>
     <w:p>
       <w:pPr>
-        <w:pStyle w:val="Lijstalinea"/>
+        <w:pStyle w:val="ListParagraph"/>
         <w:numPr>
           <w:ilvl w:val="0"/>
           <w:numId w:val="5"/>
@@ -16380,12 +16618,26 @@
         <w:rPr>
           <w:lang w:val="nl-NL"/>
         </w:rPr>
-        <w:t xml:space="preserve"> libraries ondersteunen</w:t>
-      </w:r>
-    </w:p>
-    <w:p>
-      <w:pPr>
-        <w:pStyle w:val="Lijstalinea"/>
+        <w:t xml:space="preserve"> </w:t>
+      </w:r>
+      <w:proofErr w:type="spellStart"/>
+      <w:r>
+        <w:rPr>
+          <w:lang w:val="nl-NL"/>
+        </w:rPr>
+        <w:t>libraries</w:t>
+      </w:r>
+      <w:proofErr w:type="spellEnd"/>
+      <w:r>
+        <w:rPr>
+          <w:lang w:val="nl-NL"/>
+        </w:rPr>
+        <w:t xml:space="preserve"> ondersteunen</w:t>
+      </w:r>
+    </w:p>
+    <w:p>
+      <w:pPr>
+        <w:pStyle w:val="ListParagraph"/>
         <w:numPr>
           <w:ilvl w:val="0"/>
           <w:numId w:val="5"/>
@@ -16403,7 +16655,7 @@
     </w:p>
     <w:p>
       <w:pPr>
-        <w:pStyle w:val="Lijstalinea"/>
+        <w:pStyle w:val="ListParagraph"/>
         <w:numPr>
           <w:ilvl w:val="1"/>
           <w:numId w:val="5"/>
@@ -16421,7 +16673,7 @@
     </w:p>
     <w:p>
       <w:pPr>
-        <w:pStyle w:val="Lijstalinea"/>
+        <w:pStyle w:val="ListParagraph"/>
         <w:numPr>
           <w:ilvl w:val="0"/>
           <w:numId w:val="5"/>
@@ -16439,7 +16691,7 @@
     </w:p>
     <w:p>
       <w:pPr>
-        <w:pStyle w:val="Lijstalinea"/>
+        <w:pStyle w:val="ListParagraph"/>
         <w:numPr>
           <w:ilvl w:val="0"/>
           <w:numId w:val="5"/>
@@ -16472,8 +16724,16 @@
         <w:rPr>
           <w:lang w:val="nl-NL"/>
         </w:rPr>
-        <w:t xml:space="preserve"> developers</w:t>
-      </w:r>
+        <w:t xml:space="preserve"> </w:t>
+      </w:r>
+      <w:proofErr w:type="spellStart"/>
+      <w:r>
+        <w:rPr>
+          <w:lang w:val="nl-NL"/>
+        </w:rPr>
+        <w:t>developers</w:t>
+      </w:r>
+      <w:proofErr w:type="spellEnd"/>
     </w:p>
     <w:p>
       <w:pPr>
@@ -16500,12 +16760,12 @@
     </w:p>
     <w:p>
       <w:pPr>
-        <w:pStyle w:val="Kop2"/>
-        <w:rPr>
-          <w:lang w:val="nl-NL"/>
-        </w:rPr>
-      </w:pPr>
-      <w:bookmarkStart w:id="33" w:name="_Toc450681728"/>
+        <w:pStyle w:val="Heading2"/>
+        <w:rPr>
+          <w:lang w:val="nl-NL"/>
+        </w:rPr>
+      </w:pPr>
+      <w:bookmarkStart w:id="34" w:name="_Toc450681728"/>
       <w:proofErr w:type="spellStart"/>
       <w:r>
         <w:rPr>
@@ -16514,7 +16774,7 @@
         <w:lastRenderedPageBreak/>
         <w:t>AngularJS</w:t>
       </w:r>
-      <w:bookmarkEnd w:id="33"/>
+      <w:bookmarkEnd w:id="34"/>
       <w:proofErr w:type="spellEnd"/>
       <w:r>
         <w:rPr>
@@ -16629,20 +16889,20 @@
     </w:p>
     <w:p>
       <w:pPr>
-        <w:pStyle w:val="Kop3"/>
+        <w:pStyle w:val="Heading3"/>
         <w:ind w:left="720"/>
         <w:rPr>
           <w:lang w:val="nl-NL"/>
         </w:rPr>
       </w:pPr>
-      <w:bookmarkStart w:id="34" w:name="_Toc450681729"/>
+      <w:bookmarkStart w:id="35" w:name="_Toc450681729"/>
       <w:r>
         <w:rPr>
           <w:lang w:val="nl-NL"/>
         </w:rPr>
         <w:t>Voordelen</w:t>
       </w:r>
-      <w:bookmarkEnd w:id="34"/>
+      <w:bookmarkEnd w:id="35"/>
     </w:p>
     <w:p>
       <w:pPr>
@@ -16703,32 +16963,59 @@
         </w:rPr>
         <w:t>SPA-</w:t>
       </w:r>
+      <w:r>
+        <w:rPr>
+          <w:lang w:val="nl-NL"/>
+        </w:rPr>
+        <w:t>framework van google, en word gefinancierd uit de budgetten van google.</w:t>
+      </w:r>
+    </w:p>
+    <w:p>
+      <w:pPr>
+        <w:rPr>
+          <w:lang w:val="nl-NL"/>
+        </w:rPr>
+      </w:pPr>
       <w:proofErr w:type="spellStart"/>
       <w:r>
         <w:rPr>
           <w:lang w:val="nl-NL"/>
         </w:rPr>
-        <w:t>framework</w:t>
+        <w:t>Angular</w:t>
       </w:r>
       <w:proofErr w:type="spellEnd"/>
       <w:r>
         <w:rPr>
           <w:lang w:val="nl-NL"/>
         </w:rPr>
-        <w:t xml:space="preserve"> van google, en word gefinancierd uit de budgetten van google.</w:t>
-      </w:r>
-    </w:p>
-    <w:p>
-      <w:pPr>
-        <w:rPr>
-          <w:lang w:val="nl-NL"/>
-        </w:rPr>
-      </w:pPr>
+        <w:t xml:space="preserve"> is het meest toegepaste framework, en heeft de meeste libraries van derde partijen. Functionaliteit zoals GRIDS, </w:t>
+      </w:r>
       <w:proofErr w:type="spellStart"/>
       <w:r>
         <w:rPr>
           <w:lang w:val="nl-NL"/>
         </w:rPr>
+        <w:t>touch</w:t>
+      </w:r>
+      <w:proofErr w:type="spellEnd"/>
+      <w:r>
+        <w:rPr>
+          <w:lang w:val="nl-NL"/>
+        </w:rPr>
+        <w:t xml:space="preserve"> en integraties.</w:t>
+      </w:r>
+    </w:p>
+    <w:p>
+      <w:pPr>
+        <w:rPr>
+          <w:lang w:val="nl-NL"/>
+        </w:rPr>
+      </w:pPr>
+      <w:proofErr w:type="spellStart"/>
+      <w:r>
+        <w:rPr>
+          <w:lang w:val="nl-NL"/>
+        </w:rPr>
         <w:t>Angular</w:t>
       </w:r>
       <w:proofErr w:type="spellEnd"/>
@@ -16736,34 +17023,62 @@
         <w:rPr>
           <w:lang w:val="nl-NL"/>
         </w:rPr>
-        <w:t xml:space="preserve"> is het meest toegepaste framework, en heeft de meeste libraries van derde partijen. Functionaliteit zoals GRIDS, </w:t>
+        <w:t xml:space="preserve"> is binnen </w:t>
       </w:r>
       <w:proofErr w:type="spellStart"/>
       <w:r>
         <w:rPr>
           <w:lang w:val="nl-NL"/>
         </w:rPr>
-        <w:t>touch</w:t>
+        <w:t>Diract</w:t>
       </w:r>
       <w:proofErr w:type="spellEnd"/>
       <w:r>
         <w:rPr>
           <w:lang w:val="nl-NL"/>
         </w:rPr>
-        <w:t xml:space="preserve"> en integraties.</w:t>
-      </w:r>
-    </w:p>
-    <w:p>
-      <w:pPr>
-        <w:rPr>
-          <w:lang w:val="nl-NL"/>
-        </w:rPr>
-      </w:pPr>
+        <w:t xml:space="preserve"> al eerder </w:t>
+      </w:r>
       <w:proofErr w:type="spellStart"/>
       <w:r>
         <w:rPr>
           <w:lang w:val="nl-NL"/>
         </w:rPr>
+        <w:t>successvol</w:t>
+      </w:r>
+      <w:proofErr w:type="spellEnd"/>
+      <w:r>
+        <w:rPr>
+          <w:lang w:val="nl-NL"/>
+        </w:rPr>
+        <w:t xml:space="preserve"> gebruikt voor een </w:t>
+      </w:r>
+      <w:proofErr w:type="spellStart"/>
+      <w:r>
+        <w:rPr>
+          <w:lang w:val="nl-NL"/>
+        </w:rPr>
+        <w:t>proof</w:t>
+      </w:r>
+      <w:proofErr w:type="spellEnd"/>
+      <w:r>
+        <w:rPr>
+          <w:lang w:val="nl-NL"/>
+        </w:rPr>
+        <w:t xml:space="preserve"> of concept.</w:t>
+      </w:r>
+    </w:p>
+    <w:p>
+      <w:pPr>
+        <w:rPr>
+          <w:lang w:val="nl-NL"/>
+        </w:rPr>
+      </w:pPr>
+      <w:proofErr w:type="spellStart"/>
+      <w:r>
+        <w:rPr>
+          <w:lang w:val="nl-NL"/>
+        </w:rPr>
         <w:t>Angular</w:t>
       </w:r>
       <w:proofErr w:type="spellEnd"/>
@@ -16771,69 +17086,6 @@
         <w:rPr>
           <w:lang w:val="nl-NL"/>
         </w:rPr>
-        <w:t xml:space="preserve"> is binnen </w:t>
-      </w:r>
-      <w:proofErr w:type="spellStart"/>
-      <w:r>
-        <w:rPr>
-          <w:lang w:val="nl-NL"/>
-        </w:rPr>
-        <w:t>Diract</w:t>
-      </w:r>
-      <w:proofErr w:type="spellEnd"/>
-      <w:r>
-        <w:rPr>
-          <w:lang w:val="nl-NL"/>
-        </w:rPr>
-        <w:t xml:space="preserve"> al eerder </w:t>
-      </w:r>
-      <w:proofErr w:type="spellStart"/>
-      <w:r>
-        <w:rPr>
-          <w:lang w:val="nl-NL"/>
-        </w:rPr>
-        <w:t>successvol</w:t>
-      </w:r>
-      <w:proofErr w:type="spellEnd"/>
-      <w:r>
-        <w:rPr>
-          <w:lang w:val="nl-NL"/>
-        </w:rPr>
-        <w:t xml:space="preserve"> gebruikt voor een </w:t>
-      </w:r>
-      <w:proofErr w:type="spellStart"/>
-      <w:r>
-        <w:rPr>
-          <w:lang w:val="nl-NL"/>
-        </w:rPr>
-        <w:t>proof</w:t>
-      </w:r>
-      <w:proofErr w:type="spellEnd"/>
-      <w:r>
-        <w:rPr>
-          <w:lang w:val="nl-NL"/>
-        </w:rPr>
-        <w:t xml:space="preserve"> of concept.</w:t>
-      </w:r>
-    </w:p>
-    <w:p>
-      <w:pPr>
-        <w:rPr>
-          <w:lang w:val="nl-NL"/>
-        </w:rPr>
-      </w:pPr>
-      <w:proofErr w:type="spellStart"/>
-      <w:r>
-        <w:rPr>
-          <w:lang w:val="nl-NL"/>
-        </w:rPr>
-        <w:t>Angular</w:t>
-      </w:r>
-      <w:proofErr w:type="spellEnd"/>
-      <w:r>
-        <w:rPr>
-          <w:lang w:val="nl-NL"/>
-        </w:rPr>
         <w:t xml:space="preserve"> is een echt framework, met veel beschikbare functionaliteit.</w:t>
       </w:r>
     </w:p>
@@ -16846,20 +17098,20 @@
     </w:p>
     <w:p>
       <w:pPr>
-        <w:pStyle w:val="Kop3"/>
+        <w:pStyle w:val="Heading3"/>
         <w:ind w:firstLine="720"/>
         <w:rPr>
           <w:lang w:val="nl-NL"/>
         </w:rPr>
       </w:pPr>
-      <w:bookmarkStart w:id="35" w:name="_Toc450681730"/>
+      <w:bookmarkStart w:id="36" w:name="_Toc450681730"/>
       <w:r>
         <w:rPr>
           <w:lang w:val="nl-NL"/>
         </w:rPr>
         <w:t>Nadelen</w:t>
       </w:r>
-      <w:bookmarkEnd w:id="35"/>
+      <w:bookmarkEnd w:id="36"/>
     </w:p>
     <w:p>
       <w:pPr>
@@ -16977,12 +17229,12 @@
     </w:p>
     <w:p>
       <w:pPr>
-        <w:pStyle w:val="Kop2"/>
-        <w:rPr>
-          <w:lang w:val="nl-NL"/>
-        </w:rPr>
-      </w:pPr>
-      <w:bookmarkStart w:id="36" w:name="_Toc450681731"/>
+        <w:pStyle w:val="Heading2"/>
+        <w:rPr>
+          <w:lang w:val="nl-NL"/>
+        </w:rPr>
+      </w:pPr>
+      <w:bookmarkStart w:id="37" w:name="_Toc450681731"/>
       <w:proofErr w:type="spellStart"/>
       <w:r>
         <w:rPr>
@@ -17005,7 +17257,7 @@
         </w:rPr>
         <w:t>ExtJS</w:t>
       </w:r>
-      <w:bookmarkEnd w:id="36"/>
+      <w:bookmarkEnd w:id="37"/>
       <w:proofErr w:type="spellEnd"/>
     </w:p>
     <w:p>
@@ -17018,32 +17270,46 @@
         <w:rPr>
           <w:lang w:val="nl-NL"/>
         </w:rPr>
-        <w:t>De eerste versie van Ext.js kwam in 2007 uit en was daarmee de eerste. Het is een zeer sterk platform voor het ontwikkelen van desktop-achtige webapplicaties. Slepen van elementen is makkelijk definieerbaar. De voorbeelden met wat</w:t>
-      </w:r>
-    </w:p>
-    <w:p>
-      <w:pPr>
-        <w:rPr>
-          <w:lang w:val="nl-NL"/>
-        </w:rPr>
-      </w:pPr>
-    </w:p>
-    <w:p>
-      <w:pPr>
-        <w:pStyle w:val="Kop3"/>
+        <w:t xml:space="preserve">De eerste versie van Ext.js kwam in 2007 uit en was daarmee de eerste. Het is een zeer sterk platform voor het ontwikkelen van desktop-achtige webapplicaties. Slepen van elementen is </w:t>
+      </w:r>
+      <w:proofErr w:type="gramStart"/>
+      <w:r>
+        <w:rPr>
+          <w:lang w:val="nl-NL"/>
+        </w:rPr>
+        <w:t>makkelijk</w:t>
+      </w:r>
+      <w:proofErr w:type="gramEnd"/>
+      <w:r>
+        <w:rPr>
+          <w:lang w:val="nl-NL"/>
+        </w:rPr>
+        <w:t xml:space="preserve"> definieerbaar. De voorbeelden met wat</w:t>
+      </w:r>
+    </w:p>
+    <w:p>
+      <w:pPr>
+        <w:rPr>
+          <w:lang w:val="nl-NL"/>
+        </w:rPr>
+      </w:pPr>
+    </w:p>
+    <w:p>
+      <w:pPr>
+        <w:pStyle w:val="Heading3"/>
         <w:ind w:firstLine="720"/>
         <w:rPr>
           <w:lang w:val="nl-NL"/>
         </w:rPr>
       </w:pPr>
-      <w:bookmarkStart w:id="37" w:name="_Toc450681732"/>
+      <w:bookmarkStart w:id="38" w:name="_Toc450681732"/>
       <w:r>
         <w:rPr>
           <w:lang w:val="nl-NL"/>
         </w:rPr>
         <w:t>Voordelen</w:t>
       </w:r>
-      <w:bookmarkEnd w:id="37"/>
+      <w:bookmarkEnd w:id="38"/>
     </w:p>
     <w:p>
       <w:pPr>
@@ -17113,20 +17379,20 @@
     </w:p>
     <w:p>
       <w:pPr>
-        <w:pStyle w:val="Kop3"/>
+        <w:pStyle w:val="Heading3"/>
         <w:ind w:firstLine="720"/>
         <w:rPr>
           <w:lang w:val="nl-NL"/>
         </w:rPr>
       </w:pPr>
-      <w:bookmarkStart w:id="38" w:name="_Toc450681733"/>
+      <w:bookmarkStart w:id="39" w:name="_Toc450681733"/>
       <w:r>
         <w:rPr>
           <w:lang w:val="nl-NL"/>
         </w:rPr>
         <w:t>Nadelen</w:t>
       </w:r>
-      <w:bookmarkEnd w:id="38"/>
+      <w:bookmarkEnd w:id="39"/>
     </w:p>
     <w:p>
       <w:pPr>
@@ -17205,8 +17471,16 @@
         <w:rPr>
           <w:lang w:val="nl-NL"/>
         </w:rPr>
-        <w:t>De voorbeelden zijn onleesbaar zonder extensieve kennis van Ext.JS .</w:t>
-      </w:r>
+        <w:t>De voorbeelden zijn onleesbaar zonder extensieve kennis van Ext.</w:t>
+      </w:r>
+      <w:proofErr w:type="gramStart"/>
+      <w:r>
+        <w:rPr>
+          <w:lang w:val="nl-NL"/>
+        </w:rPr>
+        <w:t>JS .</w:t>
+      </w:r>
+      <w:proofErr w:type="gramEnd"/>
     </w:p>
     <w:p>
       <w:pPr>
@@ -17280,12 +17554,12 @@
     </w:p>
     <w:p>
       <w:pPr>
-        <w:pStyle w:val="Kop2"/>
-        <w:rPr>
-          <w:lang w:val="nl-NL"/>
-        </w:rPr>
-      </w:pPr>
-      <w:bookmarkStart w:id="39" w:name="_Toc450681734"/>
+        <w:pStyle w:val="Heading2"/>
+        <w:rPr>
+          <w:lang w:val="nl-NL"/>
+        </w:rPr>
+      </w:pPr>
+      <w:bookmarkStart w:id="40" w:name="_Toc450681734"/>
       <w:proofErr w:type="spellStart"/>
       <w:r>
         <w:rPr>
@@ -17294,7 +17568,7 @@
         <w:lastRenderedPageBreak/>
         <w:t>ReactJS</w:t>
       </w:r>
-      <w:bookmarkEnd w:id="39"/>
+      <w:bookmarkEnd w:id="40"/>
       <w:proofErr w:type="spellEnd"/>
     </w:p>
     <w:p>
@@ -17312,20 +17586,20 @@
     </w:p>
     <w:p>
       <w:pPr>
-        <w:pStyle w:val="Kop3"/>
+        <w:pStyle w:val="Heading3"/>
         <w:ind w:firstLine="720"/>
         <w:rPr>
           <w:lang w:val="nl-NL"/>
         </w:rPr>
       </w:pPr>
-      <w:bookmarkStart w:id="40" w:name="_Toc450681735"/>
+      <w:bookmarkStart w:id="41" w:name="_Toc450681735"/>
       <w:r>
         <w:rPr>
           <w:lang w:val="nl-NL"/>
         </w:rPr>
         <w:t>Voordelen</w:t>
       </w:r>
-      <w:bookmarkEnd w:id="40"/>
+      <w:bookmarkEnd w:id="41"/>
     </w:p>
     <w:p>
       <w:pPr>
@@ -17381,20 +17655,20 @@
     </w:p>
     <w:p>
       <w:pPr>
-        <w:pStyle w:val="Kop3"/>
+        <w:pStyle w:val="Heading3"/>
         <w:ind w:firstLine="720"/>
         <w:rPr>
           <w:lang w:val="nl-NL"/>
         </w:rPr>
       </w:pPr>
-      <w:bookmarkStart w:id="41" w:name="_Toc450681736"/>
+      <w:bookmarkStart w:id="42" w:name="_Toc450681736"/>
       <w:r>
         <w:rPr>
           <w:lang w:val="nl-NL"/>
         </w:rPr>
         <w:t>Neutraal</w:t>
       </w:r>
-      <w:bookmarkEnd w:id="41"/>
+      <w:bookmarkEnd w:id="42"/>
     </w:p>
     <w:p>
       <w:pPr>
@@ -17411,20 +17685,20 @@
     </w:p>
     <w:p>
       <w:pPr>
-        <w:pStyle w:val="Kop3"/>
+        <w:pStyle w:val="Heading3"/>
         <w:ind w:firstLine="720"/>
         <w:rPr>
           <w:lang w:val="nl-NL"/>
         </w:rPr>
       </w:pPr>
-      <w:bookmarkStart w:id="42" w:name="_Toc450681737"/>
+      <w:bookmarkStart w:id="43" w:name="_Toc450681737"/>
       <w:r>
         <w:rPr>
           <w:lang w:val="nl-NL"/>
         </w:rPr>
         <w:t>Nadelen</w:t>
       </w:r>
-      <w:bookmarkEnd w:id="42"/>
+      <w:bookmarkEnd w:id="43"/>
       <w:r>
         <w:rPr>
           <w:lang w:val="nl-NL"/>
@@ -17526,19 +17800,19 @@
     </w:p>
     <w:p>
       <w:pPr>
-        <w:pStyle w:val="Kop2"/>
-        <w:rPr>
-          <w:lang w:val="nl-NL"/>
-        </w:rPr>
-      </w:pPr>
-      <w:bookmarkStart w:id="43" w:name="_Toc450681738"/>
+        <w:pStyle w:val="Heading2"/>
+        <w:rPr>
+          <w:lang w:val="nl-NL"/>
+        </w:rPr>
+      </w:pPr>
+      <w:bookmarkStart w:id="44" w:name="_Toc450681738"/>
       <w:r>
         <w:rPr>
           <w:lang w:val="nl-NL"/>
         </w:rPr>
         <w:t>Deelconclusie</w:t>
       </w:r>
-      <w:bookmarkEnd w:id="43"/>
+      <w:bookmarkEnd w:id="44"/>
     </w:p>
     <w:p>
       <w:pPr>
@@ -17679,7 +17953,21 @@
         <w:rPr>
           <w:lang w:val="nl-NL"/>
         </w:rPr>
-        <w:t xml:space="preserve">Dit is niet makkelijk inzichtelijk te maken, en een </w:t>
+        <w:t xml:space="preserve">Dit is niet </w:t>
+      </w:r>
+      <w:proofErr w:type="gramStart"/>
+      <w:r>
+        <w:rPr>
+          <w:lang w:val="nl-NL"/>
+        </w:rPr>
+        <w:t>makkelijk</w:t>
+      </w:r>
+      <w:proofErr w:type="gramEnd"/>
+      <w:r>
+        <w:rPr>
+          <w:lang w:val="nl-NL"/>
+        </w:rPr>
+        <w:t xml:space="preserve"> inzichtelijk te maken, en een </w:t>
       </w:r>
       <w:proofErr w:type="spellStart"/>
       <w:r>
@@ -17865,9 +18153,17 @@
         <w:rPr>
           <w:lang w:val="nl-NL"/>
         </w:rPr>
-        <w:t xml:space="preserve">, waardoor bijvoorbeeld  </w:t>
+        <w:t xml:space="preserve">, waardoor </w:t>
+      </w:r>
+      <w:proofErr w:type="gramStart"/>
+      <w:r>
+        <w:rPr>
+          <w:lang w:val="nl-NL"/>
+        </w:rPr>
+        <w:t xml:space="preserve">bijvoorbeeld  </w:t>
       </w:r>
       <w:proofErr w:type="spellStart"/>
+      <w:proofErr w:type="gramEnd"/>
       <w:r>
         <w:rPr>
           <w:lang w:val="nl-NL"/>
@@ -17904,23 +18200,23 @@
     </w:p>
     <w:p>
       <w:pPr>
-        <w:pStyle w:val="Kop1"/>
-        <w:rPr>
-          <w:lang w:val="nl-NL"/>
-        </w:rPr>
-      </w:pPr>
-      <w:bookmarkStart w:id="44" w:name="_Toc450681739"/>
+        <w:pStyle w:val="Heading1"/>
+        <w:rPr>
+          <w:lang w:val="nl-NL"/>
+        </w:rPr>
+      </w:pPr>
+      <w:bookmarkStart w:id="45" w:name="_Toc450681739"/>
       <w:r>
         <w:rPr>
           <w:lang w:val="nl-NL"/>
         </w:rPr>
         <w:t>Welke CSS framework past het beste bij concentrator?</w:t>
       </w:r>
-      <w:bookmarkEnd w:id="44"/>
-    </w:p>
-    <w:p>
-      <w:pPr>
-        <w:pStyle w:val="Ondertitel"/>
+      <w:bookmarkEnd w:id="45"/>
+    </w:p>
+    <w:p>
+      <w:pPr>
+        <w:pStyle w:val="Subtitle"/>
         <w:rPr>
           <w:lang w:val="nl-NL"/>
         </w:rPr>
@@ -17940,19 +18236,19 @@
     </w:p>
     <w:p>
       <w:pPr>
-        <w:pStyle w:val="Kop2"/>
-        <w:rPr>
-          <w:lang w:val="nl-NL"/>
-        </w:rPr>
-      </w:pPr>
-      <w:bookmarkStart w:id="45" w:name="_Toc450681740"/>
+        <w:pStyle w:val="Heading2"/>
+        <w:rPr>
+          <w:lang w:val="nl-NL"/>
+        </w:rPr>
+      </w:pPr>
+      <w:bookmarkStart w:id="46" w:name="_Toc450681740"/>
       <w:r>
         <w:rPr>
           <w:lang w:val="nl-NL"/>
         </w:rPr>
         <w:t>Waarom gebruiken ontwikkelaars een front-end framework?</w:t>
       </w:r>
-      <w:bookmarkEnd w:id="45"/>
+      <w:bookmarkEnd w:id="46"/>
       <w:r>
         <w:rPr>
           <w:lang w:val="nl-NL"/>
@@ -17976,140 +18272,90 @@
         <w:rPr>
           <w:lang w:val="nl-NL"/>
         </w:rPr>
-        <w:t xml:space="preserve">Een </w:t>
+        <w:t>Een framework is meestal ontworpen en ontwikkeld door mensen die</w:t>
+      </w:r>
+      <w:r>
+        <w:rPr>
+          <w:lang w:val="nl-NL"/>
+        </w:rPr>
+        <w:t xml:space="preserve"> algemene</w:t>
+      </w:r>
+      <w:r>
+        <w:rPr>
+          <w:lang w:val="nl-NL"/>
+        </w:rPr>
+        <w:t xml:space="preserve"> oplossingen zagen voor veelvoorkomende problemen, en komt daarmee met de kennis en kunde van een professional. </w:t>
+      </w:r>
+    </w:p>
+    <w:p>
+      <w:pPr>
+        <w:rPr>
+          <w:lang w:val="nl-NL"/>
+        </w:rPr>
+      </w:pPr>
+      <w:r>
+        <w:rPr>
+          <w:lang w:val="nl-NL"/>
+        </w:rPr>
+        <w:t xml:space="preserve">De ontwikkelaars van browsers zijn in een constante strijd over marktaandeel verwikkeld. Hoewel er standaarden aanwezig zijn, nemen browserontwikkelaars het niet al te nauw met deze standaarden om concurrentie tegen te werken of zelf betere functionaliteit aan te kunnen bieden. De interpretatie van scripts en </w:t>
       </w:r>
       <w:proofErr w:type="spellStart"/>
       <w:r>
         <w:rPr>
           <w:lang w:val="nl-NL"/>
         </w:rPr>
-        <w:t>framework</w:t>
+        <w:t>stylesheets</w:t>
       </w:r>
       <w:proofErr w:type="spellEnd"/>
       <w:r>
         <w:rPr>
           <w:lang w:val="nl-NL"/>
         </w:rPr>
-        <w:t xml:space="preserve"> is meestal ontworpen en ontwikkeld door mensen die</w:t>
-      </w:r>
-      <w:r>
-        <w:rPr>
-          <w:lang w:val="nl-NL"/>
-        </w:rPr>
-        <w:t xml:space="preserve"> algemene</w:t>
-      </w:r>
-      <w:r>
-        <w:rPr>
-          <w:lang w:val="nl-NL"/>
-        </w:rPr>
-        <w:t xml:space="preserve"> oplossingen zagen voor veelvoorkomende problemen, en komt daarmee met de kennis en kunde van een professional. </w:t>
-      </w:r>
-    </w:p>
-    <w:p>
-      <w:pPr>
-        <w:rPr>
-          <w:lang w:val="nl-NL"/>
-        </w:rPr>
-      </w:pPr>
-      <w:r>
-        <w:rPr>
-          <w:lang w:val="nl-NL"/>
-        </w:rPr>
-        <w:t xml:space="preserve">De ontwikkelaars van browsers zijn in een constante strijd over marktaandeel verwikkeld. Hoewel er standaarden aanwezig zijn, nemen browserontwikkelaars het niet al te nauw met deze standaarden om concurrentie tegen te werken of zelf betere functionaliteit aan te kunnen bieden. De interpretatie van scripts en </w:t>
+        <w:t xml:space="preserve"> kan tussen browsers sterk verschillen. Ook soortgelijke functionaliteit kan tussen browsers verschillen. Een framework knoopt al deze losse eindjes aan elkaar en zorgt ervoor dat elementen op alle browsers opgemaakt zijn.</w:t>
+      </w:r>
+      <w:bookmarkStart w:id="47" w:name="_Toc450681741"/>
+    </w:p>
+    <w:p>
+      <w:pPr>
+        <w:rPr>
+          <w:lang w:val="nl-NL"/>
+        </w:rPr>
+      </w:pPr>
+      <w:r>
+        <w:rPr>
+          <w:lang w:val="nl-NL"/>
+        </w:rPr>
+        <w:t xml:space="preserve">Een front-end framework bevat meestal javascript om de </w:t>
       </w:r>
       <w:proofErr w:type="spellStart"/>
       <w:r>
         <w:rPr>
           <w:lang w:val="nl-NL"/>
         </w:rPr>
-        <w:t>stylesheets</w:t>
+        <w:t>limitaties</w:t>
       </w:r>
       <w:proofErr w:type="spellEnd"/>
       <w:r>
         <w:rPr>
           <w:lang w:val="nl-NL"/>
         </w:rPr>
-        <w:t xml:space="preserve"> kan tussen browsers sterk verschillen. Ook soortgelijke functionaliteit kan tussen browsers verschillen. Een </w:t>
-      </w:r>
-      <w:proofErr w:type="spellStart"/>
-      <w:r>
-        <w:rPr>
-          <w:lang w:val="nl-NL"/>
-        </w:rPr>
-        <w:t>framework</w:t>
-      </w:r>
-      <w:proofErr w:type="spellEnd"/>
-      <w:r>
-        <w:rPr>
-          <w:lang w:val="nl-NL"/>
-        </w:rPr>
-        <w:t xml:space="preserve"> knoopt al deze losse eindjes aan elkaar en zorgt ervoor dat elementen op alle browsers opgemaakt zijn.</w:t>
-      </w:r>
-      <w:bookmarkStart w:id="46" w:name="_Toc450681741"/>
-    </w:p>
-    <w:p>
-      <w:pPr>
-        <w:rPr>
-          <w:lang w:val="nl-NL"/>
-        </w:rPr>
-      </w:pPr>
-      <w:r>
-        <w:rPr>
-          <w:lang w:val="nl-NL"/>
-        </w:rPr>
-        <w:t xml:space="preserve">Een front-end </w:t>
-      </w:r>
-      <w:proofErr w:type="spellStart"/>
-      <w:r>
-        <w:rPr>
-          <w:lang w:val="nl-NL"/>
-        </w:rPr>
-        <w:t>framework</w:t>
-      </w:r>
-      <w:proofErr w:type="spellEnd"/>
-      <w:r>
-        <w:rPr>
-          <w:lang w:val="nl-NL"/>
-        </w:rPr>
-        <w:t xml:space="preserve"> bevat meestal javascript om de </w:t>
-      </w:r>
-      <w:proofErr w:type="spellStart"/>
-      <w:r>
-        <w:rPr>
-          <w:lang w:val="nl-NL"/>
-        </w:rPr>
-        <w:t>limitaties</w:t>
-      </w:r>
-      <w:proofErr w:type="spellEnd"/>
-      <w:r>
-        <w:rPr>
-          <w:lang w:val="nl-NL"/>
-        </w:rPr>
         <w:t xml:space="preserve"> van CSS te overbruggen. </w:t>
       </w:r>
     </w:p>
     <w:p>
       <w:pPr>
-        <w:pStyle w:val="Kop2"/>
-        <w:rPr>
-          <w:lang w:val="nl-NL"/>
-        </w:rPr>
-      </w:pPr>
-      <w:r>
-        <w:rPr>
-          <w:lang w:val="nl-NL"/>
-        </w:rPr>
-        <w:t xml:space="preserve">Selectie van </w:t>
-      </w:r>
-      <w:proofErr w:type="spellStart"/>
-      <w:r>
-        <w:rPr>
-          <w:lang w:val="nl-NL"/>
-        </w:rPr>
-        <w:t>frameworks</w:t>
-      </w:r>
-      <w:bookmarkEnd w:id="46"/>
-      <w:proofErr w:type="spellEnd"/>
+        <w:pStyle w:val="Heading2"/>
+        <w:rPr>
+          <w:lang w:val="nl-NL"/>
+        </w:rPr>
+      </w:pPr>
+      <w:r>
+        <w:rPr>
+          <w:lang w:val="nl-NL"/>
+        </w:rPr>
+        <w:t>Selectie van frameworks</w:t>
+      </w:r>
+      <w:bookmarkEnd w:id="47"/>
     </w:p>
     <w:p>
       <w:pPr>
@@ -18135,11 +18381,11 @@
         </w:rPr>
         <w:t xml:space="preserve"> ontwikkelaars werken incidenteel met de front-end, en het is niet hun favoriete bezigheid. </w:t>
       </w:r>
-      <w:bookmarkStart w:id="47" w:name="_Toc450681742"/>
-    </w:p>
-    <w:p>
-      <w:pPr>
-        <w:pStyle w:val="Lijstalinea"/>
+      <w:bookmarkStart w:id="48" w:name="_Toc450681742"/>
+    </w:p>
+    <w:p>
+      <w:pPr>
+        <w:pStyle w:val="ListParagraph"/>
         <w:numPr>
           <w:ilvl w:val="0"/>
           <w:numId w:val="14"/>
@@ -18148,26 +18394,24 @@
           <w:lang w:val="nl-NL"/>
         </w:rPr>
       </w:pPr>
-      <w:bookmarkStart w:id="48" w:name="_GoBack"/>
+    </w:p>
+    <w:p>
+      <w:pPr>
+        <w:pStyle w:val="Heading2"/>
+        <w:rPr>
+          <w:lang w:val="nl-NL"/>
+        </w:rPr>
+      </w:pPr>
+      <w:r>
+        <w:rPr>
+          <w:lang w:val="nl-NL"/>
+        </w:rPr>
+        <w:t>Material Design</w:t>
+      </w:r>
       <w:bookmarkEnd w:id="48"/>
     </w:p>
     <w:p>
       <w:pPr>
-        <w:pStyle w:val="Kop2"/>
-        <w:rPr>
-          <w:lang w:val="nl-NL"/>
-        </w:rPr>
-      </w:pPr>
-      <w:r>
-        <w:rPr>
-          <w:lang w:val="nl-NL"/>
-        </w:rPr>
-        <w:t>Material Design</w:t>
-      </w:r>
-      <w:bookmarkEnd w:id="47"/>
-    </w:p>
-    <w:p>
-      <w:pPr>
         <w:rPr>
           <w:lang w:val="nl-NL"/>
         </w:rPr>
@@ -18194,7 +18438,7 @@
     </w:p>
     <w:p>
       <w:pPr>
-        <w:pStyle w:val="Kop3"/>
+        <w:pStyle w:val="Heading3"/>
         <w:rPr>
           <w:rFonts w:asciiTheme="minorHAnsi" w:eastAsiaTheme="minorHAnsi" w:hAnsiTheme="minorHAnsi" w:cstheme="minorBidi"/>
           <w:color w:val="auto"/>
@@ -18214,7 +18458,7 @@
     </w:p>
     <w:p>
       <w:pPr>
-        <w:pStyle w:val="Kop3"/>
+        <w:pStyle w:val="Heading3"/>
         <w:rPr>
           <w:rFonts w:asciiTheme="minorHAnsi" w:eastAsiaTheme="minorHAnsi" w:hAnsiTheme="minorHAnsi" w:cstheme="minorBidi"/>
           <w:color w:val="auto"/>
@@ -18257,7 +18501,7 @@
     </w:p>
     <w:p>
       <w:pPr>
-        <w:pStyle w:val="Kop3"/>
+        <w:pStyle w:val="Heading3"/>
         <w:rPr>
           <w:lang w:val="nl-NL"/>
         </w:rPr>
@@ -18305,7 +18549,7 @@
     </w:p>
     <w:p>
       <w:pPr>
-        <w:pStyle w:val="Kop2"/>
+        <w:pStyle w:val="Heading2"/>
         <w:rPr>
           <w:lang w:val="nl-NL"/>
         </w:rPr>
@@ -18341,7 +18585,7 @@
     </w:p>
     <w:p>
       <w:pPr>
-        <w:pStyle w:val="Kop3"/>
+        <w:pStyle w:val="Heading3"/>
         <w:rPr>
           <w:lang w:val="nl-NL"/>
         </w:rPr>
@@ -18480,7 +18724,7 @@
     </w:p>
     <w:p>
       <w:pPr>
-        <w:pStyle w:val="Kop3"/>
+        <w:pStyle w:val="Heading3"/>
         <w:rPr>
           <w:rFonts w:asciiTheme="minorHAnsi" w:eastAsiaTheme="minorHAnsi" w:hAnsiTheme="minorHAnsi" w:cstheme="minorBidi"/>
           <w:color w:val="auto"/>
@@ -18525,7 +18769,7 @@
     </w:p>
     <w:p>
       <w:pPr>
-        <w:pStyle w:val="Kop2"/>
+        <w:pStyle w:val="Heading2"/>
         <w:rPr>
           <w:lang w:val="nl-NL"/>
         </w:rPr>
@@ -18534,7 +18778,7 @@
     </w:p>
     <w:p>
       <w:pPr>
-        <w:pStyle w:val="Kop2"/>
+        <w:pStyle w:val="Heading2"/>
         <w:rPr>
           <w:lang w:val="nl-NL"/>
         </w:rPr>
@@ -18600,7 +18844,7 @@
     </w:p>
     <w:p>
       <w:pPr>
-        <w:pStyle w:val="Kop3"/>
+        <w:pStyle w:val="Heading3"/>
         <w:rPr>
           <w:lang w:val="nl-NL"/>
         </w:rPr>
@@ -18622,110 +18866,152 @@
         <w:rPr>
           <w:lang w:val="nl-NL"/>
         </w:rPr>
-        <w:t xml:space="preserve">Het mooiste </w:t>
+        <w:t>Het mooiste framework</w:t>
+      </w:r>
+    </w:p>
+    <w:p>
+      <w:pPr>
+        <w:pStyle w:val="Heading3"/>
+        <w:rPr>
+          <w:lang w:val="nl-NL"/>
+        </w:rPr>
+      </w:pPr>
+      <w:r>
+        <w:rPr>
+          <w:lang w:val="nl-NL"/>
+        </w:rPr>
+        <w:t>Nadelen</w:t>
+      </w:r>
+    </w:p>
+    <w:p>
+      <w:pPr>
+        <w:rPr>
+          <w:lang w:val="nl-NL"/>
+        </w:rPr>
+      </w:pPr>
+      <w:r>
+        <w:rPr>
+          <w:lang w:val="nl-NL"/>
+        </w:rPr>
+        <w:t>Voorbeel</w:t>
+      </w:r>
+      <w:r>
+        <w:rPr>
+          <w:lang w:val="nl-NL"/>
+        </w:rPr>
+        <w:t xml:space="preserve">djes zijn maar matig </w:t>
       </w:r>
       <w:proofErr w:type="spellStart"/>
       <w:r>
         <w:rPr>
           <w:lang w:val="nl-NL"/>
         </w:rPr>
-        <w:t>framework</w:t>
+        <w:t>responsive</w:t>
       </w:r>
       <w:proofErr w:type="spellEnd"/>
-    </w:p>
-    <w:p>
-      <w:pPr>
-        <w:pStyle w:val="Kop3"/>
-        <w:rPr>
-          <w:lang w:val="nl-NL"/>
-        </w:rPr>
-      </w:pPr>
-      <w:r>
-        <w:rPr>
-          <w:lang w:val="nl-NL"/>
-        </w:rPr>
-        <w:t>Nadelen</w:t>
-      </w:r>
-    </w:p>
-    <w:p>
-      <w:pPr>
-        <w:rPr>
-          <w:lang w:val="nl-NL"/>
-        </w:rPr>
-      </w:pPr>
-      <w:r>
-        <w:rPr>
-          <w:lang w:val="nl-NL"/>
-        </w:rPr>
-        <w:t>Voorbeel</w:t>
-      </w:r>
-      <w:r>
-        <w:rPr>
-          <w:lang w:val="nl-NL"/>
-        </w:rPr>
-        <w:t xml:space="preserve">djes zijn maar matig </w:t>
-      </w:r>
+      <w:r>
+        <w:rPr>
+          <w:lang w:val="nl-NL"/>
+        </w:rPr>
+        <w:t>.</w:t>
+      </w:r>
+      <w:r>
+        <w:rPr>
+          <w:lang w:val="nl-NL"/>
+        </w:rPr>
+        <w:t xml:space="preserve"> </w:t>
+      </w:r>
+    </w:p>
+    <w:p>
+      <w:pPr>
+        <w:rPr>
+          <w:lang w:val="nl-NL"/>
+        </w:rPr>
+      </w:pPr>
+      <w:r>
+        <w:rPr>
+          <w:lang w:val="nl-NL"/>
+        </w:rPr>
+        <w:t>Kleine community</w:t>
+      </w:r>
+    </w:p>
+    <w:p>
+      <w:pPr>
+        <w:rPr>
+          <w:lang w:val="nl-NL"/>
+        </w:rPr>
+      </w:pPr>
+      <w:r>
+        <w:rPr>
+          <w:lang w:val="nl-NL"/>
+        </w:rPr>
+        <w:t xml:space="preserve"> </w:t>
+      </w:r>
+    </w:p>
+    <w:p>
+      <w:pPr>
+        <w:pStyle w:val="Heading2"/>
+        <w:rPr>
+          <w:lang w:val="nl-NL"/>
+        </w:rPr>
+      </w:pPr>
       <w:proofErr w:type="spellStart"/>
       <w:r>
         <w:rPr>
           <w:lang w:val="nl-NL"/>
         </w:rPr>
-        <w:t>responsive</w:t>
+        <w:t>MetroCSS</w:t>
       </w:r>
       <w:proofErr w:type="spellEnd"/>
-      <w:r>
-        <w:rPr>
-          <w:lang w:val="nl-NL"/>
-        </w:rPr>
-        <w:t>.</w:t>
-      </w:r>
-      <w:r>
-        <w:rPr>
-          <w:lang w:val="nl-NL"/>
-        </w:rPr>
-        <w:t xml:space="preserve"> </w:t>
-      </w:r>
-    </w:p>
-    <w:p>
-      <w:proofErr w:type="spellStart"/>
-      <w:r>
-        <w:t>Kleine</w:t>
-      </w:r>
-      <w:proofErr w:type="spellEnd"/>
-      <w:r>
-        <w:t xml:space="preserve"> community</w:t>
-      </w:r>
-    </w:p>
-    <w:p>
-      <w:r>
-        <w:t xml:space="preserve"> </w:t>
-      </w:r>
-    </w:p>
-    <w:p>
-      <w:pPr>
-        <w:pStyle w:val="Kop2"/>
-      </w:pPr>
-      <w:proofErr w:type="spellStart"/>
-      <w:r>
-        <w:t>MetroCSS</w:t>
-      </w:r>
-      <w:proofErr w:type="spellEnd"/>
-    </w:p>
-    <w:p/>
-    <w:p/>
-    <w:p/>
-    <w:p/>
-    <w:p>
-      <w:pPr>
-        <w:pStyle w:val="Kop2"/>
+    </w:p>
+    <w:p>
+      <w:pPr>
+        <w:rPr>
+          <w:lang w:val="nl-NL"/>
+        </w:rPr>
+      </w:pPr>
+    </w:p>
+    <w:p>
+      <w:pPr>
+        <w:rPr>
+          <w:lang w:val="nl-NL"/>
+        </w:rPr>
+      </w:pPr>
+    </w:p>
+    <w:p>
+      <w:pPr>
+        <w:rPr>
+          <w:lang w:val="nl-NL"/>
+        </w:rPr>
+      </w:pPr>
+    </w:p>
+    <w:p>
+      <w:pPr>
+        <w:rPr>
+          <w:lang w:val="nl-NL"/>
+        </w:rPr>
+      </w:pPr>
+    </w:p>
+    <w:p>
+      <w:pPr>
+        <w:pStyle w:val="Heading2"/>
+        <w:rPr>
+          <w:lang w:val="nl-NL"/>
+        </w:rPr>
       </w:pPr>
       <w:bookmarkStart w:id="55" w:name="_Toc450681750"/>
       <w:proofErr w:type="spellStart"/>
       <w:r>
+        <w:rPr>
+          <w:lang w:val="nl-NL"/>
+        </w:rPr>
         <w:t>Zurb</w:t>
       </w:r>
       <w:proofErr w:type="spellEnd"/>
       <w:r>
+        <w:rPr>
+          <w:lang w:val="nl-NL"/>
+        </w:rPr>
         <w:t xml:space="preserve"> foundation</w:t>
       </w:r>
       <w:bookmarkEnd w:id="55"/>
@@ -18745,7 +19031,7 @@
     </w:p>
     <w:p>
       <w:pPr>
-        <w:pStyle w:val="Kop3"/>
+        <w:pStyle w:val="Heading3"/>
         <w:rPr>
           <w:lang w:val="nl-NL"/>
         </w:rPr>
@@ -18805,7 +19091,7 @@
     </w:p>
     <w:p>
       <w:pPr>
-        <w:pStyle w:val="Kop3"/>
+        <w:pStyle w:val="Heading3"/>
         <w:rPr>
           <w:lang w:val="nl-NL"/>
         </w:rPr>
@@ -18857,7 +19143,7 @@
     </w:p>
     <w:p>
       <w:pPr>
-        <w:pStyle w:val="Kop2"/>
+        <w:pStyle w:val="Heading2"/>
         <w:rPr>
           <w:lang w:val="nl-NL"/>
         </w:rPr>
@@ -18949,7 +19235,7 @@
     </w:p>
     <w:p>
       <w:pPr>
-        <w:pStyle w:val="Kop1"/>
+        <w:pStyle w:val="Heading1"/>
         <w:rPr>
           <w:lang w:val="nl-NL"/>
         </w:rPr>
@@ -18993,7 +19279,7 @@
     </w:p>
     <w:p>
       <w:pPr>
-        <w:pStyle w:val="Ondertitel"/>
+        <w:pStyle w:val="Subtitle"/>
         <w:rPr>
           <w:lang w:val="nl-NL"/>
         </w:rPr>
@@ -19126,7 +19412,7 @@
     </w:p>
     <w:p>
       <w:pPr>
-        <w:pStyle w:val="Kop2"/>
+        <w:pStyle w:val="Heading2"/>
         <w:rPr>
           <w:lang w:val="nl-NL"/>
         </w:rPr>
@@ -19261,7 +19547,7 @@
     </w:p>
     <w:p>
       <w:pPr>
-        <w:pStyle w:val="Lijstalinea"/>
+        <w:pStyle w:val="ListParagraph"/>
         <w:numPr>
           <w:ilvl w:val="0"/>
           <w:numId w:val="10"/>
@@ -19279,7 +19565,7 @@
     </w:p>
     <w:p>
       <w:pPr>
-        <w:pStyle w:val="Lijstalinea"/>
+        <w:pStyle w:val="ListParagraph"/>
         <w:numPr>
           <w:ilvl w:val="0"/>
           <w:numId w:val="10"/>
@@ -19297,7 +19583,7 @@
     </w:p>
     <w:p>
       <w:pPr>
-        <w:pStyle w:val="Lijstalinea"/>
+        <w:pStyle w:val="ListParagraph"/>
         <w:numPr>
           <w:ilvl w:val="0"/>
           <w:numId w:val="10"/>
@@ -19306,11 +19592,19 @@
           <w:lang w:val="nl-NL"/>
         </w:rPr>
       </w:pPr>
-      <w:r>
-        <w:rPr>
-          <w:lang w:val="nl-NL"/>
-        </w:rPr>
-        <w:t>Simpliciteit van interfaces</w:t>
+      <w:proofErr w:type="gramStart"/>
+      <w:r>
+        <w:rPr>
+          <w:lang w:val="nl-NL"/>
+        </w:rPr>
+        <w:t>Simpliciteit</w:t>
+      </w:r>
+      <w:proofErr w:type="gramEnd"/>
+      <w:r>
+        <w:rPr>
+          <w:lang w:val="nl-NL"/>
+        </w:rPr>
+        <w:t xml:space="preserve"> van interfaces</w:t>
       </w:r>
       <w:r>
         <w:rPr>
@@ -19321,7 +19615,7 @@
     </w:p>
     <w:p>
       <w:pPr>
-        <w:pStyle w:val="Lijstalinea"/>
+        <w:pStyle w:val="ListParagraph"/>
         <w:numPr>
           <w:ilvl w:val="0"/>
           <w:numId w:val="10"/>
@@ -19339,7 +19633,7 @@
     </w:p>
     <w:p>
       <w:pPr>
-        <w:pStyle w:val="Lijstalinea"/>
+        <w:pStyle w:val="ListParagraph"/>
         <w:numPr>
           <w:ilvl w:val="0"/>
           <w:numId w:val="10"/>
@@ -19399,7 +19693,7 @@
     </w:p>
     <w:p>
       <w:pPr>
-        <w:pStyle w:val="Lijstalinea"/>
+        <w:pStyle w:val="ListParagraph"/>
         <w:numPr>
           <w:ilvl w:val="0"/>
           <w:numId w:val="10"/>
@@ -19417,7 +19711,7 @@
     </w:p>
     <w:p>
       <w:pPr>
-        <w:pStyle w:val="Lijstalinea"/>
+        <w:pStyle w:val="ListParagraph"/>
         <w:numPr>
           <w:ilvl w:val="0"/>
           <w:numId w:val="10"/>
@@ -19507,7 +19801,7 @@
     </w:p>
     <w:p>
       <w:pPr>
-        <w:pStyle w:val="Lijstalinea"/>
+        <w:pStyle w:val="ListParagraph"/>
         <w:numPr>
           <w:ilvl w:val="0"/>
           <w:numId w:val="9"/>
@@ -19539,7 +19833,7 @@
     </w:p>
     <w:p>
       <w:pPr>
-        <w:pStyle w:val="Lijstalinea"/>
+        <w:pStyle w:val="ListParagraph"/>
         <w:numPr>
           <w:ilvl w:val="0"/>
           <w:numId w:val="9"/>
@@ -19607,7 +19901,7 @@
     </w:p>
     <w:p>
       <w:pPr>
-        <w:pStyle w:val="Lijstalinea"/>
+        <w:pStyle w:val="ListParagraph"/>
         <w:numPr>
           <w:ilvl w:val="0"/>
           <w:numId w:val="9"/>
@@ -19646,7 +19940,7 @@
     </w:p>
     <w:p>
       <w:pPr>
-        <w:pStyle w:val="Lijstalinea"/>
+        <w:pStyle w:val="ListParagraph"/>
         <w:numPr>
           <w:ilvl w:val="0"/>
           <w:numId w:val="9"/>
@@ -19666,12 +19960,20 @@
         <w:rPr>
           <w:lang w:val="nl-NL"/>
         </w:rPr>
-        <w:t>De communicatie tussen systemen is expliciet en ge</w:t>
-      </w:r>
-    </w:p>
-    <w:p>
-      <w:pPr>
-        <w:pStyle w:val="Lijstalinea"/>
+        <w:t xml:space="preserve">De communicatie tussen systemen is expliciet en </w:t>
+      </w:r>
+      <w:proofErr w:type="gramStart"/>
+      <w:r>
+        <w:rPr>
+          <w:lang w:val="nl-NL"/>
+        </w:rPr>
+        <w:t>ge</w:t>
+      </w:r>
+      <w:proofErr w:type="gramEnd"/>
+    </w:p>
+    <w:p>
+      <w:pPr>
+        <w:pStyle w:val="ListParagraph"/>
         <w:numPr>
           <w:ilvl w:val="0"/>
           <w:numId w:val="9"/>
@@ -19718,7 +20020,7 @@
     </w:p>
     <w:p>
       <w:pPr>
-        <w:pStyle w:val="Lijstalinea"/>
+        <w:pStyle w:val="ListParagraph"/>
         <w:numPr>
           <w:ilvl w:val="0"/>
           <w:numId w:val="9"/>
@@ -19748,18 +20050,33 @@
           <w:b/>
           <w:lang w:val="nl-NL"/>
         </w:rPr>
-        <w:t xml:space="preserve"> - </w:t>
-      </w:r>
-      <w:r>
-        <w:rPr>
-          <w:lang w:val="nl-NL"/>
-        </w:rPr>
-        <w:t xml:space="preserve"> De API kan de client van functionaliteit voorzien; bijvoorbeeld in het interpreteren van rare datatypes. De server kan functies en modules aan de client verstrekken.</w:t>
-      </w:r>
-    </w:p>
-    <w:p>
-      <w:pPr>
-        <w:pStyle w:val="Kop4"/>
+        <w:t xml:space="preserve"> </w:t>
+      </w:r>
+      <w:proofErr w:type="gramStart"/>
+      <w:r>
+        <w:rPr>
+          <w:b/>
+          <w:lang w:val="nl-NL"/>
+        </w:rPr>
+        <w:t xml:space="preserve">- </w:t>
+      </w:r>
+      <w:r>
+        <w:rPr>
+          <w:lang w:val="nl-NL"/>
+        </w:rPr>
+        <w:t xml:space="preserve"> </w:t>
+      </w:r>
+      <w:proofErr w:type="gramEnd"/>
+      <w:r>
+        <w:rPr>
+          <w:lang w:val="nl-NL"/>
+        </w:rPr>
+        <w:t>De API kan de client van functionaliteit voorzien; bijvoorbeeld in het interpreteren van rare datatypes. De server kan functies en modules aan de client verstrekken.</w:t>
+      </w:r>
+    </w:p>
+    <w:p>
+      <w:pPr>
+        <w:pStyle w:val="Heading4"/>
       </w:pPr>
       <w:r>
         <w:t>HATEOAS</w:t>
@@ -19875,7 +20192,21 @@
         <w:rPr>
           <w:lang w:val="nl-NL"/>
         </w:rPr>
-        <w:t xml:space="preserve"> Het is daarmee makkelijk voor de programmeur om de iets tegen de API aan te bouwen.</w:t>
+        <w:t xml:space="preserve"> Het is daarmee </w:t>
+      </w:r>
+      <w:proofErr w:type="gramStart"/>
+      <w:r>
+        <w:rPr>
+          <w:lang w:val="nl-NL"/>
+        </w:rPr>
+        <w:t>makkelijk</w:t>
+      </w:r>
+      <w:proofErr w:type="gramEnd"/>
+      <w:r>
+        <w:rPr>
+          <w:lang w:val="nl-NL"/>
+        </w:rPr>
+        <w:t xml:space="preserve"> voor de programmeur om de iets tegen de API aan te bouwen.</w:t>
       </w:r>
       <w:r>
         <w:rPr>
@@ -19920,19 +20251,41 @@
         <w:rPr>
           <w:lang w:val="nl-NL"/>
         </w:rPr>
-        <w:t xml:space="preserve"> aan de client worden verstrekt.  </w:t>
-      </w:r>
-    </w:p>
-    <w:p>
-      <w:pPr>
-        <w:rPr>
-          <w:lang w:val="nl-NL"/>
-        </w:rPr>
-      </w:pPr>
-    </w:p>
-    <w:p>
-      <w:pPr>
-        <w:pStyle w:val="Kop2"/>
+        <w:t xml:space="preserve"> aan de </w:t>
+      </w:r>
+      <w:proofErr w:type="spellStart"/>
+      <w:r>
+        <w:rPr>
+          <w:lang w:val="nl-NL"/>
+        </w:rPr>
+        <w:t>client</w:t>
+      </w:r>
+      <w:proofErr w:type="spellEnd"/>
+      <w:r>
+        <w:rPr>
+          <w:lang w:val="nl-NL"/>
+        </w:rPr>
+        <w:t xml:space="preserve"> worden </w:t>
+      </w:r>
+      <w:proofErr w:type="gramStart"/>
+      <w:r>
+        <w:rPr>
+          <w:lang w:val="nl-NL"/>
+        </w:rPr>
+        <w:t xml:space="preserve">verstrekt.  </w:t>
+      </w:r>
+      <w:proofErr w:type="gramEnd"/>
+    </w:p>
+    <w:p>
+      <w:pPr>
+        <w:rPr>
+          <w:lang w:val="nl-NL"/>
+        </w:rPr>
+      </w:pPr>
+    </w:p>
+    <w:p>
+      <w:pPr>
+        <w:pStyle w:val="Heading2"/>
         <w:rPr>
           <w:lang w:val="nl-NL"/>
         </w:rPr>
@@ -19993,7 +20346,7 @@
     </w:p>
     <w:p>
       <w:pPr>
-        <w:pStyle w:val="Kop2"/>
+        <w:pStyle w:val="Heading2"/>
         <w:rPr>
           <w:lang w:val="nl-NL"/>
         </w:rPr>
@@ -20099,7 +20452,7 @@
     </w:p>
     <w:p>
       <w:pPr>
-        <w:pStyle w:val="Kop2"/>
+        <w:pStyle w:val="Heading2"/>
         <w:rPr>
           <w:lang w:val="nl-NL"/>
         </w:rPr>
@@ -20154,7 +20507,21 @@
         <w:rPr>
           <w:lang w:val="nl-NL"/>
         </w:rPr>
-        <w:t>ACID kritieke functionaliteit kan met SOAP worden gedaan, op zich met het verstrekken van een javascript SOAP client met Code-on-</w:t>
+        <w:t xml:space="preserve">ACID kritieke functionaliteit kan met SOAP worden gedaan, op zich met het verstrekken van een javascript SOAP </w:t>
+      </w:r>
+      <w:proofErr w:type="spellStart"/>
+      <w:r>
+        <w:rPr>
+          <w:lang w:val="nl-NL"/>
+        </w:rPr>
+        <w:t>client</w:t>
+      </w:r>
+      <w:proofErr w:type="spellEnd"/>
+      <w:r>
+        <w:rPr>
+          <w:lang w:val="nl-NL"/>
+        </w:rPr>
+        <w:t xml:space="preserve"> met Code-on-</w:t>
       </w:r>
       <w:proofErr w:type="spellStart"/>
       <w:r>
@@ -20220,8 +20587,16 @@
         <w:rPr>
           <w:lang w:val="nl-NL"/>
         </w:rPr>
-        <w:t xml:space="preserve"> applicatie en client</w:t>
-      </w:r>
+        <w:t xml:space="preserve"> applicatie en </w:t>
+      </w:r>
+      <w:proofErr w:type="spellStart"/>
+      <w:r>
+        <w:rPr>
+          <w:lang w:val="nl-NL"/>
+        </w:rPr>
+        <w:t>client</w:t>
+      </w:r>
+      <w:proofErr w:type="spellEnd"/>
       <w:r>
         <w:rPr>
           <w:lang w:val="nl-NL"/>
@@ -20301,7 +20676,14 @@
         <w:rPr>
           <w:lang w:val="nl-NL"/>
         </w:rPr>
-        <w:t xml:space="preserve"> niet in de tijd zou kunnen</w:t>
+        <w:t xml:space="preserve"> niet in de tijd zou </w:t>
+      </w:r>
+      <w:proofErr w:type="gramStart"/>
+      <w:r>
+        <w:rPr>
+          <w:lang w:val="nl-NL"/>
+        </w:rPr>
+        <w:t>kunnen</w:t>
       </w:r>
       <w:r>
         <w:rPr>
@@ -20321,6 +20703,7 @@
         </w:rPr>
         <w:t xml:space="preserve"> </w:t>
       </w:r>
+      <w:proofErr w:type="gramEnd"/>
     </w:p>
     <w:p>
       <w:pPr>
@@ -20331,7 +20714,6 @@
       <w:r>
         <w:rPr>
           <w:noProof/>
-          <w:lang w:val="nl-NL" w:eastAsia="nl-NL"/>
         </w:rPr>
         <w:drawing>
           <wp:inline distT="0" distB="0" distL="0" distR="0">
@@ -20555,7 +20937,21 @@
         <w:rPr>
           <w:lang w:val="nl-NL"/>
         </w:rPr>
-        <w:t>, updaten en toevoegen en verwijderen van producten</w:t>
+        <w:t xml:space="preserve">, </w:t>
+      </w:r>
+      <w:proofErr w:type="gramStart"/>
+      <w:r>
+        <w:rPr>
+          <w:lang w:val="nl-NL"/>
+        </w:rPr>
+        <w:t>updaten</w:t>
+      </w:r>
+      <w:proofErr w:type="gramEnd"/>
+      <w:r>
+        <w:rPr>
+          <w:lang w:val="nl-NL"/>
+        </w:rPr>
+        <w:t xml:space="preserve"> en toevoegen en verwijderen van producten</w:t>
       </w:r>
       <w:r>
         <w:rPr>
@@ -20579,7 +20975,7 @@
     </w:p>
     <w:p>
       <w:pPr>
-        <w:pStyle w:val="Kop1"/>
+        <w:pStyle w:val="Heading1"/>
         <w:rPr>
           <w:lang w:val="nl-NL"/>
         </w:rPr>
@@ -20590,11 +20986,19 @@
         </w:rPr>
         <w:t xml:space="preserve">Hoe </w:t>
       </w:r>
-      <w:r>
-        <w:rPr>
-          <w:lang w:val="nl-NL"/>
-        </w:rPr>
-        <w:t>implementeer ik de</w:t>
+      <w:proofErr w:type="gramStart"/>
+      <w:r>
+        <w:rPr>
+          <w:lang w:val="nl-NL"/>
+        </w:rPr>
+        <w:t>implementeer</w:t>
+      </w:r>
+      <w:proofErr w:type="gramEnd"/>
+      <w:r>
+        <w:rPr>
+          <w:lang w:val="nl-NL"/>
+        </w:rPr>
+        <w:t xml:space="preserve"> ik de</w:t>
       </w:r>
       <w:r>
         <w:rPr>
@@ -20612,7 +21016,7 @@
     </w:p>
     <w:p>
       <w:pPr>
-        <w:pStyle w:val="Ondertitel"/>
+        <w:pStyle w:val="Subtitle"/>
         <w:rPr>
           <w:lang w:val="nl-NL"/>
         </w:rPr>
@@ -20745,7 +21149,7 @@
     </w:p>
     <w:p>
       <w:pPr>
-        <w:pStyle w:val="Kop2"/>
+        <w:pStyle w:val="Heading2"/>
         <w:rPr>
           <w:lang w:val="nl-NL"/>
         </w:rPr>
@@ -20767,7 +21171,21 @@
         <w:rPr>
           <w:lang w:val="nl-NL"/>
         </w:rPr>
-        <w:t xml:space="preserve">Authenticatie verloopt nu via een basic </w:t>
+        <w:t xml:space="preserve">Authenticatie verloopt nu via een </w:t>
+      </w:r>
+      <w:proofErr w:type="gramStart"/>
+      <w:r>
+        <w:rPr>
+          <w:lang w:val="nl-NL"/>
+        </w:rPr>
+        <w:t>basic</w:t>
+      </w:r>
+      <w:proofErr w:type="gramEnd"/>
+      <w:r>
+        <w:rPr>
+          <w:lang w:val="nl-NL"/>
+        </w:rPr>
+        <w:t xml:space="preserve"> </w:t>
       </w:r>
       <w:proofErr w:type="spellStart"/>
       <w:r>
@@ -20795,7 +21213,21 @@
         <w:rPr>
           <w:lang w:val="nl-NL"/>
         </w:rPr>
-        <w:t xml:space="preserve"> authenticatie cookie meestuurt waarin de rollen van de gebruiker staan. Deze cookie word bij elk </w:t>
+        <w:t xml:space="preserve"> authenticatie cookie meestuurt waarin de rollen van de gebruiker staan. Deze cookie </w:t>
+      </w:r>
+      <w:proofErr w:type="gramStart"/>
+      <w:r>
+        <w:rPr>
+          <w:lang w:val="nl-NL"/>
+        </w:rPr>
+        <w:t>word</w:t>
+      </w:r>
+      <w:proofErr w:type="gramEnd"/>
+      <w:r>
+        <w:rPr>
+          <w:lang w:val="nl-NL"/>
+        </w:rPr>
+        <w:t xml:space="preserve"> bij elk </w:t>
       </w:r>
       <w:proofErr w:type="spellStart"/>
       <w:r>
@@ -20943,13 +21375,29 @@
           <w:color w:val="FF0000"/>
           <w:lang w:val="nl-NL"/>
         </w:rPr>
-        <w:t xml:space="preserve"> daadwerkelijke implementatie van enige identiteit</w:t>
-      </w:r>
+        <w:t xml:space="preserve"> daadwerkelijke </w:t>
+      </w:r>
+      <w:proofErr w:type="gramStart"/>
       <w:r>
         <w:rPr>
           <w:color w:val="FF0000"/>
           <w:lang w:val="nl-NL"/>
         </w:rPr>
+        <w:t>implementatie</w:t>
+      </w:r>
+      <w:proofErr w:type="gramEnd"/>
+      <w:r>
+        <w:rPr>
+          <w:color w:val="FF0000"/>
+          <w:lang w:val="nl-NL"/>
+        </w:rPr>
+        <w:t xml:space="preserve"> van enige identiteit</w:t>
+      </w:r>
+      <w:r>
+        <w:rPr>
+          <w:color w:val="FF0000"/>
+          <w:lang w:val="nl-NL"/>
+        </w:rPr>
         <w:t xml:space="preserve"> binnen het systeem. </w:t>
       </w:r>
     </w:p>
@@ -20971,7 +21419,7 @@
     </w:p>
     <w:p>
       <w:pPr>
-        <w:pStyle w:val="Kop1"/>
+        <w:pStyle w:val="Heading1"/>
         <w:rPr>
           <w:lang w:val="nl-NL"/>
         </w:rPr>
@@ -21348,7 +21796,7 @@
     </w:p>
     <w:p>
       <w:pPr>
-        <w:pStyle w:val="Kop1"/>
+        <w:pStyle w:val="Heading1"/>
         <w:rPr>
           <w:lang w:val="nl-NL"/>
         </w:rPr>
@@ -21710,11 +22158,19 @@
         </w:rPr>
         <w:t xml:space="preserve"> </w:t>
       </w:r>
-      <w:r>
-        <w:rPr>
-          <w:lang w:val="nl-NL"/>
-        </w:rPr>
-        <w:t xml:space="preserve">word er meestal op een platform zoals </w:t>
+      <w:proofErr w:type="gramStart"/>
+      <w:r>
+        <w:rPr>
+          <w:lang w:val="nl-NL"/>
+        </w:rPr>
+        <w:t>word</w:t>
+      </w:r>
+      <w:proofErr w:type="gramEnd"/>
+      <w:r>
+        <w:rPr>
+          <w:lang w:val="nl-NL"/>
+        </w:rPr>
+        <w:t xml:space="preserve"> er meestal op een platform zoals </w:t>
       </w:r>
       <w:r>
         <w:rPr>
@@ -22328,7 +22784,21 @@
         <w:rPr>
           <w:lang w:val="nl-NL"/>
         </w:rPr>
-        <w:t>De lagen van het system waar de eindegebruiker direct mee in contact staat.  Onder gebruikers vallen ook externe systemen</w:t>
+        <w:t xml:space="preserve">De lagen van het system waar de eindegebruiker direct mee in contact </w:t>
+      </w:r>
+      <w:proofErr w:type="gramStart"/>
+      <w:r>
+        <w:rPr>
+          <w:lang w:val="nl-NL"/>
+        </w:rPr>
+        <w:t xml:space="preserve">staat.  </w:t>
+      </w:r>
+      <w:proofErr w:type="gramEnd"/>
+      <w:r>
+        <w:rPr>
+          <w:lang w:val="nl-NL"/>
+        </w:rPr>
+        <w:t>Onder gebruikers vallen ook externe systemen</w:t>
       </w:r>
       <w:r>
         <w:rPr>
@@ -22484,35 +22954,63 @@
       </w:r>
     </w:p>
     <w:p>
+      <w:pPr>
+        <w:rPr>
+          <w:lang w:val="nl-NL"/>
+        </w:rPr>
+      </w:pPr>
       <w:r>
         <w:rPr>
           <w:shd w:val="clear" w:color="auto" w:fill="FFFFFF"/>
         </w:rPr>
         <w:tab/>
       </w:r>
-      <w:proofErr w:type="spellStart"/>
       <w:r>
         <w:rPr>
           <w:color w:val="FF0000"/>
           <w:shd w:val="clear" w:color="auto" w:fill="FFFFFF"/>
-        </w:rPr>
-        <w:t>Zie</w:t>
+          <w:lang w:val="nl-NL"/>
+        </w:rPr>
+        <w:t>Zie hoofdstuk</w:t>
+      </w:r>
+    </w:p>
+    <w:p>
+      <w:pPr>
+        <w:rPr>
+          <w:b/>
+          <w:lang w:val="nl-NL"/>
+        </w:rPr>
+      </w:pPr>
+      <w:r>
+        <w:rPr>
+          <w:b/>
+          <w:lang w:val="nl-NL"/>
+        </w:rPr>
+        <w:t xml:space="preserve">Service </w:t>
+      </w:r>
+      <w:proofErr w:type="spellStart"/>
+      <w:r>
+        <w:rPr>
+          <w:b/>
+          <w:lang w:val="nl-NL"/>
+        </w:rPr>
+        <w:t>oriented</w:t>
       </w:r>
       <w:proofErr w:type="spellEnd"/>
       <w:r>
         <w:rPr>
-          <w:color w:val="FF0000"/>
-          <w:shd w:val="clear" w:color="auto" w:fill="FFFFFF"/>
+          <w:b/>
+          <w:lang w:val="nl-NL"/>
         </w:rPr>
         <w:t xml:space="preserve"> </w:t>
       </w:r>
       <w:proofErr w:type="spellStart"/>
       <w:r>
         <w:rPr>
-          <w:color w:val="FF0000"/>
-          <w:shd w:val="clear" w:color="auto" w:fill="FFFFFF"/>
-        </w:rPr>
-        <w:t>hoofdstuk</w:t>
+          <w:b/>
+          <w:lang w:val="nl-NL"/>
+        </w:rPr>
+        <w:t>architecture</w:t>
       </w:r>
       <w:proofErr w:type="spellEnd"/>
     </w:p>
@@ -22520,54 +23018,32 @@
       <w:pPr>
         <w:rPr>
           <w:b/>
+          <w:lang w:val="nl-NL"/>
         </w:rPr>
       </w:pPr>
       <w:r>
         <w:rPr>
           <w:b/>
-        </w:rPr>
-        <w:t>Service oriented architecture</w:t>
-      </w:r>
-    </w:p>
-    <w:p>
-      <w:pPr>
-        <w:rPr>
-          <w:b/>
-        </w:rPr>
-      </w:pPr>
-      <w:r>
-        <w:rPr>
-          <w:b/>
+          <w:lang w:val="nl-NL"/>
         </w:rPr>
         <w:tab/>
       </w:r>
-      <w:proofErr w:type="spellStart"/>
       <w:r>
         <w:rPr>
           <w:b/>
           <w:color w:val="FF0000"/>
-        </w:rPr>
-        <w:t>Zie</w:t>
-      </w:r>
-      <w:proofErr w:type="spellEnd"/>
-      <w:r>
-        <w:rPr>
-          <w:b/>
-          <w:color w:val="FF0000"/>
-        </w:rPr>
-        <w:t xml:space="preserve"> </w:t>
-      </w:r>
-      <w:proofErr w:type="spellStart"/>
-      <w:r>
-        <w:rPr>
-          <w:b/>
-          <w:color w:val="FF0000"/>
-        </w:rPr>
-        <w:t>hoofdstuk</w:t>
-      </w:r>
-      <w:proofErr w:type="spellEnd"/>
-    </w:p>
-    <w:p/>
+          <w:lang w:val="nl-NL"/>
+        </w:rPr>
+        <w:t>Zie hoofdstuk</w:t>
+      </w:r>
+    </w:p>
+    <w:p>
+      <w:pPr>
+        <w:rPr>
+          <w:lang w:val="nl-NL"/>
+        </w:rPr>
+      </w:pPr>
+    </w:p>
     <w:bookmarkStart w:id="64" w:name="_Toc450681760" w:displacedByCustomXml="next"/>
     <w:sdt>
       <w:sdtPr>
@@ -22584,17 +23060,22 @@
           <w:docPartUnique/>
         </w:docPartObj>
       </w:sdtPr>
+      <w:sdtEndPr/>
       <w:sdtContent>
         <w:p>
           <w:pPr>
-            <w:pStyle w:val="Kop1"/>
+            <w:pStyle w:val="Heading1"/>
+            <w:rPr>
+              <w:lang w:val="nl-NL"/>
+            </w:rPr>
           </w:pPr>
-          <w:proofErr w:type="spellStart"/>
           <w:r>
+            <w:rPr>
+              <w:lang w:val="nl-NL"/>
+            </w:rPr>
             <w:t>Bibliografie</w:t>
           </w:r>
           <w:bookmarkEnd w:id="64"/>
-          <w:proofErr w:type="spellEnd"/>
         </w:p>
         <w:sdt>
           <w:sdtPr>
@@ -22604,10 +23085,11 @@
             <w:id w:val="111145805"/>
             <w:bibliography/>
           </w:sdtPr>
+          <w:sdtEndPr/>
           <w:sdtContent>
             <w:p>
               <w:pPr>
-                <w:pStyle w:val="Bibliografie"/>
+                <w:pStyle w:val="Bibliography"/>
                 <w:rPr>
                   <w:noProof/>
                   <w:sz w:val="24"/>
@@ -22621,6 +23103,9 @@
                 <w:fldChar w:fldCharType="begin"/>
               </w:r>
               <w:r>
+                <w:rPr>
+                  <w:lang w:val="nl-NL"/>
+                </w:rPr>
                 <w:instrText>BIBLIOGRAPHY</w:instrText>
               </w:r>
               <w:r>
@@ -22634,6 +23119,7 @@
                   <w:b/>
                   <w:bCs/>
                   <w:noProof/>
+                  <w:lang w:val="nl-NL"/>
                 </w:rPr>
                 <w:t xml:space="preserve">Harrison, Rachel, Flood, Derek en Duce, David. </w:t>
               </w:r>
@@ -22702,7 +23188,7 @@
 </file>
 
 <file path=word/numbering.xml><?xml version="1.0" encoding="utf-8"?>
-<w:numbering xmlns:wpc="http://schemas.microsoft.com/office/word/2010/wordprocessingCanvas" xmlns:cx="http://schemas.microsoft.com/office/drawing/2014/chartex" xmlns:cx1="http://schemas.microsoft.com/office/drawing/2015/9/8/chartex" xmlns:cx2="http://schemas.microsoft.com/office/drawing/2015/10/21/chartex" xmlns:mc="http://schemas.openxmlformats.org/markup-compatibility/2006" xmlns:o="urn:schemas-microsoft-com:office:office" xmlns:r="http://schemas.openxmlformats.org/officeDocument/2006/relationships" xmlns:m="http://schemas.openxmlformats.org/officeDocument/2006/math" xmlns:v="urn:schemas-microsoft-com:vml" xmlns:wp14="http://schemas.microsoft.com/office/word/2010/wordprocessingDrawing" xmlns:wp="http://schemas.openxmlformats.org/drawingml/2006/wordprocessingDrawing" xmlns:w10="urn:schemas-microsoft-com:office:word" xmlns:w="http://schemas.openxmlformats.org/wordprocessingml/2006/main" xmlns:w14="http://schemas.microsoft.com/office/word/2010/wordml" xmlns:w15="http://schemas.microsoft.com/office/word/2012/wordml" xmlns:w16se="http://schemas.microsoft.com/office/word/2015/wordml/symex" xmlns:wpg="http://schemas.microsoft.com/office/word/2010/wordprocessingGroup" xmlns:wpi="http://schemas.microsoft.com/office/word/2010/wordprocessingInk" xmlns:wne="http://schemas.microsoft.com/office/word/2006/wordml" xmlns:wps="http://schemas.microsoft.com/office/word/2010/wordprocessingShape" mc:Ignorable="w14 w15 w16se wp14">
+<w:numbering xmlns:wpc="http://schemas.microsoft.com/office/word/2010/wordprocessingCanvas" xmlns:mc="http://schemas.openxmlformats.org/markup-compatibility/2006" xmlns:o="urn:schemas-microsoft-com:office:office" xmlns:r="http://schemas.openxmlformats.org/officeDocument/2006/relationships" xmlns:m="http://schemas.openxmlformats.org/officeDocument/2006/math" xmlns:v="urn:schemas-microsoft-com:vml" xmlns:wp14="http://schemas.microsoft.com/office/word/2010/wordprocessingDrawing" xmlns:wp="http://schemas.openxmlformats.org/drawingml/2006/wordprocessingDrawing" xmlns:w10="urn:schemas-microsoft-com:office:word" xmlns:w="http://schemas.openxmlformats.org/wordprocessingml/2006/main" xmlns:w14="http://schemas.microsoft.com/office/word/2010/wordml" xmlns:w15="http://schemas.microsoft.com/office/word/2012/wordml" xmlns:wpg="http://schemas.microsoft.com/office/word/2010/wordprocessingGroup" xmlns:wpi="http://schemas.microsoft.com/office/word/2010/wordprocessingInk" xmlns:wne="http://schemas.microsoft.com/office/word/2006/wordml" xmlns:wps="http://schemas.microsoft.com/office/word/2010/wordprocessingShape" mc:Ignorable="w14 w15 wp14">
   <w:abstractNum w:abstractNumId="0" w15:restartNumberingAfterBreak="0">
     <w:nsid w:val="015E2BFA"/>
     <w:multiLevelType w:val="hybridMultilevel"/>
@@ -24253,7 +24739,7 @@
 </file>
 
 <file path=word/styles.xml><?xml version="1.0" encoding="utf-8"?>
-<w:styles xmlns:mc="http://schemas.openxmlformats.org/markup-compatibility/2006" xmlns:r="http://schemas.openxmlformats.org/officeDocument/2006/relationships" xmlns:w="http://schemas.openxmlformats.org/wordprocessingml/2006/main" xmlns:w14="http://schemas.microsoft.com/office/word/2010/wordml" xmlns:w15="http://schemas.microsoft.com/office/word/2012/wordml" xmlns:w16se="http://schemas.microsoft.com/office/word/2015/wordml/symex" mc:Ignorable="w14 w15 w16se">
+<w:styles xmlns:mc="http://schemas.openxmlformats.org/markup-compatibility/2006" xmlns:r="http://schemas.openxmlformats.org/officeDocument/2006/relationships" xmlns:w="http://schemas.openxmlformats.org/wordprocessingml/2006/main" xmlns:w14="http://schemas.microsoft.com/office/word/2010/wordml" xmlns:w15="http://schemas.microsoft.com/office/word/2012/wordml" mc:Ignorable="w14 w15">
   <w:docDefaults>
     <w:rPrDefault>
       <w:rPr>
@@ -24269,7 +24755,7 @@
       </w:pPr>
     </w:pPrDefault>
   </w:docDefaults>
-  <w:latentStyles w:defLockedState="0" w:defUIPriority="99" w:defSemiHidden="0" w:defUnhideWhenUsed="0" w:defQFormat="0" w:count="372">
+  <w:latentStyles w:defLockedState="0" w:defUIPriority="99" w:defSemiHidden="0" w:defUnhideWhenUsed="0" w:defQFormat="0" w:count="371">
     <w:lsdException w:name="Normal" w:uiPriority="0" w:qFormat="1"/>
     <w:lsdException w:name="heading 1" w:uiPriority="9" w:qFormat="1"/>
     <w:lsdException w:name="heading 2" w:semiHidden="1" w:uiPriority="9" w:unhideWhenUsed="1" w:qFormat="1"/>
@@ -24641,17 +25127,16 @@
     <w:lsdException w:name="List Table 5 Dark Accent 6" w:uiPriority="50"/>
     <w:lsdException w:name="List Table 6 Colorful Accent 6" w:uiPriority="51"/>
     <w:lsdException w:name="List Table 7 Colorful Accent 6" w:uiPriority="52"/>
-    <w:lsdException w:name="Mention" w:semiHidden="1" w:unhideWhenUsed="1"/>
   </w:latentStyles>
-  <w:style w:type="paragraph" w:default="1" w:styleId="Standaard">
+  <w:style w:type="paragraph" w:default="1" w:styleId="Normal">
     <w:name w:val="Normal"/>
     <w:qFormat/>
   </w:style>
-  <w:style w:type="paragraph" w:styleId="Kop1">
+  <w:style w:type="paragraph" w:styleId="Heading1">
     <w:name w:val="heading 1"/>
-    <w:basedOn w:val="Standaard"/>
-    <w:next w:val="Standaard"/>
-    <w:link w:val="Kop1Char"/>
+    <w:basedOn w:val="Normal"/>
+    <w:next w:val="Normal"/>
+    <w:link w:val="Heading1Char"/>
     <w:uiPriority w:val="9"/>
     <w:qFormat/>
     <w:rsid w:val="00C64B8F"/>
@@ -24668,11 +25153,11 @@
       <w:szCs w:val="32"/>
     </w:rPr>
   </w:style>
-  <w:style w:type="paragraph" w:styleId="Kop2">
+  <w:style w:type="paragraph" w:styleId="Heading2">
     <w:name w:val="heading 2"/>
-    <w:basedOn w:val="Standaard"/>
-    <w:next w:val="Standaard"/>
-    <w:link w:val="Kop2Char"/>
+    <w:basedOn w:val="Normal"/>
+    <w:next w:val="Normal"/>
+    <w:link w:val="Heading2Char"/>
     <w:uiPriority w:val="9"/>
     <w:unhideWhenUsed/>
     <w:qFormat/>
@@ -24690,11 +25175,11 @@
       <w:szCs w:val="26"/>
     </w:rPr>
   </w:style>
-  <w:style w:type="paragraph" w:styleId="Kop3">
+  <w:style w:type="paragraph" w:styleId="Heading3">
     <w:name w:val="heading 3"/>
-    <w:basedOn w:val="Standaard"/>
-    <w:next w:val="Standaard"/>
-    <w:link w:val="Kop3Char"/>
+    <w:basedOn w:val="Normal"/>
+    <w:next w:val="Normal"/>
+    <w:link w:val="Heading3Char"/>
     <w:uiPriority w:val="9"/>
     <w:unhideWhenUsed/>
     <w:qFormat/>
@@ -24712,11 +25197,11 @@
       <w:szCs w:val="24"/>
     </w:rPr>
   </w:style>
-  <w:style w:type="paragraph" w:styleId="Kop4">
+  <w:style w:type="paragraph" w:styleId="Heading4">
     <w:name w:val="heading 4"/>
-    <w:basedOn w:val="Standaard"/>
-    <w:next w:val="Standaard"/>
-    <w:link w:val="Kop4Char"/>
+    <w:basedOn w:val="Normal"/>
+    <w:next w:val="Normal"/>
+    <w:link w:val="Heading4Char"/>
     <w:uiPriority w:val="9"/>
     <w:unhideWhenUsed/>
     <w:qFormat/>
@@ -24734,12 +25219,13 @@
       <w:color w:val="2E74B5" w:themeColor="accent1" w:themeShade="BF"/>
     </w:rPr>
   </w:style>
-  <w:style w:type="character" w:default="1" w:styleId="Standaardalinea-lettertype">
+  <w:style w:type="character" w:default="1" w:styleId="DefaultParagraphFont">
     <w:name w:val="Default Paragraph Font"/>
     <w:uiPriority w:val="1"/>
+    <w:semiHidden/>
     <w:unhideWhenUsed/>
   </w:style>
-  <w:style w:type="table" w:default="1" w:styleId="Standaardtabel">
+  <w:style w:type="table" w:default="1" w:styleId="TableNormal">
     <w:name w:val="Normal Table"/>
     <w:uiPriority w:val="99"/>
     <w:semiHidden/>
@@ -24754,16 +25240,16 @@
       </w:tblCellMar>
     </w:tblPr>
   </w:style>
-  <w:style w:type="numbering" w:default="1" w:styleId="Geenlijst">
+  <w:style w:type="numbering" w:default="1" w:styleId="NoList">
     <w:name w:val="No List"/>
     <w:uiPriority w:val="99"/>
     <w:semiHidden/>
     <w:unhideWhenUsed/>
   </w:style>
-  <w:style w:type="character" w:customStyle="1" w:styleId="Kop1Char">
-    <w:name w:val="Kop 1 Char"/>
-    <w:basedOn w:val="Standaardalinea-lettertype"/>
-    <w:link w:val="Kop1"/>
+  <w:style w:type="character" w:customStyle="1" w:styleId="Heading1Char">
+    <w:name w:val="Heading 1 Char"/>
+    <w:basedOn w:val="DefaultParagraphFont"/>
+    <w:link w:val="Heading1"/>
     <w:uiPriority w:val="9"/>
     <w:rsid w:val="00C64B8F"/>
     <w:rPr>
@@ -24773,18 +25259,18 @@
       <w:szCs w:val="32"/>
     </w:rPr>
   </w:style>
-  <w:style w:type="paragraph" w:customStyle="1" w:styleId="kop10">
+  <w:style w:type="paragraph" w:customStyle="1" w:styleId="kop1">
     <w:name w:val="kop 1"/>
-    <w:basedOn w:val="Standaard"/>
+    <w:basedOn w:val="Normal"/>
     <w:rsid w:val="00C64B8F"/>
     <w:rPr>
       <w:lang w:val="nl-NL"/>
     </w:rPr>
   </w:style>
-  <w:style w:type="character" w:customStyle="1" w:styleId="Kop2Char">
-    <w:name w:val="Kop 2 Char"/>
-    <w:basedOn w:val="Standaardalinea-lettertype"/>
-    <w:link w:val="Kop2"/>
+  <w:style w:type="character" w:customStyle="1" w:styleId="Heading2Char">
+    <w:name w:val="Heading 2 Char"/>
+    <w:basedOn w:val="DefaultParagraphFont"/>
+    <w:link w:val="Heading2"/>
     <w:uiPriority w:val="9"/>
     <w:rsid w:val="00C64B8F"/>
     <w:rPr>
@@ -24794,10 +25280,10 @@
       <w:szCs w:val="26"/>
     </w:rPr>
   </w:style>
-  <w:style w:type="paragraph" w:styleId="Kopvaninhoudsopgave">
+  <w:style w:type="paragraph" w:styleId="TOCHeading">
     <w:name w:val="TOC Heading"/>
-    <w:basedOn w:val="Kop1"/>
-    <w:next w:val="Standaard"/>
+    <w:basedOn w:val="Heading1"/>
+    <w:next w:val="Normal"/>
     <w:uiPriority w:val="39"/>
     <w:unhideWhenUsed/>
     <w:qFormat/>
@@ -24809,10 +25295,10 @@
       <w:lang w:val="nl-NL" w:eastAsia="nl-NL"/>
     </w:rPr>
   </w:style>
-  <w:style w:type="paragraph" w:styleId="Inhopg1">
+  <w:style w:type="paragraph" w:styleId="TOC1">
     <w:name w:val="toc 1"/>
-    <w:basedOn w:val="Standaard"/>
-    <w:next w:val="Standaard"/>
+    <w:basedOn w:val="Normal"/>
+    <w:next w:val="Normal"/>
     <w:autoRedefine/>
     <w:uiPriority w:val="39"/>
     <w:unhideWhenUsed/>
@@ -24821,10 +25307,10 @@
       <w:spacing w:after="100"/>
     </w:pPr>
   </w:style>
-  <w:style w:type="paragraph" w:styleId="Inhopg2">
+  <w:style w:type="paragraph" w:styleId="TOC2">
     <w:name w:val="toc 2"/>
-    <w:basedOn w:val="Standaard"/>
-    <w:next w:val="Standaard"/>
+    <w:basedOn w:val="Normal"/>
+    <w:next w:val="Normal"/>
     <w:autoRedefine/>
     <w:uiPriority w:val="39"/>
     <w:unhideWhenUsed/>
@@ -24836,7 +25322,7 @@
   </w:style>
   <w:style w:type="character" w:styleId="Hyperlink">
     <w:name w:val="Hyperlink"/>
-    <w:basedOn w:val="Standaardalinea-lettertype"/>
+    <w:basedOn w:val="DefaultParagraphFont"/>
     <w:uiPriority w:val="99"/>
     <w:unhideWhenUsed/>
     <w:rsid w:val="00B716CB"/>
@@ -24845,11 +25331,11 @@
       <w:u w:val="single"/>
     </w:rPr>
   </w:style>
-  <w:style w:type="paragraph" w:styleId="Ondertitel">
+  <w:style w:type="paragraph" w:styleId="Subtitle">
     <w:name w:val="Subtitle"/>
-    <w:basedOn w:val="Standaard"/>
-    <w:next w:val="Standaard"/>
-    <w:link w:val="OndertitelChar"/>
+    <w:basedOn w:val="Normal"/>
+    <w:next w:val="Normal"/>
+    <w:link w:val="SubtitleChar"/>
     <w:uiPriority w:val="11"/>
     <w:qFormat/>
     <w:rsid w:val="00B716CB"/>
@@ -24864,10 +25350,10 @@
       <w:spacing w:val="15"/>
     </w:rPr>
   </w:style>
-  <w:style w:type="character" w:customStyle="1" w:styleId="OndertitelChar">
-    <w:name w:val="Ondertitel Char"/>
-    <w:basedOn w:val="Standaardalinea-lettertype"/>
-    <w:link w:val="Ondertitel"/>
+  <w:style w:type="character" w:customStyle="1" w:styleId="SubtitleChar">
+    <w:name w:val="Subtitle Char"/>
+    <w:basedOn w:val="DefaultParagraphFont"/>
+    <w:link w:val="Subtitle"/>
     <w:uiPriority w:val="11"/>
     <w:rsid w:val="00B716CB"/>
     <w:rPr>
@@ -24876,9 +25362,9 @@
       <w:spacing w:val="15"/>
     </w:rPr>
   </w:style>
-  <w:style w:type="paragraph" w:styleId="Lijstalinea">
+  <w:style w:type="paragraph" w:styleId="ListParagraph">
     <w:name w:val="List Paragraph"/>
-    <w:basedOn w:val="Standaard"/>
+    <w:basedOn w:val="Normal"/>
     <w:uiPriority w:val="34"/>
     <w:qFormat/>
     <w:rsid w:val="00B716CB"/>
@@ -24887,17 +25373,17 @@
       <w:contextualSpacing/>
     </w:pPr>
   </w:style>
-  <w:style w:type="paragraph" w:styleId="Bibliografie">
+  <w:style w:type="paragraph" w:styleId="Bibliography">
     <w:name w:val="Bibliography"/>
-    <w:basedOn w:val="Standaard"/>
-    <w:next w:val="Standaard"/>
+    <w:basedOn w:val="Normal"/>
+    <w:next w:val="Normal"/>
     <w:uiPriority w:val="37"/>
     <w:unhideWhenUsed/>
     <w:rsid w:val="00B103B7"/>
   </w:style>
-  <w:style w:type="character" w:styleId="Zwaar">
+  <w:style w:type="character" w:styleId="Strong">
     <w:name w:val="Strong"/>
-    <w:basedOn w:val="Standaardalinea-lettertype"/>
+    <w:basedOn w:val="DefaultParagraphFont"/>
     <w:uiPriority w:val="22"/>
     <w:qFormat/>
     <w:rsid w:val="00CB6E6B"/>
@@ -24906,10 +25392,10 @@
       <w:bCs/>
     </w:rPr>
   </w:style>
-  <w:style w:type="character" w:customStyle="1" w:styleId="Kop3Char">
-    <w:name w:val="Kop 3 Char"/>
-    <w:basedOn w:val="Standaardalinea-lettertype"/>
-    <w:link w:val="Kop3"/>
+  <w:style w:type="character" w:customStyle="1" w:styleId="Heading3Char">
+    <w:name w:val="Heading 3 Char"/>
+    <w:basedOn w:val="DefaultParagraphFont"/>
+    <w:link w:val="Heading3"/>
     <w:uiPriority w:val="9"/>
     <w:rsid w:val="00443AEB"/>
     <w:rPr>
@@ -24919,9 +25405,9 @@
       <w:szCs w:val="24"/>
     </w:rPr>
   </w:style>
-  <w:style w:type="table" w:styleId="Tabelraster">
+  <w:style w:type="table" w:styleId="TableGrid">
     <w:name w:val="Table Grid"/>
-    <w:basedOn w:val="Standaardtabel"/>
+    <w:basedOn w:val="TableNormal"/>
     <w:uiPriority w:val="39"/>
     <w:rsid w:val="00D00C65"/>
     <w:pPr>
@@ -24938,10 +25424,10 @@
       </w:tblBorders>
     </w:tblPr>
   </w:style>
-  <w:style w:type="paragraph" w:styleId="Inhopg3">
+  <w:style w:type="paragraph" w:styleId="TOC3">
     <w:name w:val="toc 3"/>
-    <w:basedOn w:val="Standaard"/>
-    <w:next w:val="Standaard"/>
+    <w:basedOn w:val="Normal"/>
+    <w:next w:val="Normal"/>
     <w:autoRedefine/>
     <w:uiPriority w:val="39"/>
     <w:unhideWhenUsed/>
@@ -24953,17 +25439,17 @@
   </w:style>
   <w:style w:type="paragraph" w:customStyle="1" w:styleId="Nora">
     <w:name w:val="Nora"/>
-    <w:basedOn w:val="Kop2"/>
+    <w:basedOn w:val="Heading2"/>
     <w:qFormat/>
     <w:rsid w:val="00AB6FC1"/>
     <w:rPr>
       <w:lang w:val="nl-NL"/>
     </w:rPr>
   </w:style>
-  <w:style w:type="character" w:customStyle="1" w:styleId="Kop4Char">
-    <w:name w:val="Kop 4 Char"/>
-    <w:basedOn w:val="Standaardalinea-lettertype"/>
-    <w:link w:val="Kop4"/>
+  <w:style w:type="character" w:customStyle="1" w:styleId="Heading4Char">
+    <w:name w:val="Heading 4 Char"/>
+    <w:basedOn w:val="DefaultParagraphFont"/>
+    <w:link w:val="Heading4"/>
     <w:uiPriority w:val="9"/>
     <w:rsid w:val="004E6F01"/>
     <w:rPr>
@@ -24975,7 +25461,7 @@
   </w:style>
   <w:style w:type="paragraph" w:customStyle="1" w:styleId="Nadelen">
     <w:name w:val="Nadelen"/>
-    <w:basedOn w:val="Kop3"/>
+    <w:basedOn w:val="Heading3"/>
     <w:qFormat/>
     <w:rsid w:val="00A17F89"/>
     <w:rPr>
@@ -27543,6 +28029,13 @@
         </dgm:presLayoutVars>
       </dgm:prSet>
       <dgm:spPr/>
+      <dgm:t>
+        <a:bodyPr/>
+        <a:lstStyle/>
+        <a:p>
+          <a:endParaRPr lang="en-US"/>
+        </a:p>
+      </dgm:t>
     </dgm:pt>
     <dgm:pt modelId="{78CC5628-6A17-463D-B824-FE17242629C4}" type="pres">
       <dgm:prSet presAssocID="{0E5F7923-0275-4EE3-BE3F-14188CCABB89}" presName="hierRoot1" presStyleCnt="0">
@@ -27563,10 +28056,24 @@
         </dgm:presLayoutVars>
       </dgm:prSet>
       <dgm:spPr/>
+      <dgm:t>
+        <a:bodyPr/>
+        <a:lstStyle/>
+        <a:p>
+          <a:endParaRPr lang="en-US"/>
+        </a:p>
+      </dgm:t>
     </dgm:pt>
     <dgm:pt modelId="{93943AEA-BB89-4F64-B2A2-F4666586AE44}" type="pres">
       <dgm:prSet presAssocID="{0E5F7923-0275-4EE3-BE3F-14188CCABB89}" presName="rootConnector1" presStyleLbl="node1" presStyleIdx="0" presStyleCnt="0"/>
       <dgm:spPr/>
+      <dgm:t>
+        <a:bodyPr/>
+        <a:lstStyle/>
+        <a:p>
+          <a:endParaRPr lang="en-US"/>
+        </a:p>
+      </dgm:t>
     </dgm:pt>
     <dgm:pt modelId="{FA6F77BE-F85A-4BB1-91EC-28F8A949310E}" type="pres">
       <dgm:prSet presAssocID="{0E5F7923-0275-4EE3-BE3F-14188CCABB89}" presName="hierChild2" presStyleCnt="0"/>
@@ -27575,6 +28082,13 @@
     <dgm:pt modelId="{6F6E5A9B-4B03-4EF6-B8D6-2AE0615983F0}" type="pres">
       <dgm:prSet presAssocID="{5760D95E-6C16-4CF6-BD21-7F39E051EB1D}" presName="Name37" presStyleLbl="parChTrans1D2" presStyleIdx="0" presStyleCnt="3"/>
       <dgm:spPr/>
+      <dgm:t>
+        <a:bodyPr/>
+        <a:lstStyle/>
+        <a:p>
+          <a:endParaRPr lang="en-US"/>
+        </a:p>
+      </dgm:t>
     </dgm:pt>
     <dgm:pt modelId="{F70E5810-C5BC-47D2-8A34-C411B63D2281}" type="pres">
       <dgm:prSet presAssocID="{D6A03459-93EA-4A05-9063-DF7F4A91F902}" presName="hierRoot2" presStyleCnt="0">
@@ -27595,10 +28109,24 @@
         </dgm:presLayoutVars>
       </dgm:prSet>
       <dgm:spPr/>
+      <dgm:t>
+        <a:bodyPr/>
+        <a:lstStyle/>
+        <a:p>
+          <a:endParaRPr lang="en-US"/>
+        </a:p>
+      </dgm:t>
     </dgm:pt>
     <dgm:pt modelId="{0C3A43BB-EA9C-41C4-9F08-7A8F995EA2A7}" type="pres">
       <dgm:prSet presAssocID="{D6A03459-93EA-4A05-9063-DF7F4A91F902}" presName="rootConnector" presStyleLbl="node2" presStyleIdx="0" presStyleCnt="3"/>
       <dgm:spPr/>
+      <dgm:t>
+        <a:bodyPr/>
+        <a:lstStyle/>
+        <a:p>
+          <a:endParaRPr lang="en-US"/>
+        </a:p>
+      </dgm:t>
     </dgm:pt>
     <dgm:pt modelId="{7AA7F747-8088-42E6-A437-EEC6B3386577}" type="pres">
       <dgm:prSet presAssocID="{D6A03459-93EA-4A05-9063-DF7F4A91F902}" presName="hierChild4" presStyleCnt="0"/>
@@ -27607,6 +28135,13 @@
     <dgm:pt modelId="{1F2F2FE3-F3B4-41D4-9608-CE0859D00C44}" type="pres">
       <dgm:prSet presAssocID="{D03471AA-E188-421F-A5AE-2AA118075631}" presName="Name37" presStyleLbl="parChTrans1D3" presStyleIdx="0" presStyleCnt="4"/>
       <dgm:spPr/>
+      <dgm:t>
+        <a:bodyPr/>
+        <a:lstStyle/>
+        <a:p>
+          <a:endParaRPr lang="en-US"/>
+        </a:p>
+      </dgm:t>
     </dgm:pt>
     <dgm:pt modelId="{C31D1AF2-ECB6-4ED3-913B-EA5543053EC3}" type="pres">
       <dgm:prSet presAssocID="{BFB0663A-0640-492A-B93E-5AC755DDBF8E}" presName="hierRoot2" presStyleCnt="0">
@@ -27627,10 +28162,24 @@
         </dgm:presLayoutVars>
       </dgm:prSet>
       <dgm:spPr/>
+      <dgm:t>
+        <a:bodyPr/>
+        <a:lstStyle/>
+        <a:p>
+          <a:endParaRPr lang="en-US"/>
+        </a:p>
+      </dgm:t>
     </dgm:pt>
     <dgm:pt modelId="{6DAD815F-AC22-4A81-8BF8-50B72AC1D77B}" type="pres">
       <dgm:prSet presAssocID="{BFB0663A-0640-492A-B93E-5AC755DDBF8E}" presName="rootConnector" presStyleLbl="node3" presStyleIdx="0" presStyleCnt="4"/>
       <dgm:spPr/>
+      <dgm:t>
+        <a:bodyPr/>
+        <a:lstStyle/>
+        <a:p>
+          <a:endParaRPr lang="en-US"/>
+        </a:p>
+      </dgm:t>
     </dgm:pt>
     <dgm:pt modelId="{2538738F-5A01-41CE-B401-B970074ACAC5}" type="pres">
       <dgm:prSet presAssocID="{BFB0663A-0640-492A-B93E-5AC755DDBF8E}" presName="hierChild4" presStyleCnt="0"/>
@@ -27643,6 +28192,13 @@
     <dgm:pt modelId="{8BF85A38-F0FC-4A05-A598-77B13DD9292D}" type="pres">
       <dgm:prSet presAssocID="{EC0FD45D-4BB2-4B20-83B3-7CA75C176D09}" presName="Name37" presStyleLbl="parChTrans1D3" presStyleIdx="1" presStyleCnt="4"/>
       <dgm:spPr/>
+      <dgm:t>
+        <a:bodyPr/>
+        <a:lstStyle/>
+        <a:p>
+          <a:endParaRPr lang="en-US"/>
+        </a:p>
+      </dgm:t>
     </dgm:pt>
     <dgm:pt modelId="{1A06C70D-F435-43E7-AC28-7AF5A56A4F6B}" type="pres">
       <dgm:prSet presAssocID="{5CEE4849-B1CF-409A-B297-C51AF9159B79}" presName="hierRoot2" presStyleCnt="0">
@@ -27663,10 +28219,24 @@
         </dgm:presLayoutVars>
       </dgm:prSet>
       <dgm:spPr/>
+      <dgm:t>
+        <a:bodyPr/>
+        <a:lstStyle/>
+        <a:p>
+          <a:endParaRPr lang="en-US"/>
+        </a:p>
+      </dgm:t>
     </dgm:pt>
     <dgm:pt modelId="{040C3C24-EB61-468E-9941-FAD438FB59FA}" type="pres">
       <dgm:prSet presAssocID="{5CEE4849-B1CF-409A-B297-C51AF9159B79}" presName="rootConnector" presStyleLbl="node3" presStyleIdx="1" presStyleCnt="4"/>
       <dgm:spPr/>
+      <dgm:t>
+        <a:bodyPr/>
+        <a:lstStyle/>
+        <a:p>
+          <a:endParaRPr lang="en-US"/>
+        </a:p>
+      </dgm:t>
     </dgm:pt>
     <dgm:pt modelId="{13C48A18-F932-4028-B29A-FD5601FECA83}" type="pres">
       <dgm:prSet presAssocID="{5CEE4849-B1CF-409A-B297-C51AF9159B79}" presName="hierChild4" presStyleCnt="0"/>
@@ -27679,6 +28249,13 @@
     <dgm:pt modelId="{3096914A-3439-446A-AEFA-30FAAB144C40}" type="pres">
       <dgm:prSet presAssocID="{B4D0D759-A48E-46A3-A2B7-1BE3FC524BC4}" presName="Name37" presStyleLbl="parChTrans1D3" presStyleIdx="2" presStyleCnt="4"/>
       <dgm:spPr/>
+      <dgm:t>
+        <a:bodyPr/>
+        <a:lstStyle/>
+        <a:p>
+          <a:endParaRPr lang="en-US"/>
+        </a:p>
+      </dgm:t>
     </dgm:pt>
     <dgm:pt modelId="{53E87119-E76F-4B55-AA95-B8DFDCD40FE4}" type="pres">
       <dgm:prSet presAssocID="{F17DB3BF-2D50-4D9B-A1B0-0314DCC9FBFC}" presName="hierRoot2" presStyleCnt="0">
@@ -27699,10 +28276,24 @@
         </dgm:presLayoutVars>
       </dgm:prSet>
       <dgm:spPr/>
+      <dgm:t>
+        <a:bodyPr/>
+        <a:lstStyle/>
+        <a:p>
+          <a:endParaRPr lang="en-US"/>
+        </a:p>
+      </dgm:t>
     </dgm:pt>
     <dgm:pt modelId="{2FED5CF6-CEF0-42C3-ADD9-23F3C01758F7}" type="pres">
       <dgm:prSet presAssocID="{F17DB3BF-2D50-4D9B-A1B0-0314DCC9FBFC}" presName="rootConnector" presStyleLbl="node3" presStyleIdx="2" presStyleCnt="4"/>
       <dgm:spPr/>
+      <dgm:t>
+        <a:bodyPr/>
+        <a:lstStyle/>
+        <a:p>
+          <a:endParaRPr lang="en-US"/>
+        </a:p>
+      </dgm:t>
     </dgm:pt>
     <dgm:pt modelId="{01720D9B-B73B-433D-8D6D-491CB5A913DF}" type="pres">
       <dgm:prSet presAssocID="{F17DB3BF-2D50-4D9B-A1B0-0314DCC9FBFC}" presName="hierChild4" presStyleCnt="0"/>
@@ -27719,6 +28310,13 @@
     <dgm:pt modelId="{0A7BE19A-71F7-49D2-AE91-08E063F7682C}" type="pres">
       <dgm:prSet presAssocID="{5E6A5E05-9F4F-46F3-B0B4-8E2D29713873}" presName="Name37" presStyleLbl="parChTrans1D2" presStyleIdx="1" presStyleCnt="3"/>
       <dgm:spPr/>
+      <dgm:t>
+        <a:bodyPr/>
+        <a:lstStyle/>
+        <a:p>
+          <a:endParaRPr lang="en-US"/>
+        </a:p>
+      </dgm:t>
     </dgm:pt>
     <dgm:pt modelId="{02F49741-E82E-45FA-9251-679389CBE805}" type="pres">
       <dgm:prSet presAssocID="{D6372572-4B57-47A0-A079-B4D178C14652}" presName="hierRoot2" presStyleCnt="0">
@@ -27739,10 +28337,24 @@
         </dgm:presLayoutVars>
       </dgm:prSet>
       <dgm:spPr/>
+      <dgm:t>
+        <a:bodyPr/>
+        <a:lstStyle/>
+        <a:p>
+          <a:endParaRPr lang="en-US"/>
+        </a:p>
+      </dgm:t>
     </dgm:pt>
     <dgm:pt modelId="{24BFC386-F409-42C0-90D2-726C3FB51E1B}" type="pres">
       <dgm:prSet presAssocID="{D6372572-4B57-47A0-A079-B4D178C14652}" presName="rootConnector" presStyleLbl="node2" presStyleIdx="1" presStyleCnt="3"/>
       <dgm:spPr/>
+      <dgm:t>
+        <a:bodyPr/>
+        <a:lstStyle/>
+        <a:p>
+          <a:endParaRPr lang="en-US"/>
+        </a:p>
+      </dgm:t>
     </dgm:pt>
     <dgm:pt modelId="{473A5418-CEB4-4256-BEDC-E22B288125AE}" type="pres">
       <dgm:prSet presAssocID="{D6372572-4B57-47A0-A079-B4D178C14652}" presName="hierChild4" presStyleCnt="0"/>
@@ -27751,6 +28363,13 @@
     <dgm:pt modelId="{10560E32-F70D-4157-AEF5-59F73C40F701}" type="pres">
       <dgm:prSet presAssocID="{A678F100-F59F-4EA6-860B-82E27AECD103}" presName="Name37" presStyleLbl="parChTrans1D3" presStyleIdx="3" presStyleCnt="4"/>
       <dgm:spPr/>
+      <dgm:t>
+        <a:bodyPr/>
+        <a:lstStyle/>
+        <a:p>
+          <a:endParaRPr lang="en-US"/>
+        </a:p>
+      </dgm:t>
     </dgm:pt>
     <dgm:pt modelId="{0A24A66F-6925-41D7-B49F-EA9E422C5539}" type="pres">
       <dgm:prSet presAssocID="{DDF079CD-22DE-4FD5-885D-4615ECC805A2}" presName="hierRoot2" presStyleCnt="0">
@@ -27771,10 +28390,24 @@
         </dgm:presLayoutVars>
       </dgm:prSet>
       <dgm:spPr/>
+      <dgm:t>
+        <a:bodyPr/>
+        <a:lstStyle/>
+        <a:p>
+          <a:endParaRPr lang="en-US"/>
+        </a:p>
+      </dgm:t>
     </dgm:pt>
     <dgm:pt modelId="{397558A9-8515-4FC8-B048-96C51A01CE8D}" type="pres">
       <dgm:prSet presAssocID="{DDF079CD-22DE-4FD5-885D-4615ECC805A2}" presName="rootConnector" presStyleLbl="node3" presStyleIdx="3" presStyleCnt="4"/>
       <dgm:spPr/>
+      <dgm:t>
+        <a:bodyPr/>
+        <a:lstStyle/>
+        <a:p>
+          <a:endParaRPr lang="en-US"/>
+        </a:p>
+      </dgm:t>
     </dgm:pt>
     <dgm:pt modelId="{3C8FFFE6-895B-4C0F-94D2-8A08BA9AE56F}" type="pres">
       <dgm:prSet presAssocID="{DDF079CD-22DE-4FD5-885D-4615ECC805A2}" presName="hierChild4" presStyleCnt="0"/>
@@ -27791,6 +28424,13 @@
     <dgm:pt modelId="{789BB18C-E048-47A2-BBE6-D5B5EA32B3C6}" type="pres">
       <dgm:prSet presAssocID="{0B6E9C04-AAD7-46CD-B014-5A47C4DA7991}" presName="Name37" presStyleLbl="parChTrans1D2" presStyleIdx="2" presStyleCnt="3"/>
       <dgm:spPr/>
+      <dgm:t>
+        <a:bodyPr/>
+        <a:lstStyle/>
+        <a:p>
+          <a:endParaRPr lang="en-US"/>
+        </a:p>
+      </dgm:t>
     </dgm:pt>
     <dgm:pt modelId="{E62AEF98-F54F-4748-87BF-12874FF214C1}" type="pres">
       <dgm:prSet presAssocID="{87D23C4F-F228-4722-BAEC-EA68AEF02540}" presName="hierRoot2" presStyleCnt="0">
@@ -27811,10 +28451,24 @@
         </dgm:presLayoutVars>
       </dgm:prSet>
       <dgm:spPr/>
+      <dgm:t>
+        <a:bodyPr/>
+        <a:lstStyle/>
+        <a:p>
+          <a:endParaRPr lang="en-US"/>
+        </a:p>
+      </dgm:t>
     </dgm:pt>
     <dgm:pt modelId="{6DD34965-5A5F-493C-84AD-99B63C4BC18B}" type="pres">
       <dgm:prSet presAssocID="{87D23C4F-F228-4722-BAEC-EA68AEF02540}" presName="rootConnector" presStyleLbl="node2" presStyleIdx="2" presStyleCnt="3"/>
       <dgm:spPr/>
+      <dgm:t>
+        <a:bodyPr/>
+        <a:lstStyle/>
+        <a:p>
+          <a:endParaRPr lang="en-US"/>
+        </a:p>
+      </dgm:t>
     </dgm:pt>
     <dgm:pt modelId="{B3104672-2A3B-4E41-B0D3-007083BCE900}" type="pres">
       <dgm:prSet presAssocID="{87D23C4F-F228-4722-BAEC-EA68AEF02540}" presName="hierChild4" presStyleCnt="0"/>
@@ -27832,91 +28486,91 @@
   <dgm:cxnLst>
     <dgm:cxn modelId="{54589799-F02F-4D91-91F3-8FA1BC27930E}" srcId="{0E5F7923-0275-4EE3-BE3F-14188CCABB89}" destId="{D6A03459-93EA-4A05-9063-DF7F4A91F902}" srcOrd="0" destOrd="0" parTransId="{5760D95E-6C16-4CF6-BD21-7F39E051EB1D}" sibTransId="{540913BE-1314-4734-9650-5FDEE53D7180}"/>
     <dgm:cxn modelId="{EC31086D-7F9C-405C-B84D-74FE4F032DF9}" srcId="{D6A03459-93EA-4A05-9063-DF7F4A91F902}" destId="{F17DB3BF-2D50-4D9B-A1B0-0314DCC9FBFC}" srcOrd="2" destOrd="0" parTransId="{B4D0D759-A48E-46A3-A2B7-1BE3FC524BC4}" sibTransId="{EBED16C6-E4BA-4E7A-9CC9-19A5992B8A50}"/>
-    <dgm:cxn modelId="{76FB58D8-F301-4164-8FC4-5FD96D94A0F8}" type="presOf" srcId="{F17DB3BF-2D50-4D9B-A1B0-0314DCC9FBFC}" destId="{2FED5CF6-CEF0-42C3-ADD9-23F3C01758F7}" srcOrd="1" destOrd="0" presId="urn:microsoft.com/office/officeart/2005/8/layout/orgChart1"/>
-    <dgm:cxn modelId="{5802A07E-7F5A-497A-B6B2-B287AC51A7D8}" type="presOf" srcId="{D6372572-4B57-47A0-A079-B4D178C14652}" destId="{24BFC386-F409-42C0-90D2-726C3FB51E1B}" srcOrd="1" destOrd="0" presId="urn:microsoft.com/office/officeart/2005/8/layout/orgChart1"/>
+    <dgm:cxn modelId="{96E08C3C-3E02-4A0B-97A1-815200DB579E}" type="presOf" srcId="{0B6E9C04-AAD7-46CD-B014-5A47C4DA7991}" destId="{789BB18C-E048-47A2-BBE6-D5B5EA32B3C6}" srcOrd="0" destOrd="0" presId="urn:microsoft.com/office/officeart/2005/8/layout/orgChart1"/>
+    <dgm:cxn modelId="{70C91C8F-6173-4397-97FF-1A697293FA30}" type="presOf" srcId="{F17DB3BF-2D50-4D9B-A1B0-0314DCC9FBFC}" destId="{2FED5CF6-CEF0-42C3-ADD9-23F3C01758F7}" srcOrd="1" destOrd="0" presId="urn:microsoft.com/office/officeart/2005/8/layout/orgChart1"/>
+    <dgm:cxn modelId="{4B550495-15F9-47AA-8D1B-69E0E57580A3}" type="presOf" srcId="{0E5F7923-0275-4EE3-BE3F-14188CCABB89}" destId="{C44376F8-8AD3-47BE-AC7D-29B16944623B}" srcOrd="0" destOrd="0" presId="urn:microsoft.com/office/officeart/2005/8/layout/orgChart1"/>
+    <dgm:cxn modelId="{D76A6BED-3683-4D99-A436-67F690B2C35E}" type="presOf" srcId="{0E5F7923-0275-4EE3-BE3F-14188CCABB89}" destId="{93943AEA-BB89-4F64-B2A2-F4666586AE44}" srcOrd="1" destOrd="0" presId="urn:microsoft.com/office/officeart/2005/8/layout/orgChart1"/>
+    <dgm:cxn modelId="{992268C9-E3D4-4AEA-B15B-48678D987DFA}" type="presOf" srcId="{86B3DAA1-892A-432F-9AE9-E60843CAC1FF}" destId="{F6F3A62A-8527-4EE4-9116-275CC7D1C853}" srcOrd="0" destOrd="0" presId="urn:microsoft.com/office/officeart/2005/8/layout/orgChart1"/>
     <dgm:cxn modelId="{4C205CEE-CD99-4908-9768-2FC22D9003CD}" srcId="{D6A03459-93EA-4A05-9063-DF7F4A91F902}" destId="{BFB0663A-0640-492A-B93E-5AC755DDBF8E}" srcOrd="0" destOrd="0" parTransId="{D03471AA-E188-421F-A5AE-2AA118075631}" sibTransId="{6184B349-CA9F-4C4B-94BF-29B8436FC7E5}"/>
-    <dgm:cxn modelId="{130AF662-E61D-4B80-A238-9A6CC4BE016D}" type="presOf" srcId="{F17DB3BF-2D50-4D9B-A1B0-0314DCC9FBFC}" destId="{13EA0CEF-36AE-4C83-A3F2-D6E35A1C387D}" srcOrd="0" destOrd="0" presId="urn:microsoft.com/office/officeart/2005/8/layout/orgChart1"/>
-    <dgm:cxn modelId="{5CF43DC1-35D4-4A8C-B2FB-2B1D94135110}" type="presOf" srcId="{87D23C4F-F228-4722-BAEC-EA68AEF02540}" destId="{67AB2D41-339D-4E39-B286-79EB26CFB7E8}" srcOrd="0" destOrd="0" presId="urn:microsoft.com/office/officeart/2005/8/layout/orgChart1"/>
-    <dgm:cxn modelId="{16387714-D5A1-4145-814E-EA90F453D24D}" type="presOf" srcId="{BFB0663A-0640-492A-B93E-5AC755DDBF8E}" destId="{6DAD815F-AC22-4A81-8BF8-50B72AC1D77B}" srcOrd="1" destOrd="0" presId="urn:microsoft.com/office/officeart/2005/8/layout/orgChart1"/>
-    <dgm:cxn modelId="{31DF881C-1C35-4056-A2C3-CE98B7B952F6}" type="presOf" srcId="{DDF079CD-22DE-4FD5-885D-4615ECC805A2}" destId="{397558A9-8515-4FC8-B048-96C51A01CE8D}" srcOrd="1" destOrd="0" presId="urn:microsoft.com/office/officeart/2005/8/layout/orgChart1"/>
-    <dgm:cxn modelId="{687CB866-37C8-43D3-8368-10D84B012BEE}" type="presOf" srcId="{D6A03459-93EA-4A05-9063-DF7F4A91F902}" destId="{DBE2D5A5-A5B3-4BF7-9D16-941A7DF37E0B}" srcOrd="0" destOrd="0" presId="urn:microsoft.com/office/officeart/2005/8/layout/orgChart1"/>
-    <dgm:cxn modelId="{65F7BDA0-2713-4DA3-BC5A-E0EC42500DD8}" type="presOf" srcId="{0E5F7923-0275-4EE3-BE3F-14188CCABB89}" destId="{93943AEA-BB89-4F64-B2A2-F4666586AE44}" srcOrd="1" destOrd="0" presId="urn:microsoft.com/office/officeart/2005/8/layout/orgChart1"/>
-    <dgm:cxn modelId="{5545E420-0209-49C7-8E49-DD6F31FDB866}" type="presOf" srcId="{5CEE4849-B1CF-409A-B297-C51AF9159B79}" destId="{F958BEAE-8952-4FD6-BD17-1831C62EAB74}" srcOrd="0" destOrd="0" presId="urn:microsoft.com/office/officeart/2005/8/layout/orgChart1"/>
+    <dgm:cxn modelId="{262B54B6-B4AF-4E7E-A204-282EE336E4F8}" type="presOf" srcId="{5CEE4849-B1CF-409A-B297-C51AF9159B79}" destId="{040C3C24-EB61-468E-9941-FAD438FB59FA}" srcOrd="1" destOrd="0" presId="urn:microsoft.com/office/officeart/2005/8/layout/orgChart1"/>
+    <dgm:cxn modelId="{C2F29454-8EA8-43C2-BDC5-CAB00F1CDBB0}" type="presOf" srcId="{D03471AA-E188-421F-A5AE-2AA118075631}" destId="{1F2F2FE3-F3B4-41D4-9608-CE0859D00C44}" srcOrd="0" destOrd="0" presId="urn:microsoft.com/office/officeart/2005/8/layout/orgChart1"/>
+    <dgm:cxn modelId="{0D005E76-D930-40F8-88A6-DEE5EAEFC5C8}" type="presOf" srcId="{DDF079CD-22DE-4FD5-885D-4615ECC805A2}" destId="{0468509C-6C3D-49E9-A6D2-4F2AF439DFF5}" srcOrd="0" destOrd="0" presId="urn:microsoft.com/office/officeart/2005/8/layout/orgChart1"/>
     <dgm:cxn modelId="{50DE3AC2-3F4B-4810-8368-E25FDEF11187}" srcId="{D6A03459-93EA-4A05-9063-DF7F4A91F902}" destId="{5CEE4849-B1CF-409A-B297-C51AF9159B79}" srcOrd="1" destOrd="0" parTransId="{EC0FD45D-4BB2-4B20-83B3-7CA75C176D09}" sibTransId="{4B414C66-B869-4EEB-B36C-1E0272AA70E6}"/>
+    <dgm:cxn modelId="{711E9A5F-0424-43A3-BDC3-6E098BD35748}" type="presOf" srcId="{A678F100-F59F-4EA6-860B-82E27AECD103}" destId="{10560E32-F70D-4157-AEF5-59F73C40F701}" srcOrd="0" destOrd="0" presId="urn:microsoft.com/office/officeart/2005/8/layout/orgChart1"/>
     <dgm:cxn modelId="{970F307F-8834-4D7B-B2C8-E68CFCE4FD8F}" srcId="{0E5F7923-0275-4EE3-BE3F-14188CCABB89}" destId="{D6372572-4B57-47A0-A079-B4D178C14652}" srcOrd="1" destOrd="0" parTransId="{5E6A5E05-9F4F-46F3-B0B4-8E2D29713873}" sibTransId="{5956FDF2-9C21-43E8-9FCF-11C733EEC9AE}"/>
-    <dgm:cxn modelId="{69E30C84-66DE-4FE5-8BBF-DAB077B5B44E}" type="presOf" srcId="{5CEE4849-B1CF-409A-B297-C51AF9159B79}" destId="{040C3C24-EB61-468E-9941-FAD438FB59FA}" srcOrd="1" destOrd="0" presId="urn:microsoft.com/office/officeart/2005/8/layout/orgChart1"/>
-    <dgm:cxn modelId="{990E4F4E-9CE9-47D3-B109-BC1C7C7A363A}" type="presOf" srcId="{86B3DAA1-892A-432F-9AE9-E60843CAC1FF}" destId="{F6F3A62A-8527-4EE4-9116-275CC7D1C853}" srcOrd="0" destOrd="0" presId="urn:microsoft.com/office/officeart/2005/8/layout/orgChart1"/>
-    <dgm:cxn modelId="{D51B1CBD-90C1-4B0C-A081-43BE2F4F7791}" type="presOf" srcId="{A678F100-F59F-4EA6-860B-82E27AECD103}" destId="{10560E32-F70D-4157-AEF5-59F73C40F701}" srcOrd="0" destOrd="0" presId="urn:microsoft.com/office/officeart/2005/8/layout/orgChart1"/>
-    <dgm:cxn modelId="{6D16743A-64F3-4DCF-8F7A-45408AFF8A42}" type="presOf" srcId="{5760D95E-6C16-4CF6-BD21-7F39E051EB1D}" destId="{6F6E5A9B-4B03-4EF6-B8D6-2AE0615983F0}" srcOrd="0" destOrd="0" presId="urn:microsoft.com/office/officeart/2005/8/layout/orgChart1"/>
+    <dgm:cxn modelId="{C9EC85C8-C20C-46B2-A9B8-5970510D4389}" type="presOf" srcId="{D6372572-4B57-47A0-A079-B4D178C14652}" destId="{AB697798-025A-482D-BB2F-F102F53E5410}" srcOrd="0" destOrd="0" presId="urn:microsoft.com/office/officeart/2005/8/layout/orgChart1"/>
+    <dgm:cxn modelId="{8D63F728-CC59-4EB8-97E4-DC883DEFC68A}" type="presOf" srcId="{5CEE4849-B1CF-409A-B297-C51AF9159B79}" destId="{F958BEAE-8952-4FD6-BD17-1831C62EAB74}" srcOrd="0" destOrd="0" presId="urn:microsoft.com/office/officeart/2005/8/layout/orgChart1"/>
+    <dgm:cxn modelId="{61EC5E69-000A-4625-B727-FE6701EAD142}" type="presOf" srcId="{F17DB3BF-2D50-4D9B-A1B0-0314DCC9FBFC}" destId="{13EA0CEF-36AE-4C83-A3F2-D6E35A1C387D}" srcOrd="0" destOrd="0" presId="urn:microsoft.com/office/officeart/2005/8/layout/orgChart1"/>
+    <dgm:cxn modelId="{5A05FF00-3170-4D05-AA25-7F3B4416F3DB}" type="presOf" srcId="{EC0FD45D-4BB2-4B20-83B3-7CA75C176D09}" destId="{8BF85A38-F0FC-4A05-A598-77B13DD9292D}" srcOrd="0" destOrd="0" presId="urn:microsoft.com/office/officeart/2005/8/layout/orgChart1"/>
+    <dgm:cxn modelId="{F45B4777-C0B7-4C8E-821E-290CB3E49E3A}" type="presOf" srcId="{DDF079CD-22DE-4FD5-885D-4615ECC805A2}" destId="{397558A9-8515-4FC8-B048-96C51A01CE8D}" srcOrd="1" destOrd="0" presId="urn:microsoft.com/office/officeart/2005/8/layout/orgChart1"/>
+    <dgm:cxn modelId="{6DF06171-D068-4395-B7C1-C206279AF123}" type="presOf" srcId="{BFB0663A-0640-492A-B93E-5AC755DDBF8E}" destId="{EF1ACFD4-FCF7-4CD3-B689-69C6A6CBEA0A}" srcOrd="0" destOrd="0" presId="urn:microsoft.com/office/officeart/2005/8/layout/orgChart1"/>
+    <dgm:cxn modelId="{006597F0-DC87-46ED-9AF4-C7E4CF3F8026}" type="presOf" srcId="{5E6A5E05-9F4F-46F3-B0B4-8E2D29713873}" destId="{0A7BE19A-71F7-49D2-AE91-08E063F7682C}" srcOrd="0" destOrd="0" presId="urn:microsoft.com/office/officeart/2005/8/layout/orgChart1"/>
     <dgm:cxn modelId="{5358860B-462B-4DC7-81E5-0B28299F0C52}" srcId="{D6372572-4B57-47A0-A079-B4D178C14652}" destId="{DDF079CD-22DE-4FD5-885D-4615ECC805A2}" srcOrd="0" destOrd="0" parTransId="{A678F100-F59F-4EA6-860B-82E27AECD103}" sibTransId="{49B90610-CC95-40A6-AC50-3541FF1C37F7}"/>
-    <dgm:cxn modelId="{AFB68BAF-4E3D-42B9-AB6E-378357B8C722}" type="presOf" srcId="{87D23C4F-F228-4722-BAEC-EA68AEF02540}" destId="{6DD34965-5A5F-493C-84AD-99B63C4BC18B}" srcOrd="1" destOrd="0" presId="urn:microsoft.com/office/officeart/2005/8/layout/orgChart1"/>
-    <dgm:cxn modelId="{5B52BD14-3769-49F2-BD68-32A7624F75D6}" type="presOf" srcId="{BFB0663A-0640-492A-B93E-5AC755DDBF8E}" destId="{EF1ACFD4-FCF7-4CD3-B689-69C6A6CBEA0A}" srcOrd="0" destOrd="0" presId="urn:microsoft.com/office/officeart/2005/8/layout/orgChart1"/>
     <dgm:cxn modelId="{BE1AFBFD-6A63-429C-9DA9-1960BE7381AA}" srcId="{86B3DAA1-892A-432F-9AE9-E60843CAC1FF}" destId="{0E5F7923-0275-4EE3-BE3F-14188CCABB89}" srcOrd="0" destOrd="0" parTransId="{146320EC-0D9B-4EEC-AE34-F976DCDBAEE7}" sibTransId="{BBFD3884-8CE2-4C00-9717-D6BBC8AD8E68}"/>
-    <dgm:cxn modelId="{91032649-084F-42B1-AC4E-30C80FDD0474}" type="presOf" srcId="{D6A03459-93EA-4A05-9063-DF7F4A91F902}" destId="{0C3A43BB-EA9C-41C4-9F08-7A8F995EA2A7}" srcOrd="1" destOrd="0" presId="urn:microsoft.com/office/officeart/2005/8/layout/orgChart1"/>
-    <dgm:cxn modelId="{E294EB3F-3BF7-476E-A636-9809CCE0A6D7}" type="presOf" srcId="{0E5F7923-0275-4EE3-BE3F-14188CCABB89}" destId="{C44376F8-8AD3-47BE-AC7D-29B16944623B}" srcOrd="0" destOrd="0" presId="urn:microsoft.com/office/officeart/2005/8/layout/orgChart1"/>
-    <dgm:cxn modelId="{6606C322-61D3-4D3C-9EFE-DC9BD330B8B9}" type="presOf" srcId="{0B6E9C04-AAD7-46CD-B014-5A47C4DA7991}" destId="{789BB18C-E048-47A2-BBE6-D5B5EA32B3C6}" srcOrd="0" destOrd="0" presId="urn:microsoft.com/office/officeart/2005/8/layout/orgChart1"/>
-    <dgm:cxn modelId="{51110799-7147-48B1-8B35-F1123421E012}" type="presOf" srcId="{D03471AA-E188-421F-A5AE-2AA118075631}" destId="{1F2F2FE3-F3B4-41D4-9608-CE0859D00C44}" srcOrd="0" destOrd="0" presId="urn:microsoft.com/office/officeart/2005/8/layout/orgChart1"/>
-    <dgm:cxn modelId="{5730C8E6-2195-461A-8B77-DE800359782E}" type="presOf" srcId="{DDF079CD-22DE-4FD5-885D-4615ECC805A2}" destId="{0468509C-6C3D-49E9-A6D2-4F2AF439DFF5}" srcOrd="0" destOrd="0" presId="urn:microsoft.com/office/officeart/2005/8/layout/orgChart1"/>
-    <dgm:cxn modelId="{75D234F3-C4AD-4CB6-A61E-B5E1AC10B638}" type="presOf" srcId="{B4D0D759-A48E-46A3-A2B7-1BE3FC524BC4}" destId="{3096914A-3439-446A-AEFA-30FAAB144C40}" srcOrd="0" destOrd="0" presId="urn:microsoft.com/office/officeart/2005/8/layout/orgChart1"/>
-    <dgm:cxn modelId="{00F36C2B-2BC0-4E78-B126-26D45D20B065}" type="presOf" srcId="{D6372572-4B57-47A0-A079-B4D178C14652}" destId="{AB697798-025A-482D-BB2F-F102F53E5410}" srcOrd="0" destOrd="0" presId="urn:microsoft.com/office/officeart/2005/8/layout/orgChart1"/>
-    <dgm:cxn modelId="{91F2083A-E4E3-4CE7-AB7C-676E5CC7275F}" type="presOf" srcId="{5E6A5E05-9F4F-46F3-B0B4-8E2D29713873}" destId="{0A7BE19A-71F7-49D2-AE91-08E063F7682C}" srcOrd="0" destOrd="0" presId="urn:microsoft.com/office/officeart/2005/8/layout/orgChart1"/>
-    <dgm:cxn modelId="{9634D955-5F15-433E-9279-FE14BDB1E853}" type="presOf" srcId="{EC0FD45D-4BB2-4B20-83B3-7CA75C176D09}" destId="{8BF85A38-F0FC-4A05-A598-77B13DD9292D}" srcOrd="0" destOrd="0" presId="urn:microsoft.com/office/officeart/2005/8/layout/orgChart1"/>
+    <dgm:cxn modelId="{92709A50-3271-4A23-ABC7-15A863FFFF03}" type="presOf" srcId="{BFB0663A-0640-492A-B93E-5AC755DDBF8E}" destId="{6DAD815F-AC22-4A81-8BF8-50B72AC1D77B}" srcOrd="1" destOrd="0" presId="urn:microsoft.com/office/officeart/2005/8/layout/orgChart1"/>
+    <dgm:cxn modelId="{6A764332-F52E-4DD1-8A77-D8B346DA69FA}" type="presOf" srcId="{87D23C4F-F228-4722-BAEC-EA68AEF02540}" destId="{67AB2D41-339D-4E39-B286-79EB26CFB7E8}" srcOrd="0" destOrd="0" presId="urn:microsoft.com/office/officeart/2005/8/layout/orgChart1"/>
+    <dgm:cxn modelId="{DB853804-A1A7-4E46-95DB-6B677D7B3EF2}" type="presOf" srcId="{B4D0D759-A48E-46A3-A2B7-1BE3FC524BC4}" destId="{3096914A-3439-446A-AEFA-30FAAB144C40}" srcOrd="0" destOrd="0" presId="urn:microsoft.com/office/officeart/2005/8/layout/orgChart1"/>
+    <dgm:cxn modelId="{A6E901C6-5CBC-4CF8-817F-5A344A1F287F}" type="presOf" srcId="{D6A03459-93EA-4A05-9063-DF7F4A91F902}" destId="{0C3A43BB-EA9C-41C4-9F08-7A8F995EA2A7}" srcOrd="1" destOrd="0" presId="urn:microsoft.com/office/officeart/2005/8/layout/orgChart1"/>
+    <dgm:cxn modelId="{2BDA170F-52E4-4B09-940F-F7147D5A3CA9}" type="presOf" srcId="{87D23C4F-F228-4722-BAEC-EA68AEF02540}" destId="{6DD34965-5A5F-493C-84AD-99B63C4BC18B}" srcOrd="1" destOrd="0" presId="urn:microsoft.com/office/officeart/2005/8/layout/orgChart1"/>
+    <dgm:cxn modelId="{C9370674-1486-4838-AF90-2A4D25EF7F2C}" type="presOf" srcId="{D6A03459-93EA-4A05-9063-DF7F4A91F902}" destId="{DBE2D5A5-A5B3-4BF7-9D16-941A7DF37E0B}" srcOrd="0" destOrd="0" presId="urn:microsoft.com/office/officeart/2005/8/layout/orgChart1"/>
+    <dgm:cxn modelId="{48D42263-B127-416D-927A-9A87906A218F}" type="presOf" srcId="{5760D95E-6C16-4CF6-BD21-7F39E051EB1D}" destId="{6F6E5A9B-4B03-4EF6-B8D6-2AE0615983F0}" srcOrd="0" destOrd="0" presId="urn:microsoft.com/office/officeart/2005/8/layout/orgChart1"/>
+    <dgm:cxn modelId="{AFB664F3-AEC8-4C07-80DE-6770838D2EC9}" type="presOf" srcId="{D6372572-4B57-47A0-A079-B4D178C14652}" destId="{24BFC386-F409-42C0-90D2-726C3FB51E1B}" srcOrd="1" destOrd="0" presId="urn:microsoft.com/office/officeart/2005/8/layout/orgChart1"/>
     <dgm:cxn modelId="{4536D626-7295-4B09-9ECC-4578609F0B96}" srcId="{0E5F7923-0275-4EE3-BE3F-14188CCABB89}" destId="{87D23C4F-F228-4722-BAEC-EA68AEF02540}" srcOrd="2" destOrd="0" parTransId="{0B6E9C04-AAD7-46CD-B014-5A47C4DA7991}" sibTransId="{2397F64A-2E32-4D34-91BA-84057168CCFC}"/>
-    <dgm:cxn modelId="{D789C68B-B85B-486C-B4DD-7F549BAC7FF2}" type="presParOf" srcId="{F6F3A62A-8527-4EE4-9116-275CC7D1C853}" destId="{78CC5628-6A17-463D-B824-FE17242629C4}" srcOrd="0" destOrd="0" presId="urn:microsoft.com/office/officeart/2005/8/layout/orgChart1"/>
-    <dgm:cxn modelId="{E4299625-9AEA-46D6-A248-ABE303B1971B}" type="presParOf" srcId="{78CC5628-6A17-463D-B824-FE17242629C4}" destId="{07A3672A-DB4E-404E-94A9-35BB89B4636C}" srcOrd="0" destOrd="0" presId="urn:microsoft.com/office/officeart/2005/8/layout/orgChart1"/>
-    <dgm:cxn modelId="{6DDA96C4-B90C-4437-89F0-20CFD6FF5E3E}" type="presParOf" srcId="{07A3672A-DB4E-404E-94A9-35BB89B4636C}" destId="{C44376F8-8AD3-47BE-AC7D-29B16944623B}" srcOrd="0" destOrd="0" presId="urn:microsoft.com/office/officeart/2005/8/layout/orgChart1"/>
-    <dgm:cxn modelId="{61D44158-C407-42B7-ACF4-20127072B687}" type="presParOf" srcId="{07A3672A-DB4E-404E-94A9-35BB89B4636C}" destId="{93943AEA-BB89-4F64-B2A2-F4666586AE44}" srcOrd="1" destOrd="0" presId="urn:microsoft.com/office/officeart/2005/8/layout/orgChart1"/>
-    <dgm:cxn modelId="{B443F6B6-0B22-47A6-AC0E-EF9C499B1C01}" type="presParOf" srcId="{78CC5628-6A17-463D-B824-FE17242629C4}" destId="{FA6F77BE-F85A-4BB1-91EC-28F8A949310E}" srcOrd="1" destOrd="0" presId="urn:microsoft.com/office/officeart/2005/8/layout/orgChart1"/>
-    <dgm:cxn modelId="{0EE95BAF-F7DE-4BF4-8097-2A7AF8046D93}" type="presParOf" srcId="{FA6F77BE-F85A-4BB1-91EC-28F8A949310E}" destId="{6F6E5A9B-4B03-4EF6-B8D6-2AE0615983F0}" srcOrd="0" destOrd="0" presId="urn:microsoft.com/office/officeart/2005/8/layout/orgChart1"/>
-    <dgm:cxn modelId="{DB68A065-4E5D-4FBC-85D6-10C7E6B75262}" type="presParOf" srcId="{FA6F77BE-F85A-4BB1-91EC-28F8A949310E}" destId="{F70E5810-C5BC-47D2-8A34-C411B63D2281}" srcOrd="1" destOrd="0" presId="urn:microsoft.com/office/officeart/2005/8/layout/orgChart1"/>
-    <dgm:cxn modelId="{B268F265-44E1-4041-863E-B77CD6F39862}" type="presParOf" srcId="{F70E5810-C5BC-47D2-8A34-C411B63D2281}" destId="{289388ED-2C9D-4D27-807B-1FA305A3141A}" srcOrd="0" destOrd="0" presId="urn:microsoft.com/office/officeart/2005/8/layout/orgChart1"/>
-    <dgm:cxn modelId="{CB527C7A-DB40-475D-8D67-71F413270E52}" type="presParOf" srcId="{289388ED-2C9D-4D27-807B-1FA305A3141A}" destId="{DBE2D5A5-A5B3-4BF7-9D16-941A7DF37E0B}" srcOrd="0" destOrd="0" presId="urn:microsoft.com/office/officeart/2005/8/layout/orgChart1"/>
-    <dgm:cxn modelId="{2B19A0CA-7E93-4844-8FFD-ACFC1E16FB96}" type="presParOf" srcId="{289388ED-2C9D-4D27-807B-1FA305A3141A}" destId="{0C3A43BB-EA9C-41C4-9F08-7A8F995EA2A7}" srcOrd="1" destOrd="0" presId="urn:microsoft.com/office/officeart/2005/8/layout/orgChart1"/>
-    <dgm:cxn modelId="{9CA25BE5-7FB3-46CC-A7DF-C2466160F386}" type="presParOf" srcId="{F70E5810-C5BC-47D2-8A34-C411B63D2281}" destId="{7AA7F747-8088-42E6-A437-EEC6B3386577}" srcOrd="1" destOrd="0" presId="urn:microsoft.com/office/officeart/2005/8/layout/orgChart1"/>
-    <dgm:cxn modelId="{A9A0DA99-A465-4D0D-91DF-FC169156F813}" type="presParOf" srcId="{7AA7F747-8088-42E6-A437-EEC6B3386577}" destId="{1F2F2FE3-F3B4-41D4-9608-CE0859D00C44}" srcOrd="0" destOrd="0" presId="urn:microsoft.com/office/officeart/2005/8/layout/orgChart1"/>
-    <dgm:cxn modelId="{52AA290F-B60A-4791-8228-186D8CAF14B2}" type="presParOf" srcId="{7AA7F747-8088-42E6-A437-EEC6B3386577}" destId="{C31D1AF2-ECB6-4ED3-913B-EA5543053EC3}" srcOrd="1" destOrd="0" presId="urn:microsoft.com/office/officeart/2005/8/layout/orgChart1"/>
-    <dgm:cxn modelId="{85E3EF1B-55B4-4EBB-8A1F-915734B25CA4}" type="presParOf" srcId="{C31D1AF2-ECB6-4ED3-913B-EA5543053EC3}" destId="{45F21628-6380-4A34-84D8-01A55B9EF483}" srcOrd="0" destOrd="0" presId="urn:microsoft.com/office/officeart/2005/8/layout/orgChart1"/>
-    <dgm:cxn modelId="{12C8B810-9156-46A0-84C4-1A848C8E47B5}" type="presParOf" srcId="{45F21628-6380-4A34-84D8-01A55B9EF483}" destId="{EF1ACFD4-FCF7-4CD3-B689-69C6A6CBEA0A}" srcOrd="0" destOrd="0" presId="urn:microsoft.com/office/officeart/2005/8/layout/orgChart1"/>
-    <dgm:cxn modelId="{1D85DB66-2086-44B4-BB2E-7CF8A077FACC}" type="presParOf" srcId="{45F21628-6380-4A34-84D8-01A55B9EF483}" destId="{6DAD815F-AC22-4A81-8BF8-50B72AC1D77B}" srcOrd="1" destOrd="0" presId="urn:microsoft.com/office/officeart/2005/8/layout/orgChart1"/>
-    <dgm:cxn modelId="{BDE53F7E-43E9-4C16-B531-6538D8F7A9FB}" type="presParOf" srcId="{C31D1AF2-ECB6-4ED3-913B-EA5543053EC3}" destId="{2538738F-5A01-41CE-B401-B970074ACAC5}" srcOrd="1" destOrd="0" presId="urn:microsoft.com/office/officeart/2005/8/layout/orgChart1"/>
-    <dgm:cxn modelId="{79FBBCB2-C492-4ECD-91AE-0E0D0A0EF388}" type="presParOf" srcId="{C31D1AF2-ECB6-4ED3-913B-EA5543053EC3}" destId="{864C7118-09EA-4A6D-8904-443BD6F0C2D6}" srcOrd="2" destOrd="0" presId="urn:microsoft.com/office/officeart/2005/8/layout/orgChart1"/>
-    <dgm:cxn modelId="{85FB4F9C-0328-4017-9DF0-3A9FAB7CCCA5}" type="presParOf" srcId="{7AA7F747-8088-42E6-A437-EEC6B3386577}" destId="{8BF85A38-F0FC-4A05-A598-77B13DD9292D}" srcOrd="2" destOrd="0" presId="urn:microsoft.com/office/officeart/2005/8/layout/orgChart1"/>
-    <dgm:cxn modelId="{03198712-1E45-4778-A28B-1CAB5E43D7BF}" type="presParOf" srcId="{7AA7F747-8088-42E6-A437-EEC6B3386577}" destId="{1A06C70D-F435-43E7-AC28-7AF5A56A4F6B}" srcOrd="3" destOrd="0" presId="urn:microsoft.com/office/officeart/2005/8/layout/orgChart1"/>
-    <dgm:cxn modelId="{A2759897-F9EF-4ED4-BF9D-C5F0B33DB3CF}" type="presParOf" srcId="{1A06C70D-F435-43E7-AC28-7AF5A56A4F6B}" destId="{ECC19F1A-9CD8-4031-BE52-996ABD189E14}" srcOrd="0" destOrd="0" presId="urn:microsoft.com/office/officeart/2005/8/layout/orgChart1"/>
-    <dgm:cxn modelId="{C2B33F2D-C1B4-4507-9FDB-9460F1D6DB2E}" type="presParOf" srcId="{ECC19F1A-9CD8-4031-BE52-996ABD189E14}" destId="{F958BEAE-8952-4FD6-BD17-1831C62EAB74}" srcOrd="0" destOrd="0" presId="urn:microsoft.com/office/officeart/2005/8/layout/orgChart1"/>
-    <dgm:cxn modelId="{8DB359B9-3ED5-4471-A574-356611A13415}" type="presParOf" srcId="{ECC19F1A-9CD8-4031-BE52-996ABD189E14}" destId="{040C3C24-EB61-468E-9941-FAD438FB59FA}" srcOrd="1" destOrd="0" presId="urn:microsoft.com/office/officeart/2005/8/layout/orgChart1"/>
-    <dgm:cxn modelId="{2DA86132-F073-40E4-A541-577323E58E89}" type="presParOf" srcId="{1A06C70D-F435-43E7-AC28-7AF5A56A4F6B}" destId="{13C48A18-F932-4028-B29A-FD5601FECA83}" srcOrd="1" destOrd="0" presId="urn:microsoft.com/office/officeart/2005/8/layout/orgChart1"/>
-    <dgm:cxn modelId="{D91AA523-E526-4B05-8EE7-947C7CACF00C}" type="presParOf" srcId="{1A06C70D-F435-43E7-AC28-7AF5A56A4F6B}" destId="{1042ABE8-B151-4702-ADC9-C22914177D1F}" srcOrd="2" destOrd="0" presId="urn:microsoft.com/office/officeart/2005/8/layout/orgChart1"/>
-    <dgm:cxn modelId="{22637B9A-35C6-4EBA-88B1-9C908E8C362D}" type="presParOf" srcId="{7AA7F747-8088-42E6-A437-EEC6B3386577}" destId="{3096914A-3439-446A-AEFA-30FAAB144C40}" srcOrd="4" destOrd="0" presId="urn:microsoft.com/office/officeart/2005/8/layout/orgChart1"/>
-    <dgm:cxn modelId="{995EB29F-8DFD-42FA-9349-67B0BF1A0591}" type="presParOf" srcId="{7AA7F747-8088-42E6-A437-EEC6B3386577}" destId="{53E87119-E76F-4B55-AA95-B8DFDCD40FE4}" srcOrd="5" destOrd="0" presId="urn:microsoft.com/office/officeart/2005/8/layout/orgChart1"/>
-    <dgm:cxn modelId="{A79187C5-73C4-4B25-A072-4E975B356C01}" type="presParOf" srcId="{53E87119-E76F-4B55-AA95-B8DFDCD40FE4}" destId="{1E8FA1BD-72AE-4619-AABD-2D2E583F08C9}" srcOrd="0" destOrd="0" presId="urn:microsoft.com/office/officeart/2005/8/layout/orgChart1"/>
-    <dgm:cxn modelId="{C1F1B8B5-90A9-4360-94E2-E0C72EFA2DF1}" type="presParOf" srcId="{1E8FA1BD-72AE-4619-AABD-2D2E583F08C9}" destId="{13EA0CEF-36AE-4C83-A3F2-D6E35A1C387D}" srcOrd="0" destOrd="0" presId="urn:microsoft.com/office/officeart/2005/8/layout/orgChart1"/>
-    <dgm:cxn modelId="{2DEE58EB-2F4C-4DA9-8EE4-D0C24D52B1C1}" type="presParOf" srcId="{1E8FA1BD-72AE-4619-AABD-2D2E583F08C9}" destId="{2FED5CF6-CEF0-42C3-ADD9-23F3C01758F7}" srcOrd="1" destOrd="0" presId="urn:microsoft.com/office/officeart/2005/8/layout/orgChart1"/>
-    <dgm:cxn modelId="{26DADC8F-BC20-4AC1-A303-0448A0D4696C}" type="presParOf" srcId="{53E87119-E76F-4B55-AA95-B8DFDCD40FE4}" destId="{01720D9B-B73B-433D-8D6D-491CB5A913DF}" srcOrd="1" destOrd="0" presId="urn:microsoft.com/office/officeart/2005/8/layout/orgChart1"/>
-    <dgm:cxn modelId="{0CFA1EB4-FB55-4DCE-9D4A-1169C845DA20}" type="presParOf" srcId="{53E87119-E76F-4B55-AA95-B8DFDCD40FE4}" destId="{04EC705F-A5F8-4A02-BF0B-71E4912D29BF}" srcOrd="2" destOrd="0" presId="urn:microsoft.com/office/officeart/2005/8/layout/orgChart1"/>
-    <dgm:cxn modelId="{8AB19A8A-86E1-4AD8-8526-61B8DA1596DB}" type="presParOf" srcId="{F70E5810-C5BC-47D2-8A34-C411B63D2281}" destId="{4D0D816E-9528-42EF-8F6E-816E0F763378}" srcOrd="2" destOrd="0" presId="urn:microsoft.com/office/officeart/2005/8/layout/orgChart1"/>
-    <dgm:cxn modelId="{B9E08323-9716-48FD-8DFF-9144516C12F6}" type="presParOf" srcId="{FA6F77BE-F85A-4BB1-91EC-28F8A949310E}" destId="{0A7BE19A-71F7-49D2-AE91-08E063F7682C}" srcOrd="2" destOrd="0" presId="urn:microsoft.com/office/officeart/2005/8/layout/orgChart1"/>
-    <dgm:cxn modelId="{4F5B95CD-3865-4F4F-BC42-97101366637A}" type="presParOf" srcId="{FA6F77BE-F85A-4BB1-91EC-28F8A949310E}" destId="{02F49741-E82E-45FA-9251-679389CBE805}" srcOrd="3" destOrd="0" presId="urn:microsoft.com/office/officeart/2005/8/layout/orgChart1"/>
-    <dgm:cxn modelId="{300072AF-5EB9-489B-A22F-0600921EF988}" type="presParOf" srcId="{02F49741-E82E-45FA-9251-679389CBE805}" destId="{AA308233-1793-405F-92E8-836D58CF6D9E}" srcOrd="0" destOrd="0" presId="urn:microsoft.com/office/officeart/2005/8/layout/orgChart1"/>
-    <dgm:cxn modelId="{3A994D90-7D85-491F-A001-05645A90AD08}" type="presParOf" srcId="{AA308233-1793-405F-92E8-836D58CF6D9E}" destId="{AB697798-025A-482D-BB2F-F102F53E5410}" srcOrd="0" destOrd="0" presId="urn:microsoft.com/office/officeart/2005/8/layout/orgChart1"/>
-    <dgm:cxn modelId="{2C03356F-AF62-45E7-8AF7-63107FD5C1CC}" type="presParOf" srcId="{AA308233-1793-405F-92E8-836D58CF6D9E}" destId="{24BFC386-F409-42C0-90D2-726C3FB51E1B}" srcOrd="1" destOrd="0" presId="urn:microsoft.com/office/officeart/2005/8/layout/orgChart1"/>
-    <dgm:cxn modelId="{5F8B09F7-5DC4-46E7-9B3B-D87B9F27FA2C}" type="presParOf" srcId="{02F49741-E82E-45FA-9251-679389CBE805}" destId="{473A5418-CEB4-4256-BEDC-E22B288125AE}" srcOrd="1" destOrd="0" presId="urn:microsoft.com/office/officeart/2005/8/layout/orgChart1"/>
-    <dgm:cxn modelId="{8AC50CEC-4FE6-4D8C-A6E3-5C4DB8CE62A9}" type="presParOf" srcId="{473A5418-CEB4-4256-BEDC-E22B288125AE}" destId="{10560E32-F70D-4157-AEF5-59F73C40F701}" srcOrd="0" destOrd="0" presId="urn:microsoft.com/office/officeart/2005/8/layout/orgChart1"/>
-    <dgm:cxn modelId="{A4540FFA-0E06-4944-895B-7111694E3B30}" type="presParOf" srcId="{473A5418-CEB4-4256-BEDC-E22B288125AE}" destId="{0A24A66F-6925-41D7-B49F-EA9E422C5539}" srcOrd="1" destOrd="0" presId="urn:microsoft.com/office/officeart/2005/8/layout/orgChart1"/>
-    <dgm:cxn modelId="{4B821A4D-8913-4085-99B4-87E083553C2E}" type="presParOf" srcId="{0A24A66F-6925-41D7-B49F-EA9E422C5539}" destId="{E05B3083-8633-4417-B239-3F3CF15E1AC7}" srcOrd="0" destOrd="0" presId="urn:microsoft.com/office/officeart/2005/8/layout/orgChart1"/>
-    <dgm:cxn modelId="{8EB2208D-BD2D-411C-93C1-12B7534AA64F}" type="presParOf" srcId="{E05B3083-8633-4417-B239-3F3CF15E1AC7}" destId="{0468509C-6C3D-49E9-A6D2-4F2AF439DFF5}" srcOrd="0" destOrd="0" presId="urn:microsoft.com/office/officeart/2005/8/layout/orgChart1"/>
-    <dgm:cxn modelId="{BC882E09-5B0F-4402-A259-2B157DED3310}" type="presParOf" srcId="{E05B3083-8633-4417-B239-3F3CF15E1AC7}" destId="{397558A9-8515-4FC8-B048-96C51A01CE8D}" srcOrd="1" destOrd="0" presId="urn:microsoft.com/office/officeart/2005/8/layout/orgChart1"/>
-    <dgm:cxn modelId="{288734F8-10C8-405C-8EA9-B0162CF5F9B6}" type="presParOf" srcId="{0A24A66F-6925-41D7-B49F-EA9E422C5539}" destId="{3C8FFFE6-895B-4C0F-94D2-8A08BA9AE56F}" srcOrd="1" destOrd="0" presId="urn:microsoft.com/office/officeart/2005/8/layout/orgChart1"/>
-    <dgm:cxn modelId="{F686F593-DBF6-4FD5-947F-A3A273759ABD}" type="presParOf" srcId="{0A24A66F-6925-41D7-B49F-EA9E422C5539}" destId="{41D19178-57FA-41FB-AE5F-CE90F9CF87A2}" srcOrd="2" destOrd="0" presId="urn:microsoft.com/office/officeart/2005/8/layout/orgChart1"/>
-    <dgm:cxn modelId="{797E8E77-0D67-4B36-B566-A2723FF0B86F}" type="presParOf" srcId="{02F49741-E82E-45FA-9251-679389CBE805}" destId="{34074480-4EB1-4C1F-9553-061381613819}" srcOrd="2" destOrd="0" presId="urn:microsoft.com/office/officeart/2005/8/layout/orgChart1"/>
-    <dgm:cxn modelId="{A3384AC6-23FA-410A-A6B9-E756C6C14509}" type="presParOf" srcId="{FA6F77BE-F85A-4BB1-91EC-28F8A949310E}" destId="{789BB18C-E048-47A2-BBE6-D5B5EA32B3C6}" srcOrd="4" destOrd="0" presId="urn:microsoft.com/office/officeart/2005/8/layout/orgChart1"/>
-    <dgm:cxn modelId="{77C5A37B-A589-448C-A8C1-5C821409F289}" type="presParOf" srcId="{FA6F77BE-F85A-4BB1-91EC-28F8A949310E}" destId="{E62AEF98-F54F-4748-87BF-12874FF214C1}" srcOrd="5" destOrd="0" presId="urn:microsoft.com/office/officeart/2005/8/layout/orgChart1"/>
-    <dgm:cxn modelId="{7F1BBD47-AD34-46B4-A862-36E93670D0AD}" type="presParOf" srcId="{E62AEF98-F54F-4748-87BF-12874FF214C1}" destId="{E22831ED-3C45-4F5A-A00D-137C60565A5F}" srcOrd="0" destOrd="0" presId="urn:microsoft.com/office/officeart/2005/8/layout/orgChart1"/>
-    <dgm:cxn modelId="{7169EE5E-9B17-4C74-89E6-E564C7415AE7}" type="presParOf" srcId="{E22831ED-3C45-4F5A-A00D-137C60565A5F}" destId="{67AB2D41-339D-4E39-B286-79EB26CFB7E8}" srcOrd="0" destOrd="0" presId="urn:microsoft.com/office/officeart/2005/8/layout/orgChart1"/>
-    <dgm:cxn modelId="{31EACB5B-1068-4966-AA54-746C162AF21F}" type="presParOf" srcId="{E22831ED-3C45-4F5A-A00D-137C60565A5F}" destId="{6DD34965-5A5F-493C-84AD-99B63C4BC18B}" srcOrd="1" destOrd="0" presId="urn:microsoft.com/office/officeart/2005/8/layout/orgChart1"/>
-    <dgm:cxn modelId="{6789595D-2A53-4720-B814-C113E8A7EAF1}" type="presParOf" srcId="{E62AEF98-F54F-4748-87BF-12874FF214C1}" destId="{B3104672-2A3B-4E41-B0D3-007083BCE900}" srcOrd="1" destOrd="0" presId="urn:microsoft.com/office/officeart/2005/8/layout/orgChart1"/>
-    <dgm:cxn modelId="{1D51F97F-D9CF-4F90-AD79-E0CA2F2801CB}" type="presParOf" srcId="{E62AEF98-F54F-4748-87BF-12874FF214C1}" destId="{581DF416-DF6B-46F9-9A69-07AB18DF1942}" srcOrd="2" destOrd="0" presId="urn:microsoft.com/office/officeart/2005/8/layout/orgChart1"/>
-    <dgm:cxn modelId="{8A1942AE-2F9C-4364-9E3F-15020C5DCF24}" type="presParOf" srcId="{78CC5628-6A17-463D-B824-FE17242629C4}" destId="{984DE2AC-0372-4998-BF38-2015A5FACC70}" srcOrd="2" destOrd="0" presId="urn:microsoft.com/office/officeart/2005/8/layout/orgChart1"/>
+    <dgm:cxn modelId="{91E9A04A-5E07-4E37-B3B7-7E143C44F676}" type="presParOf" srcId="{F6F3A62A-8527-4EE4-9116-275CC7D1C853}" destId="{78CC5628-6A17-463D-B824-FE17242629C4}" srcOrd="0" destOrd="0" presId="urn:microsoft.com/office/officeart/2005/8/layout/orgChart1"/>
+    <dgm:cxn modelId="{2813683E-50B4-4C0E-B5B9-A516526CD612}" type="presParOf" srcId="{78CC5628-6A17-463D-B824-FE17242629C4}" destId="{07A3672A-DB4E-404E-94A9-35BB89B4636C}" srcOrd="0" destOrd="0" presId="urn:microsoft.com/office/officeart/2005/8/layout/orgChart1"/>
+    <dgm:cxn modelId="{A2E6B15F-A81B-4E4F-B10C-564B05450AC0}" type="presParOf" srcId="{07A3672A-DB4E-404E-94A9-35BB89B4636C}" destId="{C44376F8-8AD3-47BE-AC7D-29B16944623B}" srcOrd="0" destOrd="0" presId="urn:microsoft.com/office/officeart/2005/8/layout/orgChart1"/>
+    <dgm:cxn modelId="{525B1C8B-396B-45FF-BC57-C49615E0AD1B}" type="presParOf" srcId="{07A3672A-DB4E-404E-94A9-35BB89B4636C}" destId="{93943AEA-BB89-4F64-B2A2-F4666586AE44}" srcOrd="1" destOrd="0" presId="urn:microsoft.com/office/officeart/2005/8/layout/orgChart1"/>
+    <dgm:cxn modelId="{D4FB40AC-3395-4892-9243-E42B71D0711D}" type="presParOf" srcId="{78CC5628-6A17-463D-B824-FE17242629C4}" destId="{FA6F77BE-F85A-4BB1-91EC-28F8A949310E}" srcOrd="1" destOrd="0" presId="urn:microsoft.com/office/officeart/2005/8/layout/orgChart1"/>
+    <dgm:cxn modelId="{F377E8B3-169D-4412-AAED-1C4CCB6C4239}" type="presParOf" srcId="{FA6F77BE-F85A-4BB1-91EC-28F8A949310E}" destId="{6F6E5A9B-4B03-4EF6-B8D6-2AE0615983F0}" srcOrd="0" destOrd="0" presId="urn:microsoft.com/office/officeart/2005/8/layout/orgChart1"/>
+    <dgm:cxn modelId="{CEEDC30A-B9C5-4C23-AAB7-AD360F80D668}" type="presParOf" srcId="{FA6F77BE-F85A-4BB1-91EC-28F8A949310E}" destId="{F70E5810-C5BC-47D2-8A34-C411B63D2281}" srcOrd="1" destOrd="0" presId="urn:microsoft.com/office/officeart/2005/8/layout/orgChart1"/>
+    <dgm:cxn modelId="{8CA9632B-434F-43C5-ACC3-ECD289CBC0B0}" type="presParOf" srcId="{F70E5810-C5BC-47D2-8A34-C411B63D2281}" destId="{289388ED-2C9D-4D27-807B-1FA305A3141A}" srcOrd="0" destOrd="0" presId="urn:microsoft.com/office/officeart/2005/8/layout/orgChart1"/>
+    <dgm:cxn modelId="{BA4960A5-73F0-45ED-BC6F-94386DA9AACC}" type="presParOf" srcId="{289388ED-2C9D-4D27-807B-1FA305A3141A}" destId="{DBE2D5A5-A5B3-4BF7-9D16-941A7DF37E0B}" srcOrd="0" destOrd="0" presId="urn:microsoft.com/office/officeart/2005/8/layout/orgChart1"/>
+    <dgm:cxn modelId="{546B6CC2-CBAC-4B46-969C-1A070D75CF6E}" type="presParOf" srcId="{289388ED-2C9D-4D27-807B-1FA305A3141A}" destId="{0C3A43BB-EA9C-41C4-9F08-7A8F995EA2A7}" srcOrd="1" destOrd="0" presId="urn:microsoft.com/office/officeart/2005/8/layout/orgChart1"/>
+    <dgm:cxn modelId="{D74400D1-C4E0-425D-A00D-C8A14905DFF5}" type="presParOf" srcId="{F70E5810-C5BC-47D2-8A34-C411B63D2281}" destId="{7AA7F747-8088-42E6-A437-EEC6B3386577}" srcOrd="1" destOrd="0" presId="urn:microsoft.com/office/officeart/2005/8/layout/orgChart1"/>
+    <dgm:cxn modelId="{5B4FBD0A-41BC-4C58-BA4E-0255B7A533EF}" type="presParOf" srcId="{7AA7F747-8088-42E6-A437-EEC6B3386577}" destId="{1F2F2FE3-F3B4-41D4-9608-CE0859D00C44}" srcOrd="0" destOrd="0" presId="urn:microsoft.com/office/officeart/2005/8/layout/orgChart1"/>
+    <dgm:cxn modelId="{B3D5AA7E-38DB-43C3-BF40-ADA0E0165841}" type="presParOf" srcId="{7AA7F747-8088-42E6-A437-EEC6B3386577}" destId="{C31D1AF2-ECB6-4ED3-913B-EA5543053EC3}" srcOrd="1" destOrd="0" presId="urn:microsoft.com/office/officeart/2005/8/layout/orgChart1"/>
+    <dgm:cxn modelId="{F78BE29E-E59B-4E9A-A1B9-A6979D2F06CF}" type="presParOf" srcId="{C31D1AF2-ECB6-4ED3-913B-EA5543053EC3}" destId="{45F21628-6380-4A34-84D8-01A55B9EF483}" srcOrd="0" destOrd="0" presId="urn:microsoft.com/office/officeart/2005/8/layout/orgChart1"/>
+    <dgm:cxn modelId="{07708558-CC90-4578-9819-CD1980E43FC8}" type="presParOf" srcId="{45F21628-6380-4A34-84D8-01A55B9EF483}" destId="{EF1ACFD4-FCF7-4CD3-B689-69C6A6CBEA0A}" srcOrd="0" destOrd="0" presId="urn:microsoft.com/office/officeart/2005/8/layout/orgChart1"/>
+    <dgm:cxn modelId="{08F2D9A7-3357-4F87-B604-9F7B5507EDD2}" type="presParOf" srcId="{45F21628-6380-4A34-84D8-01A55B9EF483}" destId="{6DAD815F-AC22-4A81-8BF8-50B72AC1D77B}" srcOrd="1" destOrd="0" presId="urn:microsoft.com/office/officeart/2005/8/layout/orgChart1"/>
+    <dgm:cxn modelId="{B38CD8EE-529E-42E9-BFA0-AE68CBD0C8A7}" type="presParOf" srcId="{C31D1AF2-ECB6-4ED3-913B-EA5543053EC3}" destId="{2538738F-5A01-41CE-B401-B970074ACAC5}" srcOrd="1" destOrd="0" presId="urn:microsoft.com/office/officeart/2005/8/layout/orgChart1"/>
+    <dgm:cxn modelId="{F157F7F2-FB6D-4080-8EBC-DBF874D13580}" type="presParOf" srcId="{C31D1AF2-ECB6-4ED3-913B-EA5543053EC3}" destId="{864C7118-09EA-4A6D-8904-443BD6F0C2D6}" srcOrd="2" destOrd="0" presId="urn:microsoft.com/office/officeart/2005/8/layout/orgChart1"/>
+    <dgm:cxn modelId="{491DDBE5-CB43-4B64-9AB3-BB547D9BAFF2}" type="presParOf" srcId="{7AA7F747-8088-42E6-A437-EEC6B3386577}" destId="{8BF85A38-F0FC-4A05-A598-77B13DD9292D}" srcOrd="2" destOrd="0" presId="urn:microsoft.com/office/officeart/2005/8/layout/orgChart1"/>
+    <dgm:cxn modelId="{AA0189B3-C835-4459-BA6A-FC98F581186F}" type="presParOf" srcId="{7AA7F747-8088-42E6-A437-EEC6B3386577}" destId="{1A06C70D-F435-43E7-AC28-7AF5A56A4F6B}" srcOrd="3" destOrd="0" presId="urn:microsoft.com/office/officeart/2005/8/layout/orgChart1"/>
+    <dgm:cxn modelId="{9724F98A-E35B-4F6F-B598-7E9B0FF15755}" type="presParOf" srcId="{1A06C70D-F435-43E7-AC28-7AF5A56A4F6B}" destId="{ECC19F1A-9CD8-4031-BE52-996ABD189E14}" srcOrd="0" destOrd="0" presId="urn:microsoft.com/office/officeart/2005/8/layout/orgChart1"/>
+    <dgm:cxn modelId="{B1D68D16-5F92-45B6-AD40-ADEDAC81B950}" type="presParOf" srcId="{ECC19F1A-9CD8-4031-BE52-996ABD189E14}" destId="{F958BEAE-8952-4FD6-BD17-1831C62EAB74}" srcOrd="0" destOrd="0" presId="urn:microsoft.com/office/officeart/2005/8/layout/orgChart1"/>
+    <dgm:cxn modelId="{49F7907E-4F9C-48B7-814E-96C5CF4C4DE2}" type="presParOf" srcId="{ECC19F1A-9CD8-4031-BE52-996ABD189E14}" destId="{040C3C24-EB61-468E-9941-FAD438FB59FA}" srcOrd="1" destOrd="0" presId="urn:microsoft.com/office/officeart/2005/8/layout/orgChart1"/>
+    <dgm:cxn modelId="{00F808C0-8864-405D-B918-F1CCB06C3699}" type="presParOf" srcId="{1A06C70D-F435-43E7-AC28-7AF5A56A4F6B}" destId="{13C48A18-F932-4028-B29A-FD5601FECA83}" srcOrd="1" destOrd="0" presId="urn:microsoft.com/office/officeart/2005/8/layout/orgChart1"/>
+    <dgm:cxn modelId="{BE3E8E3F-47D4-493F-B17C-84B4F58F97FA}" type="presParOf" srcId="{1A06C70D-F435-43E7-AC28-7AF5A56A4F6B}" destId="{1042ABE8-B151-4702-ADC9-C22914177D1F}" srcOrd="2" destOrd="0" presId="urn:microsoft.com/office/officeart/2005/8/layout/orgChart1"/>
+    <dgm:cxn modelId="{84D5DAA7-D91A-44C0-BEBA-0595737AD196}" type="presParOf" srcId="{7AA7F747-8088-42E6-A437-EEC6B3386577}" destId="{3096914A-3439-446A-AEFA-30FAAB144C40}" srcOrd="4" destOrd="0" presId="urn:microsoft.com/office/officeart/2005/8/layout/orgChart1"/>
+    <dgm:cxn modelId="{701C3E93-49E7-462F-97BE-A75C62BBBC58}" type="presParOf" srcId="{7AA7F747-8088-42E6-A437-EEC6B3386577}" destId="{53E87119-E76F-4B55-AA95-B8DFDCD40FE4}" srcOrd="5" destOrd="0" presId="urn:microsoft.com/office/officeart/2005/8/layout/orgChart1"/>
+    <dgm:cxn modelId="{FE73F63A-0D87-4A3D-9DEF-011212D2E3E6}" type="presParOf" srcId="{53E87119-E76F-4B55-AA95-B8DFDCD40FE4}" destId="{1E8FA1BD-72AE-4619-AABD-2D2E583F08C9}" srcOrd="0" destOrd="0" presId="urn:microsoft.com/office/officeart/2005/8/layout/orgChart1"/>
+    <dgm:cxn modelId="{7562BD07-1CAE-42EA-B92C-3D750AD0E9FA}" type="presParOf" srcId="{1E8FA1BD-72AE-4619-AABD-2D2E583F08C9}" destId="{13EA0CEF-36AE-4C83-A3F2-D6E35A1C387D}" srcOrd="0" destOrd="0" presId="urn:microsoft.com/office/officeart/2005/8/layout/orgChart1"/>
+    <dgm:cxn modelId="{7806ACFE-0457-4034-88BD-B4AEA3AB404B}" type="presParOf" srcId="{1E8FA1BD-72AE-4619-AABD-2D2E583F08C9}" destId="{2FED5CF6-CEF0-42C3-ADD9-23F3C01758F7}" srcOrd="1" destOrd="0" presId="urn:microsoft.com/office/officeart/2005/8/layout/orgChart1"/>
+    <dgm:cxn modelId="{ADD3781A-9A9C-4F90-BD42-06C4E30EC55F}" type="presParOf" srcId="{53E87119-E76F-4B55-AA95-B8DFDCD40FE4}" destId="{01720D9B-B73B-433D-8D6D-491CB5A913DF}" srcOrd="1" destOrd="0" presId="urn:microsoft.com/office/officeart/2005/8/layout/orgChart1"/>
+    <dgm:cxn modelId="{A5B76105-E7B7-4ED7-856A-AB440514B2CC}" type="presParOf" srcId="{53E87119-E76F-4B55-AA95-B8DFDCD40FE4}" destId="{04EC705F-A5F8-4A02-BF0B-71E4912D29BF}" srcOrd="2" destOrd="0" presId="urn:microsoft.com/office/officeart/2005/8/layout/orgChart1"/>
+    <dgm:cxn modelId="{87360AAE-3783-47B0-90BB-B1023D1CFD70}" type="presParOf" srcId="{F70E5810-C5BC-47D2-8A34-C411B63D2281}" destId="{4D0D816E-9528-42EF-8F6E-816E0F763378}" srcOrd="2" destOrd="0" presId="urn:microsoft.com/office/officeart/2005/8/layout/orgChart1"/>
+    <dgm:cxn modelId="{88F0EAEA-06C0-41F7-B2E6-FB5CE53FAAC5}" type="presParOf" srcId="{FA6F77BE-F85A-4BB1-91EC-28F8A949310E}" destId="{0A7BE19A-71F7-49D2-AE91-08E063F7682C}" srcOrd="2" destOrd="0" presId="urn:microsoft.com/office/officeart/2005/8/layout/orgChart1"/>
+    <dgm:cxn modelId="{D8674357-94CE-4991-A8EC-6FC50F035B9B}" type="presParOf" srcId="{FA6F77BE-F85A-4BB1-91EC-28F8A949310E}" destId="{02F49741-E82E-45FA-9251-679389CBE805}" srcOrd="3" destOrd="0" presId="urn:microsoft.com/office/officeart/2005/8/layout/orgChart1"/>
+    <dgm:cxn modelId="{A3BF2646-5255-4469-B20A-7D1FA09D5B26}" type="presParOf" srcId="{02F49741-E82E-45FA-9251-679389CBE805}" destId="{AA308233-1793-405F-92E8-836D58CF6D9E}" srcOrd="0" destOrd="0" presId="urn:microsoft.com/office/officeart/2005/8/layout/orgChart1"/>
+    <dgm:cxn modelId="{305B3AB8-2F3A-4117-8A85-C6A805266DDD}" type="presParOf" srcId="{AA308233-1793-405F-92E8-836D58CF6D9E}" destId="{AB697798-025A-482D-BB2F-F102F53E5410}" srcOrd="0" destOrd="0" presId="urn:microsoft.com/office/officeart/2005/8/layout/orgChart1"/>
+    <dgm:cxn modelId="{BAD9C843-9485-469C-9BD7-D741EA5DC339}" type="presParOf" srcId="{AA308233-1793-405F-92E8-836D58CF6D9E}" destId="{24BFC386-F409-42C0-90D2-726C3FB51E1B}" srcOrd="1" destOrd="0" presId="urn:microsoft.com/office/officeart/2005/8/layout/orgChart1"/>
+    <dgm:cxn modelId="{65B54467-6FA3-4701-8B0F-D0D870C97959}" type="presParOf" srcId="{02F49741-E82E-45FA-9251-679389CBE805}" destId="{473A5418-CEB4-4256-BEDC-E22B288125AE}" srcOrd="1" destOrd="0" presId="urn:microsoft.com/office/officeart/2005/8/layout/orgChart1"/>
+    <dgm:cxn modelId="{1CB42450-5C3B-42BC-BB07-E3240ED64877}" type="presParOf" srcId="{473A5418-CEB4-4256-BEDC-E22B288125AE}" destId="{10560E32-F70D-4157-AEF5-59F73C40F701}" srcOrd="0" destOrd="0" presId="urn:microsoft.com/office/officeart/2005/8/layout/orgChart1"/>
+    <dgm:cxn modelId="{D2DE6E1A-CEA3-4354-8145-0F4A37FF2262}" type="presParOf" srcId="{473A5418-CEB4-4256-BEDC-E22B288125AE}" destId="{0A24A66F-6925-41D7-B49F-EA9E422C5539}" srcOrd="1" destOrd="0" presId="urn:microsoft.com/office/officeart/2005/8/layout/orgChart1"/>
+    <dgm:cxn modelId="{15605ED9-E04B-4B93-9724-B1B42AE1A4CA}" type="presParOf" srcId="{0A24A66F-6925-41D7-B49F-EA9E422C5539}" destId="{E05B3083-8633-4417-B239-3F3CF15E1AC7}" srcOrd="0" destOrd="0" presId="urn:microsoft.com/office/officeart/2005/8/layout/orgChart1"/>
+    <dgm:cxn modelId="{0589CEB2-70B8-43B5-ADF1-E694D6FCAC32}" type="presParOf" srcId="{E05B3083-8633-4417-B239-3F3CF15E1AC7}" destId="{0468509C-6C3D-49E9-A6D2-4F2AF439DFF5}" srcOrd="0" destOrd="0" presId="urn:microsoft.com/office/officeart/2005/8/layout/orgChart1"/>
+    <dgm:cxn modelId="{CB7F5253-BA82-4784-A442-823AD1227FAA}" type="presParOf" srcId="{E05B3083-8633-4417-B239-3F3CF15E1AC7}" destId="{397558A9-8515-4FC8-B048-96C51A01CE8D}" srcOrd="1" destOrd="0" presId="urn:microsoft.com/office/officeart/2005/8/layout/orgChart1"/>
+    <dgm:cxn modelId="{BD2326C9-DA37-4F59-87FE-C67695AB5B31}" type="presParOf" srcId="{0A24A66F-6925-41D7-B49F-EA9E422C5539}" destId="{3C8FFFE6-895B-4C0F-94D2-8A08BA9AE56F}" srcOrd="1" destOrd="0" presId="urn:microsoft.com/office/officeart/2005/8/layout/orgChart1"/>
+    <dgm:cxn modelId="{F6666EFF-CC71-4798-960A-C0DC40C7B369}" type="presParOf" srcId="{0A24A66F-6925-41D7-B49F-EA9E422C5539}" destId="{41D19178-57FA-41FB-AE5F-CE90F9CF87A2}" srcOrd="2" destOrd="0" presId="urn:microsoft.com/office/officeart/2005/8/layout/orgChart1"/>
+    <dgm:cxn modelId="{BE731581-1B08-4D2E-A6F9-DD49DE24A620}" type="presParOf" srcId="{02F49741-E82E-45FA-9251-679389CBE805}" destId="{34074480-4EB1-4C1F-9553-061381613819}" srcOrd="2" destOrd="0" presId="urn:microsoft.com/office/officeart/2005/8/layout/orgChart1"/>
+    <dgm:cxn modelId="{30BBB712-3F45-4296-8E23-FDE507994567}" type="presParOf" srcId="{FA6F77BE-F85A-4BB1-91EC-28F8A949310E}" destId="{789BB18C-E048-47A2-BBE6-D5B5EA32B3C6}" srcOrd="4" destOrd="0" presId="urn:microsoft.com/office/officeart/2005/8/layout/orgChart1"/>
+    <dgm:cxn modelId="{5A2A9216-84BF-4CD7-99BB-57C18F5B2F97}" type="presParOf" srcId="{FA6F77BE-F85A-4BB1-91EC-28F8A949310E}" destId="{E62AEF98-F54F-4748-87BF-12874FF214C1}" srcOrd="5" destOrd="0" presId="urn:microsoft.com/office/officeart/2005/8/layout/orgChart1"/>
+    <dgm:cxn modelId="{9CCBF23E-5E41-49D3-B08C-D1FEE842EDA9}" type="presParOf" srcId="{E62AEF98-F54F-4748-87BF-12874FF214C1}" destId="{E22831ED-3C45-4F5A-A00D-137C60565A5F}" srcOrd="0" destOrd="0" presId="urn:microsoft.com/office/officeart/2005/8/layout/orgChart1"/>
+    <dgm:cxn modelId="{0C806820-3530-4AA6-B614-566821839CDB}" type="presParOf" srcId="{E22831ED-3C45-4F5A-A00D-137C60565A5F}" destId="{67AB2D41-339D-4E39-B286-79EB26CFB7E8}" srcOrd="0" destOrd="0" presId="urn:microsoft.com/office/officeart/2005/8/layout/orgChart1"/>
+    <dgm:cxn modelId="{34E24F58-CD25-4C4E-AD2C-8D0A775557E7}" type="presParOf" srcId="{E22831ED-3C45-4F5A-A00D-137C60565A5F}" destId="{6DD34965-5A5F-493C-84AD-99B63C4BC18B}" srcOrd="1" destOrd="0" presId="urn:microsoft.com/office/officeart/2005/8/layout/orgChart1"/>
+    <dgm:cxn modelId="{983CFA22-07CB-49FC-8F7E-6ED2141C828A}" type="presParOf" srcId="{E62AEF98-F54F-4748-87BF-12874FF214C1}" destId="{B3104672-2A3B-4E41-B0D3-007083BCE900}" srcOrd="1" destOrd="0" presId="urn:microsoft.com/office/officeart/2005/8/layout/orgChart1"/>
+    <dgm:cxn modelId="{422EBC7D-9807-4EC3-8DBA-1DA662B26A13}" type="presParOf" srcId="{E62AEF98-F54F-4748-87BF-12874FF214C1}" destId="{581DF416-DF6B-46F9-9A69-07AB18DF1942}" srcOrd="2" destOrd="0" presId="urn:microsoft.com/office/officeart/2005/8/layout/orgChart1"/>
+    <dgm:cxn modelId="{A8432F11-B87A-46AF-8F56-A1BEC6929647}" type="presParOf" srcId="{78CC5628-6A17-463D-B824-FE17242629C4}" destId="{984DE2AC-0372-4998-BF38-2015A5FACC70}" srcOrd="2" destOrd="0" presId="urn:microsoft.com/office/officeart/2005/8/layout/orgChart1"/>
   </dgm:cxnLst>
   <dgm:bg/>
   <dgm:whole/>
@@ -28045,6 +28699,13 @@
         </dgm:presLayoutVars>
       </dgm:prSet>
       <dgm:spPr/>
+      <dgm:t>
+        <a:bodyPr/>
+        <a:lstStyle/>
+        <a:p>
+          <a:endParaRPr lang="en-US"/>
+        </a:p>
+      </dgm:t>
     </dgm:pt>
     <dgm:pt modelId="{02507CDC-30AE-4ABE-877B-40997D5B568F}" type="pres">
       <dgm:prSet presAssocID="{B684729B-360C-4588-BEFA-F767AAD84203}" presName="levelTx" presStyleLbl="revTx" presStyleIdx="0" presStyleCnt="0">
@@ -28054,6 +28715,13 @@
         </dgm:presLayoutVars>
       </dgm:prSet>
       <dgm:spPr/>
+      <dgm:t>
+        <a:bodyPr/>
+        <a:lstStyle/>
+        <a:p>
+          <a:endParaRPr lang="en-US"/>
+        </a:p>
+      </dgm:t>
     </dgm:pt>
     <dgm:pt modelId="{26AD8F73-0AF6-411E-8518-13C8255244A5}" type="pres">
       <dgm:prSet presAssocID="{3D5BA026-5568-4B19-BD1A-734A1AB01E73}" presName="Name8" presStyleCnt="0"/>
@@ -28067,6 +28735,13 @@
         </dgm:presLayoutVars>
       </dgm:prSet>
       <dgm:spPr/>
+      <dgm:t>
+        <a:bodyPr/>
+        <a:lstStyle/>
+        <a:p>
+          <a:endParaRPr lang="en-US"/>
+        </a:p>
+      </dgm:t>
     </dgm:pt>
     <dgm:pt modelId="{62A9BEF7-12B5-41A8-B24A-6C8E171CC8A1}" type="pres">
       <dgm:prSet presAssocID="{3D5BA026-5568-4B19-BD1A-734A1AB01E73}" presName="levelTx" presStyleLbl="revTx" presStyleIdx="0" presStyleCnt="0">
@@ -28076,6 +28751,13 @@
         </dgm:presLayoutVars>
       </dgm:prSet>
       <dgm:spPr/>
+      <dgm:t>
+        <a:bodyPr/>
+        <a:lstStyle/>
+        <a:p>
+          <a:endParaRPr lang="en-US"/>
+        </a:p>
+      </dgm:t>
     </dgm:pt>
     <dgm:pt modelId="{35F19421-7236-4AC1-A8E9-8FA684FA5419}" type="pres">
       <dgm:prSet presAssocID="{AB61BF33-75A9-466A-8B02-E32846CB518F}" presName="Name8" presStyleCnt="0"/>
@@ -28089,6 +28771,13 @@
         </dgm:presLayoutVars>
       </dgm:prSet>
       <dgm:spPr/>
+      <dgm:t>
+        <a:bodyPr/>
+        <a:lstStyle/>
+        <a:p>
+          <a:endParaRPr lang="en-US"/>
+        </a:p>
+      </dgm:t>
     </dgm:pt>
     <dgm:pt modelId="{B81C9A4B-F894-493C-9FD1-D6F4FA47A551}" type="pres">
       <dgm:prSet presAssocID="{AB61BF33-75A9-466A-8B02-E32846CB518F}" presName="levelTx" presStyleLbl="revTx" presStyleIdx="0" presStyleCnt="0">
@@ -28098,6 +28787,13 @@
         </dgm:presLayoutVars>
       </dgm:prSet>
       <dgm:spPr/>
+      <dgm:t>
+        <a:bodyPr/>
+        <a:lstStyle/>
+        <a:p>
+          <a:endParaRPr lang="en-US"/>
+        </a:p>
+      </dgm:t>
     </dgm:pt>
     <dgm:pt modelId="{106F9C23-5FF3-40B5-860C-A7CC6FF76DFF}" type="pres">
       <dgm:prSet presAssocID="{04CA6D36-E748-4BB9-844A-F3993045CA38}" presName="Name8" presStyleCnt="0"/>
@@ -28111,6 +28807,13 @@
         </dgm:presLayoutVars>
       </dgm:prSet>
       <dgm:spPr/>
+      <dgm:t>
+        <a:bodyPr/>
+        <a:lstStyle/>
+        <a:p>
+          <a:endParaRPr lang="en-US"/>
+        </a:p>
+      </dgm:t>
     </dgm:pt>
     <dgm:pt modelId="{FDA21837-7492-4C89-A230-D9192FC6FD81}" type="pres">
       <dgm:prSet presAssocID="{04CA6D36-E748-4BB9-844A-F3993045CA38}" presName="levelTx" presStyleLbl="revTx" presStyleIdx="0" presStyleCnt="0">
@@ -28120,34 +28823,41 @@
         </dgm:presLayoutVars>
       </dgm:prSet>
       <dgm:spPr/>
+      <dgm:t>
+        <a:bodyPr/>
+        <a:lstStyle/>
+        <a:p>
+          <a:endParaRPr lang="en-US"/>
+        </a:p>
+      </dgm:t>
     </dgm:pt>
   </dgm:ptLst>
   <dgm:cxnLst>
     <dgm:cxn modelId="{3011963A-378F-42C0-ACE2-6BE11C4FC920}" srcId="{B0EE72AE-3C0E-455B-BE04-12FDFDAF0AB6}" destId="{3D5BA026-5568-4B19-BD1A-734A1AB01E73}" srcOrd="1" destOrd="0" parTransId="{EE99EFEE-AE19-443E-909C-592707BFEDF9}" sibTransId="{3DDB0FEB-6DD7-4E64-94D9-093CB6E3AF62}"/>
     <dgm:cxn modelId="{86E09F44-FEE8-4564-BFF9-BD4D4920FDA7}" srcId="{B0EE72AE-3C0E-455B-BE04-12FDFDAF0AB6}" destId="{AB61BF33-75A9-466A-8B02-E32846CB518F}" srcOrd="2" destOrd="0" parTransId="{E21489AA-FBF8-4DE1-9680-2240316BF082}" sibTransId="{2CC1D589-DD0F-4E8B-95F8-6ED0FFE20725}"/>
-    <dgm:cxn modelId="{8A402096-F946-424A-A29E-DC62B6891054}" type="presOf" srcId="{B684729B-360C-4588-BEFA-F767AAD84203}" destId="{02507CDC-30AE-4ABE-877B-40997D5B568F}" srcOrd="1" destOrd="0" presId="urn:microsoft.com/office/officeart/2005/8/layout/pyramid1"/>
-    <dgm:cxn modelId="{742172B1-10AD-451B-A102-3510CE5A705B}" type="presOf" srcId="{B0EE72AE-3C0E-455B-BE04-12FDFDAF0AB6}" destId="{6659C667-9073-45D2-9BB4-C3240B0A944F}" srcOrd="0" destOrd="0" presId="urn:microsoft.com/office/officeart/2005/8/layout/pyramid1"/>
-    <dgm:cxn modelId="{A42F1569-BBDA-4C15-BA1A-9FE1F3F2C3FB}" type="presOf" srcId="{AB61BF33-75A9-466A-8B02-E32846CB518F}" destId="{A51B32A1-2A07-4BDF-B0F1-C452306A20EC}" srcOrd="0" destOrd="0" presId="urn:microsoft.com/office/officeart/2005/8/layout/pyramid1"/>
-    <dgm:cxn modelId="{9665954C-6AA0-4FA1-AB79-0AA1A71CCA38}" type="presOf" srcId="{04CA6D36-E748-4BB9-844A-F3993045CA38}" destId="{FDA21837-7492-4C89-A230-D9192FC6FD81}" srcOrd="1" destOrd="0" presId="urn:microsoft.com/office/officeart/2005/8/layout/pyramid1"/>
-    <dgm:cxn modelId="{D194A8BA-2A21-4704-987D-F29D0C34428A}" type="presOf" srcId="{3D5BA026-5568-4B19-BD1A-734A1AB01E73}" destId="{62A9BEF7-12B5-41A8-B24A-6C8E171CC8A1}" srcOrd="1" destOrd="0" presId="urn:microsoft.com/office/officeart/2005/8/layout/pyramid1"/>
+    <dgm:cxn modelId="{C0EC909E-977A-4496-AFC3-C1F5569341AF}" type="presOf" srcId="{B684729B-360C-4588-BEFA-F767AAD84203}" destId="{70A665F3-7FAF-4FA4-A307-0E102162864C}" srcOrd="0" destOrd="0" presId="urn:microsoft.com/office/officeart/2005/8/layout/pyramid1"/>
+    <dgm:cxn modelId="{DE1033BF-8E25-420C-ACF6-328872685F0B}" type="presOf" srcId="{3D5BA026-5568-4B19-BD1A-734A1AB01E73}" destId="{62A9BEF7-12B5-41A8-B24A-6C8E171CC8A1}" srcOrd="1" destOrd="0" presId="urn:microsoft.com/office/officeart/2005/8/layout/pyramid1"/>
+    <dgm:cxn modelId="{D6DF0A23-2EBD-4B64-975D-55CBE08114C0}" type="presOf" srcId="{3D5BA026-5568-4B19-BD1A-734A1AB01E73}" destId="{9CB62E3F-A437-4608-B2D8-79EA0796B2A2}" srcOrd="0" destOrd="0" presId="urn:microsoft.com/office/officeart/2005/8/layout/pyramid1"/>
+    <dgm:cxn modelId="{FD78B1EC-0F84-4485-ACC3-EF76F77E8300}" type="presOf" srcId="{B684729B-360C-4588-BEFA-F767AAD84203}" destId="{02507CDC-30AE-4ABE-877B-40997D5B568F}" srcOrd="1" destOrd="0" presId="urn:microsoft.com/office/officeart/2005/8/layout/pyramid1"/>
     <dgm:cxn modelId="{FE681F6B-8E82-4805-940C-4F8E430D2FAC}" srcId="{B0EE72AE-3C0E-455B-BE04-12FDFDAF0AB6}" destId="{B684729B-360C-4588-BEFA-F767AAD84203}" srcOrd="0" destOrd="0" parTransId="{32315A7D-AA31-41B0-BF11-74CEDDA20C9A}" sibTransId="{1240672E-FB49-4725-91D3-0B14DC7FAF04}"/>
-    <dgm:cxn modelId="{E0C96E4B-944C-4034-BA37-9C262692ED91}" type="presOf" srcId="{AB61BF33-75A9-466A-8B02-E32846CB518F}" destId="{B81C9A4B-F894-493C-9FD1-D6F4FA47A551}" srcOrd="1" destOrd="0" presId="urn:microsoft.com/office/officeart/2005/8/layout/pyramid1"/>
-    <dgm:cxn modelId="{DBC89FE0-3554-4FE4-B43A-FD644CAED573}" type="presOf" srcId="{04CA6D36-E748-4BB9-844A-F3993045CA38}" destId="{F9FFDBF4-D5EF-4145-BEC0-C10EFC5F6078}" srcOrd="0" destOrd="0" presId="urn:microsoft.com/office/officeart/2005/8/layout/pyramid1"/>
-    <dgm:cxn modelId="{66C3DA49-C9E0-42E9-A6B3-7286D5F0FE0B}" type="presOf" srcId="{3D5BA026-5568-4B19-BD1A-734A1AB01E73}" destId="{9CB62E3F-A437-4608-B2D8-79EA0796B2A2}" srcOrd="0" destOrd="0" presId="urn:microsoft.com/office/officeart/2005/8/layout/pyramid1"/>
-    <dgm:cxn modelId="{FD472427-A31A-4683-90EC-4AA93D9FFD05}" type="presOf" srcId="{B684729B-360C-4588-BEFA-F767AAD84203}" destId="{70A665F3-7FAF-4FA4-A307-0E102162864C}" srcOrd="0" destOrd="0" presId="urn:microsoft.com/office/officeart/2005/8/layout/pyramid1"/>
+    <dgm:cxn modelId="{B65E30FB-8637-464E-ADF6-DAA2D7A1257D}" type="presOf" srcId="{04CA6D36-E748-4BB9-844A-F3993045CA38}" destId="{FDA21837-7492-4C89-A230-D9192FC6FD81}" srcOrd="1" destOrd="0" presId="urn:microsoft.com/office/officeart/2005/8/layout/pyramid1"/>
+    <dgm:cxn modelId="{383EF951-8803-4C84-9DAA-276A7846117E}" type="presOf" srcId="{04CA6D36-E748-4BB9-844A-F3993045CA38}" destId="{F9FFDBF4-D5EF-4145-BEC0-C10EFC5F6078}" srcOrd="0" destOrd="0" presId="urn:microsoft.com/office/officeart/2005/8/layout/pyramid1"/>
+    <dgm:cxn modelId="{0FF226F7-33FC-4B8E-9048-A04670B79D32}" type="presOf" srcId="{AB61BF33-75A9-466A-8B02-E32846CB518F}" destId="{B81C9A4B-F894-493C-9FD1-D6F4FA47A551}" srcOrd="1" destOrd="0" presId="urn:microsoft.com/office/officeart/2005/8/layout/pyramid1"/>
+    <dgm:cxn modelId="{BE6F7A13-634D-4AFD-B56B-1FDFBC7808E4}" type="presOf" srcId="{AB61BF33-75A9-466A-8B02-E32846CB518F}" destId="{A51B32A1-2A07-4BDF-B0F1-C452306A20EC}" srcOrd="0" destOrd="0" presId="urn:microsoft.com/office/officeart/2005/8/layout/pyramid1"/>
     <dgm:cxn modelId="{A20BE9FB-F255-4DC6-A23D-4C064EB2E4FB}" srcId="{B0EE72AE-3C0E-455B-BE04-12FDFDAF0AB6}" destId="{04CA6D36-E748-4BB9-844A-F3993045CA38}" srcOrd="3" destOrd="0" parTransId="{300F4245-F798-4610-B824-F2A7888E3F18}" sibTransId="{1A09A5F0-ED69-4E42-B615-30FD19F3543D}"/>
-    <dgm:cxn modelId="{04453C82-67C8-4784-9AC7-28A74985369C}" type="presParOf" srcId="{6659C667-9073-45D2-9BB4-C3240B0A944F}" destId="{7312EEB2-AD81-4200-8DD7-251C6B960FF1}" srcOrd="0" destOrd="0" presId="urn:microsoft.com/office/officeart/2005/8/layout/pyramid1"/>
-    <dgm:cxn modelId="{0F93650D-F84A-42DE-A294-DF40E7719723}" type="presParOf" srcId="{7312EEB2-AD81-4200-8DD7-251C6B960FF1}" destId="{70A665F3-7FAF-4FA4-A307-0E102162864C}" srcOrd="0" destOrd="0" presId="urn:microsoft.com/office/officeart/2005/8/layout/pyramid1"/>
-    <dgm:cxn modelId="{A91EE3A6-4226-4914-9E76-9DD10CECBE7F}" type="presParOf" srcId="{7312EEB2-AD81-4200-8DD7-251C6B960FF1}" destId="{02507CDC-30AE-4ABE-877B-40997D5B568F}" srcOrd="1" destOrd="0" presId="urn:microsoft.com/office/officeart/2005/8/layout/pyramid1"/>
-    <dgm:cxn modelId="{E0E000B9-1FC5-47FE-A2B8-F1A416890E51}" type="presParOf" srcId="{6659C667-9073-45D2-9BB4-C3240B0A944F}" destId="{26AD8F73-0AF6-411E-8518-13C8255244A5}" srcOrd="1" destOrd="0" presId="urn:microsoft.com/office/officeart/2005/8/layout/pyramid1"/>
-    <dgm:cxn modelId="{7B66D2DC-440B-4677-8242-170C3012A4A2}" type="presParOf" srcId="{26AD8F73-0AF6-411E-8518-13C8255244A5}" destId="{9CB62E3F-A437-4608-B2D8-79EA0796B2A2}" srcOrd="0" destOrd="0" presId="urn:microsoft.com/office/officeart/2005/8/layout/pyramid1"/>
-    <dgm:cxn modelId="{2B5DBC0D-D955-4121-A774-9C2E754ED25C}" type="presParOf" srcId="{26AD8F73-0AF6-411E-8518-13C8255244A5}" destId="{62A9BEF7-12B5-41A8-B24A-6C8E171CC8A1}" srcOrd="1" destOrd="0" presId="urn:microsoft.com/office/officeart/2005/8/layout/pyramid1"/>
-    <dgm:cxn modelId="{E9CADC4D-FCAE-449F-9F1B-99B8C9BD1F9B}" type="presParOf" srcId="{6659C667-9073-45D2-9BB4-C3240B0A944F}" destId="{35F19421-7236-4AC1-A8E9-8FA684FA5419}" srcOrd="2" destOrd="0" presId="urn:microsoft.com/office/officeart/2005/8/layout/pyramid1"/>
-    <dgm:cxn modelId="{3436AF21-4818-4892-9B0C-7BF6FDD753AC}" type="presParOf" srcId="{35F19421-7236-4AC1-A8E9-8FA684FA5419}" destId="{A51B32A1-2A07-4BDF-B0F1-C452306A20EC}" srcOrd="0" destOrd="0" presId="urn:microsoft.com/office/officeart/2005/8/layout/pyramid1"/>
-    <dgm:cxn modelId="{4E19EE6F-E0B0-4C59-8E50-4A87CC8263B8}" type="presParOf" srcId="{35F19421-7236-4AC1-A8E9-8FA684FA5419}" destId="{B81C9A4B-F894-493C-9FD1-D6F4FA47A551}" srcOrd="1" destOrd="0" presId="urn:microsoft.com/office/officeart/2005/8/layout/pyramid1"/>
-    <dgm:cxn modelId="{B0B28046-E1FD-41A5-8428-39277E8563C0}" type="presParOf" srcId="{6659C667-9073-45D2-9BB4-C3240B0A944F}" destId="{106F9C23-5FF3-40B5-860C-A7CC6FF76DFF}" srcOrd="3" destOrd="0" presId="urn:microsoft.com/office/officeart/2005/8/layout/pyramid1"/>
-    <dgm:cxn modelId="{F12A0911-F68E-4D82-9CC1-4034296C5CFB}" type="presParOf" srcId="{106F9C23-5FF3-40B5-860C-A7CC6FF76DFF}" destId="{F9FFDBF4-D5EF-4145-BEC0-C10EFC5F6078}" srcOrd="0" destOrd="0" presId="urn:microsoft.com/office/officeart/2005/8/layout/pyramid1"/>
-    <dgm:cxn modelId="{28E6C8A8-5E4A-478B-9896-6126671C4BBE}" type="presParOf" srcId="{106F9C23-5FF3-40B5-860C-A7CC6FF76DFF}" destId="{FDA21837-7492-4C89-A230-D9192FC6FD81}" srcOrd="1" destOrd="0" presId="urn:microsoft.com/office/officeart/2005/8/layout/pyramid1"/>
+    <dgm:cxn modelId="{8EDA779D-E588-404D-B43E-D5244A73835F}" type="presOf" srcId="{B0EE72AE-3C0E-455B-BE04-12FDFDAF0AB6}" destId="{6659C667-9073-45D2-9BB4-C3240B0A944F}" srcOrd="0" destOrd="0" presId="urn:microsoft.com/office/officeart/2005/8/layout/pyramid1"/>
+    <dgm:cxn modelId="{682341F6-2B3A-4DE2-99FF-5CB3381B5BB5}" type="presParOf" srcId="{6659C667-9073-45D2-9BB4-C3240B0A944F}" destId="{7312EEB2-AD81-4200-8DD7-251C6B960FF1}" srcOrd="0" destOrd="0" presId="urn:microsoft.com/office/officeart/2005/8/layout/pyramid1"/>
+    <dgm:cxn modelId="{B84FFEA1-9A84-46C0-AF5B-02A7544CB709}" type="presParOf" srcId="{7312EEB2-AD81-4200-8DD7-251C6B960FF1}" destId="{70A665F3-7FAF-4FA4-A307-0E102162864C}" srcOrd="0" destOrd="0" presId="urn:microsoft.com/office/officeart/2005/8/layout/pyramid1"/>
+    <dgm:cxn modelId="{AAA8A85D-08A4-4AC6-B01B-DD6DACD9C9D1}" type="presParOf" srcId="{7312EEB2-AD81-4200-8DD7-251C6B960FF1}" destId="{02507CDC-30AE-4ABE-877B-40997D5B568F}" srcOrd="1" destOrd="0" presId="urn:microsoft.com/office/officeart/2005/8/layout/pyramid1"/>
+    <dgm:cxn modelId="{FFACB030-5705-4A4F-930E-15D21D1A0930}" type="presParOf" srcId="{6659C667-9073-45D2-9BB4-C3240B0A944F}" destId="{26AD8F73-0AF6-411E-8518-13C8255244A5}" srcOrd="1" destOrd="0" presId="urn:microsoft.com/office/officeart/2005/8/layout/pyramid1"/>
+    <dgm:cxn modelId="{7676B351-344E-447D-86C6-D91D6442EA2A}" type="presParOf" srcId="{26AD8F73-0AF6-411E-8518-13C8255244A5}" destId="{9CB62E3F-A437-4608-B2D8-79EA0796B2A2}" srcOrd="0" destOrd="0" presId="urn:microsoft.com/office/officeart/2005/8/layout/pyramid1"/>
+    <dgm:cxn modelId="{AB968ED8-4D72-4010-9368-AFE410F005CB}" type="presParOf" srcId="{26AD8F73-0AF6-411E-8518-13C8255244A5}" destId="{62A9BEF7-12B5-41A8-B24A-6C8E171CC8A1}" srcOrd="1" destOrd="0" presId="urn:microsoft.com/office/officeart/2005/8/layout/pyramid1"/>
+    <dgm:cxn modelId="{AE292BD8-93C0-4FCD-A694-FDE5DFF70534}" type="presParOf" srcId="{6659C667-9073-45D2-9BB4-C3240B0A944F}" destId="{35F19421-7236-4AC1-A8E9-8FA684FA5419}" srcOrd="2" destOrd="0" presId="urn:microsoft.com/office/officeart/2005/8/layout/pyramid1"/>
+    <dgm:cxn modelId="{89FD0A62-6DB7-49B9-A511-8114525F5309}" type="presParOf" srcId="{35F19421-7236-4AC1-A8E9-8FA684FA5419}" destId="{A51B32A1-2A07-4BDF-B0F1-C452306A20EC}" srcOrd="0" destOrd="0" presId="urn:microsoft.com/office/officeart/2005/8/layout/pyramid1"/>
+    <dgm:cxn modelId="{F7C340C5-0B58-4650-8908-7F6DE85C42BB}" type="presParOf" srcId="{35F19421-7236-4AC1-A8E9-8FA684FA5419}" destId="{B81C9A4B-F894-493C-9FD1-D6F4FA47A551}" srcOrd="1" destOrd="0" presId="urn:microsoft.com/office/officeart/2005/8/layout/pyramid1"/>
+    <dgm:cxn modelId="{46AD0B03-7D06-4DDE-A5FF-FA6C14062DF0}" type="presParOf" srcId="{6659C667-9073-45D2-9BB4-C3240B0A944F}" destId="{106F9C23-5FF3-40B5-860C-A7CC6FF76DFF}" srcOrd="3" destOrd="0" presId="urn:microsoft.com/office/officeart/2005/8/layout/pyramid1"/>
+    <dgm:cxn modelId="{5F5958CD-6E4A-4B8F-9C0E-748C021BA5F5}" type="presParOf" srcId="{106F9C23-5FF3-40B5-860C-A7CC6FF76DFF}" destId="{F9FFDBF4-D5EF-4145-BEC0-C10EFC5F6078}" srcOrd="0" destOrd="0" presId="urn:microsoft.com/office/officeart/2005/8/layout/pyramid1"/>
+    <dgm:cxn modelId="{4C5BA726-DAE5-458F-9ED7-5F0C4B1C0251}" type="presParOf" srcId="{106F9C23-5FF3-40B5-860C-A7CC6FF76DFF}" destId="{FDA21837-7492-4C89-A230-D9192FC6FD81}" srcOrd="1" destOrd="0" presId="urn:microsoft.com/office/officeart/2005/8/layout/pyramid1"/>
   </dgm:cxnLst>
   <dgm:bg/>
   <dgm:whole/>
@@ -28454,6 +29164,13 @@
         </dgm:presLayoutVars>
       </dgm:prSet>
       <dgm:spPr/>
+      <dgm:t>
+        <a:bodyPr/>
+        <a:lstStyle/>
+        <a:p>
+          <a:endParaRPr lang="en-US"/>
+        </a:p>
+      </dgm:t>
     </dgm:pt>
     <dgm:pt modelId="{E4C237C4-07A6-4B13-BE97-8B3E0723063A}" type="pres">
       <dgm:prSet presAssocID="{2473030F-A565-4238-8109-1DE343EA5D31}" presName="node" presStyleLbl="node1" presStyleIdx="0" presStyleCnt="3" custLinFactNeighborX="1469" custLinFactNeighborY="17621">
@@ -28462,14 +29179,35 @@
         </dgm:presLayoutVars>
       </dgm:prSet>
       <dgm:spPr/>
+      <dgm:t>
+        <a:bodyPr/>
+        <a:lstStyle/>
+        <a:p>
+          <a:endParaRPr lang="en-US"/>
+        </a:p>
+      </dgm:t>
     </dgm:pt>
     <dgm:pt modelId="{E4E13863-6F88-40AD-8056-388AC6512E76}" type="pres">
       <dgm:prSet presAssocID="{DB2B8679-59C1-46B7-BAAB-3D3412D62E26}" presName="sibTrans" presStyleLbl="sibTrans2D1" presStyleIdx="0" presStyleCnt="2"/>
       <dgm:spPr/>
+      <dgm:t>
+        <a:bodyPr/>
+        <a:lstStyle/>
+        <a:p>
+          <a:endParaRPr lang="en-US"/>
+        </a:p>
+      </dgm:t>
     </dgm:pt>
     <dgm:pt modelId="{BB672E02-FA1A-448C-B5EC-2B52498C3011}" type="pres">
       <dgm:prSet presAssocID="{DB2B8679-59C1-46B7-BAAB-3D3412D62E26}" presName="connectorText" presStyleLbl="sibTrans2D1" presStyleIdx="0" presStyleCnt="2"/>
       <dgm:spPr/>
+      <dgm:t>
+        <a:bodyPr/>
+        <a:lstStyle/>
+        <a:p>
+          <a:endParaRPr lang="en-US"/>
+        </a:p>
+      </dgm:t>
     </dgm:pt>
     <dgm:pt modelId="{E2A906AF-8DEA-4655-96F3-687F1CCC8682}" type="pres">
       <dgm:prSet presAssocID="{CC85659A-1031-42BE-A3B5-2BDCC6A2C98E}" presName="node" presStyleLbl="node1" presStyleIdx="1" presStyleCnt="3">
@@ -28478,14 +29216,35 @@
         </dgm:presLayoutVars>
       </dgm:prSet>
       <dgm:spPr/>
+      <dgm:t>
+        <a:bodyPr/>
+        <a:lstStyle/>
+        <a:p>
+          <a:endParaRPr lang="en-US"/>
+        </a:p>
+      </dgm:t>
     </dgm:pt>
     <dgm:pt modelId="{E4849DDF-CBE3-4DEE-9884-8E95D52A1EA7}" type="pres">
       <dgm:prSet presAssocID="{736533DC-9DC2-4BF9-B841-1AD188DBAC34}" presName="sibTrans" presStyleLbl="sibTrans2D1" presStyleIdx="1" presStyleCnt="2"/>
       <dgm:spPr/>
+      <dgm:t>
+        <a:bodyPr/>
+        <a:lstStyle/>
+        <a:p>
+          <a:endParaRPr lang="en-US"/>
+        </a:p>
+      </dgm:t>
     </dgm:pt>
     <dgm:pt modelId="{98384ED4-CD87-4F6B-BBCA-7E23086DE695}" type="pres">
       <dgm:prSet presAssocID="{736533DC-9DC2-4BF9-B841-1AD188DBAC34}" presName="connectorText" presStyleLbl="sibTrans2D1" presStyleIdx="1" presStyleCnt="2"/>
       <dgm:spPr/>
+      <dgm:t>
+        <a:bodyPr/>
+        <a:lstStyle/>
+        <a:p>
+          <a:endParaRPr lang="en-US"/>
+        </a:p>
+      </dgm:t>
     </dgm:pt>
     <dgm:pt modelId="{1EA9B5AE-8387-4943-84FF-4918C678843F}" type="pres">
       <dgm:prSet presAssocID="{49DEA654-4C15-4632-AD49-FD3F9FE71203}" presName="node" presStyleLbl="node1" presStyleIdx="2" presStyleCnt="3">
@@ -28494,37 +29253,44 @@
         </dgm:presLayoutVars>
       </dgm:prSet>
       <dgm:spPr/>
+      <dgm:t>
+        <a:bodyPr/>
+        <a:lstStyle/>
+        <a:p>
+          <a:endParaRPr lang="en-US"/>
+        </a:p>
+      </dgm:t>
     </dgm:pt>
   </dgm:ptLst>
   <dgm:cxnLst>
-    <dgm:cxn modelId="{DCA966D6-3B98-4717-9B30-93DBF2A62F26}" type="presOf" srcId="{A35FC2A2-E662-4139-8FEC-FE6793BFC51C}" destId="{E2A906AF-8DEA-4655-96F3-687F1CCC8682}" srcOrd="0" destOrd="2" presId="urn:microsoft.com/office/officeart/2005/8/layout/process2"/>
+    <dgm:cxn modelId="{3BEA2655-CE8A-4B4F-A4C8-80DE60107F4C}" type="presOf" srcId="{C2C7B8D8-6817-43A1-B83B-CC98F3289DDF}" destId="{1EA9B5AE-8387-4943-84FF-4918C678843F}" srcOrd="0" destOrd="1" presId="urn:microsoft.com/office/officeart/2005/8/layout/process2"/>
+    <dgm:cxn modelId="{41331CF6-5380-4BD4-87C2-3B772A5CBB77}" type="presOf" srcId="{65D9CB0A-E9EE-480A-BF9A-4B6910B2AEB1}" destId="{1EA9B5AE-8387-4943-84FF-4918C678843F}" srcOrd="0" destOrd="2" presId="urn:microsoft.com/office/officeart/2005/8/layout/process2"/>
     <dgm:cxn modelId="{3CE58D6C-ABC7-437B-A9C3-CC2CD8FD7DA8}" srcId="{F28F3362-2B85-477D-8CD2-78A7AC8D8717}" destId="{2473030F-A565-4238-8109-1DE343EA5D31}" srcOrd="0" destOrd="0" parTransId="{C6D642D1-9A1E-4BC1-BB56-133B0BDA4776}" sibTransId="{DB2B8679-59C1-46B7-BAAB-3D3412D62E26}"/>
-    <dgm:cxn modelId="{0A9FC48E-FB1B-4BD7-B61E-A896562C6369}" type="presOf" srcId="{DB2B8679-59C1-46B7-BAAB-3D3412D62E26}" destId="{E4E13863-6F88-40AD-8056-388AC6512E76}" srcOrd="0" destOrd="0" presId="urn:microsoft.com/office/officeart/2005/8/layout/process2"/>
-    <dgm:cxn modelId="{B44C20AE-4FF2-4EAA-863F-C636685488C6}" type="presOf" srcId="{2473030F-A565-4238-8109-1DE343EA5D31}" destId="{E4C237C4-07A6-4B13-BE97-8B3E0723063A}" srcOrd="0" destOrd="0" presId="urn:microsoft.com/office/officeart/2005/8/layout/process2"/>
-    <dgm:cxn modelId="{2EEBD097-A908-452B-A216-4BD9B503423A}" type="presOf" srcId="{F28F3362-2B85-477D-8CD2-78A7AC8D8717}" destId="{341799FF-08C5-4DD9-BA5C-130E9C1E6DFA}" srcOrd="0" destOrd="0" presId="urn:microsoft.com/office/officeart/2005/8/layout/process2"/>
-    <dgm:cxn modelId="{24C7C596-3D38-4C9E-A719-3C7E0B02ED8E}" type="presOf" srcId="{65D9CB0A-E9EE-480A-BF9A-4B6910B2AEB1}" destId="{1EA9B5AE-8387-4943-84FF-4918C678843F}" srcOrd="0" destOrd="2" presId="urn:microsoft.com/office/officeart/2005/8/layout/process2"/>
-    <dgm:cxn modelId="{5AC6680F-9011-4CC2-AFFB-35D84F3D756A}" type="presOf" srcId="{CC85659A-1031-42BE-A3B5-2BDCC6A2C98E}" destId="{E2A906AF-8DEA-4655-96F3-687F1CCC8682}" srcOrd="0" destOrd="0" presId="urn:microsoft.com/office/officeart/2005/8/layout/process2"/>
+    <dgm:cxn modelId="{3C20E57E-A929-4C9D-A682-CF08314F92CF}" type="presOf" srcId="{2473030F-A565-4238-8109-1DE343EA5D31}" destId="{E4C237C4-07A6-4B13-BE97-8B3E0723063A}" srcOrd="0" destOrd="0" presId="urn:microsoft.com/office/officeart/2005/8/layout/process2"/>
+    <dgm:cxn modelId="{83EF3040-8703-46E2-9A57-5E68E6DCD353}" type="presOf" srcId="{49DEA654-4C15-4632-AD49-FD3F9FE71203}" destId="{1EA9B5AE-8387-4943-84FF-4918C678843F}" srcOrd="0" destOrd="0" presId="urn:microsoft.com/office/officeart/2005/8/layout/process2"/>
+    <dgm:cxn modelId="{E66A0289-29DE-4C2B-9CE8-03B82E2736E7}" type="presOf" srcId="{CC85659A-1031-42BE-A3B5-2BDCC6A2C98E}" destId="{E2A906AF-8DEA-4655-96F3-687F1CCC8682}" srcOrd="0" destOrd="0" presId="urn:microsoft.com/office/officeart/2005/8/layout/process2"/>
+    <dgm:cxn modelId="{69080E46-9CA0-4785-8582-E7277AE7EFC7}" type="presOf" srcId="{DB2B8679-59C1-46B7-BAAB-3D3412D62E26}" destId="{BB672E02-FA1A-448C-B5EC-2B52498C3011}" srcOrd="1" destOrd="0" presId="urn:microsoft.com/office/officeart/2005/8/layout/process2"/>
+    <dgm:cxn modelId="{FE0D99E7-B25F-4403-BF86-202A7932C4AB}" type="presOf" srcId="{DB2B8679-59C1-46B7-BAAB-3D3412D62E26}" destId="{E4E13863-6F88-40AD-8056-388AC6512E76}" srcOrd="0" destOrd="0" presId="urn:microsoft.com/office/officeart/2005/8/layout/process2"/>
+    <dgm:cxn modelId="{A51AA9E8-D1B0-4089-A287-223A6EDE149D}" type="presOf" srcId="{A35FC2A2-E662-4139-8FEC-FE6793BFC51C}" destId="{E2A906AF-8DEA-4655-96F3-687F1CCC8682}" srcOrd="0" destOrd="2" presId="urn:microsoft.com/office/officeart/2005/8/layout/process2"/>
     <dgm:cxn modelId="{3FA9D7B8-9B73-4374-BEB2-421AD71B0F7B}" srcId="{49DEA654-4C15-4632-AD49-FD3F9FE71203}" destId="{C2C7B8D8-6817-43A1-B83B-CC98F3289DDF}" srcOrd="0" destOrd="0" parTransId="{F4379ECE-FFC6-4E3B-A82C-1BA738DD4CCC}" sibTransId="{1EDA7766-C394-4956-9DE6-4C89EBC1486D}"/>
     <dgm:cxn modelId="{E2FB982E-5197-4B2A-953F-53B0CEC98976}" srcId="{CC85659A-1031-42BE-A3B5-2BDCC6A2C98E}" destId="{2122783D-AF0A-49AD-8F49-434AB7081A93}" srcOrd="2" destOrd="0" parTransId="{1A96B7DF-794A-4133-BD3B-8F95D71A108A}" sibTransId="{9D82EC4C-DC52-4AD9-9466-9D9248EE18BD}"/>
     <dgm:cxn modelId="{BC3B9DDD-9675-49A3-909F-2E05EF692101}" srcId="{F28F3362-2B85-477D-8CD2-78A7AC8D8717}" destId="{49DEA654-4C15-4632-AD49-FD3F9FE71203}" srcOrd="2" destOrd="0" parTransId="{A1C50451-954D-4CE3-B617-6F2428D120B8}" sibTransId="{A427C9CC-EEFA-40AE-91EE-3AF02B443D03}"/>
-    <dgm:cxn modelId="{62D53B70-1C52-4762-B0D3-516E2829CF04}" type="presOf" srcId="{30AB9C8B-B6D5-47F4-B3F8-95B714B748C8}" destId="{E2A906AF-8DEA-4655-96F3-687F1CCC8682}" srcOrd="0" destOrd="1" presId="urn:microsoft.com/office/officeart/2005/8/layout/process2"/>
-    <dgm:cxn modelId="{8A219D6A-2F5A-406B-9AA6-F60B540A0E75}" type="presOf" srcId="{2122783D-AF0A-49AD-8F49-434AB7081A93}" destId="{E2A906AF-8DEA-4655-96F3-687F1CCC8682}" srcOrd="0" destOrd="3" presId="urn:microsoft.com/office/officeart/2005/8/layout/process2"/>
-    <dgm:cxn modelId="{96D35CDD-686C-4880-ACF6-7BB9B7F04D43}" type="presOf" srcId="{C2C7B8D8-6817-43A1-B83B-CC98F3289DDF}" destId="{1EA9B5AE-8387-4943-84FF-4918C678843F}" srcOrd="0" destOrd="1" presId="urn:microsoft.com/office/officeart/2005/8/layout/process2"/>
-    <dgm:cxn modelId="{0E8CC591-A8D5-474F-A539-D6777F5780A7}" type="presOf" srcId="{736533DC-9DC2-4BF9-B841-1AD188DBAC34}" destId="{98384ED4-CD87-4F6B-BBCA-7E23086DE695}" srcOrd="1" destOrd="0" presId="urn:microsoft.com/office/officeart/2005/8/layout/process2"/>
-    <dgm:cxn modelId="{88F3E1CF-6448-4752-98BC-58F1E1179896}" type="presOf" srcId="{736533DC-9DC2-4BF9-B841-1AD188DBAC34}" destId="{E4849DDF-CBE3-4DEE-9884-8E95D52A1EA7}" srcOrd="0" destOrd="0" presId="urn:microsoft.com/office/officeart/2005/8/layout/process2"/>
+    <dgm:cxn modelId="{CCFA0C9C-FC1B-47EF-832E-446AFCBC754F}" type="presOf" srcId="{736533DC-9DC2-4BF9-B841-1AD188DBAC34}" destId="{98384ED4-CD87-4F6B-BBCA-7E23086DE695}" srcOrd="1" destOrd="0" presId="urn:microsoft.com/office/officeart/2005/8/layout/process2"/>
+    <dgm:cxn modelId="{1AE9E534-F0A8-4D19-A151-6929EEB26AA6}" type="presOf" srcId="{2122783D-AF0A-49AD-8F49-434AB7081A93}" destId="{E2A906AF-8DEA-4655-96F3-687F1CCC8682}" srcOrd="0" destOrd="3" presId="urn:microsoft.com/office/officeart/2005/8/layout/process2"/>
+    <dgm:cxn modelId="{2BC8182D-5A04-4496-A694-69CD9330B1CA}" type="presOf" srcId="{30AB9C8B-B6D5-47F4-B3F8-95B714B748C8}" destId="{E2A906AF-8DEA-4655-96F3-687F1CCC8682}" srcOrd="0" destOrd="1" presId="urn:microsoft.com/office/officeart/2005/8/layout/process2"/>
+    <dgm:cxn modelId="{BF421E3B-77A9-4F24-83A8-B01CD7C6A783}" type="presOf" srcId="{736533DC-9DC2-4BF9-B841-1AD188DBAC34}" destId="{E4849DDF-CBE3-4DEE-9884-8E95D52A1EA7}" srcOrd="0" destOrd="0" presId="urn:microsoft.com/office/officeart/2005/8/layout/process2"/>
     <dgm:cxn modelId="{5D44F4D8-F476-46B8-B0B1-71BF28FBE08C}" srcId="{CC85659A-1031-42BE-A3B5-2BDCC6A2C98E}" destId="{A35FC2A2-E662-4139-8FEC-FE6793BFC51C}" srcOrd="1" destOrd="0" parTransId="{891B05D8-590C-4505-ACCE-95201F10F332}" sibTransId="{6AB65D52-0D02-4599-8E57-C7B90E7702F2}"/>
     <dgm:cxn modelId="{088D654C-37EE-4214-8D8B-B42090F41B8C}" srcId="{49DEA654-4C15-4632-AD49-FD3F9FE71203}" destId="{65D9CB0A-E9EE-480A-BF9A-4B6910B2AEB1}" srcOrd="1" destOrd="0" parTransId="{9F2582E7-2BC7-4A52-82CD-023D8BDFE505}" sibTransId="{F81D14DB-298D-41F6-AB23-F34A9A8AAC67}"/>
-    <dgm:cxn modelId="{CB3C8CE8-DC5E-4C5B-A29C-E3FF2CB340C7}" type="presOf" srcId="{DB2B8679-59C1-46B7-BAAB-3D3412D62E26}" destId="{BB672E02-FA1A-448C-B5EC-2B52498C3011}" srcOrd="1" destOrd="0" presId="urn:microsoft.com/office/officeart/2005/8/layout/process2"/>
-    <dgm:cxn modelId="{031C6769-59B0-4BA5-BD2E-C01B2F688D34}" type="presOf" srcId="{49DEA654-4C15-4632-AD49-FD3F9FE71203}" destId="{1EA9B5AE-8387-4943-84FF-4918C678843F}" srcOrd="0" destOrd="0" presId="urn:microsoft.com/office/officeart/2005/8/layout/process2"/>
     <dgm:cxn modelId="{224FAF56-9426-42D6-8A34-77F6623C726B}" srcId="{CC85659A-1031-42BE-A3B5-2BDCC6A2C98E}" destId="{30AB9C8B-B6D5-47F4-B3F8-95B714B748C8}" srcOrd="0" destOrd="0" parTransId="{D160FAEB-5865-44C0-BE2A-87D432C4117B}" sibTransId="{1405EF29-89B7-404D-9C7B-65E14FEB8AFF}"/>
     <dgm:cxn modelId="{4425C812-3EC0-4E6B-8F04-C439DBAC7877}" srcId="{F28F3362-2B85-477D-8CD2-78A7AC8D8717}" destId="{CC85659A-1031-42BE-A3B5-2BDCC6A2C98E}" srcOrd="1" destOrd="0" parTransId="{3F1F7401-94FB-477C-868F-30AE1070DF85}" sibTransId="{736533DC-9DC2-4BF9-B841-1AD188DBAC34}"/>
-    <dgm:cxn modelId="{27F812B6-77FD-4860-AA81-0A49476F7E57}" type="presParOf" srcId="{341799FF-08C5-4DD9-BA5C-130E9C1E6DFA}" destId="{E4C237C4-07A6-4B13-BE97-8B3E0723063A}" srcOrd="0" destOrd="0" presId="urn:microsoft.com/office/officeart/2005/8/layout/process2"/>
-    <dgm:cxn modelId="{FF04DCBD-E9DE-4444-BF10-68E3943C6FF8}" type="presParOf" srcId="{341799FF-08C5-4DD9-BA5C-130E9C1E6DFA}" destId="{E4E13863-6F88-40AD-8056-388AC6512E76}" srcOrd="1" destOrd="0" presId="urn:microsoft.com/office/officeart/2005/8/layout/process2"/>
-    <dgm:cxn modelId="{FD3973F6-7DA3-4182-8C07-449630AFB950}" type="presParOf" srcId="{E4E13863-6F88-40AD-8056-388AC6512E76}" destId="{BB672E02-FA1A-448C-B5EC-2B52498C3011}" srcOrd="0" destOrd="0" presId="urn:microsoft.com/office/officeart/2005/8/layout/process2"/>
-    <dgm:cxn modelId="{793FF14A-7B8C-4B09-93DD-F7365688C770}" type="presParOf" srcId="{341799FF-08C5-4DD9-BA5C-130E9C1E6DFA}" destId="{E2A906AF-8DEA-4655-96F3-687F1CCC8682}" srcOrd="2" destOrd="0" presId="urn:microsoft.com/office/officeart/2005/8/layout/process2"/>
-    <dgm:cxn modelId="{C8CEA09D-471B-4AFB-A32A-95CEC2D6E39B}" type="presParOf" srcId="{341799FF-08C5-4DD9-BA5C-130E9C1E6DFA}" destId="{E4849DDF-CBE3-4DEE-9884-8E95D52A1EA7}" srcOrd="3" destOrd="0" presId="urn:microsoft.com/office/officeart/2005/8/layout/process2"/>
-    <dgm:cxn modelId="{E4DA59E7-AE50-41A1-B744-0C31F6F14A73}" type="presParOf" srcId="{E4849DDF-CBE3-4DEE-9884-8E95D52A1EA7}" destId="{98384ED4-CD87-4F6B-BBCA-7E23086DE695}" srcOrd="0" destOrd="0" presId="urn:microsoft.com/office/officeart/2005/8/layout/process2"/>
-    <dgm:cxn modelId="{32CAC6DF-F910-4BA9-A316-7C0FEB2F2F49}" type="presParOf" srcId="{341799FF-08C5-4DD9-BA5C-130E9C1E6DFA}" destId="{1EA9B5AE-8387-4943-84FF-4918C678843F}" srcOrd="4" destOrd="0" presId="urn:microsoft.com/office/officeart/2005/8/layout/process2"/>
+    <dgm:cxn modelId="{32B91808-8FE8-4E42-94F9-FF87399E0366}" type="presOf" srcId="{F28F3362-2B85-477D-8CD2-78A7AC8D8717}" destId="{341799FF-08C5-4DD9-BA5C-130E9C1E6DFA}" srcOrd="0" destOrd="0" presId="urn:microsoft.com/office/officeart/2005/8/layout/process2"/>
+    <dgm:cxn modelId="{C6DBE49D-8150-4E07-B3FE-315215FAF5CF}" type="presParOf" srcId="{341799FF-08C5-4DD9-BA5C-130E9C1E6DFA}" destId="{E4C237C4-07A6-4B13-BE97-8B3E0723063A}" srcOrd="0" destOrd="0" presId="urn:microsoft.com/office/officeart/2005/8/layout/process2"/>
+    <dgm:cxn modelId="{6E10D742-09C9-49EE-A1EA-D204DEA9125B}" type="presParOf" srcId="{341799FF-08C5-4DD9-BA5C-130E9C1E6DFA}" destId="{E4E13863-6F88-40AD-8056-388AC6512E76}" srcOrd="1" destOrd="0" presId="urn:microsoft.com/office/officeart/2005/8/layout/process2"/>
+    <dgm:cxn modelId="{0F1C0A14-2C75-4B0D-AFDF-981755391904}" type="presParOf" srcId="{E4E13863-6F88-40AD-8056-388AC6512E76}" destId="{BB672E02-FA1A-448C-B5EC-2B52498C3011}" srcOrd="0" destOrd="0" presId="urn:microsoft.com/office/officeart/2005/8/layout/process2"/>
+    <dgm:cxn modelId="{58931BE9-45FA-4261-9627-1474D7113379}" type="presParOf" srcId="{341799FF-08C5-4DD9-BA5C-130E9C1E6DFA}" destId="{E2A906AF-8DEA-4655-96F3-687F1CCC8682}" srcOrd="2" destOrd="0" presId="urn:microsoft.com/office/officeart/2005/8/layout/process2"/>
+    <dgm:cxn modelId="{26F3B4A3-E374-4E47-AACE-6E586037A400}" type="presParOf" srcId="{341799FF-08C5-4DD9-BA5C-130E9C1E6DFA}" destId="{E4849DDF-CBE3-4DEE-9884-8E95D52A1EA7}" srcOrd="3" destOrd="0" presId="urn:microsoft.com/office/officeart/2005/8/layout/process2"/>
+    <dgm:cxn modelId="{5ADCDE5C-61DC-4EB1-BC1E-BCCB5F966369}" type="presParOf" srcId="{E4849DDF-CBE3-4DEE-9884-8E95D52A1EA7}" destId="{98384ED4-CD87-4F6B-BBCA-7E23086DE695}" srcOrd="0" destOrd="0" presId="urn:microsoft.com/office/officeart/2005/8/layout/process2"/>
+    <dgm:cxn modelId="{FB5C9B7F-0D9A-4DD0-8EC6-89A68C0E8574}" type="presParOf" srcId="{341799FF-08C5-4DD9-BA5C-130E9C1E6DFA}" destId="{1EA9B5AE-8387-4943-84FF-4918C678843F}" srcOrd="4" destOrd="0" presId="urn:microsoft.com/office/officeart/2005/8/layout/process2"/>
   </dgm:cxnLst>
   <dgm:bg/>
   <dgm:whole/>
@@ -29015,7 +29781,7 @@
         </a:bodyPr>
         <a:lstStyle/>
         <a:p>
-          <a:pPr marL="0" lvl="0" indent="0" algn="ctr" defTabSz="711200">
+          <a:pPr lvl="0" algn="ctr" defTabSz="711200">
             <a:lnSpc>
               <a:spcPct val="90000"/>
             </a:lnSpc>
@@ -29025,7 +29791,6 @@
             <a:spcAft>
               <a:spcPct val="35000"/>
             </a:spcAft>
-            <a:buNone/>
           </a:pPr>
           <a:r>
             <a:rPr lang="nl-NL" sz="1600" kern="1200"/>
@@ -29093,7 +29858,7 @@
         </a:bodyPr>
         <a:lstStyle/>
         <a:p>
-          <a:pPr marL="0" lvl="0" indent="0" algn="ctr" defTabSz="711200">
+          <a:pPr lvl="0" algn="ctr" defTabSz="711200">
             <a:lnSpc>
               <a:spcPct val="90000"/>
             </a:lnSpc>
@@ -29103,7 +29868,6 @@
             <a:spcAft>
               <a:spcPct val="35000"/>
             </a:spcAft>
-            <a:buNone/>
           </a:pPr>
           <a:r>
             <a:rPr lang="nl-NL" sz="1600" kern="1200"/>
@@ -29171,7 +29935,7 @@
         </a:bodyPr>
         <a:lstStyle/>
         <a:p>
-          <a:pPr marL="0" lvl="0" indent="0" algn="ctr" defTabSz="711200">
+          <a:pPr lvl="0" algn="ctr" defTabSz="711200">
             <a:lnSpc>
               <a:spcPct val="90000"/>
             </a:lnSpc>
@@ -29181,7 +29945,6 @@
             <a:spcAft>
               <a:spcPct val="35000"/>
             </a:spcAft>
-            <a:buNone/>
           </a:pPr>
           <a:r>
             <a:rPr lang="nl-NL" sz="1600" kern="1200"/>
@@ -29189,7 +29952,7 @@
           </a:r>
         </a:p>
         <a:p>
-          <a:pPr marL="0" lvl="0" indent="0" algn="ctr" defTabSz="711200">
+          <a:pPr lvl="0" algn="ctr" defTabSz="711200">
             <a:lnSpc>
               <a:spcPct val="90000"/>
             </a:lnSpc>
@@ -29199,7 +29962,6 @@
             <a:spcAft>
               <a:spcPct val="35000"/>
             </a:spcAft>
-            <a:buNone/>
           </a:pPr>
           <a:endParaRPr lang="nl-NL" sz="1600" kern="1200"/>
         </a:p>
@@ -29264,7 +30026,7 @@
         </a:bodyPr>
         <a:lstStyle/>
         <a:p>
-          <a:pPr marL="0" lvl="0" indent="0" algn="ctr" defTabSz="711200">
+          <a:pPr lvl="0" algn="ctr" defTabSz="711200">
             <a:lnSpc>
               <a:spcPct val="90000"/>
             </a:lnSpc>
@@ -29274,7 +30036,6 @@
             <a:spcAft>
               <a:spcPct val="35000"/>
             </a:spcAft>
-            <a:buNone/>
           </a:pPr>
           <a:r>
             <a:rPr lang="nl-NL" sz="1600" kern="1200"/>
@@ -29342,7 +30103,7 @@
         </a:bodyPr>
         <a:lstStyle/>
         <a:p>
-          <a:pPr marL="0" lvl="0" indent="0" algn="ctr" defTabSz="711200">
+          <a:pPr lvl="0" algn="ctr" defTabSz="711200">
             <a:lnSpc>
               <a:spcPct val="90000"/>
             </a:lnSpc>
@@ -29352,7 +30113,6 @@
             <a:spcAft>
               <a:spcPct val="35000"/>
             </a:spcAft>
-            <a:buNone/>
           </a:pPr>
           <a:r>
             <a:rPr lang="nl-NL" sz="1600" kern="1200"/>
@@ -29420,7 +30180,7 @@
         </a:bodyPr>
         <a:lstStyle/>
         <a:p>
-          <a:pPr marL="0" lvl="0" indent="0" algn="ctr" defTabSz="711200">
+          <a:pPr lvl="0" algn="ctr" defTabSz="711200">
             <a:lnSpc>
               <a:spcPct val="90000"/>
             </a:lnSpc>
@@ -29430,7 +30190,6 @@
             <a:spcAft>
               <a:spcPct val="35000"/>
             </a:spcAft>
-            <a:buNone/>
           </a:pPr>
           <a:r>
             <a:rPr lang="nl-NL" sz="1600" kern="1200"/>
@@ -29498,7 +30257,7 @@
         </a:bodyPr>
         <a:lstStyle/>
         <a:p>
-          <a:pPr marL="0" lvl="0" indent="0" algn="ctr" defTabSz="711200">
+          <a:pPr lvl="0" algn="ctr" defTabSz="711200">
             <a:lnSpc>
               <a:spcPct val="90000"/>
             </a:lnSpc>
@@ -29508,7 +30267,6 @@
             <a:spcAft>
               <a:spcPct val="35000"/>
             </a:spcAft>
-            <a:buNone/>
           </a:pPr>
           <a:r>
             <a:rPr lang="nl-NL" sz="1600" kern="1200"/>
@@ -29576,7 +30334,7 @@
         </a:bodyPr>
         <a:lstStyle/>
         <a:p>
-          <a:pPr marL="0" lvl="0" indent="0" algn="ctr" defTabSz="711200">
+          <a:pPr lvl="0" algn="ctr" defTabSz="711200">
             <a:lnSpc>
               <a:spcPct val="90000"/>
             </a:lnSpc>
@@ -29586,7 +30344,6 @@
             <a:spcAft>
               <a:spcPct val="35000"/>
             </a:spcAft>
-            <a:buNone/>
           </a:pPr>
           <a:r>
             <a:rPr lang="nl-NL" sz="1600" kern="1200"/>
@@ -29668,7 +30425,7 @@
         </a:bodyPr>
         <a:lstStyle/>
         <a:p>
-          <a:pPr marL="0" lvl="0" indent="0" algn="ctr" defTabSz="1866900">
+          <a:pPr lvl="0" algn="ctr" defTabSz="1866900">
             <a:lnSpc>
               <a:spcPct val="90000"/>
             </a:lnSpc>
@@ -29678,7 +30435,6 @@
             <a:spcAft>
               <a:spcPct val="35000"/>
             </a:spcAft>
-            <a:buNone/>
           </a:pPr>
           <a:r>
             <a:rPr lang="nl-NL" sz="4200" kern="1200"/>
@@ -29748,7 +30504,7 @@
         </a:bodyPr>
         <a:lstStyle/>
         <a:p>
-          <a:pPr marL="0" lvl="0" indent="0" algn="ctr" defTabSz="1866900">
+          <a:pPr lvl="0" algn="ctr" defTabSz="1866900">
             <a:lnSpc>
               <a:spcPct val="90000"/>
             </a:lnSpc>
@@ -29758,7 +30514,6 @@
             <a:spcAft>
               <a:spcPct val="35000"/>
             </a:spcAft>
-            <a:buNone/>
           </a:pPr>
           <a:r>
             <a:rPr lang="nl-NL" sz="4200" kern="1200"/>
@@ -29828,7 +30583,7 @@
         </a:bodyPr>
         <a:lstStyle/>
         <a:p>
-          <a:pPr marL="0" lvl="0" indent="0" algn="ctr" defTabSz="1866900">
+          <a:pPr lvl="0" algn="ctr" defTabSz="1866900">
             <a:lnSpc>
               <a:spcPct val="90000"/>
             </a:lnSpc>
@@ -29838,7 +30593,6 @@
             <a:spcAft>
               <a:spcPct val="35000"/>
             </a:spcAft>
-            <a:buNone/>
           </a:pPr>
           <a:r>
             <a:rPr lang="nl-NL" sz="4200" kern="1200"/>
@@ -29908,7 +30662,7 @@
         </a:bodyPr>
         <a:lstStyle/>
         <a:p>
-          <a:pPr marL="0" lvl="0" indent="0" algn="ctr" defTabSz="1866900">
+          <a:pPr lvl="0" algn="ctr" defTabSz="1866900">
             <a:lnSpc>
               <a:spcPct val="90000"/>
             </a:lnSpc>
@@ -29918,7 +30672,6 @@
             <a:spcAft>
               <a:spcPct val="35000"/>
             </a:spcAft>
-            <a:buNone/>
           </a:pPr>
           <a:r>
             <a:rPr lang="nl-NL" sz="4200" kern="1200"/>
@@ -30000,7 +30753,7 @@
         </a:bodyPr>
         <a:lstStyle/>
         <a:p>
-          <a:pPr marL="0" lvl="0" indent="0" algn="l" defTabSz="711200">
+          <a:pPr lvl="0" algn="l" defTabSz="711200">
             <a:lnSpc>
               <a:spcPct val="90000"/>
             </a:lnSpc>
@@ -30010,7 +30763,6 @@
             <a:spcAft>
               <a:spcPct val="35000"/>
             </a:spcAft>
-            <a:buNone/>
           </a:pPr>
           <a:r>
             <a:rPr lang="en-US" sz="1600" kern="1200"/>
@@ -30073,7 +30825,7 @@
         </a:bodyPr>
         <a:lstStyle/>
         <a:p>
-          <a:pPr marL="0" lvl="0" indent="0" algn="ctr" defTabSz="577850">
+          <a:pPr lvl="0" algn="ctr" defTabSz="577850">
             <a:lnSpc>
               <a:spcPct val="90000"/>
             </a:lnSpc>
@@ -30083,7 +30835,6 @@
             <a:spcAft>
               <a:spcPct val="35000"/>
             </a:spcAft>
-            <a:buNone/>
           </a:pPr>
           <a:endParaRPr lang="en-US" sz="1300" kern="1200"/>
         </a:p>
@@ -30150,7 +30901,7 @@
         </a:bodyPr>
         <a:lstStyle/>
         <a:p>
-          <a:pPr marL="0" lvl="0" indent="0" algn="l" defTabSz="711200">
+          <a:pPr lvl="0" algn="l" defTabSz="711200">
             <a:lnSpc>
               <a:spcPct val="90000"/>
             </a:lnSpc>
@@ -30160,7 +30911,6 @@
             <a:spcAft>
               <a:spcPct val="35000"/>
             </a:spcAft>
-            <a:buNone/>
           </a:pPr>
           <a:r>
             <a:rPr lang="en-US" sz="1600" kern="1200"/>
@@ -30178,7 +30928,7 @@
             <a:spcAft>
               <a:spcPct val="15000"/>
             </a:spcAft>
-            <a:buChar char="•"/>
+            <a:buChar char="••"/>
           </a:pPr>
           <a:r>
             <a:rPr lang="en-US" sz="1200" kern="1200"/>
@@ -30196,7 +30946,7 @@
             <a:spcAft>
               <a:spcPct val="15000"/>
             </a:spcAft>
-            <a:buChar char="•"/>
+            <a:buChar char="••"/>
           </a:pPr>
           <a:r>
             <a:rPr lang="en-US" sz="1200" kern="1200"/>
@@ -30214,7 +30964,7 @@
             <a:spcAft>
               <a:spcPct val="15000"/>
             </a:spcAft>
-            <a:buChar char="•"/>
+            <a:buChar char="••"/>
           </a:pPr>
           <a:r>
             <a:rPr lang="en-US" sz="1200" kern="1200"/>
@@ -30277,7 +31027,7 @@
         </a:bodyPr>
         <a:lstStyle/>
         <a:p>
-          <a:pPr marL="0" lvl="0" indent="0" algn="ctr" defTabSz="577850">
+          <a:pPr lvl="0" algn="ctr" defTabSz="577850">
             <a:lnSpc>
               <a:spcPct val="90000"/>
             </a:lnSpc>
@@ -30287,7 +31037,6 @@
             <a:spcAft>
               <a:spcPct val="35000"/>
             </a:spcAft>
-            <a:buNone/>
           </a:pPr>
           <a:endParaRPr lang="en-US" sz="1300" kern="1200"/>
         </a:p>
@@ -30354,7 +31103,7 @@
         </a:bodyPr>
         <a:lstStyle/>
         <a:p>
-          <a:pPr marL="0" lvl="0" indent="0" algn="l" defTabSz="711200">
+          <a:pPr lvl="0" algn="l" defTabSz="711200">
             <a:lnSpc>
               <a:spcPct val="90000"/>
             </a:lnSpc>
@@ -30364,7 +31113,6 @@
             <a:spcAft>
               <a:spcPct val="35000"/>
             </a:spcAft>
-            <a:buNone/>
           </a:pPr>
           <a:r>
             <a:rPr lang="en-US" sz="1600" kern="1200"/>
@@ -30382,7 +31130,7 @@
             <a:spcAft>
               <a:spcPct val="15000"/>
             </a:spcAft>
-            <a:buChar char="•"/>
+            <a:buChar char="••"/>
           </a:pPr>
           <a:r>
             <a:rPr lang="en-US" sz="1200" kern="1200"/>
@@ -30400,7 +31148,7 @@
             <a:spcAft>
               <a:spcPct val="15000"/>
             </a:spcAft>
-            <a:buChar char="•"/>
+            <a:buChar char="••"/>
           </a:pPr>
           <a:r>
             <a:rPr lang="en-US" sz="1200" kern="1200"/>
@@ -35340,7 +36088,7 @@
 </file>
 
 <file path=customXml/itemProps1.xml><?xml version="1.0" encoding="utf-8"?>
-<ds:datastoreItem xmlns:ds="http://schemas.openxmlformats.org/officeDocument/2006/customXml" ds:itemID="{080B0791-7F69-46C1-8340-066A6CBCD3D2}">
+<ds:datastoreItem xmlns:ds="http://schemas.openxmlformats.org/officeDocument/2006/customXml" ds:itemID="{4864B827-A7F1-4397-AD23-0F54D3715BA4}">
   <ds:schemaRefs>
     <ds:schemaRef ds:uri="http://schemas.openxmlformats.org/officeDocument/2006/bibliography"/>
   </ds:schemaRefs>
